--- a/Literature Notes for Seminar.docx
+++ b/Literature Notes for Seminar.docx
@@ -21,639 +21,559 @@
         </w:rPr>
         <w:t xml:space="preserve"> </w:t>
       </w:r>
+      <w:r>
+        <w:rPr>
+          <w:rStyle w:val="SubtitleChar"/>
+          <w:lang w:val="en-US"/>
+        </w:rPr>
+        <w:t>Literature</w:t>
+      </w:r>
+    </w:p>
+    <w:p>
+      <w:pPr>
+        <w:rPr>
+          <w:lang w:val="en-US"/>
+        </w:rPr>
+      </w:pPr>
+    </w:p>
+    <w:p>
+      <w:pPr>
+        <w:pStyle w:val="Heading2"/>
+        <w:rPr>
+          <w:lang w:val="en-US"/>
+        </w:rPr>
+      </w:pPr>
+      <w:r>
+        <w:rPr>
+          <w:lang w:val="en-US"/>
+        </w:rPr>
+        <w:t>Sustainability in Software Engineering – A SLR (</w:t>
+      </w:r>
       <w:proofErr w:type="spellStart"/>
       <w:r>
         <w:rPr>
-          <w:rStyle w:val="SubtitleChar"/>
-        </w:rPr>
-        <w:t>Literature</w:t>
+          <w:lang w:val="en-US"/>
+        </w:rPr>
+        <w:t>Penzenstadler</w:t>
       </w:r>
       <w:proofErr w:type="spellEnd"/>
-    </w:p>
-    <w:p>
-      <w:pPr>
-        <w:rPr>
-          <w:lang w:val="en-US"/>
-        </w:rPr>
-      </w:pPr>
-    </w:p>
-    <w:p>
-      <w:pPr>
-        <w:pStyle w:val="Heading2"/>
-        <w:rPr>
-          <w:lang w:val="en-US"/>
-        </w:rPr>
-      </w:pPr>
-      <w:r>
-        <w:rPr>
-          <w:lang w:val="en-US"/>
-        </w:rPr>
-        <w:t>Sustainability in Software Engineering – A SLR (</w:t>
+      <w:r>
+        <w:rPr>
+          <w:lang w:val="en-US"/>
+        </w:rPr>
+        <w:t xml:space="preserve"> et al.) 2012</w:t>
+      </w:r>
+    </w:p>
+    <w:p>
+      <w:pPr>
+        <w:pStyle w:val="ListParagraph"/>
+        <w:numPr>
+          <w:ilvl w:val="0"/>
+          <w:numId w:val="2"/>
+        </w:numPr>
+        <w:rPr>
+          <w:lang w:val="en-US"/>
+        </w:rPr>
+      </w:pPr>
+      <w:r>
+        <w:rPr>
+          <w:lang w:val="en-US"/>
+        </w:rPr>
+        <w:t>FIRST systematic literature review -&gt; provide body of knowledge</w:t>
+      </w:r>
+    </w:p>
+    <w:p>
+      <w:pPr>
+        <w:pStyle w:val="ListParagraph"/>
+        <w:numPr>
+          <w:ilvl w:val="0"/>
+          <w:numId w:val="2"/>
+        </w:numPr>
+        <w:rPr>
+          <w:lang w:val="en-US"/>
+        </w:rPr>
+      </w:pPr>
+      <w:r>
+        <w:rPr>
+          <w:lang w:val="en-US"/>
+        </w:rPr>
+        <w:t>Not yet: overview about the current state of art (</w:t>
       </w:r>
       <w:proofErr w:type="spellStart"/>
       <w:r>
         <w:rPr>
           <w:lang w:val="en-US"/>
         </w:rPr>
-        <w:t>Penzenstadler</w:t>
+        <w:t>Sust</w:t>
       </w:r>
       <w:proofErr w:type="spellEnd"/>
       <w:r>
         <w:rPr>
           <w:lang w:val="en-US"/>
         </w:rPr>
-        <w:t xml:space="preserve"> et al.) 2012</w:t>
-      </w:r>
-    </w:p>
-    <w:p>
-      <w:pPr>
-        <w:pStyle w:val="ListParagraph"/>
-        <w:numPr>
-          <w:ilvl w:val="0"/>
-          <w:numId w:val="2"/>
-        </w:numPr>
-        <w:rPr>
-          <w:lang w:val="en-US"/>
-        </w:rPr>
-      </w:pPr>
-      <w:r>
-        <w:rPr>
-          <w:lang w:val="en-US"/>
-        </w:rPr>
-        <w:t>FIRST systematic literature review -&gt; provide body of knowledge</w:t>
-      </w:r>
-    </w:p>
-    <w:p>
-      <w:pPr>
-        <w:pStyle w:val="ListParagraph"/>
-        <w:numPr>
-          <w:ilvl w:val="0"/>
-          <w:numId w:val="2"/>
-        </w:numPr>
-        <w:rPr>
-          <w:lang w:val="en-US"/>
-        </w:rPr>
-      </w:pPr>
-      <w:r>
-        <w:rPr>
-          <w:lang w:val="en-US"/>
-        </w:rPr>
-        <w:t>Not yet: overview about the current state of art (</w:t>
-      </w:r>
+        <w:t>. In SE)</w:t>
+      </w:r>
+    </w:p>
+    <w:p>
+      <w:pPr>
+        <w:pStyle w:val="ListParagraph"/>
+        <w:numPr>
+          <w:ilvl w:val="0"/>
+          <w:numId w:val="2"/>
+        </w:numPr>
+        <w:rPr>
+          <w:lang w:val="en-US"/>
+        </w:rPr>
+      </w:pPr>
+      <w:r>
+        <w:rPr>
+          <w:lang w:val="en-US"/>
+        </w:rPr>
+        <w:t xml:space="preserve">Definition Sustainability: </w:t>
+      </w:r>
+    </w:p>
+    <w:p>
+      <w:pPr>
+        <w:pStyle w:val="ListParagraph"/>
+        <w:numPr>
+          <w:ilvl w:val="1"/>
+          <w:numId w:val="2"/>
+        </w:numPr>
+        <w:rPr>
+          <w:lang w:val="en-US"/>
+        </w:rPr>
+      </w:pPr>
       <w:proofErr w:type="spellStart"/>
       <w:r>
         <w:rPr>
           <w:lang w:val="en-US"/>
         </w:rPr>
-        <w:t>Sust</w:t>
+        <w:t>Brundtland</w:t>
       </w:r>
       <w:proofErr w:type="spellEnd"/>
       <w:r>
         <w:rPr>
           <w:lang w:val="en-US"/>
         </w:rPr>
-        <w:t>. In SE)</w:t>
-      </w:r>
-    </w:p>
-    <w:p>
-      <w:pPr>
-        <w:pStyle w:val="ListParagraph"/>
-        <w:numPr>
-          <w:ilvl w:val="0"/>
-          <w:numId w:val="2"/>
-        </w:numPr>
-        <w:rPr>
-          <w:lang w:val="en-US"/>
-        </w:rPr>
-      </w:pPr>
-      <w:r>
-        <w:rPr>
-          <w:lang w:val="en-US"/>
-        </w:rPr>
-        <w:t xml:space="preserve">Definition Sustainability: </w:t>
-      </w:r>
-    </w:p>
-    <w:p>
-      <w:pPr>
-        <w:pStyle w:val="ListParagraph"/>
-        <w:numPr>
-          <w:ilvl w:val="1"/>
-          <w:numId w:val="2"/>
-        </w:numPr>
-        <w:rPr>
-          <w:lang w:val="en-US"/>
-        </w:rPr>
+        <w:t xml:space="preserve"> report – sustainable development, 3 dimensions Society, Economy, Environment</w:t>
+      </w:r>
+    </w:p>
+    <w:p>
+      <w:pPr>
+        <w:pStyle w:val="ListParagraph"/>
+        <w:numPr>
+          <w:ilvl w:val="1"/>
+          <w:numId w:val="2"/>
+        </w:numPr>
+        <w:rPr>
+          <w:lang w:val="en-US"/>
+        </w:rPr>
+      </w:pPr>
+      <w:r>
+        <w:rPr>
+          <w:lang w:val="en-US"/>
+        </w:rPr>
+        <w:t>+ 4</w:t>
+      </w:r>
+      <w:r>
+        <w:rPr>
+          <w:vertAlign w:val="superscript"/>
+          <w:lang w:val="en-US"/>
+        </w:rPr>
+        <w:t>th</w:t>
+      </w:r>
+      <w:r>
+        <w:rPr>
+          <w:lang w:val="en-US"/>
+        </w:rPr>
+        <w:t xml:space="preserve"> dimension: human sustainability (relevant </w:t>
+      </w:r>
+      <w:proofErr w:type="gramStart"/>
+      <w:r>
+        <w:rPr>
+          <w:lang w:val="en-US"/>
+        </w:rPr>
+        <w:t>according to</w:t>
+      </w:r>
+      <w:proofErr w:type="gramEnd"/>
+      <w:r>
+        <w:rPr>
+          <w:lang w:val="en-US"/>
+        </w:rPr>
+        <w:t xml:space="preserve"> R. Goodland – [6])</w:t>
+      </w:r>
+    </w:p>
+    <w:p>
+      <w:pPr>
+        <w:pStyle w:val="ListParagraph"/>
+        <w:numPr>
+          <w:ilvl w:val="0"/>
+          <w:numId w:val="2"/>
+        </w:numPr>
       </w:pPr>
       <w:proofErr w:type="spellStart"/>
       <w:r>
         <w:rPr>
-          <w:lang w:val="en-US"/>
-        </w:rPr>
-        <w:t>Brundtland</w:t>
+          <w:highlight w:val="yellow"/>
+        </w:rPr>
+        <w:t>Sustainability</w:t>
       </w:r>
       <w:proofErr w:type="spellEnd"/>
       <w:r>
-        <w:rPr>
-          <w:lang w:val="en-US"/>
-        </w:rPr>
-        <w:t xml:space="preserve"> report – sustainable development, 3 dimensions Society, Economy, Environment</w:t>
-      </w:r>
-    </w:p>
-    <w:p>
-      <w:pPr>
-        <w:pStyle w:val="ListParagraph"/>
-        <w:numPr>
-          <w:ilvl w:val="1"/>
-          <w:numId w:val="2"/>
-        </w:numPr>
-        <w:rPr>
-          <w:lang w:val="en-US"/>
-        </w:rPr>
-      </w:pPr>
-      <w:r>
-        <w:rPr>
-          <w:lang w:val="en-US"/>
-        </w:rPr>
-        <w:t>+ 4</w:t>
-      </w:r>
-      <w:r>
-        <w:rPr>
-          <w:vertAlign w:val="superscript"/>
-          <w:lang w:val="en-US"/>
-        </w:rPr>
-        <w:t>th</w:t>
-      </w:r>
-      <w:r>
-        <w:rPr>
-          <w:lang w:val="en-US"/>
-        </w:rPr>
-        <w:t xml:space="preserve"> dimension: human sustainability (relevant </w:t>
-      </w:r>
-      <w:proofErr w:type="gramStart"/>
-      <w:r>
-        <w:rPr>
-          <w:lang w:val="en-US"/>
-        </w:rPr>
-        <w:t>according to</w:t>
-      </w:r>
-      <w:proofErr w:type="gramEnd"/>
-      <w:r>
-        <w:rPr>
-          <w:lang w:val="en-US"/>
-        </w:rPr>
-        <w:t xml:space="preserve"> R. Goodland – [6])</w:t>
-      </w:r>
-    </w:p>
-    <w:p>
-      <w:pPr>
-        <w:pStyle w:val="ListParagraph"/>
-        <w:numPr>
-          <w:ilvl w:val="0"/>
-          <w:numId w:val="2"/>
-        </w:numPr>
-      </w:pPr>
+        <w:t xml:space="preserve"> </w:t>
+      </w:r>
+      <w:r>
+        <w:rPr>
+          <w:highlight w:val="yellow"/>
+        </w:rPr>
+        <w:t>ASPECTS in Software Engineering</w:t>
+      </w:r>
+      <w:r>
+        <w:t xml:space="preserve"> </w:t>
+      </w:r>
+      <w:r>
+        <w:rPr>
+          <w:lang w:val="en-US"/>
+        </w:rPr>
+        <w:sym w:font="Wingdings" w:char="F0E0"/>
+      </w:r>
+      <w:r>
+        <w:t xml:space="preserve"> </w:t>
+      </w:r>
       <w:proofErr w:type="spellStart"/>
       <w:r>
         <w:rPr>
-          <w:highlight w:val="yellow"/>
-        </w:rPr>
-        <w:t>Sustainability</w:t>
+          <w:highlight w:val="green"/>
+        </w:rPr>
+        <w:t>möglichkeit</w:t>
       </w:r>
       <w:proofErr w:type="spellEnd"/>
       <w:r>
+        <w:rPr>
+          <w:highlight w:val="green"/>
+        </w:rPr>
+        <w:t xml:space="preserve"> für </w:t>
+      </w:r>
+      <w:proofErr w:type="spellStart"/>
+      <w:r>
+        <w:rPr>
+          <w:highlight w:val="green"/>
+        </w:rPr>
+        <w:t>strukturierung</w:t>
+      </w:r>
+      <w:proofErr w:type="spellEnd"/>
+      <w:r>
+        <w:rPr>
+          <w:highlight w:val="green"/>
+        </w:rPr>
+        <w:t xml:space="preserve"> für mich?!</w:t>
+      </w:r>
+    </w:p>
+    <w:p>
+      <w:pPr>
+        <w:pStyle w:val="ListParagraph"/>
+        <w:numPr>
+          <w:ilvl w:val="1"/>
+          <w:numId w:val="2"/>
+        </w:numPr>
+        <w:rPr>
+          <w:lang w:val="en-US"/>
+        </w:rPr>
+      </w:pPr>
+      <w:r>
+        <w:rPr>
+          <w:lang w:val="en-US"/>
+        </w:rPr>
+        <w:t>Development process viewpoint</w:t>
+      </w:r>
+    </w:p>
+    <w:p>
+      <w:pPr>
+        <w:pStyle w:val="ListParagraph"/>
+        <w:numPr>
+          <w:ilvl w:val="2"/>
+          <w:numId w:val="2"/>
+        </w:numPr>
+        <w:rPr>
+          <w:lang w:val="en-US"/>
+        </w:rPr>
+      </w:pPr>
+      <w:r>
+        <w:rPr>
+          <w:lang w:val="en-US"/>
+        </w:rPr>
+        <w:t>Development process</w:t>
+      </w:r>
+    </w:p>
+    <w:p>
+      <w:pPr>
+        <w:pStyle w:val="ListParagraph"/>
+        <w:numPr>
+          <w:ilvl w:val="3"/>
+          <w:numId w:val="2"/>
+        </w:numPr>
+        <w:rPr>
+          <w:lang w:val="en-US"/>
+        </w:rPr>
+      </w:pPr>
+      <w:r>
+        <w:rPr>
+          <w:lang w:val="en-US"/>
+        </w:rPr>
+        <w:t>Initial dev process -&gt; responsible use of human resources</w:t>
+      </w:r>
+      <w:r>
+        <w:rPr>
+          <w:lang w:val="en-US"/>
+        </w:rPr>
+        <w:t xml:space="preserve"> WHILE developing</w:t>
+      </w:r>
+    </w:p>
+    <w:p>
+      <w:pPr>
+        <w:pStyle w:val="ListParagraph"/>
+        <w:numPr>
+          <w:ilvl w:val="3"/>
+          <w:numId w:val="2"/>
+        </w:numPr>
+        <w:rPr>
+          <w:lang w:val="en-US"/>
+        </w:rPr>
+      </w:pPr>
+      <w:r>
+        <w:rPr>
+          <w:lang w:val="en-US"/>
+        </w:rPr>
+        <w:t xml:space="preserve">Initial conceptual &amp; constructional </w:t>
+      </w:r>
+      <w:proofErr w:type="spellStart"/>
+      <w:r>
+        <w:rPr>
+          <w:lang w:val="en-US"/>
+        </w:rPr>
+        <w:t>developement</w:t>
+      </w:r>
+      <w:proofErr w:type="spellEnd"/>
+    </w:p>
+    <w:p>
+      <w:pPr>
+        <w:pStyle w:val="ListParagraph"/>
+        <w:numPr>
+          <w:ilvl w:val="2"/>
+          <w:numId w:val="2"/>
+        </w:numPr>
+        <w:rPr>
+          <w:lang w:val="en-US"/>
+        </w:rPr>
+      </w:pPr>
+      <w:r>
+        <w:rPr>
+          <w:lang w:val="en-US"/>
+        </w:rPr>
+        <w:t>Maintenance process</w:t>
+      </w:r>
+    </w:p>
+    <w:p>
+      <w:pPr>
+        <w:pStyle w:val="ListParagraph"/>
+        <w:numPr>
+          <w:ilvl w:val="3"/>
+          <w:numId w:val="2"/>
+        </w:numPr>
+        <w:rPr>
+          <w:lang w:val="en-US"/>
+        </w:rPr>
+      </w:pPr>
+      <w:r>
+        <w:rPr>
+          <w:lang w:val="en-US"/>
+        </w:rPr>
+        <w:t>Sustainability of system during maintenance – or OF maintenance process?! -&gt; rather the latter</w:t>
+      </w:r>
+    </w:p>
+    <w:p>
+      <w:pPr>
+        <w:pStyle w:val="ListParagraph"/>
+        <w:numPr>
+          <w:ilvl w:val="3"/>
+          <w:numId w:val="2"/>
+        </w:numPr>
+        <w:rPr>
+          <w:lang w:val="en-US"/>
+        </w:rPr>
+      </w:pPr>
+      <w:r>
+        <w:rPr>
+          <w:lang w:val="en-US"/>
+        </w:rPr>
+        <w:t xml:space="preserve">Aspects like continuous monitoring, Knowledge </w:t>
+      </w:r>
+      <w:proofErr w:type="spellStart"/>
+      <w:r>
+        <w:rPr>
+          <w:lang w:val="en-US"/>
+        </w:rPr>
+        <w:t>mgmt</w:t>
+      </w:r>
+      <w:proofErr w:type="spellEnd"/>
+      <w:r>
+        <w:rPr>
+          <w:lang w:val="en-US"/>
+        </w:rPr>
+        <w:t xml:space="preserve"> (+ bug fixing </w:t>
+      </w:r>
+      <w:proofErr w:type="spellStart"/>
+      <w:r>
+        <w:rPr>
+          <w:lang w:val="en-US"/>
+        </w:rPr>
+        <w:t>etc</w:t>
+      </w:r>
+      <w:proofErr w:type="spellEnd"/>
+      <w:r>
+        <w:rPr>
+          <w:lang w:val="en-US"/>
+        </w:rPr>
+        <w:t>?)</w:t>
+      </w:r>
+    </w:p>
+    <w:p>
+      <w:pPr>
+        <w:pStyle w:val="ListParagraph"/>
+        <w:numPr>
+          <w:ilvl w:val="1"/>
+          <w:numId w:val="2"/>
+        </w:numPr>
+        <w:rPr>
+          <w:lang w:val="en-US"/>
+        </w:rPr>
+      </w:pPr>
+      <w:r>
+        <w:rPr>
+          <w:lang w:val="en-US"/>
+        </w:rPr>
+        <w:t>Product viewpoint</w:t>
+      </w:r>
+    </w:p>
+    <w:p>
+      <w:pPr>
+        <w:pStyle w:val="ListParagraph"/>
+        <w:numPr>
+          <w:ilvl w:val="2"/>
+          <w:numId w:val="2"/>
+        </w:numPr>
+        <w:rPr>
+          <w:lang w:val="en-US"/>
+        </w:rPr>
+      </w:pPr>
+      <w:r>
+        <w:rPr>
+          <w:lang w:val="en-US"/>
+        </w:rPr>
+        <w:t>System production</w:t>
+      </w:r>
+      <w:r>
+        <w:rPr>
+          <w:lang w:val="en-US"/>
+        </w:rPr>
         <w:t xml:space="preserve"> </w:t>
       </w:r>
-      <w:r>
-        <w:rPr>
-          <w:highlight w:val="yellow"/>
-        </w:rPr>
-        <w:t>ASPECTS in Software Engineering</w:t>
-      </w:r>
+    </w:p>
+    <w:p>
+      <w:pPr>
+        <w:pStyle w:val="ListParagraph"/>
+        <w:numPr>
+          <w:ilvl w:val="3"/>
+          <w:numId w:val="2"/>
+        </w:numPr>
+        <w:rPr>
+          <w:lang w:val="en-US"/>
+        </w:rPr>
+      </w:pPr>
+      <w:r>
+        <w:rPr>
+          <w:lang w:val="en-US"/>
+        </w:rPr>
+        <w:t xml:space="preserve">Sustainability of the product with regards to RRSOURCES used for production – sustainability of used </w:t>
+      </w:r>
+      <w:proofErr w:type="spellStart"/>
+      <w:r>
+        <w:rPr>
+          <w:lang w:val="en-US"/>
+        </w:rPr>
+        <w:t>hw</w:t>
+      </w:r>
+      <w:proofErr w:type="spellEnd"/>
+      <w:r>
+        <w:rPr>
+          <w:lang w:val="en-US"/>
+        </w:rPr>
+        <w:t xml:space="preserve"> products </w:t>
+      </w:r>
+      <w:proofErr w:type="spellStart"/>
+      <w:r>
+        <w:rPr>
+          <w:lang w:val="en-US"/>
+        </w:rPr>
+        <w:t>etc</w:t>
+      </w:r>
+      <w:proofErr w:type="spellEnd"/>
+      <w:r>
+        <w:rPr>
+          <w:lang w:val="en-US"/>
+        </w:rPr>
+        <w:t>?</w:t>
+      </w:r>
+    </w:p>
+    <w:p>
+      <w:pPr>
+        <w:pStyle w:val="ListParagraph"/>
+        <w:numPr>
+          <w:ilvl w:val="3"/>
+          <w:numId w:val="2"/>
+        </w:numPr>
+        <w:rPr>
+          <w:lang w:val="en-US"/>
+        </w:rPr>
+      </w:pPr>
+      <w:r>
+        <w:rPr>
+          <w:lang w:val="en-US"/>
+        </w:rPr>
+        <w:t>Aspects like mass production, logistics, etc. (so non-dev stuff)</w:t>
+      </w:r>
+    </w:p>
+    <w:p>
+      <w:pPr>
+        <w:pStyle w:val="ListParagraph"/>
+        <w:numPr>
+          <w:ilvl w:val="2"/>
+          <w:numId w:val="2"/>
+        </w:numPr>
+      </w:pPr>
+      <w:r>
+        <w:t xml:space="preserve">System </w:t>
+      </w:r>
+      <w:proofErr w:type="spellStart"/>
+      <w:r>
+        <w:t>usage</w:t>
+      </w:r>
+      <w:proofErr w:type="spellEnd"/>
       <w:r>
         <w:t xml:space="preserve"> </w:t>
       </w:r>
       <w:r>
         <w:rPr>
+          <w:highlight w:val="green"/>
           <w:lang w:val="en-US"/>
         </w:rPr>
         <w:sym w:font="Wingdings" w:char="F0E0"/>
       </w:r>
       <w:r>
-        <w:t xml:space="preserve"> </w:t>
-      </w:r>
-      <w:proofErr w:type="spellStart"/>
-      <w:r>
-        <w:rPr>
-          <w:highlight w:val="green"/>
-        </w:rPr>
-        <w:t>möglichkeit</w:t>
-      </w:r>
-      <w:proofErr w:type="spellEnd"/>
-      <w:r>
-        <w:rPr>
-          <w:highlight w:val="green"/>
-        </w:rPr>
-        <w:t xml:space="preserve"> für </w:t>
-      </w:r>
-      <w:proofErr w:type="spellStart"/>
-      <w:r>
-        <w:rPr>
-          <w:highlight w:val="green"/>
-        </w:rPr>
-        <w:t>strukturierung</w:t>
-      </w:r>
-      <w:proofErr w:type="spellEnd"/>
-      <w:r>
-        <w:rPr>
-          <w:highlight w:val="green"/>
-        </w:rPr>
-        <w:t xml:space="preserve"> für mich?!</w:t>
-      </w:r>
-    </w:p>
-    <w:p>
-      <w:pPr>
-        <w:pStyle w:val="ListParagraph"/>
-        <w:numPr>
-          <w:ilvl w:val="1"/>
-          <w:numId w:val="2"/>
-        </w:numPr>
-        <w:rPr>
-          <w:lang w:val="en-US"/>
-        </w:rPr>
-      </w:pPr>
-      <w:r>
-        <w:rPr>
-          <w:lang w:val="en-US"/>
-        </w:rPr>
-        <w:t>Development process viewpoint</w:t>
-      </w:r>
-    </w:p>
-    <w:p>
-      <w:pPr>
-        <w:pStyle w:val="ListParagraph"/>
-        <w:numPr>
-          <w:ilvl w:val="2"/>
-          <w:numId w:val="2"/>
-        </w:numPr>
-        <w:rPr>
-          <w:lang w:val="en-US"/>
-        </w:rPr>
-      </w:pPr>
-      <w:r>
-        <w:rPr>
-          <w:lang w:val="en-US"/>
-        </w:rPr>
-        <w:t>Development process</w:t>
-      </w:r>
-    </w:p>
-    <w:p>
-      <w:pPr>
-        <w:pStyle w:val="ListParagraph"/>
-        <w:numPr>
-          <w:ilvl w:val="3"/>
-          <w:numId w:val="2"/>
-        </w:numPr>
-        <w:rPr>
-          <w:lang w:val="en-US"/>
-        </w:rPr>
-      </w:pPr>
-      <w:r>
-        <w:rPr>
-          <w:lang w:val="en-US"/>
-        </w:rPr>
-        <w:t>Initial dev process -&gt; responsible use of human resources</w:t>
-      </w:r>
-      <w:r>
-        <w:rPr>
-          <w:lang w:val="en-US"/>
-        </w:rPr>
-        <w:t xml:space="preserve"> WHILE developing</w:t>
-      </w:r>
-    </w:p>
-    <w:p>
-      <w:pPr>
-        <w:pStyle w:val="ListParagraph"/>
-        <w:numPr>
-          <w:ilvl w:val="3"/>
-          <w:numId w:val="2"/>
-        </w:numPr>
-        <w:rPr>
-          <w:lang w:val="en-US"/>
-        </w:rPr>
-      </w:pPr>
-      <w:r>
-        <w:rPr>
-          <w:lang w:val="en-US"/>
-        </w:rPr>
-        <w:t xml:space="preserve">Initial conceptual &amp; constructional </w:t>
-      </w:r>
-      <w:proofErr w:type="spellStart"/>
-      <w:r>
-        <w:rPr>
-          <w:lang w:val="en-US"/>
-        </w:rPr>
-        <w:t>developement</w:t>
-      </w:r>
-      <w:proofErr w:type="spellEnd"/>
-    </w:p>
-    <w:p>
-      <w:pPr>
-        <w:pStyle w:val="ListParagraph"/>
-        <w:numPr>
-          <w:ilvl w:val="2"/>
-          <w:numId w:val="2"/>
-        </w:numPr>
-        <w:rPr>
-          <w:lang w:val="en-US"/>
-        </w:rPr>
-      </w:pPr>
-      <w:r>
-        <w:rPr>
-          <w:lang w:val="en-US"/>
-        </w:rPr>
-        <w:t>Maintenance process</w:t>
-      </w:r>
-    </w:p>
-    <w:p>
-      <w:pPr>
-        <w:pStyle w:val="ListParagraph"/>
-        <w:numPr>
-          <w:ilvl w:val="3"/>
-          <w:numId w:val="2"/>
-        </w:numPr>
-        <w:rPr>
-          <w:lang w:val="en-US"/>
-        </w:rPr>
-      </w:pPr>
-      <w:r>
-        <w:rPr>
-          <w:lang w:val="en-US"/>
-        </w:rPr>
-        <w:t>Sustainability of system during maintenance – or OF maintenance process?! -&gt; rather the latter</w:t>
-      </w:r>
-    </w:p>
-    <w:p>
-      <w:pPr>
-        <w:pStyle w:val="ListParagraph"/>
-        <w:numPr>
-          <w:ilvl w:val="3"/>
-          <w:numId w:val="2"/>
-        </w:numPr>
-        <w:rPr>
-          <w:lang w:val="en-US"/>
-        </w:rPr>
-      </w:pPr>
-      <w:r>
-        <w:rPr>
-          <w:lang w:val="en-US"/>
-        </w:rPr>
-        <w:t xml:space="preserve">Aspects like continuous monitoring, Knowledge </w:t>
-      </w:r>
-      <w:proofErr w:type="spellStart"/>
-      <w:r>
-        <w:rPr>
-          <w:lang w:val="en-US"/>
-        </w:rPr>
-        <w:t>mgmt</w:t>
-      </w:r>
-      <w:proofErr w:type="spellEnd"/>
-      <w:r>
-        <w:rPr>
-          <w:lang w:val="en-US"/>
-        </w:rPr>
-        <w:t xml:space="preserve"> (+ bug fixing </w:t>
-      </w:r>
-      <w:proofErr w:type="spellStart"/>
-      <w:r>
-        <w:rPr>
-          <w:lang w:val="en-US"/>
-        </w:rPr>
-        <w:t>etc</w:t>
-      </w:r>
-      <w:proofErr w:type="spellEnd"/>
-      <w:r>
-        <w:rPr>
-          <w:lang w:val="en-US"/>
-        </w:rPr>
-        <w:t>?)</w:t>
-      </w:r>
-    </w:p>
-    <w:p>
-      <w:pPr>
-        <w:pStyle w:val="ListParagraph"/>
-        <w:numPr>
-          <w:ilvl w:val="1"/>
-          <w:numId w:val="2"/>
-        </w:numPr>
-        <w:rPr>
-          <w:lang w:val="en-US"/>
-        </w:rPr>
-      </w:pPr>
-      <w:r>
-        <w:rPr>
-          <w:lang w:val="en-US"/>
-        </w:rPr>
-        <w:t>Product viewpoint</w:t>
-      </w:r>
-    </w:p>
-    <w:p>
-      <w:pPr>
-        <w:pStyle w:val="ListParagraph"/>
-        <w:numPr>
-          <w:ilvl w:val="2"/>
-          <w:numId w:val="2"/>
-        </w:numPr>
-        <w:rPr>
-          <w:lang w:val="en-US"/>
-        </w:rPr>
-      </w:pPr>
-      <w:r>
-        <w:rPr>
-          <w:lang w:val="en-US"/>
-        </w:rPr>
-        <w:t>System production</w:t>
-      </w:r>
-      <w:r>
-        <w:rPr>
-          <w:lang w:val="en-US"/>
-        </w:rPr>
-        <w:t xml:space="preserve"> </w:t>
-      </w:r>
-    </w:p>
-    <w:p>
-      <w:pPr>
-        <w:pStyle w:val="ListParagraph"/>
-        <w:numPr>
-          <w:ilvl w:val="3"/>
-          <w:numId w:val="2"/>
-        </w:numPr>
-        <w:rPr>
-          <w:lang w:val="en-US"/>
-        </w:rPr>
-      </w:pPr>
-      <w:r>
-        <w:rPr>
-          <w:lang w:val="en-US"/>
-        </w:rPr>
-        <w:t xml:space="preserve">Sustainability of the product with regards to RRSOURCES used for production – sustainability of used </w:t>
-      </w:r>
-      <w:proofErr w:type="spellStart"/>
-      <w:r>
-        <w:rPr>
-          <w:lang w:val="en-US"/>
-        </w:rPr>
-        <w:t>hw</w:t>
-      </w:r>
-      <w:proofErr w:type="spellEnd"/>
-      <w:r>
-        <w:rPr>
-          <w:lang w:val="en-US"/>
-        </w:rPr>
-        <w:t xml:space="preserve"> products </w:t>
-      </w:r>
-      <w:proofErr w:type="spellStart"/>
-      <w:r>
-        <w:rPr>
-          <w:lang w:val="en-US"/>
-        </w:rPr>
-        <w:t>etc</w:t>
-      </w:r>
-      <w:proofErr w:type="spellEnd"/>
-      <w:r>
-        <w:rPr>
-          <w:lang w:val="en-US"/>
-        </w:rPr>
-        <w:t>?</w:t>
-      </w:r>
-    </w:p>
-    <w:p>
-      <w:pPr>
-        <w:pStyle w:val="ListParagraph"/>
-        <w:numPr>
-          <w:ilvl w:val="3"/>
-          <w:numId w:val="2"/>
-        </w:numPr>
-        <w:rPr>
-          <w:lang w:val="en-US"/>
-        </w:rPr>
-      </w:pPr>
-      <w:r>
-        <w:rPr>
-          <w:lang w:val="en-US"/>
-        </w:rPr>
-        <w:t>Aspects like mass production, logistics, etc. (so non-dev stuff)</w:t>
-      </w:r>
-    </w:p>
-    <w:p>
-      <w:pPr>
-        <w:pStyle w:val="ListParagraph"/>
-        <w:numPr>
-          <w:ilvl w:val="2"/>
-          <w:numId w:val="2"/>
-        </w:numPr>
-        <w:rPr>
-          <w:lang w:val="en-US"/>
-        </w:rPr>
-      </w:pPr>
-      <w:r>
-        <w:rPr>
-          <w:lang w:val="en-US"/>
-        </w:rPr>
-        <w:t xml:space="preserve">System usage </w:t>
-      </w:r>
-      <w:r>
-        <w:rPr>
-          <w:highlight w:val="green"/>
-          <w:lang w:val="en-US"/>
-        </w:rPr>
-        <w:sym w:font="Wingdings" w:char="F0E0"/>
-      </w:r>
-      <w:r>
-        <w:rPr>
-          <w:highlight w:val="green"/>
-          <w:lang w:val="en-US"/>
-        </w:rPr>
-        <w:t xml:space="preserve"> </w:t>
-      </w:r>
-      <w:proofErr w:type="spellStart"/>
-      <w:r>
-        <w:rPr>
-          <w:highlight w:val="green"/>
-          <w:lang w:val="en-US"/>
-        </w:rPr>
-        <w:t>hier</w:t>
-      </w:r>
-      <w:proofErr w:type="spellEnd"/>
-      <w:r>
-        <w:rPr>
-          <w:highlight w:val="green"/>
-          <w:lang w:val="en-US"/>
-        </w:rPr>
-        <w:t xml:space="preserve"> </w:t>
-      </w:r>
-      <w:proofErr w:type="spellStart"/>
-      <w:r>
-        <w:rPr>
-          <w:highlight w:val="green"/>
-          <w:lang w:val="en-US"/>
-        </w:rPr>
-        <w:t>wäre</w:t>
-      </w:r>
-      <w:proofErr w:type="spellEnd"/>
-      <w:r>
-        <w:rPr>
-          <w:highlight w:val="green"/>
-          <w:lang w:val="en-US"/>
-        </w:rPr>
-        <w:t xml:space="preserve"> </w:t>
-      </w:r>
-      <w:proofErr w:type="spellStart"/>
-      <w:r>
-        <w:rPr>
-          <w:highlight w:val="green"/>
-          <w:lang w:val="en-US"/>
-        </w:rPr>
-        <w:t>dann</w:t>
-      </w:r>
-      <w:proofErr w:type="spellEnd"/>
-      <w:r>
-        <w:rPr>
-          <w:highlight w:val="green"/>
-          <w:lang w:val="en-US"/>
-        </w:rPr>
-        <w:t xml:space="preserve"> SECOMO </w:t>
-      </w:r>
-      <w:proofErr w:type="spellStart"/>
-      <w:r>
-        <w:rPr>
-          <w:highlight w:val="green"/>
-          <w:lang w:val="en-US"/>
-        </w:rPr>
-        <w:t>zu</w:t>
-      </w:r>
-      <w:proofErr w:type="spellEnd"/>
-      <w:r>
-        <w:rPr>
-          <w:highlight w:val="green"/>
-          <w:lang w:val="en-US"/>
-        </w:rPr>
-        <w:t xml:space="preserve"> </w:t>
-      </w:r>
-      <w:proofErr w:type="spellStart"/>
-      <w:r>
-        <w:rPr>
-          <w:highlight w:val="green"/>
-          <w:lang w:val="en-US"/>
-        </w:rPr>
-        <w:t>finden</w:t>
-      </w:r>
-      <w:proofErr w:type="spellEnd"/>
-      <w:r>
-        <w:rPr>
-          <w:highlight w:val="green"/>
-          <w:lang w:val="en-US"/>
-        </w:rPr>
-        <w:t>?!</w:t>
+        <w:rPr>
+          <w:highlight w:val="green"/>
+        </w:rPr>
+        <w:t xml:space="preserve"> hier wäre dann SECOMO zu finden?!</w:t>
       </w:r>
     </w:p>
     <w:p>
@@ -3610,7 +3530,7 @@
         </w:rPr>
         <w:t xml:space="preserve">ISO 26000 Standard for CSR -&gt; be cautious about environment </w:t>
       </w:r>
-      <w:hyperlink r:id="rId5" w:history="1">
+      <w:hyperlink r:id="rId5" w:anchor="iso:std:iso:26000:ed-1:v1:en" w:history="1">
         <w:r>
           <w:rPr>
             <w:rStyle w:val="Hyperlink"/>
@@ -9467,8 +9387,23 @@
           <w:highlight w:val="yellow"/>
           <w:lang w:val="en-US"/>
         </w:rPr>
-        <w:t>5 dimensions</w:t>
-      </w:r>
+        <w:t xml:space="preserve">5 </w:t>
+      </w:r>
+      <w:proofErr w:type="gramStart"/>
+      <w:r>
+        <w:rPr>
+          <w:highlight w:val="yellow"/>
+          <w:lang w:val="en-US"/>
+        </w:rPr>
+        <w:t>dimensions</w:t>
+      </w:r>
+      <w:r>
+        <w:rPr>
+          <w:lang w:val="en-US"/>
+        </w:rPr>
+        <w:t xml:space="preserve"> !?!</w:t>
+      </w:r>
+      <w:proofErr w:type="gramEnd"/>
     </w:p>
     <w:p>
       <w:pPr>
@@ -9531,8 +9466,6 @@
         </w:rPr>
         <w:t xml:space="preserve"> et al. – 2014</w:t>
       </w:r>
-      <w:bookmarkStart w:id="0" w:name="_GoBack"/>
-      <w:bookmarkEnd w:id="0"/>
     </w:p>
     <w:p>
       <w:pPr>
@@ -11457,12 +11390,14 @@
     </w:p>
     <w:p>
       <w:pPr>
-        <w:pStyle w:val="Heading3"/>
+        <w:pStyle w:val="Heading2"/>
         <w:rPr>
           <w:rStyle w:val="Heading2Char"/>
           <w:lang w:val="en-US"/>
         </w:rPr>
       </w:pPr>
+      <w:bookmarkStart w:id="0" w:name="_GoBack"/>
+      <w:bookmarkEnd w:id="0"/>
       <w:r>
         <w:rPr>
           <w:rStyle w:val="Heading2Char"/>
@@ -12631,7 +12566,6 @@
         <w:rPr>
           <w:lang w:val="en-US"/>
         </w:rPr>
-        <w:lastRenderedPageBreak/>
         <w:t xml:space="preserve">BUT -&gt; </w:t>
       </w:r>
       <w:r>
@@ -13580,7 +13514,6 @@
         <w:rPr>
           <w:lang w:val="en-US"/>
         </w:rPr>
-        <w:lastRenderedPageBreak/>
         <w:t>Defined an EXEMPLARY ENTERPRISE</w:t>
       </w:r>
     </w:p>
@@ -15267,6 +15200,7 @@
     <w:lsdException w:name="HTML Sample" w:semiHidden="1" w:unhideWhenUsed="1"/>
     <w:lsdException w:name="HTML Typewriter" w:semiHidden="1" w:unhideWhenUsed="1"/>
     <w:lsdException w:name="HTML Variable" w:semiHidden="1" w:unhideWhenUsed="1"/>
+    <w:lsdException w:name="Normal Table" w:semiHidden="1" w:unhideWhenUsed="1"/>
     <w:lsdException w:name="annotation subject" w:semiHidden="1" w:unhideWhenUsed="1"/>
     <w:lsdException w:name="No List" w:semiHidden="1" w:unhideWhenUsed="1"/>
     <w:lsdException w:name="Outline List 1" w:semiHidden="1" w:unhideWhenUsed="1"/>
@@ -15311,6 +15245,7 @@
     <w:lsdException w:name="Table Professional" w:semiHidden="1" w:unhideWhenUsed="1"/>
     <w:lsdException w:name="Table Subtle 1" w:semiHidden="1" w:unhideWhenUsed="1"/>
     <w:lsdException w:name="Table Subtle 2" w:semiHidden="1" w:unhideWhenUsed="1"/>
+    <w:lsdException w:name="Table Web 1" w:semiHidden="1" w:unhideWhenUsed="1"/>
     <w:lsdException w:name="Table Web 2" w:semiHidden="1" w:unhideWhenUsed="1"/>
     <w:lsdException w:name="Table Web 3" w:semiHidden="1" w:unhideWhenUsed="1"/>
     <w:lsdException w:name="Balloon Text" w:semiHidden="1" w:unhideWhenUsed="1"/>
@@ -15586,6 +15521,7 @@
   <w:style w:type="character" w:default="1" w:styleId="DefaultParagraphFont">
     <w:name w:val="Default Paragraph Font"/>
     <w:uiPriority w:val="1"/>
+    <w:semiHidden/>
     <w:unhideWhenUsed/>
   </w:style>
   <w:style w:type="table" w:default="1" w:styleId="TableNormal">

--- a/Literature Notes for Seminar.docx
+++ b/Literature Notes for Seminar.docx
@@ -47,6 +47,309 @@
         <w:rPr>
           <w:lang w:val="en-US"/>
         </w:rPr>
+        <w:t xml:space="preserve">Sustainability Design and Software: The </w:t>
+      </w:r>
+      <w:proofErr w:type="spellStart"/>
+      <w:r>
+        <w:rPr>
+          <w:lang w:val="en-US"/>
+        </w:rPr>
+        <w:t>Karlskrona</w:t>
+      </w:r>
+      <w:proofErr w:type="spellEnd"/>
+      <w:r>
+        <w:rPr>
+          <w:lang w:val="en-US"/>
+        </w:rPr>
+        <w:t xml:space="preserve"> manifesto – 2015</w:t>
+      </w:r>
+      <w:r>
+        <w:rPr>
+          <w:lang w:val="en-US"/>
+        </w:rPr>
+        <w:t xml:space="preserve"> </w:t>
+      </w:r>
+      <w:r>
+        <w:rPr>
+          <w:highlight w:val="yellow"/>
+          <w:lang w:val="en-US"/>
+        </w:rPr>
+        <w:t>-&gt; analyze LATER</w:t>
+      </w:r>
+      <w:r>
+        <w:rPr>
+          <w:lang w:val="en-US"/>
+        </w:rPr>
+        <w:t xml:space="preserve"> </w:t>
+      </w:r>
+      <w:r>
+        <w:rPr>
+          <w:highlight w:val="yellow"/>
+          <w:lang w:val="en-US"/>
+        </w:rPr>
+        <w:t>– some relation to SECOMO?</w:t>
+      </w:r>
+      <w:r>
+        <w:rPr>
+          <w:lang w:val="en-US"/>
+        </w:rPr>
+        <w:t xml:space="preserve"> Or just say: it is in line with the ideas behind that!</w:t>
+      </w:r>
+    </w:p>
+    <w:p>
+      <w:r>
+        <w:t xml:space="preserve">(Becker, </w:t>
+      </w:r>
+      <w:proofErr w:type="spellStart"/>
+      <w:r>
+        <w:t>Easterbrook</w:t>
+      </w:r>
+      <w:proofErr w:type="spellEnd"/>
+      <w:r>
+        <w:t xml:space="preserve">, </w:t>
+      </w:r>
+      <w:proofErr w:type="spellStart"/>
+      <w:r>
+        <w:t>Penzenstadler</w:t>
+      </w:r>
+      <w:proofErr w:type="spellEnd"/>
+      <w:r>
+        <w:t xml:space="preserve">, </w:t>
+      </w:r>
+      <w:proofErr w:type="spellStart"/>
+      <w:r>
+        <w:t>Venters</w:t>
+      </w:r>
+      <w:proofErr w:type="spellEnd"/>
+      <w:r>
+        <w:t xml:space="preserve"> etc.)</w:t>
+      </w:r>
+    </w:p>
+    <w:p>
+      <w:pPr>
+        <w:pStyle w:val="ListParagraph"/>
+        <w:numPr>
+          <w:ilvl w:val="0"/>
+          <w:numId w:val="6"/>
+        </w:numPr>
+        <w:rPr>
+          <w:lang w:val="en-US"/>
+        </w:rPr>
+      </w:pPr>
+      <w:r>
+        <w:rPr>
+          <w:lang w:val="en-US"/>
+        </w:rPr>
+        <w:t xml:space="preserve">Lack of coherent understanding of </w:t>
+      </w:r>
+      <w:proofErr w:type="spellStart"/>
+      <w:r>
+        <w:rPr>
+          <w:lang w:val="en-US"/>
+        </w:rPr>
+        <w:t>sustainablity</w:t>
+      </w:r>
+      <w:proofErr w:type="spellEnd"/>
+      <w:r>
+        <w:rPr>
+          <w:lang w:val="en-US"/>
+        </w:rPr>
+        <w:t xml:space="preserve"> in the software engineering community</w:t>
+      </w:r>
+    </w:p>
+    <w:p>
+      <w:pPr>
+        <w:pStyle w:val="ListParagraph"/>
+        <w:numPr>
+          <w:ilvl w:val="0"/>
+          <w:numId w:val="6"/>
+        </w:numPr>
+        <w:rPr>
+          <w:lang w:val="en-US"/>
+        </w:rPr>
+      </w:pPr>
+      <w:r>
+        <w:rPr>
+          <w:lang w:val="en-US"/>
+        </w:rPr>
+        <w:sym w:font="Wingdings" w:char="F0E0"/>
+      </w:r>
+      <w:r>
+        <w:rPr>
+          <w:lang w:val="en-US"/>
+        </w:rPr>
+        <w:t xml:space="preserve"> Create common ground / reference point for the community</w:t>
+      </w:r>
+    </w:p>
+    <w:p>
+      <w:pPr>
+        <w:pStyle w:val="ListParagraph"/>
+        <w:numPr>
+          <w:ilvl w:val="0"/>
+          <w:numId w:val="6"/>
+        </w:numPr>
+        <w:rPr>
+          <w:lang w:val="en-US"/>
+        </w:rPr>
+      </w:pPr>
+      <w:r>
+        <w:rPr>
+          <w:lang w:val="en-US"/>
+        </w:rPr>
+        <w:t>Articulates the “</w:t>
+      </w:r>
+      <w:r>
+        <w:rPr>
+          <w:lang w:val="en-US"/>
+        </w:rPr>
+        <w:t>fundamental principles underpinning design choices that affect</w:t>
+      </w:r>
+      <w:r>
+        <w:rPr>
+          <w:lang w:val="en-US"/>
+        </w:rPr>
+        <w:t xml:space="preserve"> sustainability” (p.1)</w:t>
+      </w:r>
+    </w:p>
+    <w:p>
+      <w:pPr>
+        <w:rPr>
+          <w:lang w:val="en-US"/>
+        </w:rPr>
+      </w:pPr>
+      <w:proofErr w:type="spellStart"/>
+      <w:proofErr w:type="gramStart"/>
+      <w:r>
+        <w:rPr>
+          <w:lang w:val="en-US"/>
+        </w:rPr>
+        <w:t>Blabla</w:t>
+      </w:r>
+      <w:proofErr w:type="spellEnd"/>
+      <w:r>
+        <w:rPr>
+          <w:lang w:val="en-US"/>
+        </w:rPr>
+        <w:t>..</w:t>
+      </w:r>
+      <w:proofErr w:type="gramEnd"/>
+      <w:r>
+        <w:rPr>
+          <w:lang w:val="en-US"/>
+        </w:rPr>
+        <w:t xml:space="preserve"> </w:t>
+      </w:r>
+      <w:proofErr w:type="spellStart"/>
+      <w:r>
+        <w:rPr>
+          <w:lang w:val="en-US"/>
+        </w:rPr>
+        <w:t>longterm</w:t>
+      </w:r>
+      <w:proofErr w:type="spellEnd"/>
+      <w:r>
+        <w:rPr>
+          <w:lang w:val="en-US"/>
+        </w:rPr>
+        <w:t xml:space="preserve"> thinking necessary…</w:t>
+      </w:r>
+    </w:p>
+    <w:p>
+      <w:pPr>
+        <w:rPr>
+          <w:lang w:val="en-US"/>
+        </w:rPr>
+      </w:pPr>
+      <w:r>
+        <w:rPr>
+          <w:lang w:val="en-US"/>
+        </w:rPr>
+        <w:t xml:space="preserve">Version: </w:t>
+      </w:r>
+      <w:hyperlink r:id="rId5" w:history="1">
+        <w:r>
+          <w:rPr>
+            <w:rStyle w:val="Hyperlink"/>
+            <w:lang w:val="en-US"/>
+          </w:rPr>
+          <w:t>http://sustainabilitydesign.org/</w:t>
+        </w:r>
+      </w:hyperlink>
+    </w:p>
+    <w:p>
+      <w:pPr>
+        <w:rPr>
+          <w:lang w:val="en-US"/>
+        </w:rPr>
+      </w:pPr>
+      <w:r>
+        <w:rPr>
+          <w:lang w:val="en-US"/>
+        </w:rPr>
+        <w:t xml:space="preserve">On the website -&gt; </w:t>
+      </w:r>
+      <w:r>
+        <w:rPr>
+          <w:highlight w:val="yellow"/>
+          <w:lang w:val="en-US"/>
+        </w:rPr>
+        <w:t>so what now? Where to start</w:t>
+      </w:r>
+      <w:r>
+        <w:rPr>
+          <w:lang w:val="en-US"/>
+        </w:rPr>
+        <w:t xml:space="preserve"> </w:t>
+      </w:r>
+      <w:r>
+        <w:rPr>
+          <w:lang w:val="en-US"/>
+        </w:rPr>
+        <w:sym w:font="Wingdings" w:char="F0E0"/>
+      </w:r>
+      <w:r>
+        <w:rPr>
+          <w:lang w:val="en-US"/>
+        </w:rPr>
+        <w:t xml:space="preserve"> </w:t>
+      </w:r>
+      <w:r>
+        <w:rPr>
+          <w:highlight w:val="green"/>
+          <w:lang w:val="en-US"/>
+        </w:rPr>
+        <w:t xml:space="preserve">goes in the direction of “practical” realization -&gt; </w:t>
+      </w:r>
+      <w:proofErr w:type="spellStart"/>
+      <w:r>
+        <w:rPr>
+          <w:highlight w:val="green"/>
+          <w:lang w:val="en-US"/>
+        </w:rPr>
+        <w:t>secomo</w:t>
+      </w:r>
+      <w:proofErr w:type="spellEnd"/>
+      <w:r>
+        <w:rPr>
+          <w:highlight w:val="green"/>
+          <w:lang w:val="en-US"/>
+        </w:rPr>
+        <w:t xml:space="preserve"> relevance?!</w:t>
+      </w:r>
+      <w:bookmarkStart w:id="0" w:name="_GoBack"/>
+      <w:bookmarkEnd w:id="0"/>
+    </w:p>
+    <w:p>
+      <w:pPr>
+        <w:pStyle w:val="Heading2"/>
+        <w:rPr>
+          <w:lang w:val="en-US"/>
+        </w:rPr>
+      </w:pPr>
+      <w:r>
+        <w:rPr>
+          <w:lang w:val="en-US"/>
+        </w:rPr>
         <w:t>Sustainability in Software Engineering – A SLR (</w:t>
       </w:r>
       <w:proofErr w:type="spellStart"/>
@@ -3226,6 +3529,498 @@
         <w:rPr>
           <w:lang w:val="en-US"/>
         </w:rPr>
+        <w:t>Supporting Sustainability Aspects in Software Engineering</w:t>
+      </w:r>
+      <w:r>
+        <w:rPr>
+          <w:lang w:val="en-US"/>
+        </w:rPr>
+        <w:t xml:space="preserve"> – 2012 – </w:t>
+      </w:r>
+      <w:proofErr w:type="spellStart"/>
+      <w:r>
+        <w:rPr>
+          <w:lang w:val="en-US"/>
+        </w:rPr>
+        <w:t>Penzenstadler</w:t>
+      </w:r>
+      <w:proofErr w:type="spellEnd"/>
+    </w:p>
+    <w:p>
+      <w:pPr>
+        <w:pStyle w:val="ListParagraph"/>
+        <w:numPr>
+          <w:ilvl w:val="0"/>
+          <w:numId w:val="2"/>
+        </w:numPr>
+        <w:rPr>
+          <w:highlight w:val="yellow"/>
+          <w:lang w:val="en-US"/>
+        </w:rPr>
+      </w:pPr>
+      <w:r>
+        <w:rPr>
+          <w:highlight w:val="yellow"/>
+          <w:lang w:val="en-US"/>
+        </w:rPr>
+        <w:t>Sustainability NOT PART OF TRADITIONAL SOFTWARE ENGINEERING (p.1); no guidance in the field of software engineering</w:t>
+      </w:r>
+    </w:p>
+    <w:p>
+      <w:pPr>
+        <w:pStyle w:val="ListParagraph"/>
+        <w:numPr>
+          <w:ilvl w:val="0"/>
+          <w:numId w:val="2"/>
+        </w:numPr>
+        <w:rPr>
+          <w:lang w:val="en-US"/>
+        </w:rPr>
+      </w:pPr>
+      <w:r>
+        <w:rPr>
+          <w:lang w:val="en-US"/>
+        </w:rPr>
+        <w:t>Aspects of sustainability in the software lifecycle</w:t>
+      </w:r>
+    </w:p>
+    <w:p>
+      <w:pPr>
+        <w:pStyle w:val="ListParagraph"/>
+        <w:numPr>
+          <w:ilvl w:val="1"/>
+          <w:numId w:val="2"/>
+        </w:numPr>
+        <w:rPr>
+          <w:highlight w:val="yellow"/>
+          <w:lang w:val="en-US"/>
+        </w:rPr>
+      </w:pPr>
+      <w:r>
+        <w:rPr>
+          <w:highlight w:val="yellow"/>
+          <w:lang w:val="en-US"/>
+        </w:rPr>
+        <w:t>Same as in other papers (later??) -&gt;</w:t>
+      </w:r>
+      <w:r>
+        <w:rPr>
+          <w:highlight w:val="yellow"/>
+          <w:lang w:val="en-US"/>
+        </w:rPr>
+        <w:t xml:space="preserve"> is this the earliest </w:t>
+      </w:r>
+      <w:proofErr w:type="gramStart"/>
+      <w:r>
+        <w:rPr>
+          <w:highlight w:val="yellow"/>
+          <w:lang w:val="en-US"/>
+        </w:rPr>
+        <w:t>mentioning ?</w:t>
+      </w:r>
+      <w:proofErr w:type="gramEnd"/>
+    </w:p>
+    <w:p>
+      <w:pPr>
+        <w:pStyle w:val="ListParagraph"/>
+        <w:numPr>
+          <w:ilvl w:val="1"/>
+          <w:numId w:val="2"/>
+        </w:numPr>
+        <w:rPr>
+          <w:lang w:val="en-US"/>
+        </w:rPr>
+      </w:pPr>
+      <w:r>
+        <w:rPr>
+          <w:lang w:val="en-US"/>
+        </w:rPr>
+        <w:t xml:space="preserve">Development process </w:t>
+      </w:r>
+      <w:proofErr w:type="spellStart"/>
+      <w:r>
+        <w:rPr>
+          <w:lang w:val="en-US"/>
+        </w:rPr>
+        <w:t>aspet</w:t>
+      </w:r>
+      <w:proofErr w:type="spellEnd"/>
+    </w:p>
+    <w:p>
+      <w:pPr>
+        <w:pStyle w:val="ListParagraph"/>
+        <w:numPr>
+          <w:ilvl w:val="1"/>
+          <w:numId w:val="2"/>
+        </w:numPr>
+        <w:rPr>
+          <w:lang w:val="en-US"/>
+        </w:rPr>
+      </w:pPr>
+      <w:r>
+        <w:rPr>
+          <w:lang w:val="en-US"/>
+        </w:rPr>
+        <w:t>Maintenance process aspect</w:t>
+      </w:r>
+    </w:p>
+    <w:p>
+      <w:pPr>
+        <w:pStyle w:val="ListParagraph"/>
+        <w:numPr>
+          <w:ilvl w:val="1"/>
+          <w:numId w:val="2"/>
+        </w:numPr>
+        <w:rPr>
+          <w:lang w:val="en-US"/>
+        </w:rPr>
+      </w:pPr>
+      <w:r>
+        <w:rPr>
+          <w:lang w:val="en-US"/>
+        </w:rPr>
+        <w:t>System production aspect</w:t>
+      </w:r>
+    </w:p>
+    <w:p>
+      <w:pPr>
+        <w:pStyle w:val="ListParagraph"/>
+        <w:numPr>
+          <w:ilvl w:val="1"/>
+          <w:numId w:val="2"/>
+        </w:numPr>
+        <w:rPr>
+          <w:lang w:val="en-US"/>
+        </w:rPr>
+      </w:pPr>
+      <w:r>
+        <w:rPr>
+          <w:lang w:val="en-US"/>
+        </w:rPr>
+        <w:t>System usage aspect</w:t>
+      </w:r>
+    </w:p>
+    <w:p>
+      <w:pPr>
+        <w:pStyle w:val="ListParagraph"/>
+        <w:numPr>
+          <w:ilvl w:val="0"/>
+          <w:numId w:val="2"/>
+        </w:numPr>
+        <w:rPr>
+          <w:lang w:val="en-US"/>
+        </w:rPr>
+      </w:pPr>
+      <w:r>
+        <w:rPr>
+          <w:lang w:val="en-US"/>
+        </w:rPr>
+        <w:t>Considerations of different aspects in the Software lifecycle – CAR SHARING SCENARIO</w:t>
+      </w:r>
+    </w:p>
+    <w:p>
+      <w:pPr>
+        <w:pStyle w:val="ListParagraph"/>
+        <w:numPr>
+          <w:ilvl w:val="1"/>
+          <w:numId w:val="2"/>
+        </w:numPr>
+        <w:rPr>
+          <w:highlight w:val="yellow"/>
+          <w:lang w:val="en-US"/>
+        </w:rPr>
+      </w:pPr>
+      <w:r>
+        <w:rPr>
+          <w:highlight w:val="yellow"/>
+          <w:lang w:val="en-US"/>
+        </w:rPr>
+        <w:t>REQUIREMENTS ENGINEERING</w:t>
+      </w:r>
+    </w:p>
+    <w:p>
+      <w:pPr>
+        <w:pStyle w:val="ListParagraph"/>
+        <w:numPr>
+          <w:ilvl w:val="2"/>
+          <w:numId w:val="2"/>
+        </w:numPr>
+        <w:rPr>
+          <w:lang w:val="en-US"/>
+        </w:rPr>
+      </w:pPr>
+      <w:r>
+        <w:rPr>
+          <w:lang w:val="en-US"/>
+        </w:rPr>
+        <w:t>(leads to their later model?! -&gt; a generic model / the one for requirements engineering)</w:t>
+      </w:r>
+    </w:p>
+    <w:p>
+      <w:pPr>
+        <w:pStyle w:val="ListParagraph"/>
+        <w:numPr>
+          <w:ilvl w:val="2"/>
+          <w:numId w:val="2"/>
+        </w:numPr>
+        <w:rPr>
+          <w:lang w:val="en-US"/>
+        </w:rPr>
+      </w:pPr>
+      <w:r>
+        <w:rPr>
+          <w:lang w:val="en-US"/>
+        </w:rPr>
+        <w:t>Domain model, usage model, goal model, system vision…</w:t>
+      </w:r>
+    </w:p>
+    <w:p>
+      <w:pPr>
+        <w:pStyle w:val="ListParagraph"/>
+        <w:numPr>
+          <w:ilvl w:val="1"/>
+          <w:numId w:val="2"/>
+        </w:numPr>
+        <w:rPr>
+          <w:highlight w:val="yellow"/>
+          <w:lang w:val="en-US"/>
+        </w:rPr>
+      </w:pPr>
+      <w:r>
+        <w:rPr>
+          <w:highlight w:val="yellow"/>
+          <w:lang w:val="en-US"/>
+        </w:rPr>
+        <w:t>QUALITY ASSURANCE</w:t>
+      </w:r>
+    </w:p>
+    <w:p>
+      <w:pPr>
+        <w:pStyle w:val="ListParagraph"/>
+        <w:numPr>
+          <w:ilvl w:val="2"/>
+          <w:numId w:val="2"/>
+        </w:numPr>
+        <w:rPr>
+          <w:lang w:val="en-US"/>
+        </w:rPr>
+      </w:pPr>
+      <w:r>
+        <w:rPr>
+          <w:lang w:val="en-US"/>
+        </w:rPr>
+        <w:t xml:space="preserve">Set up assessment scheme with KPI’s </w:t>
+      </w:r>
+      <w:r>
+        <w:rPr>
+          <w:lang w:val="en-US"/>
+        </w:rPr>
+        <w:sym w:font="Wingdings" w:char="F0E0"/>
+      </w:r>
+      <w:r>
+        <w:rPr>
+          <w:lang w:val="en-US"/>
+        </w:rPr>
+        <w:t xml:space="preserve"> can be enhanced with SECOMO!!!</w:t>
+      </w:r>
+    </w:p>
+    <w:p>
+      <w:pPr>
+        <w:pStyle w:val="ListParagraph"/>
+        <w:numPr>
+          <w:ilvl w:val="2"/>
+          <w:numId w:val="2"/>
+        </w:numPr>
+        <w:rPr>
+          <w:lang w:val="en-US"/>
+        </w:rPr>
+      </w:pPr>
+      <w:r>
+        <w:rPr>
+          <w:lang w:val="en-US"/>
+        </w:rPr>
+        <w:t>Use some common metrics</w:t>
+      </w:r>
+    </w:p>
+    <w:p>
+      <w:pPr>
+        <w:pStyle w:val="ListParagraph"/>
+        <w:numPr>
+          <w:ilvl w:val="3"/>
+          <w:numId w:val="2"/>
+        </w:numPr>
+        <w:rPr>
+          <w:lang w:val="en-US"/>
+        </w:rPr>
+      </w:pPr>
+      <w:r>
+        <w:rPr>
+          <w:lang w:val="en-US"/>
+        </w:rPr>
+        <w:t>Environmental Sustainability index</w:t>
+      </w:r>
+      <w:r>
+        <w:rPr>
+          <w:lang w:val="en-US"/>
+        </w:rPr>
+        <w:t xml:space="preserve"> (Environmental sustainability index report 2005. </w:t>
+      </w:r>
+      <w:hyperlink r:id="rId6" w:history="1">
+        <w:r>
+          <w:rPr>
+            <w:rStyle w:val="Hyperlink"/>
+            <w:lang w:val="en-US"/>
+          </w:rPr>
+          <w:t>www.yale.edu/esi/ESI2005 Main Report.pdf</w:t>
+        </w:r>
+      </w:hyperlink>
+      <w:r>
+        <w:rPr>
+          <w:lang w:val="en-US"/>
+        </w:rPr>
+        <w:t>.)</w:t>
+      </w:r>
+      <w:r>
+        <w:rPr>
+          <w:lang w:val="en-US"/>
+        </w:rPr>
+        <w:t xml:space="preserve"> </w:t>
+      </w:r>
+    </w:p>
+    <w:p>
+      <w:pPr>
+        <w:pStyle w:val="ListParagraph"/>
+        <w:numPr>
+          <w:ilvl w:val="3"/>
+          <w:numId w:val="2"/>
+        </w:numPr>
+        <w:rPr>
+          <w:lang w:val="en-US"/>
+        </w:rPr>
+      </w:pPr>
+      <w:r>
+        <w:rPr>
+          <w:lang w:val="en-US"/>
+        </w:rPr>
+        <w:t>Sustainability Index</w:t>
+      </w:r>
+      <w:r>
+        <w:rPr>
+          <w:lang w:val="en-US"/>
+        </w:rPr>
+        <w:t xml:space="preserve"> (Sam indexes </w:t>
+      </w:r>
+      <w:proofErr w:type="spellStart"/>
+      <w:r>
+        <w:rPr>
+          <w:lang w:val="en-US"/>
+        </w:rPr>
+        <w:t>gmbh</w:t>
+      </w:r>
+      <w:proofErr w:type="spellEnd"/>
+      <w:r>
+        <w:rPr>
+          <w:lang w:val="en-US"/>
+        </w:rPr>
+        <w:t xml:space="preserve">: Dow jones sustainability indexes. </w:t>
+      </w:r>
+      <w:hyperlink r:id="rId7" w:history="1">
+        <w:r>
+          <w:rPr>
+            <w:rStyle w:val="Hyperlink"/>
+            <w:lang w:val="en-US"/>
+          </w:rPr>
+          <w:t>http://www.sustainabilityindex.com</w:t>
+        </w:r>
+      </w:hyperlink>
+      <w:r>
+        <w:rPr>
+          <w:lang w:val="en-US"/>
+        </w:rPr>
+        <w:t>.)</w:t>
+      </w:r>
+      <w:r>
+        <w:rPr>
+          <w:lang w:val="en-US"/>
+        </w:rPr>
+        <w:t xml:space="preserve"> </w:t>
+      </w:r>
+    </w:p>
+    <w:p>
+      <w:pPr>
+        <w:pStyle w:val="ListParagraph"/>
+        <w:numPr>
+          <w:ilvl w:val="3"/>
+          <w:numId w:val="2"/>
+        </w:numPr>
+        <w:rPr>
+          <w:lang w:val="en-US"/>
+        </w:rPr>
+      </w:pPr>
+      <w:r>
+        <w:rPr>
+          <w:lang w:val="en-US"/>
+        </w:rPr>
+        <w:t>Sustainability Maturity Model -&gt; project management</w:t>
+      </w:r>
+      <w:r>
+        <w:rPr>
+          <w:lang w:val="en-US"/>
+        </w:rPr>
+        <w:t xml:space="preserve"> (Silvius, </w:t>
+      </w:r>
+      <w:proofErr w:type="spellStart"/>
+      <w:r>
+        <w:rPr>
+          <w:lang w:val="en-US"/>
+        </w:rPr>
+        <w:t>schipper</w:t>
+      </w:r>
+      <w:proofErr w:type="spellEnd"/>
+      <w:r>
+        <w:rPr>
+          <w:lang w:val="en-US"/>
+        </w:rPr>
+        <w:t>, 2010)</w:t>
+      </w:r>
+    </w:p>
+    <w:p>
+      <w:pPr>
+        <w:pStyle w:val="ListParagraph"/>
+        <w:numPr>
+          <w:ilvl w:val="3"/>
+          <w:numId w:val="2"/>
+        </w:numPr>
+        <w:rPr>
+          <w:lang w:val="en-US"/>
+        </w:rPr>
+      </w:pPr>
+      <w:proofErr w:type="spellStart"/>
+      <w:r>
+        <w:rPr>
+          <w:lang w:val="en-US"/>
+        </w:rPr>
+        <w:t>Albertao</w:t>
+      </w:r>
+      <w:proofErr w:type="spellEnd"/>
+      <w:r>
+        <w:rPr>
+          <w:lang w:val="en-US"/>
+        </w:rPr>
+        <w:t xml:space="preserve"> metrics for SW product itself …</w:t>
+      </w:r>
+    </w:p>
+    <w:p>
+      <w:pPr>
+        <w:pStyle w:val="Heading2"/>
+        <w:rPr>
+          <w:lang w:val="en-US"/>
+        </w:rPr>
+      </w:pPr>
+      <w:r>
+        <w:rPr>
+          <w:lang w:val="en-US"/>
+        </w:rPr>
         <w:t xml:space="preserve">Green in Software Engineering – </w:t>
       </w:r>
       <w:proofErr w:type="spellStart"/>
@@ -3530,7 +4325,7 @@
         </w:rPr>
         <w:t xml:space="preserve">ISO 26000 Standard for CSR -&gt; be cautious about environment </w:t>
       </w:r>
-      <w:hyperlink r:id="rId5" w:anchor="iso:std:iso:26000:ed-1:v1:en" w:history="1">
+      <w:hyperlink r:id="rId8" w:anchor="iso:std:iso:26000:ed-1:v1:en" w:history="1">
         <w:r>
           <w:rPr>
             <w:rStyle w:val="Hyperlink"/>
@@ -8880,7 +9675,7 @@
                     <pic:cNvPicPr/>
                   </pic:nvPicPr>
                   <pic:blipFill>
-                    <a:blip r:embed="rId6"/>
+                    <a:blip r:embed="rId9"/>
                     <a:stretch>
                       <a:fillRect/>
                     </a:stretch>
@@ -9029,7 +9824,7 @@
                     <pic:cNvPicPr/>
                   </pic:nvPicPr>
                   <pic:blipFill>
-                    <a:blip r:embed="rId7"/>
+                    <a:blip r:embed="rId10"/>
                     <a:stretch>
                       <a:fillRect/>
                     </a:stretch>
@@ -9362,81 +10157,6 @@
         <w:rPr>
           <w:lang w:val="en-US"/>
         </w:rPr>
-        <w:t>A</w:t>
-      </w:r>
-      <w:r>
-        <w:rPr>
-          <w:lang w:val="en-US"/>
-        </w:rPr>
-        <w:t xml:space="preserve"> generic model for sustainability with process and product-specific instances</w:t>
-      </w:r>
-    </w:p>
-    <w:p>
-      <w:pPr>
-        <w:pStyle w:val="ListParagraph"/>
-        <w:numPr>
-          <w:ilvl w:val="0"/>
-          <w:numId w:val="2"/>
-        </w:numPr>
-        <w:rPr>
-          <w:lang w:val="en-US"/>
-        </w:rPr>
-      </w:pPr>
-      <w:r>
-        <w:rPr>
-          <w:highlight w:val="yellow"/>
-          <w:lang w:val="en-US"/>
-        </w:rPr>
-        <w:t xml:space="preserve">5 </w:t>
-      </w:r>
-      <w:proofErr w:type="gramStart"/>
-      <w:r>
-        <w:rPr>
-          <w:highlight w:val="yellow"/>
-          <w:lang w:val="en-US"/>
-        </w:rPr>
-        <w:t>dimensions</w:t>
-      </w:r>
-      <w:r>
-        <w:rPr>
-          <w:lang w:val="en-US"/>
-        </w:rPr>
-        <w:t xml:space="preserve"> !?!</w:t>
-      </w:r>
-      <w:proofErr w:type="gramEnd"/>
-    </w:p>
-    <w:p>
-      <w:pPr>
-        <w:rPr>
-          <w:lang w:val="en-US"/>
-        </w:rPr>
-      </w:pPr>
-    </w:p>
-    <w:p>
-      <w:pPr>
-        <w:rPr>
-          <w:lang w:val="en-US"/>
-        </w:rPr>
-      </w:pPr>
-    </w:p>
-    <w:p>
-      <w:pPr>
-        <w:rPr>
-          <w:lang w:val="en-US"/>
-        </w:rPr>
-      </w:pPr>
-    </w:p>
-    <w:p>
-      <w:pPr>
-        <w:pStyle w:val="Heading2"/>
-        <w:rPr>
-          <w:lang w:val="en-US"/>
-        </w:rPr>
-      </w:pPr>
-      <w:r>
-        <w:rPr>
-          <w:lang w:val="en-US"/>
-        </w:rPr>
         <w:t>Safety, Security, Now Sustainability: The NFR for the 21</w:t>
       </w:r>
       <w:r>
@@ -11308,8 +12028,161 @@
         <w:rPr>
           <w:lang w:val="en-US"/>
         </w:rPr>
-        <w:t>…</w:t>
-      </w:r>
+        <w:t>ICT -&gt; has IMPACTS on ENVIRONMENTAL sustainability</w:t>
+      </w:r>
+    </w:p>
+    <w:p>
+      <w:pPr>
+        <w:pStyle w:val="ListParagraph"/>
+        <w:numPr>
+          <w:ilvl w:val="1"/>
+          <w:numId w:val="2"/>
+        </w:numPr>
+        <w:rPr>
+          <w:lang w:val="en-US"/>
+        </w:rPr>
+      </w:pPr>
+      <w:r>
+        <w:rPr>
+          <w:lang w:val="en-US"/>
+        </w:rPr>
+        <w:t>ICT = great potential to support sustainability, but not exploited</w:t>
+      </w:r>
+    </w:p>
+    <w:p>
+      <w:pPr>
+        <w:pStyle w:val="ListParagraph"/>
+        <w:numPr>
+          <w:ilvl w:val="1"/>
+          <w:numId w:val="2"/>
+        </w:numPr>
+        <w:rPr>
+          <w:lang w:val="en-US"/>
+        </w:rPr>
+      </w:pPr>
+      <w:r>
+        <w:rPr>
+          <w:lang w:val="en-US"/>
+        </w:rPr>
+        <w:t>RATHER = risk of becoming COUNTERPRODUCTIVE</w:t>
+      </w:r>
+    </w:p>
+    <w:p>
+      <w:pPr>
+        <w:pStyle w:val="ListParagraph"/>
+        <w:numPr>
+          <w:ilvl w:val="1"/>
+          <w:numId w:val="2"/>
+        </w:numPr>
+        <w:rPr>
+          <w:lang w:val="en-US"/>
+        </w:rPr>
+      </w:pPr>
+      <w:proofErr w:type="gramStart"/>
+      <w:r>
+        <w:rPr>
+          <w:lang w:val="en-US"/>
+        </w:rPr>
+        <w:t>…”Systematic</w:t>
+      </w:r>
+      <w:proofErr w:type="gramEnd"/>
+      <w:r>
+        <w:rPr>
+          <w:lang w:val="en-US"/>
+        </w:rPr>
+        <w:t xml:space="preserve"> approaches</w:t>
+      </w:r>
+      <w:r>
+        <w:rPr>
+          <w:lang w:val="en-US"/>
+        </w:rPr>
+        <w:t xml:space="preserve"> </w:t>
+      </w:r>
+      <w:r>
+        <w:rPr>
+          <w:lang w:val="en-US"/>
+        </w:rPr>
+        <w:t>to develop ICT and its application in view of the goal of sustainable development are therefore essential”</w:t>
+      </w:r>
+      <w:r>
+        <w:rPr>
+          <w:lang w:val="en-US"/>
+        </w:rPr>
+        <w:t xml:space="preserve"> (p.1)</w:t>
+      </w:r>
+    </w:p>
+    <w:p>
+      <w:pPr>
+        <w:pStyle w:val="ListParagraph"/>
+        <w:numPr>
+          <w:ilvl w:val="0"/>
+          <w:numId w:val="2"/>
+        </w:numPr>
+        <w:rPr>
+          <w:lang w:val="en-US"/>
+        </w:rPr>
+      </w:pPr>
+      <w:r>
+        <w:rPr>
+          <w:lang w:val="en-US"/>
+        </w:rPr>
+        <w:t xml:space="preserve">Content of paper: “System Dynamics model for </w:t>
+      </w:r>
+    </w:p>
+    <w:p>
+      <w:pPr>
+        <w:pStyle w:val="ListParagraph"/>
+        <w:numPr>
+          <w:ilvl w:val="1"/>
+          <w:numId w:val="2"/>
+        </w:numPr>
+        <w:rPr>
+          <w:lang w:val="en-US"/>
+        </w:rPr>
+      </w:pPr>
+      <w:r>
+        <w:rPr>
+          <w:lang w:val="en-US"/>
+        </w:rPr>
+        <w:t>Assessing the impact of ICT on environmental sustainability”</w:t>
+      </w:r>
+    </w:p>
+    <w:p>
+      <w:pPr>
+        <w:pStyle w:val="ListParagraph"/>
+        <w:numPr>
+          <w:ilvl w:val="1"/>
+          <w:numId w:val="2"/>
+        </w:numPr>
+        <w:rPr>
+          <w:lang w:val="en-US"/>
+        </w:rPr>
+      </w:pPr>
+      <w:r>
+        <w:rPr>
+          <w:lang w:val="en-US"/>
+        </w:rPr>
+        <w:sym w:font="Wingdings" w:char="F0E0"/>
+      </w:r>
+      <w:r>
+        <w:rPr>
+          <w:lang w:val="en-US"/>
+        </w:rPr>
+        <w:t xml:space="preserve"> to “formulate policy recommendations”</w:t>
+      </w:r>
+      <w:r>
+        <w:rPr>
+          <w:lang w:val="en-US"/>
+        </w:rPr>
+        <w:t xml:space="preserve"> how to enable ICT to contribute positively!</w:t>
+      </w:r>
+    </w:p>
+    <w:p>
+      <w:pPr>
+        <w:rPr>
+          <w:lang w:val="en-US"/>
+        </w:rPr>
+      </w:pPr>
     </w:p>
     <w:p>
       <w:pPr>
@@ -11345,7 +12218,13 @@
         <w:rPr>
           <w:lang w:val="en-US"/>
         </w:rPr>
-        <w:t xml:space="preserve"> see Safety, Security, Sustainability paper (</w:t>
+        <w:t xml:space="preserve"> (mentioned in </w:t>
+      </w:r>
+      <w:r>
+        <w:rPr>
+          <w:lang w:val="en-US"/>
+        </w:rPr>
+        <w:t>Safety, Security, Sustainability paper (</w:t>
       </w:r>
       <w:proofErr w:type="spellStart"/>
       <w:r>
@@ -11361,23 +12240,659 @@
         </w:rPr>
         <w:t>)</w:t>
       </w:r>
-    </w:p>
-    <w:p>
-      <w:pPr>
-        <w:pStyle w:val="ListParagraph"/>
-        <w:numPr>
-          <w:ilvl w:val="0"/>
-          <w:numId w:val="2"/>
-        </w:numPr>
-        <w:rPr>
-          <w:lang w:val="en-US"/>
-        </w:rPr>
-      </w:pPr>
-      <w:r>
-        <w:rPr>
-          <w:lang w:val="en-US"/>
-        </w:rPr>
-        <w:t>…</w:t>
+      <w:r>
+        <w:rPr>
+          <w:lang w:val="en-US"/>
+        </w:rPr>
+        <w:t xml:space="preserve"> AND </w:t>
+      </w:r>
+      <w:proofErr w:type="spellStart"/>
+      <w:r>
+        <w:rPr>
+          <w:lang w:val="en-US"/>
+        </w:rPr>
+        <w:t>argarwal</w:t>
+      </w:r>
+      <w:proofErr w:type="spellEnd"/>
+      <w:r>
+        <w:rPr>
+          <w:lang w:val="en-US"/>
+        </w:rPr>
+        <w:t>?!)</w:t>
+      </w:r>
+    </w:p>
+    <w:p>
+      <w:pPr>
+        <w:pStyle w:val="ListParagraph"/>
+        <w:numPr>
+          <w:ilvl w:val="1"/>
+          <w:numId w:val="2"/>
+        </w:numPr>
+        <w:rPr>
+          <w:lang w:val="en-US"/>
+        </w:rPr>
+      </w:pPr>
+      <w:r>
+        <w:rPr>
+          <w:lang w:val="en-US"/>
+        </w:rPr>
+        <w:t xml:space="preserve">First-order </w:t>
+      </w:r>
+      <w:r>
+        <w:rPr>
+          <w:lang w:val="en-US"/>
+        </w:rPr>
+        <w:t xml:space="preserve">/primary </w:t>
+      </w:r>
+      <w:r>
+        <w:rPr>
+          <w:lang w:val="en-US"/>
+        </w:rPr>
+        <w:t>effects =</w:t>
+      </w:r>
+      <w:r>
+        <w:rPr>
+          <w:lang w:val="en-US"/>
+        </w:rPr>
+        <w:t xml:space="preserve"> “effects of the physical existence of ICT”</w:t>
+      </w:r>
+    </w:p>
+    <w:p>
+      <w:pPr>
+        <w:pStyle w:val="ListParagraph"/>
+        <w:numPr>
+          <w:ilvl w:val="2"/>
+          <w:numId w:val="2"/>
+        </w:numPr>
+        <w:rPr>
+          <w:lang w:val="en-US"/>
+        </w:rPr>
+      </w:pPr>
+      <w:r>
+        <w:rPr>
+          <w:lang w:val="en-US"/>
+        </w:rPr>
+        <w:t xml:space="preserve">“environmental impacts of the production, use, recycling and disposal of ICT HARDWARE” </w:t>
+      </w:r>
+      <w:r>
+        <w:rPr>
+          <w:highlight w:val="yellow"/>
+          <w:lang w:val="en-US"/>
+        </w:rPr>
+        <w:t>-&gt; focus only on hardware!</w:t>
+      </w:r>
+    </w:p>
+    <w:p>
+      <w:pPr>
+        <w:pStyle w:val="ListParagraph"/>
+        <w:numPr>
+          <w:ilvl w:val="2"/>
+          <w:numId w:val="2"/>
+        </w:numPr>
+        <w:rPr>
+          <w:lang w:val="en-US"/>
+        </w:rPr>
+      </w:pPr>
+      <w:r>
+        <w:rPr>
+          <w:lang w:val="en-US"/>
+        </w:rPr>
+        <w:t xml:space="preserve"> e.g. increasing ELECTRONIC WASTE</w:t>
+      </w:r>
+      <w:r>
+        <w:rPr>
+          <w:lang w:val="en-US"/>
+        </w:rPr>
+        <w:t xml:space="preserve"> streams?</w:t>
+      </w:r>
+    </w:p>
+    <w:p>
+      <w:pPr>
+        <w:pStyle w:val="ListParagraph"/>
+        <w:numPr>
+          <w:ilvl w:val="1"/>
+          <w:numId w:val="2"/>
+        </w:numPr>
+        <w:rPr>
+          <w:lang w:val="en-US"/>
+        </w:rPr>
+      </w:pPr>
+      <w:r>
+        <w:rPr>
+          <w:lang w:val="en-US"/>
+        </w:rPr>
+        <w:t xml:space="preserve">Second-Order </w:t>
+      </w:r>
+      <w:r>
+        <w:rPr>
+          <w:lang w:val="en-US"/>
+        </w:rPr>
+        <w:t xml:space="preserve">/ secondary </w:t>
+      </w:r>
+      <w:r>
+        <w:rPr>
+          <w:lang w:val="en-US"/>
+        </w:rPr>
+        <w:t>effects =</w:t>
+      </w:r>
+      <w:r>
+        <w:rPr>
+          <w:lang w:val="en-US"/>
+        </w:rPr>
+        <w:t xml:space="preserve"> “indirect environmental effects of ICT due to its power to change processes […], resulting in a modification (decrease or increase) of their environmental impacts” </w:t>
+      </w:r>
+      <w:r>
+        <w:rPr>
+          <w:highlight w:val="yellow"/>
+          <w:lang w:val="en-US"/>
+        </w:rPr>
+        <w:t xml:space="preserve">-&gt; rather on </w:t>
+      </w:r>
+      <w:proofErr w:type="gramStart"/>
+      <w:r>
+        <w:rPr>
+          <w:highlight w:val="yellow"/>
+          <w:lang w:val="en-US"/>
+        </w:rPr>
+        <w:t>software ?!</w:t>
+      </w:r>
+      <w:proofErr w:type="gramEnd"/>
+      <w:r>
+        <w:rPr>
+          <w:lang w:val="en-US"/>
+        </w:rPr>
+        <w:t xml:space="preserve"> </w:t>
+      </w:r>
+    </w:p>
+    <w:p>
+      <w:pPr>
+        <w:pStyle w:val="ListParagraph"/>
+        <w:numPr>
+          <w:ilvl w:val="2"/>
+          <w:numId w:val="2"/>
+        </w:numPr>
+        <w:rPr>
+          <w:lang w:val="en-US"/>
+        </w:rPr>
+      </w:pPr>
+      <w:r>
+        <w:rPr>
+          <w:lang w:val="en-US"/>
+        </w:rPr>
+        <w:t>e.g. improved energy efficiency of production</w:t>
+      </w:r>
+    </w:p>
+    <w:p>
+      <w:pPr>
+        <w:pStyle w:val="ListParagraph"/>
+        <w:numPr>
+          <w:ilvl w:val="2"/>
+          <w:numId w:val="2"/>
+        </w:numPr>
+        <w:rPr>
+          <w:lang w:val="en-US"/>
+        </w:rPr>
+      </w:pPr>
+      <w:r>
+        <w:rPr>
+          <w:lang w:val="en-US"/>
+        </w:rPr>
+        <w:t>e.g. energy savings by ICT-supported facility management</w:t>
+      </w:r>
+    </w:p>
+    <w:p>
+      <w:pPr>
+        <w:pStyle w:val="ListParagraph"/>
+        <w:numPr>
+          <w:ilvl w:val="1"/>
+          <w:numId w:val="2"/>
+        </w:numPr>
+        <w:rPr>
+          <w:lang w:val="en-US"/>
+        </w:rPr>
+      </w:pPr>
+      <w:r>
+        <w:rPr>
+          <w:lang w:val="en-US"/>
+        </w:rPr>
+        <w:t>Third-Order</w:t>
+      </w:r>
+      <w:r>
+        <w:rPr>
+          <w:lang w:val="en-US"/>
+        </w:rPr>
+        <w:t xml:space="preserve"> /tertiary</w:t>
+      </w:r>
+      <w:r>
+        <w:rPr>
+          <w:lang w:val="en-US"/>
+        </w:rPr>
+        <w:t xml:space="preserve"> effects / Rebound effects = </w:t>
+      </w:r>
+      <w:r>
+        <w:rPr>
+          <w:lang w:val="en-US"/>
+        </w:rPr>
+        <w:t xml:space="preserve">“environmental effects of the medium- or long-term </w:t>
+      </w:r>
+      <w:r>
+        <w:rPr>
+          <w:b/>
+          <w:lang w:val="en-US"/>
+        </w:rPr>
+        <w:t>adaption of behavior</w:t>
+      </w:r>
+      <w:r>
+        <w:rPr>
+          <w:lang w:val="en-US"/>
+        </w:rPr>
+        <w:t xml:space="preserve"> (e.g. consumption patterns) or economic structures due to the stable availability of ICT and the services it provides” </w:t>
+      </w:r>
+      <w:r>
+        <w:rPr>
+          <w:highlight w:val="yellow"/>
+          <w:lang w:val="en-US"/>
+        </w:rPr>
+        <w:t>-&gt; both!</w:t>
+      </w:r>
+    </w:p>
+    <w:p>
+      <w:pPr>
+        <w:pStyle w:val="ListParagraph"/>
+        <w:numPr>
+          <w:ilvl w:val="2"/>
+          <w:numId w:val="2"/>
+        </w:numPr>
+        <w:rPr>
+          <w:lang w:val="en-US"/>
+        </w:rPr>
+      </w:pPr>
+      <w:r>
+        <w:rPr>
+          <w:lang w:val="en-US"/>
+        </w:rPr>
+        <w:t>e.g. effects like “product-to-service” shift, rebound effects in transport(?)</w:t>
+      </w:r>
+    </w:p>
+    <w:p>
+      <w:pPr>
+        <w:pStyle w:val="ListParagraph"/>
+        <w:numPr>
+          <w:ilvl w:val="2"/>
+          <w:numId w:val="2"/>
+        </w:numPr>
+        <w:rPr>
+          <w:lang w:val="en-US"/>
+        </w:rPr>
+      </w:pPr>
+      <w:r>
+        <w:rPr>
+          <w:lang w:val="en-US"/>
+        </w:rPr>
+        <w:t>less material-intensive economy</w:t>
+      </w:r>
+    </w:p>
+    <w:p>
+      <w:pPr>
+        <w:pStyle w:val="ListParagraph"/>
+        <w:numPr>
+          <w:ilvl w:val="1"/>
+          <w:numId w:val="2"/>
+        </w:numPr>
+        <w:rPr>
+          <w:color w:val="FF0000"/>
+          <w:lang w:val="en-US"/>
+        </w:rPr>
+      </w:pPr>
+      <w:r>
+        <w:rPr>
+          <w:color w:val="FF0000"/>
+          <w:lang w:val="en-US"/>
+        </w:rPr>
+        <w:sym w:font="Wingdings" w:char="F0E0"/>
+      </w:r>
+      <w:r>
+        <w:rPr>
+          <w:color w:val="FF0000"/>
+          <w:lang w:val="en-US"/>
+        </w:rPr>
+        <w:t xml:space="preserve"> Source: EITO 02, </w:t>
+      </w:r>
+      <w:proofErr w:type="spellStart"/>
+      <w:r>
+        <w:rPr>
+          <w:color w:val="FF0000"/>
+          <w:lang w:val="en-US"/>
+        </w:rPr>
+        <w:t>Köhler</w:t>
+      </w:r>
+      <w:proofErr w:type="spellEnd"/>
+      <w:r>
+        <w:rPr>
+          <w:color w:val="FF0000"/>
+          <w:lang w:val="en-US"/>
+        </w:rPr>
+        <w:t xml:space="preserve"> &amp; Erdmann </w:t>
+      </w:r>
+      <w:proofErr w:type="gramStart"/>
+      <w:r>
+        <w:rPr>
+          <w:color w:val="FF0000"/>
+          <w:lang w:val="en-US"/>
+        </w:rPr>
+        <w:t>04 ??</w:t>
+      </w:r>
+      <w:proofErr w:type="gramEnd"/>
+    </w:p>
+    <w:p>
+      <w:pPr>
+        <w:pStyle w:val="ListParagraph"/>
+        <w:numPr>
+          <w:ilvl w:val="0"/>
+          <w:numId w:val="2"/>
+        </w:numPr>
+        <w:rPr>
+          <w:lang w:val="en-US"/>
+        </w:rPr>
+      </w:pPr>
+      <w:r>
+        <w:rPr>
+          <w:lang w:val="en-US"/>
+        </w:rPr>
+        <w:t>(Study undertaken by the authors… etc.)</w:t>
+      </w:r>
+    </w:p>
+    <w:p>
+      <w:pPr>
+        <w:pStyle w:val="ListParagraph"/>
+        <w:numPr>
+          <w:ilvl w:val="0"/>
+          <w:numId w:val="2"/>
+        </w:numPr>
+        <w:rPr>
+          <w:lang w:val="en-US"/>
+        </w:rPr>
+      </w:pPr>
+      <w:r>
+        <w:rPr>
+          <w:lang w:val="en-US"/>
+        </w:rPr>
+        <w:t>POLICY RECOMMENDATIONS</w:t>
+      </w:r>
+    </w:p>
+    <w:p>
+      <w:pPr>
+        <w:pStyle w:val="ListParagraph"/>
+        <w:numPr>
+          <w:ilvl w:val="1"/>
+          <w:numId w:val="2"/>
+        </w:numPr>
+        <w:rPr>
+          <w:lang w:val="en-US"/>
+        </w:rPr>
+      </w:pPr>
+      <w:r>
+        <w:rPr>
+          <w:lang w:val="en-US"/>
+        </w:rPr>
+        <w:t>Per Indicator -&gt; how can ICT contribute to improving environmental sustainability</w:t>
+      </w:r>
+    </w:p>
+    <w:p>
+      <w:pPr>
+        <w:pStyle w:val="ListParagraph"/>
+        <w:numPr>
+          <w:ilvl w:val="1"/>
+          <w:numId w:val="2"/>
+        </w:numPr>
+        <w:rPr>
+          <w:lang w:val="en-US"/>
+        </w:rPr>
+      </w:pPr>
+      <w:r>
+        <w:rPr>
+          <w:lang w:val="en-US"/>
+        </w:rPr>
+        <w:t>Indicators: Energy consumption, Greenhouse gas emissions, passenger traffic, waste not recycled…</w:t>
+      </w:r>
+    </w:p>
+    <w:p>
+      <w:pPr>
+        <w:rPr>
+          <w:lang w:val="en-US"/>
+        </w:rPr>
+      </w:pPr>
+      <w:r>
+        <w:rPr>
+          <w:lang w:val="en-US"/>
+        </w:rPr>
+        <w:t>Conclusion</w:t>
+      </w:r>
+    </w:p>
+    <w:p>
+      <w:pPr>
+        <w:pStyle w:val="ListParagraph"/>
+        <w:numPr>
+          <w:ilvl w:val="0"/>
+          <w:numId w:val="2"/>
+        </w:numPr>
+        <w:rPr>
+          <w:highlight w:val="yellow"/>
+          <w:lang w:val="en-US"/>
+        </w:rPr>
+      </w:pPr>
+      <w:r>
+        <w:rPr>
+          <w:highlight w:val="yellow"/>
+          <w:lang w:val="en-US"/>
+        </w:rPr>
+        <w:t>Areas where relevant impacts of ICT (are expected)</w:t>
+      </w:r>
+    </w:p>
+    <w:p>
+      <w:pPr>
+        <w:pStyle w:val="ListParagraph"/>
+        <w:numPr>
+          <w:ilvl w:val="1"/>
+          <w:numId w:val="2"/>
+        </w:numPr>
+        <w:rPr>
+          <w:lang w:val="en-US"/>
+        </w:rPr>
+      </w:pPr>
+      <w:r>
+        <w:rPr>
+          <w:lang w:val="en-US"/>
+        </w:rPr>
+        <w:t>Product-to-service shift -&gt; more virtual goods available! (REBOUND effect)</w:t>
+      </w:r>
+    </w:p>
+    <w:p>
+      <w:pPr>
+        <w:pStyle w:val="ListParagraph"/>
+        <w:numPr>
+          <w:ilvl w:val="2"/>
+          <w:numId w:val="2"/>
+        </w:numPr>
+        <w:rPr>
+          <w:lang w:val="en-US"/>
+        </w:rPr>
+      </w:pPr>
+      <w:r>
+        <w:rPr>
+          <w:lang w:val="en-US"/>
+        </w:rPr>
+        <w:t>Energy savings</w:t>
+      </w:r>
+    </w:p>
+    <w:p>
+      <w:pPr>
+        <w:pStyle w:val="ListParagraph"/>
+        <w:numPr>
+          <w:ilvl w:val="2"/>
+          <w:numId w:val="2"/>
+        </w:numPr>
+        <w:rPr>
+          <w:lang w:val="en-US"/>
+        </w:rPr>
+      </w:pPr>
+      <w:r>
+        <w:rPr>
+          <w:lang w:val="en-US"/>
+        </w:rPr>
+        <w:t>Dematerialization</w:t>
+      </w:r>
+    </w:p>
+    <w:p>
+      <w:pPr>
+        <w:pStyle w:val="ListParagraph"/>
+        <w:numPr>
+          <w:ilvl w:val="1"/>
+          <w:numId w:val="2"/>
+        </w:numPr>
+        <w:rPr>
+          <w:lang w:val="en-US"/>
+        </w:rPr>
+      </w:pPr>
+      <w:r>
+        <w:rPr>
+          <w:lang w:val="en-US"/>
+        </w:rPr>
+        <w:t>APPLICATIONS for</w:t>
+      </w:r>
+    </w:p>
+    <w:p>
+      <w:pPr>
+        <w:pStyle w:val="ListParagraph"/>
+        <w:numPr>
+          <w:ilvl w:val="2"/>
+          <w:numId w:val="2"/>
+        </w:numPr>
+        <w:rPr>
+          <w:lang w:val="en-US"/>
+        </w:rPr>
+      </w:pPr>
+      <w:r>
+        <w:rPr>
+          <w:lang w:val="en-US"/>
+        </w:rPr>
+        <w:t>Heating management -&gt; control energy consumption / “Heating accounts for roughly 30% of total</w:t>
+      </w:r>
+      <w:r>
+        <w:rPr>
+          <w:lang w:val="en-US"/>
+        </w:rPr>
+        <w:t xml:space="preserve"> </w:t>
+      </w:r>
+      <w:r>
+        <w:rPr>
+          <w:lang w:val="en-US"/>
+        </w:rPr>
+        <w:t>energy consumption” (p.11)</w:t>
+      </w:r>
+    </w:p>
+    <w:p>
+      <w:pPr>
+        <w:pStyle w:val="ListParagraph"/>
+        <w:numPr>
+          <w:ilvl w:val="2"/>
+          <w:numId w:val="2"/>
+        </w:numPr>
+        <w:rPr>
+          <w:lang w:val="en-US"/>
+        </w:rPr>
+      </w:pPr>
+      <w:proofErr w:type="spellStart"/>
+      <w:r>
+        <w:rPr>
+          <w:lang w:val="en-US"/>
+        </w:rPr>
+        <w:t>Passenerg</w:t>
+      </w:r>
+      <w:proofErr w:type="spellEnd"/>
+      <w:r>
+        <w:rPr>
+          <w:lang w:val="en-US"/>
+        </w:rPr>
+        <w:t xml:space="preserve"> transport efficiency -&gt; increase TIME efficiency (</w:t>
+      </w:r>
+    </w:p>
+    <w:p>
+      <w:pPr>
+        <w:pStyle w:val="ListParagraph"/>
+        <w:numPr>
+          <w:ilvl w:val="3"/>
+          <w:numId w:val="2"/>
+        </w:numPr>
+        <w:rPr>
+          <w:lang w:val="en-US"/>
+        </w:rPr>
+      </w:pPr>
+      <w:r>
+        <w:rPr>
+          <w:lang w:val="en-US"/>
+        </w:rPr>
+        <w:t xml:space="preserve">But rebound effect -&gt; more traffic = more energy / greenhouse gas emissions </w:t>
+      </w:r>
+      <w:r>
+        <w:rPr>
+          <w:lang w:val="en-US"/>
+        </w:rPr>
+        <w:sym w:font="Wingdings" w:char="F04C"/>
+      </w:r>
+    </w:p>
+    <w:p>
+      <w:pPr>
+        <w:pStyle w:val="ListParagraph"/>
+        <w:numPr>
+          <w:ilvl w:val="2"/>
+          <w:numId w:val="2"/>
+        </w:numPr>
+        <w:rPr>
+          <w:lang w:val="en-US"/>
+        </w:rPr>
+      </w:pPr>
+      <w:r>
+        <w:rPr>
+          <w:lang w:val="en-US"/>
+        </w:rPr>
+        <w:t>Mobile work -&gt; REDUCE passenger transport amount -&gt; less energy / greenhouse gas emissions</w:t>
+      </w:r>
+    </w:p>
+    <w:p>
+      <w:pPr>
+        <w:pStyle w:val="ListParagraph"/>
+        <w:numPr>
+          <w:ilvl w:val="2"/>
+          <w:numId w:val="2"/>
+        </w:numPr>
+        <w:rPr>
+          <w:lang w:val="en-US"/>
+        </w:rPr>
+      </w:pPr>
+      <w:r>
+        <w:rPr>
+          <w:lang w:val="en-US"/>
+        </w:rPr>
+        <w:t>Freight transport efficiency -&gt; improve cost efficiency</w:t>
+      </w:r>
+    </w:p>
+    <w:p>
+      <w:pPr>
+        <w:pStyle w:val="ListParagraph"/>
+        <w:numPr>
+          <w:ilvl w:val="3"/>
+          <w:numId w:val="2"/>
+        </w:numPr>
+        <w:rPr>
+          <w:lang w:val="en-US"/>
+        </w:rPr>
+      </w:pPr>
+      <w:r>
+        <w:rPr>
+          <w:lang w:val="en-US"/>
+        </w:rPr>
+        <w:t>But rebound effect -&gt; MORE overall transport -&gt; more energy consumption</w:t>
       </w:r>
     </w:p>
     <w:p>
@@ -11396,8 +12911,6 @@
           <w:lang w:val="en-US"/>
         </w:rPr>
       </w:pPr>
-      <w:bookmarkStart w:id="0" w:name="_GoBack"/>
-      <w:bookmarkEnd w:id="0"/>
       <w:r>
         <w:rPr>
           <w:rStyle w:val="Heading2Char"/>
@@ -12265,6 +13778,2980 @@
         <w:rPr>
           <w:lang w:val="en-US"/>
         </w:rPr>
+        <w:t>Sustainable Development, Sustainable Software, and Sustainable Software Engineering</w:t>
+      </w:r>
+      <w:r>
+        <w:rPr>
+          <w:lang w:val="en-US"/>
+        </w:rPr>
+        <w:t xml:space="preserve"> – 2011 </w:t>
+      </w:r>
+      <w:r>
+        <w:rPr>
+          <w:lang w:val="en-US"/>
+        </w:rPr>
+        <w:sym w:font="Wingdings" w:char="F0E0"/>
+      </w:r>
+      <w:r>
+        <w:rPr>
+          <w:lang w:val="en-US"/>
+        </w:rPr>
+        <w:t xml:space="preserve"> DEFINITIONS of SUST. Software Engineering // Lifecycle model for product!</w:t>
+      </w:r>
+    </w:p>
+    <w:p>
+      <w:r>
+        <w:t>(Johann, Dick, Kern, Naumann) – Trier, 2011</w:t>
+      </w:r>
+    </w:p>
+    <w:p>
+      <w:pPr>
+        <w:pStyle w:val="ListParagraph"/>
+        <w:numPr>
+          <w:ilvl w:val="0"/>
+          <w:numId w:val="5"/>
+        </w:numPr>
+        <w:rPr>
+          <w:lang w:val="en-US"/>
+        </w:rPr>
+      </w:pPr>
+      <w:r>
+        <w:rPr>
+          <w:lang w:val="en-US"/>
+        </w:rPr>
+        <w:t xml:space="preserve">VERY GOOD </w:t>
+      </w:r>
+      <w:r>
+        <w:rPr>
+          <w:highlight w:val="yellow"/>
+          <w:lang w:val="en-US"/>
+        </w:rPr>
+        <w:t>DEFINITON &amp; INTRODUCTION</w:t>
+      </w:r>
+      <w:r>
+        <w:rPr>
+          <w:lang w:val="en-US"/>
+        </w:rPr>
+        <w:t xml:space="preserve"> …</w:t>
+      </w:r>
+      <w:proofErr w:type="gramStart"/>
+      <w:r>
+        <w:rPr>
+          <w:lang w:val="en-US"/>
+        </w:rPr>
+        <w:t>. !!</w:t>
+      </w:r>
+      <w:proofErr w:type="gramEnd"/>
+      <w:r>
+        <w:rPr>
+          <w:lang w:val="en-US"/>
+        </w:rPr>
+        <w:t xml:space="preserve"> (reuse? </w:t>
+      </w:r>
+      <w:proofErr w:type="gramStart"/>
+      <w:r>
+        <w:rPr>
+          <w:lang w:val="en-US"/>
+        </w:rPr>
+        <w:t>:S</w:t>
+      </w:r>
+      <w:proofErr w:type="gramEnd"/>
+      <w:r>
+        <w:rPr>
+          <w:lang w:val="en-US"/>
+        </w:rPr>
+        <w:t>)</w:t>
+      </w:r>
+    </w:p>
+    <w:p>
+      <w:pPr>
+        <w:pStyle w:val="ListParagraph"/>
+        <w:numPr>
+          <w:ilvl w:val="0"/>
+          <w:numId w:val="5"/>
+        </w:numPr>
+        <w:rPr>
+          <w:lang w:val="en-US"/>
+        </w:rPr>
+      </w:pPr>
+      <w:r>
+        <w:rPr>
+          <w:b/>
+          <w:lang w:val="en-US"/>
+        </w:rPr>
+        <w:t>Lifecycle model</w:t>
+      </w:r>
+      <w:r>
+        <w:rPr>
+          <w:lang w:val="en-US"/>
+        </w:rPr>
+        <w:t xml:space="preserve"> that follows sustainable principles</w:t>
+      </w:r>
+    </w:p>
+    <w:p>
+      <w:pPr>
+        <w:pStyle w:val="ListParagraph"/>
+        <w:numPr>
+          <w:ilvl w:val="1"/>
+          <w:numId w:val="5"/>
+        </w:numPr>
+        <w:rPr>
+          <w:lang w:val="en-US"/>
+        </w:rPr>
+      </w:pPr>
+      <w:r>
+        <w:rPr>
+          <w:b/>
+          <w:lang w:val="en-US"/>
+        </w:rPr>
+        <w:t>Development</w:t>
+      </w:r>
+    </w:p>
+    <w:p>
+      <w:pPr>
+        <w:pStyle w:val="ListParagraph"/>
+        <w:numPr>
+          <w:ilvl w:val="1"/>
+          <w:numId w:val="5"/>
+        </w:numPr>
+        <w:rPr>
+          <w:lang w:val="en-US"/>
+        </w:rPr>
+      </w:pPr>
+      <w:r>
+        <w:rPr>
+          <w:b/>
+          <w:lang w:val="en-US"/>
+        </w:rPr>
+        <w:t>Distribution</w:t>
+      </w:r>
+    </w:p>
+    <w:p>
+      <w:pPr>
+        <w:pStyle w:val="ListParagraph"/>
+        <w:numPr>
+          <w:ilvl w:val="1"/>
+          <w:numId w:val="5"/>
+        </w:numPr>
+        <w:rPr>
+          <w:lang w:val="en-US"/>
+        </w:rPr>
+      </w:pPr>
+      <w:r>
+        <w:rPr>
+          <w:b/>
+          <w:lang w:val="en-US"/>
+        </w:rPr>
+        <w:t>Usage</w:t>
+      </w:r>
+    </w:p>
+    <w:p>
+      <w:pPr>
+        <w:pStyle w:val="ListParagraph"/>
+        <w:numPr>
+          <w:ilvl w:val="1"/>
+          <w:numId w:val="5"/>
+        </w:numPr>
+        <w:rPr>
+          <w:lang w:val="en-US"/>
+        </w:rPr>
+      </w:pPr>
+      <w:r>
+        <w:rPr>
+          <w:b/>
+          <w:lang w:val="en-US"/>
+        </w:rPr>
+        <w:t>Deactivation</w:t>
+      </w:r>
+    </w:p>
+    <w:p>
+      <w:pPr>
+        <w:pStyle w:val="ListParagraph"/>
+        <w:numPr>
+          <w:ilvl w:val="1"/>
+          <w:numId w:val="5"/>
+        </w:numPr>
+        <w:rPr>
+          <w:lang w:val="en-US"/>
+        </w:rPr>
+      </w:pPr>
+      <w:r>
+        <w:rPr>
+          <w:b/>
+          <w:lang w:val="en-US"/>
+        </w:rPr>
+        <w:t>Disposal!</w:t>
+      </w:r>
+    </w:p>
+    <w:p>
+      <w:pPr>
+        <w:pStyle w:val="ListParagraph"/>
+        <w:numPr>
+          <w:ilvl w:val="0"/>
+          <w:numId w:val="5"/>
+        </w:numPr>
+        <w:rPr>
+          <w:lang w:val="en-US"/>
+        </w:rPr>
+      </w:pPr>
+      <w:r>
+        <w:rPr>
+          <w:lang w:val="en-US"/>
+        </w:rPr>
+        <w:t>ADDITIONAL ASPECTS – more practical / concrete recommendations</w:t>
+      </w:r>
+    </w:p>
+    <w:p>
+      <w:pPr>
+        <w:pStyle w:val="ListParagraph"/>
+        <w:numPr>
+          <w:ilvl w:val="1"/>
+          <w:numId w:val="5"/>
+        </w:numPr>
+        <w:rPr>
+          <w:lang w:val="en-US"/>
+        </w:rPr>
+      </w:pPr>
+      <w:r>
+        <w:rPr>
+          <w:lang w:val="en-US"/>
+        </w:rPr>
+        <w:t xml:space="preserve">General actions: </w:t>
+      </w:r>
+    </w:p>
+    <w:p>
+      <w:pPr>
+        <w:pStyle w:val="ListParagraph"/>
+        <w:numPr>
+          <w:ilvl w:val="1"/>
+          <w:numId w:val="5"/>
+        </w:numPr>
+        <w:rPr>
+          <w:lang w:val="en-US"/>
+        </w:rPr>
+      </w:pPr>
+      <w:r>
+        <w:rPr>
+          <w:lang w:val="en-US"/>
+        </w:rPr>
+        <w:t>Process model which supports during development phase</w:t>
+      </w:r>
+    </w:p>
+    <w:p>
+      <w:pPr>
+        <w:pStyle w:val="ListParagraph"/>
+        <w:numPr>
+          <w:ilvl w:val="1"/>
+          <w:numId w:val="5"/>
+        </w:numPr>
+        <w:rPr>
+          <w:lang w:val="en-US"/>
+        </w:rPr>
+      </w:pPr>
+      <w:r>
+        <w:rPr>
+          <w:lang w:val="en-US"/>
+        </w:rPr>
+        <w:t>Tool to see “power quality of websites” – Green Power Indicator</w:t>
+      </w:r>
+    </w:p>
+    <w:p>
+      <w:pPr>
+        <w:pStyle w:val="ListParagraph"/>
+        <w:numPr>
+          <w:ilvl w:val="1"/>
+          <w:numId w:val="5"/>
+        </w:numPr>
+        <w:rPr>
+          <w:lang w:val="en-US"/>
+        </w:rPr>
+      </w:pPr>
+      <w:r>
+        <w:rPr>
+          <w:lang w:val="en-US"/>
+        </w:rPr>
+        <w:t>Knowledgebase for sustainability</w:t>
+      </w:r>
+    </w:p>
+    <w:p>
+      <w:pPr>
+        <w:pStyle w:val="ListParagraph"/>
+        <w:numPr>
+          <w:ilvl w:val="0"/>
+          <w:numId w:val="5"/>
+        </w:numPr>
+        <w:rPr>
+          <w:lang w:val="en-US"/>
+        </w:rPr>
+      </w:pPr>
+      <w:r>
+        <w:rPr>
+          <w:lang w:val="en-US"/>
+        </w:rPr>
+        <w:t xml:space="preserve">BASIS for </w:t>
+      </w:r>
+      <w:proofErr w:type="spellStart"/>
+      <w:r>
+        <w:rPr>
+          <w:lang w:val="en-US"/>
+        </w:rPr>
+        <w:t>greensoft</w:t>
+      </w:r>
+      <w:proofErr w:type="spellEnd"/>
+      <w:r>
+        <w:rPr>
+          <w:lang w:val="en-US"/>
+        </w:rPr>
+        <w:t xml:space="preserve"> model!</w:t>
+      </w:r>
+    </w:p>
+    <w:p>
+      <w:pPr>
+        <w:rPr>
+          <w:lang w:val="en-US"/>
+        </w:rPr>
+      </w:pPr>
+    </w:p>
+    <w:p>
+      <w:pPr>
+        <w:pStyle w:val="Heading2"/>
+        <w:rPr>
+          <w:lang w:val="en-US"/>
+        </w:rPr>
+      </w:pPr>
+      <w:r>
+        <w:rPr>
+          <w:lang w:val="en-US"/>
+        </w:rPr>
+        <w:t xml:space="preserve">The GREENSOFT Model: A reference model for green and sustainable software and its engineering – 2011 </w:t>
+      </w:r>
+      <w:r>
+        <w:rPr>
+          <w:highlight w:val="yellow"/>
+          <w:lang w:val="en-US"/>
+        </w:rPr>
+        <w:sym w:font="Wingdings" w:char="F0E0"/>
+      </w:r>
+      <w:r>
+        <w:rPr>
+          <w:highlight w:val="yellow"/>
+          <w:lang w:val="en-US"/>
+        </w:rPr>
+        <w:t xml:space="preserve"> CHECK AGAIN!!</w:t>
+      </w:r>
+    </w:p>
+    <w:p>
+      <w:pPr>
+        <w:rPr>
+          <w:lang w:val="en-US"/>
+        </w:rPr>
+      </w:pPr>
+      <w:r>
+        <w:rPr>
+          <w:lang w:val="en-US"/>
+        </w:rPr>
+        <w:t>(</w:t>
+      </w:r>
+      <w:proofErr w:type="spellStart"/>
+      <w:r>
+        <w:rPr>
+          <w:lang w:val="en-US"/>
+        </w:rPr>
+        <w:t>Naumann</w:t>
+      </w:r>
+      <w:proofErr w:type="spellEnd"/>
+      <w:r>
+        <w:rPr>
+          <w:lang w:val="en-US"/>
+        </w:rPr>
+        <w:t>, Dick, Kern, Johann - 2011)</w:t>
+      </w:r>
+    </w:p>
+    <w:p>
+      <w:pPr>
+        <w:rPr>
+          <w:lang w:val="en-US"/>
+        </w:rPr>
+      </w:pPr>
+      <w:r>
+        <w:rPr>
+          <w:lang w:val="en-US"/>
+        </w:rPr>
+        <w:t>Introduction</w:t>
+      </w:r>
+    </w:p>
+    <w:p>
+      <w:pPr>
+        <w:pStyle w:val="ListParagraph"/>
+        <w:numPr>
+          <w:ilvl w:val="0"/>
+          <w:numId w:val="5"/>
+        </w:numPr>
+        <w:rPr>
+          <w:lang w:val="en-US"/>
+        </w:rPr>
+      </w:pPr>
+      <w:r>
+        <w:rPr>
+          <w:lang w:val="en-US"/>
+        </w:rPr>
+        <w:t>Sustainable development = main challenge in the world</w:t>
+      </w:r>
+    </w:p>
+    <w:p>
+      <w:pPr>
+        <w:pStyle w:val="ListParagraph"/>
+        <w:numPr>
+          <w:ilvl w:val="0"/>
+          <w:numId w:val="5"/>
+        </w:numPr>
+        <w:rPr>
+          <w:lang w:val="en-US"/>
+        </w:rPr>
+      </w:pPr>
+      <w:r>
+        <w:rPr>
+          <w:lang w:val="en-US"/>
+        </w:rPr>
+        <w:t>ICT -&gt; can help, but also a factor to worsen it – “no consent (on) whether energy and resource savings by ICT will exceed its energy and resource consumption or not.”</w:t>
+      </w:r>
+    </w:p>
+    <w:p>
+      <w:pPr>
+        <w:rPr>
+          <w:lang w:val="en-US"/>
+        </w:rPr>
+      </w:pPr>
+      <w:r>
+        <w:rPr>
+          <w:lang w:val="en-US"/>
+        </w:rPr>
+        <w:t xml:space="preserve">Background and related work – </w:t>
+      </w:r>
+      <w:r>
+        <w:rPr>
+          <w:b/>
+          <w:lang w:val="en-US"/>
+        </w:rPr>
+        <w:t>VERY GOOD!!! Literature review!!</w:t>
+      </w:r>
+    </w:p>
+    <w:p>
+      <w:pPr>
+        <w:pStyle w:val="ListParagraph"/>
+        <w:numPr>
+          <w:ilvl w:val="0"/>
+          <w:numId w:val="5"/>
+        </w:numPr>
+        <w:rPr>
+          <w:lang w:val="en-US"/>
+        </w:rPr>
+      </w:pPr>
+      <w:proofErr w:type="spellStart"/>
+      <w:r>
+        <w:rPr>
+          <w:lang w:val="en-US"/>
+        </w:rPr>
+        <w:t>Berkhout</w:t>
+      </w:r>
+      <w:proofErr w:type="spellEnd"/>
+      <w:r>
+        <w:rPr>
+          <w:lang w:val="en-US"/>
+        </w:rPr>
+        <w:t xml:space="preserve"> &amp; </w:t>
+      </w:r>
+      <w:proofErr w:type="spellStart"/>
+      <w:r>
+        <w:rPr>
+          <w:lang w:val="en-US"/>
+        </w:rPr>
+        <w:t>Hertin</w:t>
+      </w:r>
+      <w:proofErr w:type="spellEnd"/>
+      <w:r>
+        <w:rPr>
+          <w:lang w:val="en-US"/>
+        </w:rPr>
+        <w:t xml:space="preserve">: 3 main impacts </w:t>
+      </w:r>
+      <w:r>
+        <w:rPr>
+          <w:b/>
+          <w:lang w:val="en-US"/>
+        </w:rPr>
+        <w:t>of ICT</w:t>
+      </w:r>
+      <w:r>
+        <w:rPr>
+          <w:lang w:val="en-US"/>
+        </w:rPr>
+        <w:t xml:space="preserve"> general (first- / second- / third-order impacts) </w:t>
+      </w:r>
+    </w:p>
+    <w:p>
+      <w:pPr>
+        <w:pStyle w:val="ListParagraph"/>
+        <w:numPr>
+          <w:ilvl w:val="1"/>
+          <w:numId w:val="5"/>
+        </w:numPr>
+        <w:rPr>
+          <w:lang w:val="en-US"/>
+        </w:rPr>
+      </w:pPr>
+      <w:r>
+        <w:rPr>
+          <w:lang w:val="en-US"/>
+        </w:rPr>
+        <w:t xml:space="preserve">1. </w:t>
+      </w:r>
+      <w:r>
+        <w:rPr>
+          <w:b/>
+          <w:lang w:val="en-US"/>
+        </w:rPr>
+        <w:t>Environmental impacts</w:t>
+      </w:r>
+      <w:r>
+        <w:rPr>
+          <w:lang w:val="en-US"/>
+        </w:rPr>
+        <w:t xml:space="preserve"> from production / use</w:t>
+      </w:r>
+    </w:p>
+    <w:p>
+      <w:pPr>
+        <w:pStyle w:val="ListParagraph"/>
+        <w:numPr>
+          <w:ilvl w:val="1"/>
+          <w:numId w:val="5"/>
+        </w:numPr>
+        <w:rPr>
+          <w:lang w:val="en-US"/>
+        </w:rPr>
+      </w:pPr>
+      <w:r>
+        <w:rPr>
+          <w:lang w:val="en-US"/>
+        </w:rPr>
+        <w:t>2. Indirect effects, e.g. by process optimization (“dematerialization/substitution effects”)</w:t>
+      </w:r>
+    </w:p>
+    <w:p>
+      <w:pPr>
+        <w:pStyle w:val="ListParagraph"/>
+        <w:numPr>
+          <w:ilvl w:val="1"/>
+          <w:numId w:val="5"/>
+        </w:numPr>
+        <w:rPr>
+          <w:lang w:val="en-US"/>
+        </w:rPr>
+      </w:pPr>
+      <w:r>
+        <w:rPr>
+          <w:lang w:val="en-US"/>
+        </w:rPr>
+        <w:t xml:space="preserve">3. Long-term indirect impacts </w:t>
+      </w:r>
+      <w:r>
+        <w:rPr>
+          <w:lang w:val="en-US"/>
+        </w:rPr>
+        <w:sym w:font="Wingdings" w:char="F0E0"/>
+      </w:r>
+      <w:r>
+        <w:rPr>
+          <w:lang w:val="en-US"/>
+        </w:rPr>
+        <w:t xml:space="preserve"> changing life-</w:t>
+      </w:r>
+      <w:proofErr w:type="spellStart"/>
+      <w:r>
+        <w:rPr>
+          <w:lang w:val="en-US"/>
+        </w:rPr>
+        <w:t>syles</w:t>
+      </w:r>
+      <w:proofErr w:type="spellEnd"/>
+      <w:r>
+        <w:rPr>
+          <w:lang w:val="en-US"/>
+        </w:rPr>
+        <w:t>!</w:t>
+      </w:r>
+    </w:p>
+    <w:p>
+      <w:pPr>
+        <w:pStyle w:val="ListParagraph"/>
+        <w:numPr>
+          <w:ilvl w:val="0"/>
+          <w:numId w:val="5"/>
+        </w:numPr>
+        <w:rPr>
+          <w:lang w:val="en-US"/>
+        </w:rPr>
+      </w:pPr>
+      <w:proofErr w:type="gramStart"/>
+      <w:r>
+        <w:rPr>
+          <w:lang w:val="en-US"/>
+        </w:rPr>
+        <w:t>Also</w:t>
+      </w:r>
+      <w:proofErr w:type="gramEnd"/>
+      <w:r>
+        <w:rPr>
+          <w:lang w:val="en-US"/>
+        </w:rPr>
+        <w:t xml:space="preserve"> expand this view </w:t>
+      </w:r>
+      <w:r>
+        <w:rPr>
+          <w:b/>
+          <w:lang w:val="en-US"/>
+        </w:rPr>
+        <w:t>on SOCIAL sustainability</w:t>
+      </w:r>
+      <w:r>
+        <w:rPr>
+          <w:lang w:val="en-US"/>
+        </w:rPr>
+        <w:t xml:space="preserve"> issues (W. </w:t>
+      </w:r>
+      <w:proofErr w:type="spellStart"/>
+      <w:r>
+        <w:rPr>
+          <w:lang w:val="en-US"/>
+        </w:rPr>
+        <w:t>Göhring</w:t>
+      </w:r>
+      <w:proofErr w:type="spellEnd"/>
+      <w:r>
+        <w:rPr>
+          <w:lang w:val="en-US"/>
+        </w:rPr>
+        <w:t xml:space="preserve">, The memorandum “Sustainable Information Society”, in: P. </w:t>
+      </w:r>
+      <w:proofErr w:type="spellStart"/>
+      <w:r>
+        <w:rPr>
+          <w:lang w:val="en-US"/>
+        </w:rPr>
+        <w:t>Minier</w:t>
+      </w:r>
+      <w:proofErr w:type="spellEnd"/>
+      <w:r>
+        <w:rPr>
+          <w:lang w:val="en-US"/>
+        </w:rPr>
+        <w:t xml:space="preserve">, A. </w:t>
+      </w:r>
+      <w:proofErr w:type="spellStart"/>
+      <w:r>
+        <w:rPr>
+          <w:lang w:val="en-US"/>
+        </w:rPr>
+        <w:t>Susini</w:t>
+      </w:r>
+      <w:proofErr w:type="spellEnd"/>
+      <w:r>
+        <w:rPr>
+          <w:lang w:val="en-US"/>
+        </w:rPr>
+        <w:t xml:space="preserve"> (Eds.), </w:t>
+      </w:r>
+      <w:proofErr w:type="spellStart"/>
+      <w:r>
+        <w:rPr>
+          <w:lang w:val="en-US"/>
+        </w:rPr>
+        <w:t>Sh@ring</w:t>
+      </w:r>
+      <w:proofErr w:type="spellEnd"/>
+      <w:r>
+        <w:rPr>
+          <w:lang w:val="en-US"/>
+        </w:rPr>
+        <w:t xml:space="preserve">, Proceedings of the 18th International Conference “Informatics for Environmental Protection”,) </w:t>
+      </w:r>
+    </w:p>
+    <w:p>
+      <w:pPr>
+        <w:pStyle w:val="ListParagraph"/>
+        <w:numPr>
+          <w:ilvl w:val="0"/>
+          <w:numId w:val="5"/>
+        </w:numPr>
+        <w:rPr>
+          <w:lang w:val="en-US"/>
+        </w:rPr>
+      </w:pPr>
+      <w:proofErr w:type="spellStart"/>
+      <w:r>
+        <w:rPr>
+          <w:lang w:val="en-US"/>
+        </w:rPr>
+        <w:t>Hilty</w:t>
+      </w:r>
+      <w:proofErr w:type="spellEnd"/>
+      <w:r>
+        <w:rPr>
+          <w:lang w:val="en-US"/>
+        </w:rPr>
+        <w:t xml:space="preserve"> (10) </w:t>
+      </w:r>
+      <w:r>
+        <w:rPr>
+          <w:lang w:val="en-US"/>
+        </w:rPr>
+        <w:sym w:font="Wingdings" w:char="F0E0"/>
+      </w:r>
+      <w:r>
+        <w:rPr>
+          <w:lang w:val="en-US"/>
+        </w:rPr>
+        <w:t xml:space="preserve"> Lifecycle Model that includes the effects!</w:t>
+      </w:r>
+    </w:p>
+    <w:p>
+      <w:pPr>
+        <w:pStyle w:val="ListParagraph"/>
+        <w:numPr>
+          <w:ilvl w:val="0"/>
+          <w:numId w:val="5"/>
+        </w:numPr>
+        <w:rPr>
+          <w:lang w:val="en-US"/>
+        </w:rPr>
+      </w:pPr>
+      <w:proofErr w:type="spellStart"/>
+      <w:r>
+        <w:rPr>
+          <w:lang w:val="en-US"/>
+        </w:rPr>
+        <w:t>Borman</w:t>
+      </w:r>
+      <w:proofErr w:type="spellEnd"/>
+      <w:r>
+        <w:rPr>
+          <w:lang w:val="en-US"/>
+        </w:rPr>
+        <w:t xml:space="preserve"> / plank (16) Chan and Ho (17) Prakash and Manhart (18) </w:t>
+      </w:r>
+      <w:r>
+        <w:rPr>
+          <w:lang w:val="en-US"/>
+        </w:rPr>
+        <w:sym w:font="Wingdings" w:char="F0E0"/>
+      </w:r>
+      <w:r>
+        <w:rPr>
+          <w:lang w:val="en-US"/>
+        </w:rPr>
+        <w:t xml:space="preserve"> impacts on social aspects investigated </w:t>
+      </w:r>
+      <w:r>
+        <w:rPr>
+          <w:lang w:val="en-US"/>
+        </w:rPr>
+        <w:sym w:font="Wingdings" w:char="F0E0"/>
+      </w:r>
+      <w:r>
+        <w:rPr>
+          <w:lang w:val="en-US"/>
+        </w:rPr>
+        <w:t xml:space="preserve"> e.g. wages / working hours / safety risks</w:t>
+      </w:r>
+    </w:p>
+    <w:p>
+      <w:pPr>
+        <w:pStyle w:val="ListParagraph"/>
+        <w:numPr>
+          <w:ilvl w:val="0"/>
+          <w:numId w:val="5"/>
+        </w:numPr>
+        <w:rPr>
+          <w:lang w:val="en-US"/>
+        </w:rPr>
+      </w:pPr>
+      <w:proofErr w:type="spellStart"/>
+      <w:r>
+        <w:rPr>
+          <w:lang w:val="en-US"/>
+        </w:rPr>
+        <w:t>Coroama</w:t>
+      </w:r>
+      <w:proofErr w:type="spellEnd"/>
+      <w:r>
+        <w:rPr>
+          <w:lang w:val="en-US"/>
+        </w:rPr>
+        <w:t xml:space="preserve"> and </w:t>
+      </w:r>
+      <w:proofErr w:type="spellStart"/>
+      <w:r>
+        <w:rPr>
+          <w:lang w:val="en-US"/>
+        </w:rPr>
+        <w:t>Hilty</w:t>
+      </w:r>
+      <w:proofErr w:type="spellEnd"/>
+      <w:r>
+        <w:rPr>
+          <w:lang w:val="en-US"/>
+        </w:rPr>
+        <w:t xml:space="preserve"> (7) </w:t>
+      </w:r>
+      <w:r>
+        <w:rPr>
+          <w:lang w:val="en-US"/>
+        </w:rPr>
+        <w:sym w:font="Wingdings" w:char="F0E0"/>
+      </w:r>
+      <w:r>
+        <w:rPr>
+          <w:lang w:val="en-US"/>
+        </w:rPr>
+        <w:t xml:space="preserve"> 2 aspects of ICT </w:t>
+      </w:r>
+      <w:r>
+        <w:rPr>
+          <w:color w:val="FF0000"/>
+          <w:lang w:val="en-US"/>
+        </w:rPr>
+        <w:t>(didn’t I mention that before?)</w:t>
+      </w:r>
+      <w:r>
+        <w:rPr>
+          <w:color w:val="FF0000"/>
+          <w:lang w:val="en-US"/>
+        </w:rPr>
+        <w:t xml:space="preserve"> </w:t>
+      </w:r>
+      <w:r>
+        <w:rPr>
+          <w:lang w:val="en-US"/>
+        </w:rPr>
+        <w:sym w:font="Wingdings" w:char="F0E0"/>
+      </w:r>
+      <w:r>
+        <w:rPr>
+          <w:lang w:val="en-US"/>
+        </w:rPr>
+        <w:t xml:space="preserve"> reduce energy consumption of ICT itself and with the help of ICT reduce impacts of other sectors, too</w:t>
+      </w:r>
+    </w:p>
+    <w:p>
+      <w:pPr>
+        <w:pStyle w:val="ListParagraph"/>
+        <w:numPr>
+          <w:ilvl w:val="0"/>
+          <w:numId w:val="5"/>
+        </w:numPr>
+        <w:rPr>
+          <w:lang w:val="en-US"/>
+        </w:rPr>
+      </w:pPr>
+      <w:proofErr w:type="spellStart"/>
+      <w:r>
+        <w:rPr>
+          <w:lang w:val="en-US"/>
+        </w:rPr>
+        <w:t>Mocigemba</w:t>
+      </w:r>
+      <w:proofErr w:type="spellEnd"/>
+      <w:r>
+        <w:rPr>
+          <w:lang w:val="en-US"/>
+        </w:rPr>
+        <w:t xml:space="preserve"> (24) </w:t>
+      </w:r>
+      <w:r>
+        <w:rPr>
+          <w:lang w:val="en-US"/>
+        </w:rPr>
+        <w:sym w:font="Wingdings" w:char="F0E0"/>
+      </w:r>
+      <w:r>
+        <w:rPr>
+          <w:lang w:val="en-US"/>
+        </w:rPr>
+        <w:t xml:space="preserve"> “sustainable computing concept</w:t>
+      </w:r>
+      <w:proofErr w:type="gramStart"/>
+      <w:r>
+        <w:rPr>
+          <w:lang w:val="en-US"/>
+        </w:rPr>
+        <w:t>” ;</w:t>
+      </w:r>
+      <w:proofErr w:type="gramEnd"/>
+      <w:r>
+        <w:rPr>
+          <w:lang w:val="en-US"/>
+        </w:rPr>
+        <w:t xml:space="preserve"> called “material level of ICT” (hardware) and informational level of ICT (software) (in GREENSOFT)</w:t>
+      </w:r>
+    </w:p>
+    <w:p>
+      <w:pPr>
+        <w:pStyle w:val="ListParagraph"/>
+        <w:numPr>
+          <w:ilvl w:val="0"/>
+          <w:numId w:val="5"/>
+        </w:numPr>
+        <w:rPr>
+          <w:lang w:val="en-US"/>
+        </w:rPr>
+      </w:pPr>
+      <w:r>
+        <w:rPr>
+          <w:lang w:val="en-US"/>
+        </w:rPr>
+        <w:t xml:space="preserve"> </w:t>
+      </w:r>
+      <w:proofErr w:type="spellStart"/>
+      <w:r>
+        <w:rPr>
+          <w:lang w:val="en-US"/>
+        </w:rPr>
+        <w:t>Albertao</w:t>
+      </w:r>
+      <w:proofErr w:type="spellEnd"/>
+      <w:r>
+        <w:rPr>
+          <w:lang w:val="en-US"/>
+        </w:rPr>
+        <w:t>: properties &amp; related metrics for Software quality + simple model to increase sustainability from one release to the other</w:t>
+      </w:r>
+    </w:p>
+    <w:p>
+      <w:pPr>
+        <w:pStyle w:val="ListParagraph"/>
+        <w:numPr>
+          <w:ilvl w:val="0"/>
+          <w:numId w:val="5"/>
+        </w:numPr>
+        <w:rPr>
+          <w:lang w:val="en-US"/>
+        </w:rPr>
+      </w:pPr>
+      <w:r>
+        <w:rPr>
+          <w:lang w:val="en-US"/>
+        </w:rPr>
+        <w:t xml:space="preserve">Dick &amp; </w:t>
+      </w:r>
+      <w:proofErr w:type="spellStart"/>
+      <w:r>
+        <w:rPr>
+          <w:lang w:val="en-US"/>
+        </w:rPr>
+        <w:t>Naumann</w:t>
+      </w:r>
+      <w:proofErr w:type="spellEnd"/>
+      <w:r>
+        <w:rPr>
+          <w:lang w:val="en-US"/>
+        </w:rPr>
+        <w:t xml:space="preserve"> (29) </w:t>
+      </w:r>
+      <w:r>
+        <w:rPr>
+          <w:lang w:val="en-US"/>
+        </w:rPr>
+        <w:sym w:font="Wingdings" w:char="F0E0"/>
+      </w:r>
+      <w:r>
+        <w:rPr>
+          <w:lang w:val="en-US"/>
+        </w:rPr>
+        <w:t xml:space="preserve"> “generic enhancement for software development processes that institutionalizes the consideration of sustainability issues during software design and development” </w:t>
+      </w:r>
+      <w:r>
+        <w:rPr>
+          <w:b/>
+          <w:lang w:val="en-US"/>
+        </w:rPr>
+        <w:t>(</w:t>
+      </w:r>
+      <w:r>
+        <w:rPr>
+          <w:b/>
+          <w:lang w:val="en-US"/>
+        </w:rPr>
+        <w:sym w:font="Wingdings" w:char="F0E0"/>
+      </w:r>
+      <w:r>
+        <w:rPr>
+          <w:b/>
+          <w:lang w:val="en-US"/>
+        </w:rPr>
+        <w:t xml:space="preserve"> development sub-model?)</w:t>
+      </w:r>
+    </w:p>
+    <w:p>
+      <w:pPr>
+        <w:ind w:left="360"/>
+        <w:rPr>
+          <w:lang w:val="en-US"/>
+        </w:rPr>
+      </w:pPr>
+      <w:r>
+        <w:rPr>
+          <w:lang w:val="en-US"/>
+        </w:rPr>
+        <w:t>Measures &amp; tools</w:t>
+      </w:r>
+    </w:p>
+    <w:p>
+      <w:pPr>
+        <w:pStyle w:val="ListParagraph"/>
+        <w:numPr>
+          <w:ilvl w:val="0"/>
+          <w:numId w:val="5"/>
+        </w:numPr>
+        <w:rPr>
+          <w:lang w:val="en-US"/>
+        </w:rPr>
+      </w:pPr>
+      <w:proofErr w:type="spellStart"/>
+      <w:r>
+        <w:rPr>
+          <w:lang w:val="en-US"/>
+        </w:rPr>
+        <w:t>Kansal</w:t>
+      </w:r>
+      <w:proofErr w:type="spellEnd"/>
+      <w:r>
+        <w:rPr>
+          <w:lang w:val="en-US"/>
+        </w:rPr>
+        <w:t xml:space="preserve"> et al (30) </w:t>
+      </w:r>
+      <w:r>
+        <w:rPr>
+          <w:lang w:val="en-US"/>
+        </w:rPr>
+        <w:sym w:font="Wingdings" w:char="F0E0"/>
+      </w:r>
+      <w:r>
+        <w:rPr>
+          <w:lang w:val="en-US"/>
+        </w:rPr>
+        <w:t xml:space="preserve"> “Joulemeter” </w:t>
+      </w:r>
+      <w:r>
+        <w:rPr>
+          <w:lang w:val="en-US"/>
+        </w:rPr>
+        <w:sym w:font="Wingdings" w:char="F0E0"/>
+      </w:r>
+      <w:r>
+        <w:rPr>
+          <w:lang w:val="en-US"/>
+        </w:rPr>
+        <w:t xml:space="preserve"> tool to measure power consumption of virtual servers</w:t>
+      </w:r>
+    </w:p>
+    <w:p>
+      <w:pPr>
+        <w:pStyle w:val="ListParagraph"/>
+        <w:numPr>
+          <w:ilvl w:val="0"/>
+          <w:numId w:val="5"/>
+        </w:numPr>
+        <w:rPr>
+          <w:lang w:val="en-US"/>
+        </w:rPr>
+      </w:pPr>
+      <w:proofErr w:type="spellStart"/>
+      <w:r>
+        <w:rPr>
+          <w:lang w:val="en-US"/>
+        </w:rPr>
+        <w:t>Zapico</w:t>
+      </w:r>
+      <w:proofErr w:type="spellEnd"/>
+      <w:r>
+        <w:rPr>
+          <w:lang w:val="en-US"/>
+        </w:rPr>
+        <w:t xml:space="preserve"> &amp; </w:t>
+      </w:r>
+      <w:proofErr w:type="spellStart"/>
+      <w:r>
+        <w:rPr>
+          <w:lang w:val="en-US"/>
+        </w:rPr>
+        <w:t>Turpeinen</w:t>
+      </w:r>
+      <w:proofErr w:type="spellEnd"/>
+      <w:r>
+        <w:rPr>
+          <w:lang w:val="en-US"/>
+        </w:rPr>
+        <w:t xml:space="preserve"> (31) </w:t>
+      </w:r>
+      <w:r>
+        <w:rPr>
+          <w:lang w:val="en-US"/>
+        </w:rPr>
+        <w:sym w:font="Wingdings" w:char="F0E0"/>
+      </w:r>
+      <w:r>
+        <w:rPr>
+          <w:lang w:val="en-US"/>
+        </w:rPr>
+        <w:t xml:space="preserve"> “</w:t>
+      </w:r>
+      <w:proofErr w:type="spellStart"/>
+      <w:r>
+        <w:rPr>
+          <w:lang w:val="en-US"/>
+        </w:rPr>
+        <w:t>Greenanalytics</w:t>
+      </w:r>
+      <w:proofErr w:type="spellEnd"/>
+      <w:r>
+        <w:rPr>
+          <w:lang w:val="en-US"/>
+        </w:rPr>
+        <w:t xml:space="preserve">” </w:t>
+      </w:r>
+      <w:r>
+        <w:rPr>
+          <w:lang w:val="en-US"/>
+        </w:rPr>
+        <w:sym w:font="Wingdings" w:char="F0E0"/>
+      </w:r>
+      <w:r>
+        <w:rPr>
+          <w:lang w:val="en-US"/>
+        </w:rPr>
+        <w:t xml:space="preserve"> tool to visualize environmental impact of websites </w:t>
+      </w:r>
+    </w:p>
+    <w:p>
+      <w:pPr>
+        <w:pStyle w:val="ListParagraph"/>
+        <w:numPr>
+          <w:ilvl w:val="0"/>
+          <w:numId w:val="5"/>
+        </w:numPr>
+        <w:rPr>
+          <w:lang w:val="en-US"/>
+        </w:rPr>
+      </w:pPr>
+      <w:proofErr w:type="spellStart"/>
+      <w:r>
+        <w:rPr>
+          <w:lang w:val="en-US"/>
+        </w:rPr>
+        <w:t>Amsel</w:t>
+      </w:r>
+      <w:proofErr w:type="spellEnd"/>
+      <w:r>
+        <w:rPr>
+          <w:lang w:val="en-US"/>
+        </w:rPr>
+        <w:t xml:space="preserve"> &amp; Tomlinson (!) </w:t>
+      </w:r>
+      <w:r>
+        <w:rPr>
+          <w:lang w:val="en-US"/>
+        </w:rPr>
+        <w:sym w:font="Wingdings" w:char="F0E0"/>
+      </w:r>
+      <w:r>
+        <w:rPr>
+          <w:lang w:val="en-US"/>
+        </w:rPr>
+        <w:t xml:space="preserve"> “</w:t>
+      </w:r>
+      <w:proofErr w:type="spellStart"/>
+      <w:r>
+        <w:rPr>
+          <w:lang w:val="en-US"/>
+        </w:rPr>
+        <w:t>Greentracker</w:t>
+      </w:r>
+      <w:proofErr w:type="spellEnd"/>
+      <w:r>
+        <w:rPr>
+          <w:lang w:val="en-US"/>
+        </w:rPr>
+        <w:t xml:space="preserve">” </w:t>
+      </w:r>
+      <w:r>
+        <w:rPr>
+          <w:lang w:val="en-US"/>
+        </w:rPr>
+        <w:sym w:font="Wingdings" w:char="F0E0"/>
+      </w:r>
+      <w:r>
+        <w:rPr>
+          <w:lang w:val="en-US"/>
+        </w:rPr>
+        <w:t xml:space="preserve"> SW energy consumption</w:t>
+      </w:r>
+    </w:p>
+    <w:p>
+      <w:pPr>
+        <w:pStyle w:val="ListParagraph"/>
+        <w:numPr>
+          <w:ilvl w:val="0"/>
+          <w:numId w:val="5"/>
+        </w:numPr>
+        <w:rPr>
+          <w:lang w:val="en-US"/>
+        </w:rPr>
+      </w:pPr>
+      <w:proofErr w:type="spellStart"/>
+      <w:r>
+        <w:rPr>
+          <w:lang w:val="en-US"/>
+        </w:rPr>
+        <w:t>Naumann</w:t>
+      </w:r>
+      <w:proofErr w:type="spellEnd"/>
+      <w:r>
+        <w:rPr>
+          <w:lang w:val="en-US"/>
+        </w:rPr>
+        <w:t xml:space="preserve"> et. Al (33) </w:t>
+      </w:r>
+      <w:r>
+        <w:rPr>
+          <w:lang w:val="en-US"/>
+        </w:rPr>
+        <w:sym w:font="Wingdings" w:char="F0E0"/>
+      </w:r>
+      <w:r>
+        <w:rPr>
+          <w:lang w:val="en-US"/>
+        </w:rPr>
+        <w:t xml:space="preserve"> “Power Indicator” </w:t>
+      </w:r>
+      <w:r>
+        <w:rPr>
+          <w:lang w:val="en-US"/>
+        </w:rPr>
+        <w:sym w:font="Wingdings" w:char="F0E0"/>
+      </w:r>
+      <w:r>
+        <w:rPr>
+          <w:lang w:val="en-US"/>
+        </w:rPr>
+        <w:t xml:space="preserve"> visualize server power by renewable energy (?) of websites</w:t>
+      </w:r>
+    </w:p>
+    <w:p>
+      <w:pPr>
+        <w:pStyle w:val="ListParagraph"/>
+        <w:numPr>
+          <w:ilvl w:val="0"/>
+          <w:numId w:val="5"/>
+        </w:numPr>
+        <w:rPr>
+          <w:lang w:val="en-US"/>
+        </w:rPr>
+      </w:pPr>
+      <w:r>
+        <w:rPr>
+          <w:lang w:val="en-US"/>
+        </w:rPr>
+        <w:t xml:space="preserve">Capra et. Al (34) </w:t>
+      </w:r>
+      <w:r>
+        <w:rPr>
+          <w:lang w:val="en-US"/>
+        </w:rPr>
+        <w:sym w:font="Wingdings" w:char="F0E0"/>
+      </w:r>
+      <w:r>
+        <w:rPr>
+          <w:lang w:val="en-US"/>
+        </w:rPr>
+        <w:t xml:space="preserve"> Impacts of SOFTWARE systems on energy consumption</w:t>
+      </w:r>
+    </w:p>
+    <w:p>
+      <w:pPr>
+        <w:ind w:left="360"/>
+        <w:rPr>
+          <w:lang w:val="en-US"/>
+        </w:rPr>
+      </w:pPr>
+      <w:r>
+        <w:rPr>
+          <w:lang w:val="en-US"/>
+        </w:rPr>
+        <w:t>Existing Guidelines &amp; supporting tools</w:t>
+      </w:r>
+    </w:p>
+    <w:p>
+      <w:pPr>
+        <w:pStyle w:val="ListParagraph"/>
+        <w:numPr>
+          <w:ilvl w:val="0"/>
+          <w:numId w:val="5"/>
+        </w:numPr>
+        <w:rPr>
+          <w:lang w:val="en-US"/>
+        </w:rPr>
+      </w:pPr>
+      <w:r>
+        <w:rPr>
+          <w:lang w:val="en-US"/>
+        </w:rPr>
+        <w:t xml:space="preserve">Improve energy efficiency of software: </w:t>
+      </w:r>
+      <w:hyperlink r:id="rId11" w:history="1">
+        <w:r>
+          <w:rPr>
+            <w:rStyle w:val="Hyperlink"/>
+            <w:lang w:val="en-US"/>
+          </w:rPr>
+          <w:t>http://software.intel.com/en-s/articles/creatingenergy-efficient-software-part-1/</w:t>
+        </w:r>
+      </w:hyperlink>
+    </w:p>
+    <w:p>
+      <w:pPr>
+        <w:pStyle w:val="ListParagraph"/>
+        <w:numPr>
+          <w:ilvl w:val="0"/>
+          <w:numId w:val="5"/>
+        </w:numPr>
+        <w:rPr>
+          <w:lang w:val="en-US"/>
+        </w:rPr>
+      </w:pPr>
+      <w:r>
+        <w:rPr>
+          <w:lang w:val="en-US"/>
+        </w:rPr>
+        <w:t>…</w:t>
+      </w:r>
+    </w:p>
+    <w:p>
+      <w:pPr>
+        <w:rPr>
+          <w:lang w:val="en-US"/>
+        </w:rPr>
+      </w:pPr>
+      <w:r>
+        <w:rPr>
+          <w:lang w:val="en-US"/>
+        </w:rPr>
+        <w:t>Green and Sustainable Software</w:t>
+      </w:r>
+    </w:p>
+    <w:p>
+      <w:pPr>
+        <w:pStyle w:val="ListParagraph"/>
+        <w:numPr>
+          <w:ilvl w:val="0"/>
+          <w:numId w:val="5"/>
+        </w:numPr>
+        <w:rPr>
+          <w:lang w:val="en-US"/>
+        </w:rPr>
+      </w:pPr>
+      <w:r>
+        <w:rPr>
+          <w:lang w:val="en-US"/>
+        </w:rPr>
+        <w:t xml:space="preserve">Idea: direct and indirect impacts of software should aim at sustainability (GREENSOFT): </w:t>
+      </w:r>
+      <w:r>
+        <w:rPr>
+          <w:lang w:val="en-US"/>
+        </w:rPr>
+        <w:t xml:space="preserve">“[Green and </w:t>
+      </w:r>
+      <w:r>
+        <w:rPr>
+          <w:b/>
+          <w:lang w:val="en-US"/>
+        </w:rPr>
+        <w:t>Sustainable Software</w:t>
+      </w:r>
+      <w:r>
+        <w:rPr>
+          <w:lang w:val="en-US"/>
+        </w:rPr>
+        <w:t xml:space="preserve">] is software, whose direct and indirect negative impacts on economy, society, human beings, and environment that result from development, deployment, and usage of the software are minimal and/or which has a positive effect on sustainable development” </w:t>
+      </w:r>
+      <w:r>
+        <w:rPr>
+          <w:lang w:val="en-US"/>
+        </w:rPr>
+        <w:sym w:font="Wingdings" w:char="F0E0"/>
+      </w:r>
+      <w:r>
+        <w:rPr>
+          <w:lang w:val="en-US"/>
+        </w:rPr>
+        <w:t xml:space="preserve"> </w:t>
+      </w:r>
+      <w:r>
+        <w:rPr>
+          <w:lang w:val="en-US"/>
+        </w:rPr>
+        <w:t>“</w:t>
+      </w:r>
+      <w:r>
+        <w:rPr>
+          <w:lang w:val="en-US"/>
+        </w:rPr>
+        <w:t>A model and selected instances of green and sustainable software</w:t>
+      </w:r>
+      <w:r>
+        <w:rPr>
+          <w:lang w:val="en-US"/>
+        </w:rPr>
+        <w:t>” (article by authors)</w:t>
+      </w:r>
+    </w:p>
+    <w:p>
+      <w:pPr>
+        <w:pStyle w:val="ListParagraph"/>
+        <w:numPr>
+          <w:ilvl w:val="0"/>
+          <w:numId w:val="5"/>
+        </w:numPr>
+        <w:autoSpaceDE w:val="0"/>
+        <w:autoSpaceDN w:val="0"/>
+        <w:adjustRightInd w:val="0"/>
+        <w:spacing w:after="0" w:line="240" w:lineRule="auto"/>
+        <w:rPr>
+          <w:lang w:val="en-US"/>
+        </w:rPr>
+      </w:pPr>
+      <w:r>
+        <w:rPr>
+          <w:lang w:val="en-US"/>
+        </w:rPr>
+        <w:t xml:space="preserve">Idea: knowing how to realize software in a way that fulfills this def. (above) AND its dev. Process is also sustainable (GREENSOFT): “Green and </w:t>
+      </w:r>
+      <w:r>
+        <w:rPr>
+          <w:b/>
+          <w:lang w:val="en-US"/>
+        </w:rPr>
+        <w:t>Sustainable Software Engineering</w:t>
+      </w:r>
+      <w:r>
+        <w:rPr>
+          <w:lang w:val="en-US"/>
+        </w:rPr>
+        <w:t xml:space="preserve"> is the art of developing green and sustainable software with a green and sustainable software engineering process. Therefore, it is the art of defining and developing software products in a way, so that the negative and positive impacts on sustainable development that result and/or are expected to result from the software product over its whole life cycle are continuously assessed, documented, and used for a further optimization of the software product (“Enhancing software engineering processes towards sustainable software product </w:t>
+      </w:r>
+      <w:proofErr w:type="gramStart"/>
+      <w:r>
+        <w:rPr>
+          <w:lang w:val="en-US"/>
+        </w:rPr>
+        <w:t>design“ article</w:t>
+      </w:r>
+      <w:proofErr w:type="gramEnd"/>
+      <w:r>
+        <w:rPr>
+          <w:lang w:val="en-US"/>
+        </w:rPr>
+        <w:t xml:space="preserve"> by authors)</w:t>
+      </w:r>
+    </w:p>
+    <w:p>
+      <w:pPr>
+        <w:rPr>
+          <w:lang w:val="en-US"/>
+        </w:rPr>
+      </w:pPr>
+    </w:p>
+    <w:p>
+      <w:pPr>
+        <w:rPr>
+          <w:lang w:val="en-US"/>
+        </w:rPr>
+      </w:pPr>
+      <w:r>
+        <w:rPr>
+          <w:lang w:val="en-US"/>
+        </w:rPr>
+        <w:t>GREENSOFT Model!!!</w:t>
+      </w:r>
+    </w:p>
+    <w:p>
+      <w:pPr>
+        <w:pStyle w:val="ListParagraph"/>
+        <w:numPr>
+          <w:ilvl w:val="0"/>
+          <w:numId w:val="5"/>
+        </w:numPr>
+        <w:rPr>
+          <w:lang w:val="en-US"/>
+        </w:rPr>
+      </w:pPr>
+      <w:r>
+        <w:rPr>
+          <w:lang w:val="en-US"/>
+        </w:rPr>
+        <w:t>Aims at “support[</w:t>
+      </w:r>
+      <w:proofErr w:type="spellStart"/>
+      <w:r>
+        <w:rPr>
+          <w:lang w:val="en-US"/>
+        </w:rPr>
+        <w:t>ing</w:t>
+      </w:r>
+      <w:proofErr w:type="spellEnd"/>
+      <w:r>
+        <w:rPr>
+          <w:lang w:val="en-US"/>
+        </w:rPr>
+        <w:t>] software developers, administrators, and software users in creating, maintaining, and using software in a more sustainable way” (p.3 / 296)</w:t>
+      </w:r>
+    </w:p>
+    <w:p>
+      <w:pPr>
+        <w:pStyle w:val="ListParagraph"/>
+        <w:numPr>
+          <w:ilvl w:val="0"/>
+          <w:numId w:val="5"/>
+        </w:numPr>
+        <w:rPr>
+          <w:lang w:val="en-US"/>
+        </w:rPr>
+      </w:pPr>
+      <w:r>
+        <w:rPr>
+          <w:lang w:val="en-US"/>
+        </w:rPr>
+        <w:t>“comprises a holistic life cycle model for software products, sustainability criteria and metrics for software products, procedure models for different stakeholders, and recommendations</w:t>
+      </w:r>
+      <w:r>
+        <w:rPr>
+          <w:lang w:val="en-US"/>
+        </w:rPr>
+        <w:t xml:space="preserve"> </w:t>
+      </w:r>
+      <w:r>
+        <w:rPr>
+          <w:lang w:val="en-US"/>
+        </w:rPr>
+        <w:t>for action, as well as tools that support stakeholders in developing, purchasing, supplying, and using software in a green and sustainable manner”</w:t>
+      </w:r>
+      <w:r>
+        <w:rPr>
+          <w:lang w:val="en-US"/>
+        </w:rPr>
+        <w:t xml:space="preserve"> (p.3/296)</w:t>
+      </w:r>
+    </w:p>
+    <w:p>
+      <w:pPr>
+        <w:pStyle w:val="ListParagraph"/>
+        <w:numPr>
+          <w:ilvl w:val="0"/>
+          <w:numId w:val="5"/>
+        </w:numPr>
+        <w:rPr>
+          <w:lang w:val="en-US"/>
+        </w:rPr>
+      </w:pPr>
+      <w:r>
+        <w:rPr>
+          <w:lang w:val="en-US"/>
+        </w:rPr>
+        <w:t>Life Cycle Model: from development phase to disposal &amp; recycling phase</w:t>
+      </w:r>
+    </w:p>
+    <w:p>
+      <w:pPr>
+        <w:pStyle w:val="ListParagraph"/>
+        <w:numPr>
+          <w:ilvl w:val="1"/>
+          <w:numId w:val="5"/>
+        </w:numPr>
+        <w:rPr>
+          <w:lang w:val="en-US"/>
+        </w:rPr>
+      </w:pPr>
+      <w:r>
+        <w:rPr>
+          <w:lang w:val="en-US"/>
+        </w:rPr>
+        <w:t>Idea: use this model to “assess impacts” on sustainability (3 different levels)</w:t>
+      </w:r>
+    </w:p>
+    <w:p>
+      <w:pPr>
+        <w:pStyle w:val="ListParagraph"/>
+        <w:numPr>
+          <w:ilvl w:val="1"/>
+          <w:numId w:val="5"/>
+        </w:numPr>
+        <w:rPr>
+          <w:b/>
+          <w:color w:val="FF0000"/>
+          <w:lang w:val="en-US"/>
+        </w:rPr>
+      </w:pPr>
+      <w:r>
+        <w:rPr>
+          <w:lang w:val="en-US"/>
+        </w:rPr>
+        <w:t xml:space="preserve">Main phases: Development; Usage; End of Life (Variety of impacts mentioned here!! </w:t>
+      </w:r>
+      <w:r>
+        <w:rPr>
+          <w:b/>
+          <w:color w:val="FF0000"/>
+          <w:lang w:val="en-US"/>
+        </w:rPr>
+        <w:t>Use in “impacts” part???)</w:t>
+      </w:r>
+    </w:p>
+    <w:p>
+      <w:pPr>
+        <w:pStyle w:val="ListParagraph"/>
+        <w:numPr>
+          <w:ilvl w:val="1"/>
+          <w:numId w:val="5"/>
+        </w:numPr>
+        <w:rPr>
+          <w:b/>
+          <w:color w:val="FF0000"/>
+          <w:lang w:val="en-US"/>
+        </w:rPr>
+      </w:pPr>
+      <w:r>
+        <w:rPr>
+          <w:lang w:val="en-US"/>
+        </w:rPr>
+        <w:t>Dev-Phase: everything that is related to directly DEVELOPING software; + “software maintenance” &amp; bug fixing</w:t>
+      </w:r>
+    </w:p>
+    <w:p>
+      <w:pPr>
+        <w:pStyle w:val="ListParagraph"/>
+        <w:numPr>
+          <w:ilvl w:val="2"/>
+          <w:numId w:val="5"/>
+        </w:numPr>
+        <w:rPr>
+          <w:b/>
+          <w:color w:val="FF0000"/>
+          <w:lang w:val="en-US"/>
+        </w:rPr>
+      </w:pPr>
+      <w:r>
+        <w:rPr>
+          <w:lang w:val="en-US"/>
+        </w:rPr>
+        <w:t>Electrical energy for infrastructure needed to develop: workstations, screens; for general facility management / lighting /heating, etc.; energy for transportation!! P. 5 – CARFUL not to copy!!!</w:t>
+      </w:r>
+    </w:p>
+    <w:p>
+      <w:pPr>
+        <w:pStyle w:val="ListParagraph"/>
+        <w:numPr>
+          <w:ilvl w:val="2"/>
+          <w:numId w:val="5"/>
+        </w:numPr>
+        <w:rPr>
+          <w:b/>
+          <w:color w:val="FF0000"/>
+          <w:lang w:val="en-US"/>
+        </w:rPr>
+      </w:pPr>
+      <w:r>
+        <w:rPr>
+          <w:lang w:val="en-US"/>
+        </w:rPr>
+        <w:t xml:space="preserve">Social: working conditions, payment of “offshore workers” -&gt; influence social situation </w:t>
+      </w:r>
+    </w:p>
+    <w:p>
+      <w:pPr>
+        <w:pStyle w:val="ListParagraph"/>
+        <w:numPr>
+          <w:ilvl w:val="2"/>
+          <w:numId w:val="5"/>
+        </w:numPr>
+        <w:rPr>
+          <w:b/>
+          <w:color w:val="FF0000"/>
+          <w:lang w:val="en-US"/>
+        </w:rPr>
+      </w:pPr>
+      <w:r>
+        <w:rPr>
+          <w:lang w:val="en-US"/>
+        </w:rPr>
+        <w:t>How to “</w:t>
+      </w:r>
+      <w:proofErr w:type="spellStart"/>
+      <w:r>
+        <w:rPr>
+          <w:lang w:val="en-US"/>
+        </w:rPr>
+        <w:t>migitate</w:t>
+      </w:r>
+      <w:proofErr w:type="spellEnd"/>
+      <w:r>
+        <w:rPr>
+          <w:lang w:val="en-US"/>
+        </w:rPr>
+        <w:t xml:space="preserve">”?  </w:t>
+      </w:r>
+      <w:r>
+        <w:rPr>
+          <w:lang w:val="en-US"/>
+        </w:rPr>
+        <w:sym w:font="Wingdings" w:char="F0E0"/>
+      </w:r>
+      <w:r>
+        <w:rPr>
+          <w:lang w:val="en-US"/>
+        </w:rPr>
+        <w:t xml:space="preserve"> teleworking, replace material products, … </w:t>
+      </w:r>
+    </w:p>
+    <w:p>
+      <w:pPr>
+        <w:pStyle w:val="ListParagraph"/>
+        <w:numPr>
+          <w:ilvl w:val="2"/>
+          <w:numId w:val="5"/>
+        </w:numPr>
+        <w:rPr>
+          <w:b/>
+          <w:color w:val="FF0000"/>
+          <w:lang w:val="en-US"/>
+        </w:rPr>
+      </w:pPr>
+      <w:r>
+        <w:rPr>
+          <w:b/>
+          <w:lang w:val="en-US"/>
+        </w:rPr>
+        <w:t>Impacts from software maintenance (</w:t>
+      </w:r>
+      <w:proofErr w:type="spellStart"/>
+      <w:r>
+        <w:rPr>
+          <w:b/>
+          <w:lang w:val="en-US"/>
+        </w:rPr>
+        <w:t>hatte</w:t>
+      </w:r>
+      <w:proofErr w:type="spellEnd"/>
+      <w:r>
+        <w:rPr>
+          <w:b/>
+          <w:lang w:val="en-US"/>
+        </w:rPr>
+        <w:t xml:space="preserve"> </w:t>
+      </w:r>
+      <w:proofErr w:type="spellStart"/>
+      <w:r>
+        <w:rPr>
+          <w:b/>
+          <w:lang w:val="en-US"/>
+        </w:rPr>
+        <w:t>wer</w:t>
+      </w:r>
+      <w:proofErr w:type="spellEnd"/>
+      <w:r>
+        <w:rPr>
+          <w:b/>
+          <w:lang w:val="en-US"/>
+        </w:rPr>
+        <w:t xml:space="preserve"> </w:t>
+      </w:r>
+      <w:proofErr w:type="spellStart"/>
+      <w:r>
+        <w:rPr>
+          <w:b/>
+          <w:lang w:val="en-US"/>
+        </w:rPr>
+        <w:t>anders</w:t>
+      </w:r>
+      <w:proofErr w:type="spellEnd"/>
+      <w:r>
+        <w:rPr>
+          <w:b/>
+          <w:lang w:val="en-US"/>
+        </w:rPr>
+        <w:t xml:space="preserve"> </w:t>
+      </w:r>
+      <w:proofErr w:type="spellStart"/>
+      <w:r>
+        <w:rPr>
+          <w:b/>
+          <w:lang w:val="en-US"/>
+        </w:rPr>
+        <w:t>beschrieben</w:t>
+      </w:r>
+      <w:proofErr w:type="spellEnd"/>
+      <w:r>
+        <w:rPr>
+          <w:b/>
+          <w:lang w:val="en-US"/>
+        </w:rPr>
+        <w:t xml:space="preserve"> / </w:t>
+      </w:r>
+      <w:proofErr w:type="spellStart"/>
+      <w:r>
+        <w:rPr>
+          <w:b/>
+          <w:lang w:val="en-US"/>
+        </w:rPr>
+        <w:t>argawal</w:t>
+      </w:r>
+      <w:proofErr w:type="spellEnd"/>
+      <w:r>
+        <w:rPr>
+          <w:b/>
+          <w:lang w:val="en-US"/>
+        </w:rPr>
+        <w:t>?!)</w:t>
+      </w:r>
+    </w:p>
+    <w:p>
+      <w:pPr>
+        <w:pStyle w:val="ListParagraph"/>
+        <w:numPr>
+          <w:ilvl w:val="1"/>
+          <w:numId w:val="5"/>
+        </w:numPr>
+        <w:rPr>
+          <w:b/>
+          <w:color w:val="FF0000"/>
+          <w:lang w:val="en-US"/>
+        </w:rPr>
+      </w:pPr>
+      <w:r>
+        <w:rPr>
+          <w:lang w:val="en-US"/>
+        </w:rPr>
+        <w:t xml:space="preserve">Distributing / Disposal: things that have an impact during distributing </w:t>
+      </w:r>
+      <w:proofErr w:type="spellStart"/>
+      <w:r>
+        <w:rPr>
+          <w:lang w:val="en-US"/>
+        </w:rPr>
+        <w:t>sw</w:t>
+      </w:r>
+      <w:proofErr w:type="spellEnd"/>
+      <w:r>
+        <w:rPr>
+          <w:lang w:val="en-US"/>
+        </w:rPr>
+        <w:t xml:space="preserve"> &amp; later when disposing &amp; recycling: e.g. materials used (paper for manuals, raw materials for medium), transportations aspects, if download: “electrical energy and material resources necessary for IT infrastructure” &amp; the download itself (e.g. </w:t>
+      </w:r>
+      <w:proofErr w:type="spellStart"/>
+      <w:r>
+        <w:rPr>
+          <w:lang w:val="en-US"/>
+        </w:rPr>
+        <w:t>Amsel</w:t>
+      </w:r>
+      <w:proofErr w:type="spellEnd"/>
+      <w:r>
+        <w:rPr>
+          <w:lang w:val="en-US"/>
+        </w:rPr>
+        <w:t>! Download costs energy!)</w:t>
+      </w:r>
+    </w:p>
+    <w:p>
+      <w:pPr>
+        <w:pStyle w:val="ListParagraph"/>
+        <w:numPr>
+          <w:ilvl w:val="1"/>
+          <w:numId w:val="5"/>
+        </w:numPr>
+        <w:rPr>
+          <w:b/>
+          <w:color w:val="FF0000"/>
+          <w:lang w:val="en-US"/>
+        </w:rPr>
+      </w:pPr>
+      <w:r>
+        <w:rPr>
+          <w:lang w:val="en-US"/>
+        </w:rPr>
+        <w:t xml:space="preserve">Usage phase: Installing, using, etc. of the software, but also aspects like training of employees </w:t>
+      </w:r>
+    </w:p>
+    <w:p>
+      <w:pPr>
+        <w:pStyle w:val="ListParagraph"/>
+        <w:numPr>
+          <w:ilvl w:val="2"/>
+          <w:numId w:val="5"/>
+        </w:numPr>
+        <w:rPr>
+          <w:b/>
+          <w:color w:val="FF0000"/>
+          <w:lang w:val="en-US"/>
+        </w:rPr>
+      </w:pPr>
+      <w:r>
+        <w:rPr>
+          <w:lang w:val="en-US"/>
+        </w:rPr>
+        <w:sym w:font="Wingdings" w:char="F0E0"/>
+      </w:r>
+      <w:r>
+        <w:rPr>
+          <w:lang w:val="en-US"/>
+        </w:rPr>
+        <w:t xml:space="preserve"> impacts in various indirect ways, see: good trained staff is faster to complete tasks = less energy consumption, or just switch off hardware when they leave; </w:t>
+      </w:r>
+    </w:p>
+    <w:p>
+      <w:pPr>
+        <w:pStyle w:val="ListParagraph"/>
+        <w:numPr>
+          <w:ilvl w:val="2"/>
+          <w:numId w:val="5"/>
+        </w:numPr>
+        <w:rPr>
+          <w:b/>
+          <w:color w:val="FF0000"/>
+          <w:lang w:val="en-US"/>
+        </w:rPr>
+      </w:pPr>
+      <w:r>
+        <w:rPr>
+          <w:lang w:val="en-US"/>
+        </w:rPr>
+        <w:t xml:space="preserve">direct </w:t>
+      </w:r>
+      <w:proofErr w:type="gramStart"/>
+      <w:r>
+        <w:rPr>
+          <w:lang w:val="en-US"/>
+        </w:rPr>
+        <w:t>impacts  =</w:t>
+      </w:r>
+      <w:proofErr w:type="gramEnd"/>
+      <w:r>
+        <w:rPr>
+          <w:lang w:val="en-US"/>
+        </w:rPr>
+        <w:t xml:space="preserve"> energy consumption when running, influenced by processing time; + “consumption of services offered by other servers ([e.g. Data Base Management Systems]), which causes additional power consumption”</w:t>
+      </w:r>
+    </w:p>
+    <w:p>
+      <w:pPr>
+        <w:pStyle w:val="ListParagraph"/>
+        <w:numPr>
+          <w:ilvl w:val="2"/>
+          <w:numId w:val="5"/>
+        </w:numPr>
+        <w:rPr>
+          <w:b/>
+          <w:color w:val="FF0000"/>
+          <w:lang w:val="en-US"/>
+        </w:rPr>
+      </w:pPr>
+      <w:r>
+        <w:rPr>
+          <w:lang w:val="en-US"/>
+        </w:rPr>
+        <w:t xml:space="preserve">“Update strategy” – new updates new </w:t>
+      </w:r>
+      <w:proofErr w:type="spellStart"/>
+      <w:r>
+        <w:rPr>
+          <w:lang w:val="en-US"/>
+        </w:rPr>
+        <w:t>hw</w:t>
+      </w:r>
+      <w:proofErr w:type="spellEnd"/>
+      <w:r>
+        <w:rPr>
+          <w:lang w:val="en-US"/>
+        </w:rPr>
+        <w:t xml:space="preserve"> requirements! While new </w:t>
+      </w:r>
+      <w:proofErr w:type="spellStart"/>
+      <w:r>
+        <w:rPr>
+          <w:lang w:val="en-US"/>
+        </w:rPr>
+        <w:t>hw</w:t>
+      </w:r>
+      <w:proofErr w:type="spellEnd"/>
+      <w:r>
+        <w:rPr>
+          <w:lang w:val="en-US"/>
+        </w:rPr>
+        <w:t xml:space="preserve"> = better energy efficiency (possibly, </w:t>
+      </w:r>
+      <w:proofErr w:type="spellStart"/>
+      <w:r>
+        <w:rPr>
+          <w:lang w:val="en-US"/>
+        </w:rPr>
+        <w:t>argawal</w:t>
+      </w:r>
+      <w:proofErr w:type="spellEnd"/>
+      <w:r>
+        <w:rPr>
+          <w:lang w:val="en-US"/>
+        </w:rPr>
+        <w:t xml:space="preserve">?) </w:t>
+      </w:r>
+      <w:r>
+        <w:rPr>
+          <w:lang w:val="en-US"/>
+        </w:rPr>
+        <w:sym w:font="Wingdings" w:char="F0E0"/>
+      </w:r>
+      <w:r>
+        <w:rPr>
+          <w:lang w:val="en-US"/>
+        </w:rPr>
+        <w:t xml:space="preserve"> keep in mind that it also = a lot of old obsolete </w:t>
+      </w:r>
+      <w:proofErr w:type="spellStart"/>
+      <w:r>
+        <w:rPr>
+          <w:lang w:val="en-US"/>
+        </w:rPr>
+        <w:t>hw</w:t>
+      </w:r>
+      <w:proofErr w:type="spellEnd"/>
+      <w:r>
+        <w:rPr>
+          <w:lang w:val="en-US"/>
+        </w:rPr>
+        <w:t xml:space="preserve"> &amp; production of new costs energy &amp; raw resources</w:t>
+      </w:r>
+    </w:p>
+    <w:p>
+      <w:pPr>
+        <w:pStyle w:val="ListParagraph"/>
+        <w:numPr>
+          <w:ilvl w:val="2"/>
+          <w:numId w:val="5"/>
+        </w:numPr>
+        <w:rPr>
+          <w:b/>
+          <w:color w:val="FF0000"/>
+          <w:lang w:val="en-US"/>
+        </w:rPr>
+      </w:pPr>
+      <w:r>
+        <w:rPr>
+          <w:lang w:val="en-US"/>
+        </w:rPr>
+        <w:t xml:space="preserve">Further indirect impacts depend on HOW </w:t>
+      </w:r>
+      <w:proofErr w:type="spellStart"/>
+      <w:r>
+        <w:rPr>
+          <w:lang w:val="en-US"/>
+        </w:rPr>
+        <w:t>sw</w:t>
+      </w:r>
+      <w:proofErr w:type="spellEnd"/>
+      <w:r>
+        <w:rPr>
+          <w:lang w:val="en-US"/>
+        </w:rPr>
+        <w:t xml:space="preserve"> is used, and that is not always controllable …</w:t>
+      </w:r>
+    </w:p>
+    <w:p>
+      <w:pPr>
+        <w:pStyle w:val="ListParagraph"/>
+        <w:numPr>
+          <w:ilvl w:val="1"/>
+          <w:numId w:val="5"/>
+        </w:numPr>
+        <w:rPr>
+          <w:b/>
+          <w:color w:val="FF0000"/>
+          <w:lang w:val="en-US"/>
+        </w:rPr>
+      </w:pPr>
+      <w:r>
+        <w:rPr>
+          <w:lang w:val="en-US"/>
+        </w:rPr>
+        <w:t>Deactivation phase: take it out of service – SECURE DATA</w:t>
+      </w:r>
+    </w:p>
+    <w:p>
+      <w:pPr>
+        <w:pStyle w:val="ListParagraph"/>
+        <w:numPr>
+          <w:ilvl w:val="2"/>
+          <w:numId w:val="5"/>
+        </w:numPr>
+        <w:rPr>
+          <w:b/>
+          <w:color w:val="FF0000"/>
+          <w:lang w:val="en-US"/>
+        </w:rPr>
+      </w:pPr>
+      <w:r>
+        <w:rPr>
+          <w:lang w:val="en-US"/>
+        </w:rPr>
+        <w:t>Can lead to: impact on economic sustainability -&gt; data loss? Or compliance w/ regulations, …</w:t>
+      </w:r>
+    </w:p>
+    <w:p>
+      <w:pPr>
+        <w:pStyle w:val="ListParagraph"/>
+        <w:numPr>
+          <w:ilvl w:val="0"/>
+          <w:numId w:val="5"/>
+        </w:numPr>
+        <w:rPr>
+          <w:lang w:val="en-US"/>
+        </w:rPr>
+      </w:pPr>
+      <w:r>
+        <w:rPr>
+          <w:lang w:val="en-US"/>
+        </w:rPr>
+        <w:t xml:space="preserve">Sustainability Criteria and Metrics (uses </w:t>
+      </w:r>
+      <w:proofErr w:type="spellStart"/>
+      <w:r>
+        <w:rPr>
+          <w:lang w:val="en-US"/>
+        </w:rPr>
+        <w:t>Albertao</w:t>
+      </w:r>
+      <w:proofErr w:type="spellEnd"/>
+      <w:r>
+        <w:rPr>
+          <w:lang w:val="en-US"/>
+        </w:rPr>
+        <w:t xml:space="preserve"> properties) and divide them into direct criteria &amp; indirect criteria concerning sustainability </w:t>
+      </w:r>
+      <w:r>
+        <w:rPr>
+          <w:lang w:val="en-US"/>
+        </w:rPr>
+        <w:sym w:font="Wingdings" w:char="F0E0"/>
+      </w:r>
+      <w:r>
+        <w:rPr>
+          <w:lang w:val="en-US"/>
+        </w:rPr>
+        <w:t xml:space="preserve"> and add them to phases of Lifecycle model</w:t>
+      </w:r>
+    </w:p>
+    <w:p>
+      <w:pPr>
+        <w:pStyle w:val="ListParagraph"/>
+        <w:numPr>
+          <w:ilvl w:val="1"/>
+          <w:numId w:val="5"/>
+        </w:numPr>
+        <w:rPr>
+          <w:lang w:val="en-US"/>
+        </w:rPr>
+      </w:pPr>
+      <w:r>
+        <w:rPr>
+          <w:lang w:val="en-US"/>
+        </w:rPr>
+        <w:t>Dev-Phase: Modifiability &amp; Reusability</w:t>
+      </w:r>
+    </w:p>
+    <w:p>
+      <w:pPr>
+        <w:pStyle w:val="ListParagraph"/>
+        <w:numPr>
+          <w:ilvl w:val="1"/>
+          <w:numId w:val="5"/>
+        </w:numPr>
+        <w:rPr>
+          <w:lang w:val="en-US"/>
+        </w:rPr>
+      </w:pPr>
+      <w:r>
+        <w:rPr>
+          <w:lang w:val="en-US"/>
+        </w:rPr>
+        <w:t xml:space="preserve">Usage-Phase: Portability, Supportability, Performance, Dependability, Usability, </w:t>
+      </w:r>
+      <w:proofErr w:type="spellStart"/>
+      <w:r>
+        <w:rPr>
+          <w:lang w:val="en-US"/>
+        </w:rPr>
+        <w:t>Accesibility</w:t>
+      </w:r>
+      <w:proofErr w:type="spellEnd"/>
+    </w:p>
+    <w:p>
+      <w:pPr>
+        <w:pStyle w:val="ListParagraph"/>
+        <w:numPr>
+          <w:ilvl w:val="1"/>
+          <w:numId w:val="5"/>
+        </w:numPr>
+        <w:rPr>
+          <w:lang w:val="en-US"/>
+        </w:rPr>
+      </w:pPr>
+      <w:r>
+        <w:rPr>
+          <w:lang w:val="en-US"/>
+        </w:rPr>
+        <w:t xml:space="preserve">+ “process related properties” Dev-Phase: </w:t>
+      </w:r>
+      <w:proofErr w:type="spellStart"/>
+      <w:r>
+        <w:rPr>
+          <w:lang w:val="en-US"/>
+        </w:rPr>
+        <w:t>Predicatbility</w:t>
+      </w:r>
+      <w:proofErr w:type="spellEnd"/>
+      <w:r>
+        <w:rPr>
+          <w:lang w:val="en-US"/>
+        </w:rPr>
+        <w:t>, Efficiency, Project’s Footprint</w:t>
+      </w:r>
+    </w:p>
+    <w:p>
+      <w:pPr>
+        <w:pStyle w:val="ListParagraph"/>
+        <w:numPr>
+          <w:ilvl w:val="1"/>
+          <w:numId w:val="5"/>
+        </w:numPr>
+        <w:rPr>
+          <w:lang w:val="en-US"/>
+        </w:rPr>
+      </w:pPr>
+      <w:r>
+        <w:rPr>
+          <w:lang w:val="en-US"/>
+        </w:rPr>
+        <w:t xml:space="preserve">Analysis: “Portability” – based on </w:t>
+      </w:r>
+      <w:proofErr w:type="spellStart"/>
+      <w:r>
+        <w:rPr>
+          <w:lang w:val="en-US"/>
+        </w:rPr>
+        <w:t>Albertao’s</w:t>
+      </w:r>
+      <w:proofErr w:type="spellEnd"/>
+      <w:r>
+        <w:rPr>
+          <w:lang w:val="en-US"/>
+        </w:rPr>
+        <w:t xml:space="preserve"> definition idea to design </w:t>
+      </w:r>
+      <w:proofErr w:type="spellStart"/>
+      <w:r>
+        <w:rPr>
+          <w:lang w:val="en-US"/>
+        </w:rPr>
+        <w:t>sw</w:t>
+      </w:r>
+      <w:proofErr w:type="spellEnd"/>
+      <w:r>
+        <w:rPr>
+          <w:lang w:val="en-US"/>
+        </w:rPr>
+        <w:t xml:space="preserve"> in a way that enables HW to be used </w:t>
+      </w:r>
+      <w:proofErr w:type="gramStart"/>
+      <w:r>
+        <w:rPr>
+          <w:lang w:val="en-US"/>
+        </w:rPr>
+        <w:t>as long as</w:t>
+      </w:r>
+      <w:proofErr w:type="gramEnd"/>
+      <w:r>
+        <w:rPr>
+          <w:lang w:val="en-US"/>
+        </w:rPr>
+        <w:t xml:space="preserve"> possible </w:t>
+      </w:r>
+      <w:r>
+        <w:rPr>
+          <w:lang w:val="en-US"/>
+        </w:rPr>
+        <w:sym w:font="Wingdings" w:char="F0E0"/>
+      </w:r>
+      <w:r>
+        <w:rPr>
+          <w:lang w:val="en-US"/>
+        </w:rPr>
+        <w:t xml:space="preserve"> separate btw desktop PC’s and HW… anyway “software induced hardware obsolescence is of particular importance” </w:t>
+      </w:r>
+      <w:r>
+        <w:rPr>
+          <w:lang w:val="en-US"/>
+        </w:rPr>
+        <w:sym w:font="Wingdings" w:char="F0E0"/>
+      </w:r>
+      <w:r>
+        <w:rPr>
+          <w:lang w:val="en-US"/>
+        </w:rPr>
+        <w:t xml:space="preserve"> needs to be “a genuine quality property of green and sustainable software”!!</w:t>
+      </w:r>
+    </w:p>
+    <w:p>
+      <w:pPr>
+        <w:pStyle w:val="ListParagraph"/>
+        <w:numPr>
+          <w:ilvl w:val="1"/>
+          <w:numId w:val="5"/>
+        </w:numPr>
+        <w:rPr>
+          <w:lang w:val="en-US"/>
+        </w:rPr>
+      </w:pPr>
+      <w:r>
+        <w:rPr>
+          <w:lang w:val="en-US"/>
+        </w:rPr>
+        <w:t xml:space="preserve">Analysis: “Energy Efficiency” – not performance itself, but “optimize energy consumption in relation to delivered service items” </w:t>
+      </w:r>
+      <w:r>
+        <w:rPr>
+          <w:lang w:val="en-US"/>
+        </w:rPr>
+        <w:sym w:font="Wingdings" w:char="F0E0"/>
+      </w:r>
+      <w:r>
+        <w:rPr>
+          <w:lang w:val="en-US"/>
+        </w:rPr>
+        <w:t xml:space="preserve"> different for different types of </w:t>
+      </w:r>
+      <w:proofErr w:type="gramStart"/>
+      <w:r>
+        <w:rPr>
+          <w:lang w:val="en-US"/>
+        </w:rPr>
+        <w:t>systems ,</w:t>
+      </w:r>
+      <w:proofErr w:type="gramEnd"/>
+      <w:r>
+        <w:rPr>
+          <w:lang w:val="en-US"/>
+        </w:rPr>
+        <w:t xml:space="preserve"> thus different strategies needed to improve it</w:t>
+      </w:r>
+    </w:p>
+    <w:p>
+      <w:pPr>
+        <w:pStyle w:val="ListParagraph"/>
+        <w:numPr>
+          <w:ilvl w:val="1"/>
+          <w:numId w:val="5"/>
+        </w:numPr>
+        <w:rPr>
+          <w:lang w:val="en-US"/>
+        </w:rPr>
+      </w:pPr>
+      <w:r>
+        <w:rPr>
+          <w:lang w:val="en-US"/>
+        </w:rPr>
+        <w:t xml:space="preserve">Analysis: other criteria, concerning the organization </w:t>
+      </w:r>
+      <w:proofErr w:type="spellStart"/>
+      <w:r>
+        <w:rPr>
+          <w:lang w:val="en-US"/>
+        </w:rPr>
+        <w:t>ifself</w:t>
+      </w:r>
+      <w:proofErr w:type="spellEnd"/>
+      <w:r>
+        <w:rPr>
+          <w:lang w:val="en-US"/>
+        </w:rPr>
+        <w:t xml:space="preserve">, e.g. general environmental &amp; social impacts </w:t>
+      </w:r>
+      <w:r>
+        <w:rPr>
+          <w:lang w:val="en-US"/>
+        </w:rPr>
+        <w:sym w:font="Wingdings" w:char="F0E0"/>
+      </w:r>
+      <w:r>
+        <w:rPr>
+          <w:lang w:val="en-US"/>
+        </w:rPr>
+        <w:t xml:space="preserve"> THEY have to commit </w:t>
+      </w:r>
+      <w:proofErr w:type="gramStart"/>
+      <w:r>
+        <w:rPr>
+          <w:lang w:val="en-US"/>
+        </w:rPr>
+        <w:t>to  how</w:t>
+      </w:r>
+      <w:proofErr w:type="gramEnd"/>
+      <w:r>
+        <w:rPr>
+          <w:lang w:val="en-US"/>
+        </w:rPr>
+        <w:t xml:space="preserve"> they work, and treat the environment!</w:t>
+      </w:r>
+    </w:p>
+    <w:p>
+      <w:pPr>
+        <w:pStyle w:val="ListParagraph"/>
+        <w:numPr>
+          <w:ilvl w:val="1"/>
+          <w:numId w:val="5"/>
+        </w:numPr>
+        <w:rPr>
+          <w:lang w:val="en-US"/>
+        </w:rPr>
+      </w:pPr>
+      <w:r>
+        <w:rPr>
+          <w:lang w:val="en-US"/>
+        </w:rPr>
+        <w:t xml:space="preserve">Indirect effects: harder to measure, but possible e.g. if the purpose of the </w:t>
+      </w:r>
+      <w:proofErr w:type="spellStart"/>
+      <w:r>
+        <w:rPr>
+          <w:lang w:val="en-US"/>
+        </w:rPr>
+        <w:t>sw</w:t>
+      </w:r>
+      <w:proofErr w:type="spellEnd"/>
+      <w:r>
+        <w:rPr>
+          <w:lang w:val="en-US"/>
+        </w:rPr>
+        <w:t xml:space="preserve"> is a sustainable </w:t>
+      </w:r>
+      <w:proofErr w:type="gramStart"/>
+      <w:r>
+        <w:rPr>
+          <w:lang w:val="en-US"/>
+        </w:rPr>
+        <w:t>one  (</w:t>
+      </w:r>
+      <w:proofErr w:type="gramEnd"/>
+      <w:r>
+        <w:rPr>
+          <w:lang w:val="en-US"/>
+        </w:rPr>
+        <w:t>examples on page 6)</w:t>
+      </w:r>
+    </w:p>
+    <w:p>
+      <w:pPr>
+        <w:pStyle w:val="ListParagraph"/>
+        <w:numPr>
+          <w:ilvl w:val="0"/>
+          <w:numId w:val="5"/>
+        </w:numPr>
+        <w:rPr>
+          <w:lang w:val="en-US"/>
+        </w:rPr>
+      </w:pPr>
+      <w:r>
+        <w:rPr>
+          <w:lang w:val="en-US"/>
+        </w:rPr>
+        <w:t xml:space="preserve"> “Procedure models” </w:t>
+      </w:r>
+      <w:r>
+        <w:rPr>
+          <w:lang w:val="en-US"/>
+        </w:rPr>
+        <w:sym w:font="Wingdings" w:char="F0E0"/>
+      </w:r>
+      <w:r>
+        <w:rPr>
+          <w:lang w:val="en-US"/>
+        </w:rPr>
+        <w:t xml:space="preserve"> more in-depth models for different phases, interesting for question here: “development model” (based on “Enhancing software engineering processes towards sustainable software product design” </w:t>
+      </w:r>
+      <w:proofErr w:type="spellStart"/>
+      <w:r>
+        <w:rPr>
+          <w:lang w:val="en-US"/>
+        </w:rPr>
+        <w:t>Naumann</w:t>
+      </w:r>
+      <w:proofErr w:type="spellEnd"/>
+      <w:r>
+        <w:rPr>
+          <w:lang w:val="en-US"/>
+        </w:rPr>
+        <w:t>/Dick)</w:t>
+      </w:r>
+    </w:p>
+    <w:p>
+      <w:pPr>
+        <w:pStyle w:val="ListParagraph"/>
+        <w:numPr>
+          <w:ilvl w:val="1"/>
+          <w:numId w:val="5"/>
+        </w:numPr>
+        <w:rPr>
+          <w:lang w:val="en-US"/>
+        </w:rPr>
+      </w:pPr>
+      <w:r>
+        <w:rPr>
+          <w:lang w:val="en-US"/>
+        </w:rPr>
+        <w:t xml:space="preserve">DEVELOP: idea of model that enhances “arbitrary software development processes that enable stakeholders to recognize impacts” from creating and using the </w:t>
+      </w:r>
+      <w:proofErr w:type="spellStart"/>
+      <w:r>
+        <w:rPr>
+          <w:lang w:val="en-US"/>
+        </w:rPr>
+        <w:t>sw</w:t>
+      </w:r>
+      <w:proofErr w:type="spellEnd"/>
+      <w:r>
+        <w:rPr>
+          <w:lang w:val="en-US"/>
+        </w:rPr>
+        <w:t xml:space="preserve"> product (p.6/299) </w:t>
+      </w:r>
+      <w:r>
+        <w:rPr>
+          <w:lang w:val="en-US"/>
+        </w:rPr>
+        <w:sym w:font="Wingdings" w:char="F0E0"/>
+      </w:r>
+      <w:r>
+        <w:rPr>
+          <w:lang w:val="en-US"/>
+        </w:rPr>
+        <w:t xml:space="preserve"> </w:t>
+      </w:r>
+      <w:r>
+        <w:rPr>
+          <w:b/>
+          <w:color w:val="FF0000"/>
+          <w:lang w:val="en-US"/>
+        </w:rPr>
+        <w:t xml:space="preserve">here: </w:t>
+      </w:r>
+      <w:proofErr w:type="gramStart"/>
+      <w:r>
+        <w:rPr>
+          <w:b/>
+          <w:color w:val="FF0000"/>
+          <w:lang w:val="en-US"/>
+        </w:rPr>
+        <w:t>also</w:t>
+      </w:r>
+      <w:proofErr w:type="gramEnd"/>
+      <w:r>
+        <w:rPr>
+          <w:b/>
+          <w:color w:val="FF0000"/>
+          <w:lang w:val="en-US"/>
+        </w:rPr>
+        <w:t xml:space="preserve"> a different starting point sustainable PROGRAMMING models!</w:t>
+      </w:r>
+      <w:r>
+        <w:rPr>
+          <w:b/>
+          <w:color w:val="FF0000"/>
+          <w:lang w:val="en-US"/>
+        </w:rPr>
+        <w:t xml:space="preserve"> (like in the one example paper)</w:t>
+      </w:r>
+      <w:r>
+        <w:rPr>
+          <w:b/>
+          <w:color w:val="FF0000"/>
+          <w:lang w:val="en-US"/>
+        </w:rPr>
+        <w:br/>
+      </w:r>
+      <w:r>
+        <w:rPr>
+          <w:lang w:val="en-US"/>
+        </w:rPr>
+        <w:t>enhancements are new aspects like “sustainability review”!! (</w:t>
+      </w:r>
+      <w:proofErr w:type="spellStart"/>
+      <w:r>
+        <w:rPr>
+          <w:lang w:val="en-US"/>
+        </w:rPr>
+        <w:t>hab</w:t>
+      </w:r>
+      <w:proofErr w:type="spellEnd"/>
+      <w:r>
+        <w:rPr>
+          <w:lang w:val="en-US"/>
+        </w:rPr>
+        <w:t xml:space="preserve"> </w:t>
+      </w:r>
+      <w:proofErr w:type="spellStart"/>
+      <w:r>
+        <w:rPr>
+          <w:lang w:val="en-US"/>
+        </w:rPr>
+        <w:t>ich</w:t>
+      </w:r>
+      <w:proofErr w:type="spellEnd"/>
+      <w:r>
+        <w:rPr>
+          <w:lang w:val="en-US"/>
+        </w:rPr>
+        <w:t xml:space="preserve"> </w:t>
+      </w:r>
+      <w:proofErr w:type="spellStart"/>
+      <w:r>
+        <w:rPr>
+          <w:lang w:val="en-US"/>
+        </w:rPr>
+        <w:t>schonmal</w:t>
+      </w:r>
+      <w:proofErr w:type="spellEnd"/>
+      <w:r>
+        <w:rPr>
+          <w:lang w:val="en-US"/>
+        </w:rPr>
+        <w:t xml:space="preserve"> was </w:t>
+      </w:r>
+      <w:proofErr w:type="spellStart"/>
+      <w:r>
+        <w:rPr>
+          <w:lang w:val="en-US"/>
+        </w:rPr>
+        <w:t>drüber</w:t>
+      </w:r>
+      <w:proofErr w:type="spellEnd"/>
+      <w:r>
+        <w:rPr>
+          <w:lang w:val="en-US"/>
+        </w:rPr>
+        <w:t xml:space="preserve">!) “continuous improvement cycle” </w:t>
+      </w:r>
+      <w:r>
+        <w:rPr>
+          <w:lang w:val="en-US"/>
+        </w:rPr>
+        <w:sym w:font="Wingdings" w:char="F0E0"/>
+      </w:r>
+      <w:r>
+        <w:rPr>
+          <w:lang w:val="en-US"/>
+        </w:rPr>
+        <w:t xml:space="preserve"> to help dealing w/ sustainability issues</w:t>
+      </w:r>
+      <w:r>
+        <w:rPr>
+          <w:lang w:val="en-US"/>
+        </w:rPr>
+        <w:br/>
+      </w:r>
+      <w:r>
+        <w:rPr>
+          <w:b/>
+          <w:lang w:val="en-US"/>
+        </w:rPr>
+        <w:t>-&gt; ONLY framework to help manage sustainability!</w:t>
+      </w:r>
+    </w:p>
+    <w:p>
+      <w:pPr>
+        <w:pStyle w:val="ListParagraph"/>
+        <w:numPr>
+          <w:ilvl w:val="1"/>
+          <w:numId w:val="5"/>
+        </w:numPr>
+        <w:rPr>
+          <w:lang w:val="en-US"/>
+        </w:rPr>
+      </w:pPr>
+      <w:r>
+        <w:rPr>
+          <w:lang w:val="en-US"/>
+        </w:rPr>
+        <w:t xml:space="preserve">For development: use further tools to “automatically calculate software metrics” e.g. for software </w:t>
+      </w:r>
+      <w:proofErr w:type="gramStart"/>
+      <w:r>
+        <w:rPr>
+          <w:lang w:val="en-US"/>
+        </w:rPr>
+        <w:t>performance..</w:t>
+      </w:r>
+      <w:proofErr w:type="gramEnd"/>
+      <w:r>
+        <w:rPr>
+          <w:lang w:val="en-US"/>
+        </w:rPr>
+        <w:t xml:space="preserve"> important “EARLY </w:t>
+      </w:r>
+      <w:proofErr w:type="spellStart"/>
+      <w:r>
+        <w:rPr>
+          <w:lang w:val="en-US"/>
+        </w:rPr>
+        <w:t>processin</w:t>
+      </w:r>
+      <w:proofErr w:type="spellEnd"/>
+      <w:proofErr w:type="gramStart"/>
+      <w:r>
+        <w:rPr>
+          <w:lang w:val="en-US"/>
+        </w:rPr>
+        <w:t xml:space="preserve"> ..</w:t>
+      </w:r>
+      <w:proofErr w:type="gramEnd"/>
+      <w:r>
+        <w:rPr>
+          <w:lang w:val="en-US"/>
+        </w:rPr>
+        <w:t xml:space="preserve"> </w:t>
+      </w:r>
+      <w:r>
+        <w:rPr>
+          <w:lang w:val="en-US"/>
+        </w:rPr>
+        <w:sym w:font="Wingdings" w:char="F0E0"/>
+      </w:r>
+      <w:r>
+        <w:rPr>
+          <w:lang w:val="en-US"/>
+        </w:rPr>
+        <w:t xml:space="preserve"> not </w:t>
+      </w:r>
+      <w:proofErr w:type="gramStart"/>
+      <w:r>
+        <w:rPr>
+          <w:lang w:val="en-US"/>
+        </w:rPr>
+        <w:t>really any</w:t>
+      </w:r>
+      <w:proofErr w:type="gramEnd"/>
+      <w:r>
+        <w:rPr>
+          <w:lang w:val="en-US"/>
+        </w:rPr>
+        <w:t xml:space="preserve"> other tool yet to “allow estimation of energy consumption in [] early stages” (p. 7)</w:t>
+      </w:r>
+    </w:p>
+    <w:p>
+      <w:pPr>
+        <w:pStyle w:val="ListParagraph"/>
+        <w:numPr>
+          <w:ilvl w:val="1"/>
+          <w:numId w:val="5"/>
+        </w:numPr>
+        <w:rPr>
+          <w:lang w:val="en-US"/>
+        </w:rPr>
+      </w:pPr>
+      <w:r>
+        <w:rPr>
+          <w:lang w:val="en-US"/>
+        </w:rPr>
+        <w:t xml:space="preserve">PURCHASE: (consider sustainability aspects when purchasing </w:t>
+      </w:r>
+      <w:proofErr w:type="spellStart"/>
+      <w:r>
+        <w:rPr>
+          <w:lang w:val="en-US"/>
+        </w:rPr>
+        <w:t>sw</w:t>
+      </w:r>
+      <w:proofErr w:type="spellEnd"/>
+      <w:r>
+        <w:rPr>
+          <w:lang w:val="en-US"/>
+        </w:rPr>
+        <w:t xml:space="preserve">!!) </w:t>
+      </w:r>
+      <w:r>
+        <w:rPr>
+          <w:lang w:val="en-US"/>
+        </w:rPr>
+        <w:sym w:font="Wingdings" w:char="F0E0"/>
+      </w:r>
+      <w:r>
+        <w:rPr>
+          <w:lang w:val="en-US"/>
+        </w:rPr>
+        <w:t xml:space="preserve"> companies, but also “home users” </w:t>
+      </w:r>
+      <w:r>
+        <w:rPr>
+          <w:lang w:val="en-US"/>
+        </w:rPr>
+        <w:sym w:font="Wingdings" w:char="F0E0"/>
+      </w:r>
+      <w:r>
+        <w:rPr>
+          <w:lang w:val="en-US"/>
+        </w:rPr>
+        <w:t xml:space="preserve"> label for software? </w:t>
+      </w:r>
+      <w:r>
+        <w:rPr>
+          <w:lang w:val="en-US"/>
+        </w:rPr>
+        <w:sym w:font="Wingdings" w:char="F0E0"/>
+      </w:r>
+      <w:r>
+        <w:rPr>
+          <w:lang w:val="en-US"/>
+        </w:rPr>
+        <w:t xml:space="preserve"> customers need to make informed decisions!</w:t>
+      </w:r>
+    </w:p>
+    <w:p>
+      <w:pPr>
+        <w:pStyle w:val="ListParagraph"/>
+        <w:numPr>
+          <w:ilvl w:val="1"/>
+          <w:numId w:val="5"/>
+        </w:numPr>
+        <w:rPr>
+          <w:lang w:val="en-US"/>
+        </w:rPr>
+      </w:pPr>
+      <w:r>
+        <w:rPr>
+          <w:lang w:val="en-US"/>
+        </w:rPr>
+        <w:t>ADMINISTRATE: (keep it always in mind, continuous improvement</w:t>
+      </w:r>
+      <w:proofErr w:type="gramStart"/>
+      <w:r>
+        <w:rPr>
+          <w:lang w:val="en-US"/>
+        </w:rPr>
+        <w:t>; )</w:t>
+      </w:r>
+      <w:proofErr w:type="gramEnd"/>
+    </w:p>
+    <w:p>
+      <w:pPr>
+        <w:pStyle w:val="ListParagraph"/>
+        <w:numPr>
+          <w:ilvl w:val="1"/>
+          <w:numId w:val="5"/>
+        </w:numPr>
+        <w:rPr>
+          <w:lang w:val="en-US"/>
+        </w:rPr>
+      </w:pPr>
+      <w:r>
+        <w:rPr>
+          <w:lang w:val="en-US"/>
+        </w:rPr>
+        <w:t xml:space="preserve">USE: ad-hoc procedures, (just in general: continuous improvement, keep it in mind, appropriate use!) </w:t>
+      </w:r>
+      <w:r>
+        <w:rPr>
+          <w:lang w:val="en-US"/>
+        </w:rPr>
+        <w:sym w:font="Wingdings" w:char="F0E0"/>
+      </w:r>
+      <w:r>
+        <w:rPr>
+          <w:lang w:val="en-US"/>
+        </w:rPr>
+        <w:t xml:space="preserve"> rather follow recommendations for </w:t>
+      </w:r>
+      <w:proofErr w:type="spellStart"/>
+      <w:r>
+        <w:rPr>
+          <w:lang w:val="en-US"/>
+        </w:rPr>
+        <w:t>actiosn</w:t>
+      </w:r>
+      <w:proofErr w:type="spellEnd"/>
+      <w:r>
+        <w:rPr>
+          <w:lang w:val="en-US"/>
+        </w:rPr>
+        <w:t xml:space="preserve">! </w:t>
+      </w:r>
+    </w:p>
+    <w:p>
+      <w:pPr>
+        <w:pStyle w:val="ListParagraph"/>
+        <w:numPr>
+          <w:ilvl w:val="0"/>
+          <w:numId w:val="5"/>
+        </w:numPr>
+        <w:rPr>
+          <w:lang w:val="en-US"/>
+        </w:rPr>
+      </w:pPr>
+      <w:r>
+        <w:rPr>
+          <w:lang w:val="en-US"/>
+        </w:rPr>
+        <w:t xml:space="preserve">Recommendations </w:t>
+      </w:r>
+      <w:proofErr w:type="gramStart"/>
+      <w:r>
+        <w:rPr>
+          <w:lang w:val="en-US"/>
+        </w:rPr>
+        <w:t>and  for</w:t>
+      </w:r>
+      <w:proofErr w:type="gramEnd"/>
+      <w:r>
+        <w:rPr>
+          <w:lang w:val="en-US"/>
+        </w:rPr>
+        <w:t xml:space="preserve"> different stakeholders / different roles like users or developers (summing up results from Green web engineering, a set of principles to support the development and operation of “Green” websites” and “Enhancing sustainability of the software life cycle via a generic knowledge base)</w:t>
+      </w:r>
+    </w:p>
+    <w:p>
+      <w:pPr>
+        <w:rPr>
+          <w:lang w:val="en-US"/>
+        </w:rPr>
+      </w:pPr>
+    </w:p>
+    <w:p>
+      <w:pPr>
+        <w:pStyle w:val="Heading2"/>
+        <w:rPr>
+          <w:lang w:val="en-US"/>
+        </w:rPr>
+      </w:pPr>
+      <w:r>
+        <w:rPr>
+          <w:lang w:val="en-US"/>
+        </w:rPr>
         <w:t xml:space="preserve">!!!!!!!!!! </w:t>
       </w:r>
       <w:r>
@@ -13778,6 +18265,290 @@
         </w:rPr>
         <w:sym w:font="Wingdings" w:char="F04A"/>
       </w:r>
+    </w:p>
+    <w:p>
+      <w:pPr>
+        <w:pStyle w:val="Heading2"/>
+        <w:rPr>
+          <w:lang w:val="en-US"/>
+        </w:rPr>
+      </w:pPr>
+      <w:r>
+        <w:rPr>
+          <w:lang w:val="en-US"/>
+        </w:rPr>
+        <w:t xml:space="preserve">A Preliminary Study </w:t>
+      </w:r>
+      <w:proofErr w:type="spellStart"/>
+      <w:r>
+        <w:rPr>
+          <w:lang w:val="en-US"/>
+        </w:rPr>
+        <w:t>oft he</w:t>
+      </w:r>
+      <w:proofErr w:type="spellEnd"/>
+      <w:r>
+        <w:rPr>
+          <w:lang w:val="en-US"/>
+        </w:rPr>
+        <w:t xml:space="preserve"> Impact of Software Engineering of </w:t>
+      </w:r>
+      <w:proofErr w:type="spellStart"/>
+      <w:r>
+        <w:rPr>
+          <w:lang w:val="en-US"/>
+        </w:rPr>
+        <w:t>GreenIT</w:t>
+      </w:r>
+      <w:proofErr w:type="spellEnd"/>
+      <w:r>
+        <w:rPr>
+          <w:lang w:val="en-US"/>
+        </w:rPr>
+        <w:t xml:space="preserve"> – 2012</w:t>
+      </w:r>
+      <w:r>
+        <w:rPr>
+          <w:lang w:val="en-US"/>
+        </w:rPr>
+        <w:t xml:space="preserve"> </w:t>
+      </w:r>
+      <w:r>
+        <w:rPr>
+          <w:highlight w:val="yellow"/>
+          <w:lang w:val="en-US"/>
+        </w:rPr>
+        <w:t>-&gt; with framework (read tomorrow?)</w:t>
+      </w:r>
+    </w:p>
+    <w:p>
+      <w:pPr>
+        <w:rPr>
+          <w:lang w:val="en-US"/>
+        </w:rPr>
+      </w:pPr>
+      <w:r>
+        <w:rPr>
+          <w:lang w:val="en-US"/>
+        </w:rPr>
+        <w:t>(</w:t>
+      </w:r>
+      <w:proofErr w:type="spellStart"/>
+      <w:r>
+        <w:rPr>
+          <w:lang w:val="en-US"/>
+        </w:rPr>
+        <w:t>noureddine</w:t>
+      </w:r>
+      <w:proofErr w:type="spellEnd"/>
+      <w:r>
+        <w:rPr>
+          <w:lang w:val="en-US"/>
+        </w:rPr>
+        <w:t>, Bourdon et al)</w:t>
+      </w:r>
+    </w:p>
+    <w:p>
+      <w:pPr>
+        <w:pStyle w:val="ListParagraph"/>
+        <w:numPr>
+          <w:ilvl w:val="0"/>
+          <w:numId w:val="5"/>
+        </w:numPr>
+        <w:rPr>
+          <w:lang w:val="en-US"/>
+        </w:rPr>
+      </w:pPr>
+      <w:r>
+        <w:rPr>
+          <w:lang w:val="en-US"/>
+        </w:rPr>
+        <w:t xml:space="preserve">Other work: so far only </w:t>
+      </w:r>
+      <w:proofErr w:type="spellStart"/>
+      <w:r>
+        <w:rPr>
+          <w:lang w:val="en-US"/>
+        </w:rPr>
+        <w:t>limitied</w:t>
+      </w:r>
+      <w:proofErr w:type="spellEnd"/>
+      <w:r>
+        <w:rPr>
+          <w:lang w:val="en-US"/>
+        </w:rPr>
+        <w:t xml:space="preserve"> work on MONITORING energy consumption</w:t>
+      </w:r>
+    </w:p>
+    <w:p>
+      <w:pPr>
+        <w:pStyle w:val="ListParagraph"/>
+        <w:numPr>
+          <w:ilvl w:val="0"/>
+          <w:numId w:val="5"/>
+        </w:numPr>
+        <w:rPr>
+          <w:lang w:val="en-US"/>
+        </w:rPr>
+      </w:pPr>
+      <w:r>
+        <w:rPr>
+          <w:lang w:val="en-US"/>
+        </w:rPr>
+        <w:t xml:space="preserve">RUNTIME ENERGY Monitory </w:t>
+      </w:r>
+      <w:proofErr w:type="gramStart"/>
+      <w:r>
+        <w:rPr>
+          <w:lang w:val="en-US"/>
+        </w:rPr>
+        <w:t>framework  -</w:t>
+      </w:r>
+      <w:proofErr w:type="gramEnd"/>
+      <w:r>
+        <w:rPr>
+          <w:lang w:val="en-US"/>
+        </w:rPr>
+        <w:t>&gt; report on energy consumption of a system</w:t>
+      </w:r>
+      <w:r>
+        <w:rPr>
+          <w:lang w:val="en-US"/>
+        </w:rPr>
+        <w:br/>
+      </w:r>
+      <w:r>
+        <w:rPr>
+          <w:lang w:val="en-US"/>
+        </w:rPr>
+        <w:sym w:font="Wingdings" w:char="F0E0"/>
+      </w:r>
+      <w:r>
+        <w:rPr>
+          <w:lang w:val="en-US"/>
+        </w:rPr>
+        <w:t xml:space="preserve"> adapts </w:t>
+      </w:r>
+      <w:proofErr w:type="spellStart"/>
+      <w:r>
+        <w:rPr>
+          <w:lang w:val="en-US"/>
+        </w:rPr>
+        <w:t>PowerAPI</w:t>
+      </w:r>
+      <w:proofErr w:type="spellEnd"/>
+    </w:p>
+    <w:p>
+      <w:pPr>
+        <w:pStyle w:val="ListParagraph"/>
+        <w:numPr>
+          <w:ilvl w:val="0"/>
+          <w:numId w:val="5"/>
+        </w:numPr>
+        <w:rPr>
+          <w:lang w:val="en-US"/>
+        </w:rPr>
+      </w:pPr>
+      <w:r>
+        <w:rPr>
+          <w:lang w:val="en-US"/>
+        </w:rPr>
+        <w:t>Study impact of programming languages &amp; algorithmic choices!</w:t>
+      </w:r>
+    </w:p>
+    <w:p>
+      <w:pPr>
+        <w:pStyle w:val="ListParagraph"/>
+        <w:numPr>
+          <w:ilvl w:val="0"/>
+          <w:numId w:val="5"/>
+        </w:numPr>
+        <w:rPr>
+          <w:lang w:val="en-US"/>
+        </w:rPr>
+      </w:pPr>
+      <w:r>
+        <w:rPr>
+          <w:lang w:val="en-US"/>
+        </w:rPr>
+        <w:t xml:space="preserve">WITH ENERGY MODELS – </w:t>
+      </w:r>
+      <w:r>
+        <w:rPr>
+          <w:highlight w:val="green"/>
+          <w:lang w:val="en-US"/>
+        </w:rPr>
+        <w:t xml:space="preserve">like </w:t>
+      </w:r>
+      <w:proofErr w:type="spellStart"/>
+      <w:r>
+        <w:rPr>
+          <w:highlight w:val="green"/>
+          <w:lang w:val="en-US"/>
+        </w:rPr>
+        <w:t>secomo</w:t>
+      </w:r>
+      <w:proofErr w:type="spellEnd"/>
+      <w:r>
+        <w:rPr>
+          <w:highlight w:val="green"/>
+          <w:lang w:val="en-US"/>
+        </w:rPr>
+        <w:t>???</w:t>
+      </w:r>
+    </w:p>
+    <w:p>
+      <w:pPr>
+        <w:pStyle w:val="ListParagraph"/>
+        <w:numPr>
+          <w:ilvl w:val="0"/>
+          <w:numId w:val="4"/>
+        </w:numPr>
+        <w:rPr>
+          <w:highlight w:val="green"/>
+          <w:lang w:val="en-US"/>
+        </w:rPr>
+      </w:pPr>
+      <w:r>
+        <w:rPr>
+          <w:highlight w:val="green"/>
+          <w:lang w:val="en-US"/>
+        </w:rPr>
+        <w:t>Connection already mentioned by SCHULZE</w:t>
+      </w:r>
+      <w:r>
+        <w:rPr>
+          <w:highlight w:val="red"/>
+          <w:lang w:val="en-US"/>
+        </w:rPr>
+        <w:t>????</w:t>
+      </w:r>
+    </w:p>
+    <w:p>
+      <w:pPr>
+        <w:pStyle w:val="ListParagraph"/>
+        <w:numPr>
+          <w:ilvl w:val="0"/>
+          <w:numId w:val="5"/>
+        </w:numPr>
+        <w:rPr>
+          <w:lang w:val="en-US"/>
+        </w:rPr>
+      </w:pPr>
+      <w:r>
+        <w:rPr>
+          <w:lang w:val="en-US"/>
+        </w:rPr>
+        <w:t>Empirical evaluation of 8 implementations!</w:t>
+      </w:r>
+    </w:p>
+    <w:p>
+      <w:pPr>
+        <w:rPr>
+          <w:highlight w:val="green"/>
+          <w:lang w:val="en-US"/>
+        </w:rPr>
+      </w:pPr>
     </w:p>
     <w:p>
       <w:pPr>
@@ -14407,7 +19178,7 @@
                     <pic:cNvPicPr/>
                   </pic:nvPicPr>
                   <pic:blipFill>
-                    <a:blip r:embed="rId8"/>
+                    <a:blip r:embed="rId12"/>
                     <a:stretch>
                       <a:fillRect/>
                     </a:stretch>
@@ -14485,6 +19256,4290 @@
           <w:lang w:val="en-US"/>
         </w:rPr>
       </w:pPr>
+    </w:p>
+    <w:p>
+      <w:pPr>
+        <w:pStyle w:val="Heading2"/>
+        <w:rPr>
+          <w:lang w:val="en-US"/>
+        </w:rPr>
+      </w:pPr>
+      <w:r>
+        <w:rPr>
+          <w:lang w:val="en-US"/>
+        </w:rPr>
+        <w:t>Green Software Engineering with Agile Methods – 2013 (Trier)</w:t>
+      </w:r>
+    </w:p>
+    <w:p>
+      <w:pPr>
+        <w:pStyle w:val="ListParagraph"/>
+        <w:numPr>
+          <w:ilvl w:val="0"/>
+          <w:numId w:val="5"/>
+        </w:numPr>
+        <w:rPr>
+          <w:lang w:val="en-US"/>
+        </w:rPr>
+      </w:pPr>
+      <w:r>
+        <w:rPr>
+          <w:lang w:val="en-US"/>
+        </w:rPr>
+        <w:t>ICT &amp; energy consumption still an issue -&gt; how does software contribute?</w:t>
+      </w:r>
+    </w:p>
+    <w:p>
+      <w:pPr>
+        <w:pStyle w:val="ListParagraph"/>
+        <w:numPr>
+          <w:ilvl w:val="0"/>
+          <w:numId w:val="5"/>
+        </w:numPr>
+        <w:rPr>
+          <w:lang w:val="en-US"/>
+        </w:rPr>
+      </w:pPr>
+      <w:r>
+        <w:rPr>
+          <w:lang w:val="en-US"/>
+        </w:rPr>
+        <w:t>Contribution / impacts of SOFTWARE?!</w:t>
+      </w:r>
+    </w:p>
+    <w:p>
+      <w:pPr>
+        <w:pStyle w:val="ListParagraph"/>
+        <w:numPr>
+          <w:ilvl w:val="0"/>
+          <w:numId w:val="5"/>
+        </w:numPr>
+        <w:rPr>
+          <w:lang w:val="en-US"/>
+        </w:rPr>
+      </w:pPr>
+      <w:r>
+        <w:rPr>
+          <w:lang w:val="en-US"/>
+        </w:rPr>
+        <w:t>Much like GREENSOFT model paper!</w:t>
+      </w:r>
+    </w:p>
+    <w:p>
+      <w:pPr>
+        <w:pStyle w:val="ListParagraph"/>
+        <w:numPr>
+          <w:ilvl w:val="0"/>
+          <w:numId w:val="5"/>
+        </w:numPr>
+        <w:rPr>
+          <w:lang w:val="en-US"/>
+        </w:rPr>
+      </w:pPr>
+      <w:r>
+        <w:rPr>
+          <w:lang w:val="en-US"/>
+        </w:rPr>
+        <w:t>MODEL -&gt; integrate AGILE aspects into software engineering process</w:t>
+      </w:r>
+    </w:p>
+    <w:p>
+      <w:pPr>
+        <w:pStyle w:val="ListParagraph"/>
+        <w:rPr>
+          <w:lang w:val="en-US"/>
+        </w:rPr>
+      </w:pPr>
+      <w:r>
+        <w:rPr>
+          <w:noProof/>
+          <w:lang w:eastAsia="de-DE"/>
+        </w:rPr>
+        <w:drawing>
+          <wp:inline distT="0" distB="0" distL="0" distR="0">
+            <wp:extent cx="5760720" cy="2936430"/>
+            <wp:effectExtent l="0" t="0" r="0" b="0"/>
+            <wp:docPr id="4" name="Picture 4"/>
+            <wp:cNvGraphicFramePr>
+              <a:graphicFrameLocks xmlns:a="http://schemas.openxmlformats.org/drawingml/2006/main" noChangeAspect="1"/>
+            </wp:cNvGraphicFramePr>
+            <a:graphic xmlns:a="http://schemas.openxmlformats.org/drawingml/2006/main">
+              <a:graphicData uri="http://schemas.openxmlformats.org/drawingml/2006/picture">
+                <pic:pic xmlns:pic="http://schemas.openxmlformats.org/drawingml/2006/picture">
+                  <pic:nvPicPr>
+                    <pic:cNvPr id="0" name="Picture 1"/>
+                    <pic:cNvPicPr>
+                      <a:picLocks noChangeAspect="1" noChangeArrowheads="1"/>
+                    </pic:cNvPicPr>
+                  </pic:nvPicPr>
+                  <pic:blipFill>
+                    <a:blip r:embed="rId13">
+                      <a:extLst>
+                        <a:ext uri="{28A0092B-C50C-407E-A947-70E740481C1C}">
+                          <a14:useLocalDpi xmlns:a14="http://schemas.microsoft.com/office/drawing/2010/main" val="0"/>
+                        </a:ext>
+                      </a:extLst>
+                    </a:blip>
+                    <a:srcRect/>
+                    <a:stretch>
+                      <a:fillRect/>
+                    </a:stretch>
+                  </pic:blipFill>
+                  <pic:spPr bwMode="auto">
+                    <a:xfrm>
+                      <a:off x="0" y="0"/>
+                      <a:ext cx="5760720" cy="2936430"/>
+                    </a:xfrm>
+                    <a:prstGeom prst="rect">
+                      <a:avLst/>
+                    </a:prstGeom>
+                    <a:noFill/>
+                    <a:ln>
+                      <a:noFill/>
+                    </a:ln>
+                  </pic:spPr>
+                </pic:pic>
+              </a:graphicData>
+            </a:graphic>
+          </wp:inline>
+        </w:drawing>
+      </w:r>
+    </w:p>
+    <w:p>
+      <w:pPr>
+        <w:pStyle w:val="ListParagraph"/>
+        <w:numPr>
+          <w:ilvl w:val="0"/>
+          <w:numId w:val="5"/>
+        </w:numPr>
+        <w:rPr>
+          <w:lang w:val="en-US"/>
+        </w:rPr>
+      </w:pPr>
+      <w:r>
+        <w:rPr>
+          <w:lang w:val="en-US"/>
+        </w:rPr>
+        <w:t xml:space="preserve">In the next step -&gt; EVALUATE the MODEL IN REAL-LIFE projects </w:t>
+      </w:r>
+      <w:r>
+        <w:rPr>
+          <w:highlight w:val="yellow"/>
+          <w:lang w:val="en-US"/>
+        </w:rPr>
+        <w:sym w:font="Wingdings" w:char="F0E0"/>
+      </w:r>
+      <w:r>
+        <w:rPr>
+          <w:highlight w:val="yellow"/>
+          <w:lang w:val="en-US"/>
+        </w:rPr>
+        <w:t xml:space="preserve"> case studies and relevance in practice still missing!!!</w:t>
+      </w:r>
+    </w:p>
+    <w:p>
+      <w:pPr>
+        <w:pStyle w:val="Heading2"/>
+        <w:rPr>
+          <w:lang w:val="en-US"/>
+        </w:rPr>
+      </w:pPr>
+      <w:r>
+        <w:rPr>
+          <w:lang w:val="en-US"/>
+        </w:rPr>
+        <w:t xml:space="preserve">Sustainability and ICT – An overview </w:t>
+      </w:r>
+      <w:r>
+        <w:rPr>
+          <w:lang w:val="en-US"/>
+        </w:rPr>
+        <w:t>of t</w:t>
+      </w:r>
+      <w:r>
+        <w:rPr>
+          <w:lang w:val="en-US"/>
+        </w:rPr>
+        <w:t>he field – 2011</w:t>
+      </w:r>
+    </w:p>
+    <w:p>
+      <w:pPr>
+        <w:rPr>
+          <w:lang w:val="en-US"/>
+        </w:rPr>
+      </w:pPr>
+      <w:r>
+        <w:rPr>
+          <w:lang w:val="en-US"/>
+        </w:rPr>
+        <w:t xml:space="preserve">What does exist </w:t>
+      </w:r>
+      <w:r>
+        <w:rPr>
+          <w:lang w:val="en-US"/>
+        </w:rPr>
+        <w:t>in ICT to support Sustainable development?</w:t>
+      </w:r>
+    </w:p>
+    <w:p>
+      <w:pPr>
+        <w:pStyle w:val="ListParagraph"/>
+        <w:numPr>
+          <w:ilvl w:val="0"/>
+          <w:numId w:val="5"/>
+        </w:numPr>
+        <w:rPr>
+          <w:lang w:val="en-US"/>
+        </w:rPr>
+      </w:pPr>
+      <w:r>
+        <w:rPr>
+          <w:lang w:val="en-US"/>
+        </w:rPr>
+        <w:t xml:space="preserve">Sustainable Development: </w:t>
+      </w:r>
+    </w:p>
+    <w:p>
+      <w:pPr>
+        <w:pStyle w:val="ListParagraph"/>
+        <w:numPr>
+          <w:ilvl w:val="1"/>
+          <w:numId w:val="5"/>
+        </w:numPr>
+        <w:rPr>
+          <w:lang w:val="en-US"/>
+        </w:rPr>
+      </w:pPr>
+      <w:r>
+        <w:rPr>
+          <w:lang w:val="en-US"/>
+        </w:rPr>
+        <w:t xml:space="preserve">Definition by </w:t>
+      </w:r>
+      <w:proofErr w:type="spellStart"/>
+      <w:r>
+        <w:rPr>
+          <w:lang w:val="en-US"/>
+        </w:rPr>
+        <w:t>Brundtland</w:t>
+      </w:r>
+      <w:proofErr w:type="spellEnd"/>
+      <w:r>
+        <w:rPr>
+          <w:lang w:val="en-US"/>
+        </w:rPr>
+        <w:t xml:space="preserve"> -&gt; needs of present w/o decreasing ability of future generations to do the same</w:t>
+      </w:r>
+    </w:p>
+    <w:p>
+      <w:pPr>
+        <w:pStyle w:val="ListParagraph"/>
+        <w:numPr>
+          <w:ilvl w:val="1"/>
+          <w:numId w:val="5"/>
+        </w:numPr>
+        <w:rPr>
+          <w:lang w:val="en-US"/>
+        </w:rPr>
+      </w:pPr>
+      <w:r>
+        <w:rPr>
+          <w:lang w:val="en-US"/>
+        </w:rPr>
+        <w:t xml:space="preserve">HOW to reach that? </w:t>
+      </w:r>
+      <w:r>
+        <w:rPr>
+          <w:lang w:val="en-US"/>
+        </w:rPr>
+        <w:sym w:font="Wingdings" w:char="F0E0"/>
+      </w:r>
+      <w:r>
+        <w:rPr>
+          <w:lang w:val="en-US"/>
+        </w:rPr>
+        <w:t xml:space="preserve"> United Nations Environmental </w:t>
+      </w:r>
+      <w:proofErr w:type="spellStart"/>
+      <w:r>
+        <w:rPr>
+          <w:lang w:val="en-US"/>
+        </w:rPr>
+        <w:t>Programme</w:t>
+      </w:r>
+      <w:proofErr w:type="spellEnd"/>
+      <w:r>
+        <w:rPr>
+          <w:lang w:val="en-US"/>
+        </w:rPr>
+        <w:t xml:space="preserve"> (UNEP) published the Report </w:t>
+      </w:r>
+      <w:r>
+        <w:rPr>
+          <w:i/>
+          <w:lang w:val="en-US"/>
+        </w:rPr>
+        <w:t>Decoupling Natural Resource Use and Environmental Impacts from Economic Growth</w:t>
+      </w:r>
+      <w:r>
+        <w:rPr>
+          <w:lang w:val="en-US"/>
+        </w:rPr>
+        <w:t xml:space="preserve"> (UNEP, 2011)</w:t>
+      </w:r>
+    </w:p>
+    <w:p>
+      <w:pPr>
+        <w:pStyle w:val="ListParagraph"/>
+        <w:numPr>
+          <w:ilvl w:val="2"/>
+          <w:numId w:val="5"/>
+        </w:numPr>
+        <w:rPr>
+          <w:lang w:val="en-US"/>
+        </w:rPr>
+      </w:pPr>
+      <w:r>
+        <w:rPr>
+          <w:lang w:val="en-US"/>
+        </w:rPr>
+        <w:t xml:space="preserve">RESOURCE decoupling – reduce how much resources are needed by “economic </w:t>
+      </w:r>
+      <w:proofErr w:type="spellStart"/>
+      <w:r>
+        <w:rPr>
+          <w:lang w:val="en-US"/>
+        </w:rPr>
+        <w:t>activit</w:t>
+      </w:r>
+      <w:proofErr w:type="spellEnd"/>
+      <w:r>
+        <w:rPr>
+          <w:lang w:val="en-US"/>
+        </w:rPr>
+        <w:t>[</w:t>
+      </w:r>
+      <w:proofErr w:type="spellStart"/>
+      <w:r>
+        <w:rPr>
+          <w:lang w:val="en-US"/>
+        </w:rPr>
+        <w:t>ies</w:t>
+      </w:r>
+      <w:proofErr w:type="spellEnd"/>
+      <w:r>
+        <w:rPr>
+          <w:lang w:val="en-US"/>
+        </w:rPr>
+        <w:t>]” (p.2)</w:t>
+      </w:r>
+    </w:p>
+    <w:p>
+      <w:pPr>
+        <w:pStyle w:val="ListParagraph"/>
+        <w:numPr>
+          <w:ilvl w:val="3"/>
+          <w:numId w:val="5"/>
+        </w:numPr>
+        <w:rPr>
+          <w:lang w:val="en-US"/>
+        </w:rPr>
+      </w:pPr>
+      <w:r>
+        <w:rPr>
+          <w:lang w:val="en-US"/>
+        </w:rPr>
+        <w:t>E.g. dematerialization!</w:t>
+      </w:r>
+    </w:p>
+    <w:p>
+      <w:pPr>
+        <w:pStyle w:val="ListParagraph"/>
+        <w:numPr>
+          <w:ilvl w:val="2"/>
+          <w:numId w:val="5"/>
+        </w:numPr>
+        <w:rPr>
+          <w:lang w:val="en-US"/>
+        </w:rPr>
+      </w:pPr>
+      <w:r>
+        <w:rPr>
+          <w:lang w:val="en-US"/>
+        </w:rPr>
+        <w:t xml:space="preserve">IMPACT decoupling – reduce the negative environmental IMPACTS caused “per unit of </w:t>
+      </w:r>
+      <w:proofErr w:type="spellStart"/>
+      <w:r>
+        <w:rPr>
+          <w:lang w:val="en-US"/>
+        </w:rPr>
+        <w:t>ecnomic</w:t>
+      </w:r>
+      <w:proofErr w:type="spellEnd"/>
+      <w:r>
+        <w:rPr>
+          <w:lang w:val="en-US"/>
+        </w:rPr>
+        <w:t xml:space="preserve"> activity” (p2) – e.g. by extraction, production, use and post-consumption phase of resources -&gt; waste, Co2 emissions, land degradation, water pollution…</w:t>
+      </w:r>
+    </w:p>
+    <w:p>
+      <w:pPr>
+        <w:pStyle w:val="ListParagraph"/>
+        <w:numPr>
+          <w:ilvl w:val="3"/>
+          <w:numId w:val="5"/>
+        </w:numPr>
+        <w:rPr>
+          <w:lang w:val="en-US"/>
+        </w:rPr>
+      </w:pPr>
+      <w:r>
+        <w:rPr>
+          <w:lang w:val="en-US"/>
+        </w:rPr>
+        <w:t>E.g. impact reduction</w:t>
+      </w:r>
+    </w:p>
+    <w:p>
+      <w:pPr>
+        <w:pStyle w:val="ListParagraph"/>
+        <w:numPr>
+          <w:ilvl w:val="0"/>
+          <w:numId w:val="5"/>
+        </w:numPr>
+        <w:rPr>
+          <w:lang w:val="en-US"/>
+        </w:rPr>
+      </w:pPr>
+      <w:r>
+        <w:rPr>
+          <w:lang w:val="en-US"/>
+        </w:rPr>
+        <w:sym w:font="Wingdings" w:char="F0E0"/>
+      </w:r>
+      <w:r>
+        <w:rPr>
+          <w:lang w:val="en-US"/>
+        </w:rPr>
+        <w:t xml:space="preserve"> HOW CAN ICT support this decoupling </w:t>
+      </w:r>
+      <w:proofErr w:type="gramStart"/>
+      <w:r>
+        <w:rPr>
+          <w:lang w:val="en-US"/>
+        </w:rPr>
+        <w:t>in order to</w:t>
+      </w:r>
+      <w:proofErr w:type="gramEnd"/>
+      <w:r>
+        <w:rPr>
+          <w:lang w:val="en-US"/>
+        </w:rPr>
+        <w:t xml:space="preserve"> contribute to sustainable development?</w:t>
+      </w:r>
+    </w:p>
+    <w:p>
+      <w:pPr>
+        <w:pStyle w:val="ListParagraph"/>
+        <w:numPr>
+          <w:ilvl w:val="1"/>
+          <w:numId w:val="5"/>
+        </w:numPr>
+        <w:rPr>
+          <w:lang w:val="en-US"/>
+        </w:rPr>
+      </w:pPr>
+      <w:r>
+        <w:rPr>
+          <w:lang w:val="en-US"/>
+        </w:rPr>
+        <w:t>“</w:t>
+      </w:r>
+      <w:r>
+        <w:rPr>
+          <w:i/>
+          <w:lang w:val="en-US"/>
+        </w:rPr>
+        <w:t>The basic idea is that the hardware/software distinction in ICT, which is essentially the difference between material and immaterial resources, and the way in which value is created with software could become a paradigm for the decoupled economy of the future.</w:t>
+      </w:r>
+      <w:r>
+        <w:rPr>
+          <w:lang w:val="en-US"/>
+        </w:rPr>
+        <w:t xml:space="preserve">” (p. 4) </w:t>
+      </w:r>
+      <w:r>
+        <w:rPr>
+          <w:highlight w:val="yellow"/>
+          <w:lang w:val="en-US"/>
+        </w:rPr>
+        <w:sym w:font="Wingdings" w:char="F0E0"/>
+      </w:r>
+      <w:r>
+        <w:rPr>
+          <w:highlight w:val="yellow"/>
+          <w:lang w:val="en-US"/>
+        </w:rPr>
+        <w:t xml:space="preserve"> SOFTWARE plays a role + it covers the “immaterial” part</w:t>
+      </w:r>
+    </w:p>
+    <w:p>
+      <w:pPr>
+        <w:pStyle w:val="ListParagraph"/>
+        <w:numPr>
+          <w:ilvl w:val="1"/>
+          <w:numId w:val="5"/>
+        </w:numPr>
+        <w:rPr>
+          <w:lang w:val="en-US"/>
+        </w:rPr>
+      </w:pPr>
+      <w:r>
+        <w:rPr>
+          <w:lang w:val="en-US"/>
+        </w:rPr>
+        <w:t>Approaches that exist (</w:t>
+      </w:r>
+      <w:proofErr w:type="gramStart"/>
+      <w:r>
+        <w:rPr>
+          <w:lang w:val="en-US"/>
+        </w:rPr>
+        <w:t>according to</w:t>
+      </w:r>
+      <w:proofErr w:type="gramEnd"/>
+      <w:r>
+        <w:rPr>
+          <w:lang w:val="en-US"/>
+        </w:rPr>
+        <w:t xml:space="preserve"> </w:t>
+      </w:r>
+      <w:proofErr w:type="spellStart"/>
+      <w:r>
+        <w:rPr>
+          <w:lang w:val="en-US"/>
+        </w:rPr>
+        <w:t>Hilit</w:t>
+      </w:r>
+      <w:proofErr w:type="spellEnd"/>
+      <w:r>
+        <w:rPr>
+          <w:lang w:val="en-US"/>
+        </w:rPr>
+        <w:t>)</w:t>
+      </w:r>
+    </w:p>
+    <w:p>
+      <w:pPr>
+        <w:pStyle w:val="ListParagraph"/>
+        <w:numPr>
+          <w:ilvl w:val="2"/>
+          <w:numId w:val="5"/>
+        </w:numPr>
+        <w:rPr>
+          <w:lang w:val="en-US"/>
+        </w:rPr>
+      </w:pPr>
+      <w:r>
+        <w:rPr>
+          <w:lang w:val="en-US"/>
+        </w:rPr>
+        <w:t>Environmental Informatics</w:t>
+      </w:r>
+    </w:p>
+    <w:p>
+      <w:pPr>
+        <w:pStyle w:val="ListParagraph"/>
+        <w:numPr>
+          <w:ilvl w:val="2"/>
+          <w:numId w:val="5"/>
+        </w:numPr>
+        <w:rPr>
+          <w:lang w:val="en-US"/>
+        </w:rPr>
+      </w:pPr>
+      <w:r>
+        <w:rPr>
+          <w:lang w:val="en-US"/>
+        </w:rPr>
+        <w:t xml:space="preserve">Green IT </w:t>
+      </w:r>
+    </w:p>
+    <w:p>
+      <w:pPr>
+        <w:pStyle w:val="ListParagraph"/>
+        <w:numPr>
+          <w:ilvl w:val="2"/>
+          <w:numId w:val="5"/>
+        </w:numPr>
+        <w:rPr>
+          <w:lang w:val="en-US"/>
+        </w:rPr>
+      </w:pPr>
+      <w:r>
+        <w:rPr>
+          <w:lang w:val="en-US"/>
+        </w:rPr>
+        <w:t>Sustainable Human-Computer Interaction (HCI)</w:t>
+      </w:r>
+    </w:p>
+    <w:p>
+      <w:pPr>
+        <w:pStyle w:val="ListParagraph"/>
+        <w:numPr>
+          <w:ilvl w:val="2"/>
+          <w:numId w:val="5"/>
+        </w:numPr>
+        <w:rPr>
+          <w:lang w:val="en-US"/>
+        </w:rPr>
+      </w:pPr>
+      <w:r>
+        <w:rPr>
+          <w:highlight w:val="yellow"/>
+          <w:lang w:val="en-US"/>
+        </w:rPr>
+        <w:t xml:space="preserve">NEW: </w:t>
+      </w:r>
+      <w:r>
+        <w:rPr>
+          <w:highlight w:val="yellow"/>
+          <w:lang w:val="en-US"/>
+        </w:rPr>
+        <w:t>Sustainable Software Engineering</w:t>
+      </w:r>
+      <w:r>
+        <w:rPr>
+          <w:lang w:val="en-US"/>
+        </w:rPr>
+        <w:t xml:space="preserve"> </w:t>
+      </w:r>
+      <w:r>
+        <w:rPr>
+          <w:lang w:val="en-US"/>
+        </w:rPr>
+        <w:sym w:font="Wingdings" w:char="F0E0"/>
+      </w:r>
+      <w:r>
+        <w:rPr>
+          <w:lang w:val="en-US"/>
+        </w:rPr>
+        <w:t xml:space="preserve"> tackling which aspect? </w:t>
+      </w:r>
+      <w:proofErr w:type="gramStart"/>
+      <w:r>
+        <w:rPr>
+          <w:lang w:val="en-US"/>
+        </w:rPr>
+        <w:t>All..</w:t>
+      </w:r>
+      <w:proofErr w:type="gramEnd"/>
+    </w:p>
+    <w:p>
+      <w:pPr>
+        <w:rPr>
+          <w:lang w:val="en-US"/>
+        </w:rPr>
+      </w:pPr>
+    </w:p>
+    <w:p>
+      <w:pPr>
+        <w:pStyle w:val="ListParagraph"/>
+        <w:numPr>
+          <w:ilvl w:val="0"/>
+          <w:numId w:val="5"/>
+        </w:numPr>
+        <w:rPr>
+          <w:lang w:val="en-US"/>
+        </w:rPr>
+      </w:pPr>
+      <w:r>
+        <w:rPr>
+          <w:highlight w:val="yellow"/>
+          <w:lang w:val="en-US"/>
+        </w:rPr>
+        <w:t>Environmental Informatics</w:t>
+      </w:r>
+      <w:r>
+        <w:rPr>
+          <w:lang w:val="en-US"/>
+        </w:rPr>
+        <w:t xml:space="preserve"> </w:t>
+      </w:r>
+      <w:r>
+        <w:rPr>
+          <w:highlight w:val="green"/>
+          <w:lang w:val="en-US"/>
+        </w:rPr>
+        <w:t>(or: GREEN BY IT</w:t>
+      </w:r>
+      <w:r>
+        <w:rPr>
+          <w:highlight w:val="green"/>
+          <w:lang w:val="en-US"/>
+        </w:rPr>
+        <w:t>/software</w:t>
+      </w:r>
+      <w:r>
+        <w:rPr>
+          <w:highlight w:val="green"/>
+          <w:lang w:val="en-US"/>
+        </w:rPr>
+        <w:t>?!)</w:t>
+      </w:r>
+    </w:p>
+    <w:p>
+      <w:pPr>
+        <w:pStyle w:val="ListParagraph"/>
+        <w:numPr>
+          <w:ilvl w:val="1"/>
+          <w:numId w:val="5"/>
+        </w:numPr>
+        <w:rPr>
+          <w:lang w:val="en-US"/>
+        </w:rPr>
+      </w:pPr>
+      <w:r>
+        <w:rPr>
+          <w:lang w:val="en-US"/>
+        </w:rPr>
+        <w:sym w:font="Wingdings" w:char="F0E0"/>
+      </w:r>
+      <w:r>
+        <w:rPr>
+          <w:lang w:val="en-US"/>
+        </w:rPr>
+        <w:t xml:space="preserve"> Using/Providing Applications for </w:t>
+      </w:r>
+    </w:p>
+    <w:p>
+      <w:pPr>
+        <w:pStyle w:val="ListParagraph"/>
+        <w:numPr>
+          <w:ilvl w:val="2"/>
+          <w:numId w:val="5"/>
+        </w:numPr>
+        <w:rPr>
+          <w:lang w:val="en-US"/>
+        </w:rPr>
+      </w:pPr>
+      <w:r>
+        <w:rPr>
+          <w:lang w:val="en-US"/>
+        </w:rPr>
+        <w:t xml:space="preserve">improving </w:t>
+      </w:r>
+      <w:proofErr w:type="gramStart"/>
+      <w:r>
+        <w:rPr>
+          <w:lang w:val="en-US"/>
+        </w:rPr>
+        <w:t xml:space="preserve">sustainability, </w:t>
+      </w:r>
+      <w:r>
+        <w:rPr>
+          <w:lang w:val="en-US"/>
+        </w:rPr>
+        <w:t xml:space="preserve"> (</w:t>
+      </w:r>
+      <w:proofErr w:type="gramEnd"/>
+      <w:r>
+        <w:rPr>
+          <w:lang w:val="en-US"/>
+        </w:rPr>
+        <w:t>in all dimensions)</w:t>
+      </w:r>
+    </w:p>
+    <w:p>
+      <w:pPr>
+        <w:pStyle w:val="ListParagraph"/>
+        <w:numPr>
+          <w:ilvl w:val="2"/>
+          <w:numId w:val="5"/>
+        </w:numPr>
+        <w:rPr>
+          <w:lang w:val="en-US"/>
+        </w:rPr>
+      </w:pPr>
+      <w:r>
+        <w:rPr>
+          <w:lang w:val="en-US"/>
+        </w:rPr>
+        <w:t>processing environmental information</w:t>
+      </w:r>
+      <w:r>
+        <w:rPr>
+          <w:lang w:val="en-US"/>
+        </w:rPr>
+        <w:t xml:space="preserve"> -&gt; especially focus environment</w:t>
+      </w:r>
+    </w:p>
+    <w:p>
+      <w:pPr>
+        <w:pStyle w:val="ListParagraph"/>
+        <w:numPr>
+          <w:ilvl w:val="2"/>
+          <w:numId w:val="5"/>
+        </w:numPr>
+        <w:rPr>
+          <w:lang w:val="en-US"/>
+        </w:rPr>
+      </w:pPr>
+      <w:r>
+        <w:rPr>
+          <w:lang w:val="en-US"/>
+        </w:rPr>
+        <w:t>idea: providing tools, “shar[</w:t>
+      </w:r>
+      <w:proofErr w:type="spellStart"/>
+      <w:r>
+        <w:rPr>
+          <w:lang w:val="en-US"/>
+        </w:rPr>
+        <w:t>ing</w:t>
+      </w:r>
+      <w:proofErr w:type="spellEnd"/>
+      <w:r>
+        <w:rPr>
+          <w:lang w:val="en-US"/>
+        </w:rPr>
+        <w:t>] data and understanding” (p. 4)</w:t>
+      </w:r>
+      <w:r>
+        <w:rPr>
+          <w:lang w:val="en-US"/>
+        </w:rPr>
+        <w:t xml:space="preserve"> to tackle environmental problems</w:t>
+      </w:r>
+    </w:p>
+    <w:p>
+      <w:pPr>
+        <w:pStyle w:val="ListParagraph"/>
+        <w:numPr>
+          <w:ilvl w:val="0"/>
+          <w:numId w:val="5"/>
+        </w:numPr>
+        <w:rPr>
+          <w:lang w:val="en-US"/>
+        </w:rPr>
+      </w:pPr>
+      <w:r>
+        <w:rPr>
+          <w:highlight w:val="yellow"/>
+          <w:lang w:val="en-US"/>
+        </w:rPr>
+        <w:t>Green IT</w:t>
+      </w:r>
+    </w:p>
+    <w:p>
+      <w:pPr>
+        <w:pStyle w:val="ListParagraph"/>
+        <w:numPr>
+          <w:ilvl w:val="1"/>
+          <w:numId w:val="5"/>
+        </w:numPr>
+        <w:rPr>
+          <w:lang w:val="en-US"/>
+        </w:rPr>
+      </w:pPr>
+      <w:r>
+        <w:rPr>
+          <w:lang w:val="en-US"/>
+        </w:rPr>
+        <w:t>Term origin: Gartner (</w:t>
+      </w:r>
+      <w:proofErr w:type="spellStart"/>
+      <w:r>
+        <w:rPr>
+          <w:lang w:val="en-US"/>
+        </w:rPr>
+        <w:t>mingay</w:t>
+      </w:r>
+      <w:proofErr w:type="spellEnd"/>
+      <w:r>
+        <w:rPr>
+          <w:lang w:val="en-US"/>
+        </w:rPr>
+        <w:t xml:space="preserve"> 07) -&gt; report “Green IT: a new industry shock wave”</w:t>
+      </w:r>
+    </w:p>
+    <w:p>
+      <w:pPr>
+        <w:pStyle w:val="ListParagraph"/>
+        <w:numPr>
+          <w:ilvl w:val="1"/>
+          <w:numId w:val="5"/>
+        </w:numPr>
+        <w:rPr>
+          <w:lang w:val="en-US"/>
+        </w:rPr>
+      </w:pPr>
+      <w:r>
+        <w:rPr>
+          <w:lang w:val="en-US"/>
+        </w:rPr>
+        <w:t>FOCUS: im</w:t>
+      </w:r>
+      <w:r>
+        <w:rPr>
+          <w:lang w:val="en-US"/>
+        </w:rPr>
+        <w:t xml:space="preserve">pact of ICT on </w:t>
+      </w:r>
+      <w:r>
+        <w:rPr>
+          <w:highlight w:val="yellow"/>
+          <w:lang w:val="en-US"/>
+        </w:rPr>
+        <w:t xml:space="preserve">CO2 EMISSIONS, energy consumption, resource consumption in general (rare materials), </w:t>
+      </w:r>
+      <w:proofErr w:type="gramStart"/>
+      <w:r>
+        <w:rPr>
+          <w:highlight w:val="yellow"/>
+          <w:lang w:val="en-US"/>
+        </w:rPr>
+        <w:t>waste..</w:t>
+      </w:r>
+      <w:proofErr w:type="gramEnd"/>
+    </w:p>
+    <w:p>
+      <w:pPr>
+        <w:pStyle w:val="ListParagraph"/>
+        <w:numPr>
+          <w:ilvl w:val="2"/>
+          <w:numId w:val="5"/>
+        </w:numPr>
+        <w:rPr>
+          <w:lang w:val="en-US"/>
+        </w:rPr>
+      </w:pPr>
+      <w:r>
+        <w:rPr>
+          <w:lang w:val="en-US"/>
+        </w:rPr>
+        <w:t xml:space="preserve">A) </w:t>
+      </w:r>
+      <w:r>
+        <w:rPr>
+          <w:lang w:val="en-US"/>
+        </w:rPr>
+        <w:t xml:space="preserve">Green IN IT/ICT: </w:t>
+      </w:r>
+      <w:r>
+        <w:rPr>
+          <w:lang w:val="en-US"/>
+        </w:rPr>
+        <w:t xml:space="preserve">ICT as CONSUMER, </w:t>
+      </w:r>
+      <w:r>
+        <w:rPr>
+          <w:lang w:val="en-US"/>
+        </w:rPr>
+        <w:sym w:font="Wingdings" w:char="F0E0"/>
+      </w:r>
+      <w:r>
+        <w:rPr>
+          <w:lang w:val="en-US"/>
+        </w:rPr>
+        <w:t xml:space="preserve"> </w:t>
+      </w:r>
+      <w:r>
+        <w:rPr>
+          <w:highlight w:val="yellow"/>
+          <w:lang w:val="en-US"/>
+        </w:rPr>
+        <w:t xml:space="preserve">Life </w:t>
+      </w:r>
+      <w:proofErr w:type="spellStart"/>
+      <w:r>
+        <w:rPr>
+          <w:highlight w:val="yellow"/>
+          <w:lang w:val="en-US"/>
+        </w:rPr>
+        <w:t>Cyle</w:t>
+      </w:r>
+      <w:proofErr w:type="spellEnd"/>
+      <w:r>
+        <w:rPr>
+          <w:highlight w:val="yellow"/>
+          <w:lang w:val="en-US"/>
+        </w:rPr>
+        <w:t xml:space="preserve"> Assessment (LCA)</w:t>
+      </w:r>
+    </w:p>
+    <w:p>
+      <w:pPr>
+        <w:pStyle w:val="ListParagraph"/>
+        <w:numPr>
+          <w:ilvl w:val="3"/>
+          <w:numId w:val="5"/>
+        </w:numPr>
+        <w:rPr>
+          <w:lang w:val="en-US"/>
+        </w:rPr>
+      </w:pPr>
+      <w:r>
+        <w:rPr>
+          <w:lang w:val="en-US"/>
+        </w:rPr>
+        <w:t xml:space="preserve">NOT ONLY focus on co2 emissions by power consumption -&gt; </w:t>
+      </w:r>
+      <w:r>
+        <w:rPr>
+          <w:highlight w:val="yellow"/>
+          <w:lang w:val="en-US"/>
+        </w:rPr>
+        <w:t>so much more, think holistic -&gt; LCA!!!!</w:t>
+      </w:r>
+    </w:p>
+    <w:p>
+      <w:pPr>
+        <w:pStyle w:val="ListParagraph"/>
+        <w:numPr>
+          <w:ilvl w:val="3"/>
+          <w:numId w:val="5"/>
+        </w:numPr>
+        <w:rPr>
+          <w:lang w:val="en-US"/>
+        </w:rPr>
+      </w:pPr>
+      <w:r>
+        <w:rPr>
+          <w:lang w:val="en-US"/>
+        </w:rPr>
+        <w:t>For some: during use is most important -&gt; server</w:t>
+      </w:r>
+    </w:p>
+    <w:p>
+      <w:pPr>
+        <w:pStyle w:val="ListParagraph"/>
+        <w:numPr>
+          <w:ilvl w:val="3"/>
+          <w:numId w:val="5"/>
+        </w:numPr>
+        <w:rPr>
+          <w:lang w:val="en-US"/>
+        </w:rPr>
+      </w:pPr>
+      <w:r>
+        <w:rPr>
+          <w:lang w:val="en-US"/>
+        </w:rPr>
+        <w:t>For some: recycling is most important -&gt; RFID chips!</w:t>
+      </w:r>
+    </w:p>
+    <w:p>
+      <w:pPr>
+        <w:pStyle w:val="ListParagraph"/>
+        <w:numPr>
+          <w:ilvl w:val="2"/>
+          <w:numId w:val="5"/>
+        </w:numPr>
+        <w:rPr>
+          <w:lang w:val="en-US"/>
+        </w:rPr>
+      </w:pPr>
+      <w:r>
+        <w:rPr>
+          <w:lang w:val="en-US"/>
+        </w:rPr>
+        <w:t xml:space="preserve">B) </w:t>
+      </w:r>
+      <w:r>
+        <w:rPr>
+          <w:highlight w:val="yellow"/>
+          <w:lang w:val="en-US"/>
+        </w:rPr>
+        <w:t xml:space="preserve">Green BY IT/ICT: </w:t>
+      </w:r>
+      <w:r>
+        <w:rPr>
+          <w:highlight w:val="yellow"/>
+          <w:lang w:val="en-US"/>
+        </w:rPr>
+        <w:t>ICT as enabler</w:t>
+      </w:r>
+      <w:r>
+        <w:rPr>
+          <w:lang w:val="en-US"/>
+        </w:rPr>
+        <w:t xml:space="preserve"> to </w:t>
+      </w:r>
+      <w:r>
+        <w:rPr>
+          <w:lang w:val="en-US"/>
+        </w:rPr>
+        <w:t>improve sustainability in other areas – of processes in a company e.g. (by using it)</w:t>
+      </w:r>
+    </w:p>
+    <w:p>
+      <w:pPr>
+        <w:pStyle w:val="ListParagraph"/>
+        <w:numPr>
+          <w:ilvl w:val="3"/>
+          <w:numId w:val="5"/>
+        </w:numPr>
+        <w:rPr>
+          <w:lang w:val="en-US"/>
+        </w:rPr>
+      </w:pPr>
+      <w:r>
+        <w:rPr>
+          <w:highlight w:val="yellow"/>
+          <w:lang w:val="en-US"/>
+        </w:rPr>
+        <w:t>Linked lifecycle framework</w:t>
+      </w:r>
+      <w:r>
+        <w:rPr>
+          <w:lang w:val="en-US"/>
+        </w:rPr>
+        <w:t xml:space="preserve"> -&gt; how can ICT influence the lifecycle of other products towards more sustainability</w:t>
+      </w:r>
+      <w:r>
+        <w:rPr>
+          <w:lang w:val="en-US"/>
+        </w:rPr>
+        <w:t xml:space="preserve"> (p. 6 / 7)</w:t>
+      </w:r>
+      <w:r>
+        <w:rPr>
+          <w:lang w:val="en-US"/>
+        </w:rPr>
+        <w:br/>
+      </w:r>
+      <w:r>
+        <w:rPr>
+          <w:highlight w:val="green"/>
+          <w:lang w:val="en-US"/>
+        </w:rPr>
+        <w:sym w:font="Wingdings" w:char="F0E0"/>
+      </w:r>
+      <w:r>
+        <w:rPr>
+          <w:highlight w:val="green"/>
+          <w:lang w:val="en-US"/>
+        </w:rPr>
+        <w:t xml:space="preserve"> and how can Software specifically do it?</w:t>
+      </w:r>
+    </w:p>
+    <w:p>
+      <w:pPr>
+        <w:pStyle w:val="ListParagraph"/>
+        <w:numPr>
+          <w:ilvl w:val="3"/>
+          <w:numId w:val="5"/>
+        </w:numPr>
+        <w:rPr>
+          <w:lang w:val="en-US"/>
+        </w:rPr>
+      </w:pPr>
+      <w:r>
+        <w:rPr>
+          <w:lang w:val="en-US"/>
+        </w:rPr>
+        <w:t>(Optimization, Substitution, Induction…)</w:t>
+      </w:r>
+    </w:p>
+    <w:p>
+      <w:pPr>
+        <w:pStyle w:val="ListParagraph"/>
+        <w:numPr>
+          <w:ilvl w:val="0"/>
+          <w:numId w:val="5"/>
+        </w:numPr>
+        <w:rPr>
+          <w:highlight w:val="yellow"/>
+          <w:lang w:val="en-US"/>
+        </w:rPr>
+      </w:pPr>
+      <w:r>
+        <w:rPr>
+          <w:highlight w:val="yellow"/>
+          <w:lang w:val="en-US"/>
+        </w:rPr>
+        <w:t>Sustainable HCI</w:t>
+      </w:r>
+    </w:p>
+    <w:p>
+      <w:pPr>
+        <w:pStyle w:val="ListParagraph"/>
+        <w:numPr>
+          <w:ilvl w:val="1"/>
+          <w:numId w:val="5"/>
+        </w:numPr>
+        <w:rPr>
+          <w:lang w:val="en-US"/>
+        </w:rPr>
+      </w:pPr>
+      <w:r>
+        <w:rPr>
+          <w:lang w:val="en-US"/>
+        </w:rPr>
+        <w:t>Research / design efforts</w:t>
+      </w:r>
+    </w:p>
+    <w:p>
+      <w:pPr>
+        <w:pStyle w:val="ListParagraph"/>
+        <w:numPr>
+          <w:ilvl w:val="1"/>
+          <w:numId w:val="5"/>
+        </w:numPr>
+        <w:rPr>
+          <w:lang w:val="en-US"/>
+        </w:rPr>
+      </w:pPr>
+      <w:r>
+        <w:rPr>
+          <w:lang w:val="en-US"/>
+        </w:rPr>
+        <w:t>Aspects considered</w:t>
+      </w:r>
+    </w:p>
+    <w:p>
+      <w:pPr>
+        <w:pStyle w:val="ListParagraph"/>
+        <w:numPr>
+          <w:ilvl w:val="2"/>
+          <w:numId w:val="5"/>
+        </w:numPr>
+        <w:rPr>
+          <w:lang w:val="en-US"/>
+        </w:rPr>
+      </w:pPr>
+      <w:r>
+        <w:rPr>
+          <w:lang w:val="en-US"/>
+        </w:rPr>
+        <w:t>(</w:t>
+      </w:r>
+      <w:proofErr w:type="spellStart"/>
+      <w:r>
+        <w:rPr>
+          <w:lang w:val="en-US"/>
+        </w:rPr>
+        <w:t>Sust</w:t>
+      </w:r>
+      <w:proofErr w:type="spellEnd"/>
+      <w:r>
+        <w:rPr>
+          <w:lang w:val="en-US"/>
+        </w:rPr>
+        <w:t xml:space="preserve"> IN Design) Material of DESIGN, design the technology in a way that it can be used sustainably</w:t>
+      </w:r>
+    </w:p>
+    <w:p>
+      <w:pPr>
+        <w:pStyle w:val="ListParagraph"/>
+        <w:numPr>
+          <w:ilvl w:val="2"/>
+          <w:numId w:val="5"/>
+        </w:numPr>
+        <w:rPr>
+          <w:lang w:val="en-US"/>
+        </w:rPr>
+      </w:pPr>
+      <w:r>
+        <w:rPr>
+          <w:lang w:val="en-US"/>
+        </w:rPr>
+        <w:t>(</w:t>
+      </w:r>
+      <w:proofErr w:type="spellStart"/>
+      <w:r>
+        <w:rPr>
+          <w:lang w:val="en-US"/>
+        </w:rPr>
+        <w:t>Sust</w:t>
+      </w:r>
+      <w:proofErr w:type="spellEnd"/>
+      <w:r>
+        <w:rPr>
+          <w:lang w:val="en-US"/>
+        </w:rPr>
+        <w:t xml:space="preserve"> THROUGH design) How to ENCOURAGE for more sustainability (longer use, responsible disposal), “promote sustainable behavior”, create awareness! – BY design </w:t>
+      </w:r>
+    </w:p>
+    <w:p>
+      <w:pPr>
+        <w:rPr>
+          <w:lang w:val="en-US"/>
+        </w:rPr>
+      </w:pPr>
+      <w:r>
+        <w:rPr>
+          <w:lang w:val="en-US"/>
+        </w:rPr>
+        <w:t>Conclusion</w:t>
+      </w:r>
+    </w:p>
+    <w:p>
+      <w:pPr>
+        <w:pStyle w:val="ListParagraph"/>
+        <w:numPr>
+          <w:ilvl w:val="0"/>
+          <w:numId w:val="5"/>
+        </w:numPr>
+        <w:rPr>
+          <w:lang w:val="en-US"/>
+        </w:rPr>
+      </w:pPr>
+      <w:r>
+        <w:rPr>
+          <w:lang w:val="en-US"/>
+        </w:rPr>
+        <w:t>Several approaches exist – to use ICT in the service of sustainability -&gt; focus on EFFICIENCY strategies</w:t>
+      </w:r>
+    </w:p>
+    <w:p>
+      <w:pPr>
+        <w:pStyle w:val="ListParagraph"/>
+        <w:numPr>
+          <w:ilvl w:val="0"/>
+          <w:numId w:val="5"/>
+        </w:numPr>
+        <w:rPr>
+          <w:lang w:val="en-US"/>
+        </w:rPr>
+      </w:pPr>
+      <w:r>
+        <w:rPr>
+          <w:lang w:val="en-US"/>
+        </w:rPr>
+        <w:t xml:space="preserve">How will they be successful? </w:t>
+      </w:r>
+      <w:r>
+        <w:rPr>
+          <w:lang w:val="en-US"/>
+        </w:rPr>
+        <w:sym w:font="Wingdings" w:char="F0E0"/>
+      </w:r>
+      <w:r>
+        <w:rPr>
+          <w:lang w:val="en-US"/>
+        </w:rPr>
+        <w:t xml:space="preserve"> combine with SUFFICIENCY strategies!</w:t>
+      </w:r>
+    </w:p>
+    <w:p>
+      <w:pPr>
+        <w:pStyle w:val="ListParagraph"/>
+        <w:numPr>
+          <w:ilvl w:val="1"/>
+          <w:numId w:val="5"/>
+        </w:numPr>
+        <w:rPr>
+          <w:lang w:val="en-US"/>
+        </w:rPr>
+      </w:pPr>
+      <w:r>
+        <w:rPr>
+          <w:lang w:val="en-US"/>
+        </w:rPr>
+        <w:t>Pure EFFICIENCY leads to REBOUND effect -&gt; increase the ABSOLUTE use of a technology by making it work more efficient, thus worsening the problem</w:t>
+      </w:r>
+    </w:p>
+    <w:p>
+      <w:pPr>
+        <w:pStyle w:val="ListParagraph"/>
+        <w:numPr>
+          <w:ilvl w:val="1"/>
+          <w:numId w:val="5"/>
+        </w:numPr>
+        <w:rPr>
+          <w:lang w:val="en-US"/>
+        </w:rPr>
+      </w:pPr>
+      <w:r>
+        <w:rPr>
+          <w:lang w:val="en-US"/>
+        </w:rPr>
+        <w:sym w:font="Wingdings" w:char="F0E0"/>
+      </w:r>
+      <w:r>
+        <w:rPr>
+          <w:lang w:val="en-US"/>
+        </w:rPr>
+        <w:t xml:space="preserve"> use concepts of SUFFICIENCY to limit the input resources e.g. </w:t>
+      </w:r>
+    </w:p>
+    <w:p>
+      <w:pPr>
+        <w:pStyle w:val="ListParagraph"/>
+        <w:numPr>
+          <w:ilvl w:val="0"/>
+          <w:numId w:val="5"/>
+        </w:numPr>
+        <w:rPr>
+          <w:lang w:val="en-US"/>
+        </w:rPr>
+      </w:pPr>
+      <w:r>
+        <w:rPr>
+          <w:lang w:val="en-US"/>
+        </w:rPr>
+        <w:t>NECESSARY: frameworks / man-made policies to restrict seemingly “unlimited” resources</w:t>
+      </w:r>
+    </w:p>
+    <w:p>
+      <w:pPr>
+        <w:pStyle w:val="Heading2"/>
+      </w:pPr>
+      <w:r>
+        <w:t xml:space="preserve">Green Software Development Model – 2011 </w:t>
+      </w:r>
+    </w:p>
+    <w:p>
+      <w:pPr>
+        <w:pStyle w:val="ListParagraph"/>
+        <w:numPr>
+          <w:ilvl w:val="0"/>
+          <w:numId w:val="5"/>
+        </w:numPr>
+      </w:pPr>
+      <w:r>
+        <w:t xml:space="preserve">Focus on Software </w:t>
+      </w:r>
+      <w:proofErr w:type="spellStart"/>
+      <w:r>
+        <w:t>Dev</w:t>
+      </w:r>
+      <w:proofErr w:type="spellEnd"/>
+      <w:r>
+        <w:t xml:space="preserve"> LIFECYCLE</w:t>
+      </w:r>
+    </w:p>
+    <w:p>
+      <w:pPr>
+        <w:pStyle w:val="ListParagraph"/>
+        <w:numPr>
+          <w:ilvl w:val="0"/>
+          <w:numId w:val="5"/>
+        </w:numPr>
+        <w:rPr>
+          <w:lang w:val="en-US"/>
+        </w:rPr>
+      </w:pPr>
+      <w:r>
+        <w:rPr>
+          <w:lang w:val="en-US"/>
+        </w:rPr>
+        <w:t xml:space="preserve">And how to improve the SUSTAINABILITY of the DEVELOPMENT!! </w:t>
+      </w:r>
+      <w:r>
+        <w:rPr>
+          <w:lang w:val="en-US"/>
+        </w:rPr>
+        <w:t>(</w:t>
+      </w:r>
+      <w:proofErr w:type="spellStart"/>
+      <w:r>
+        <w:rPr>
+          <w:lang w:val="en-US"/>
+        </w:rPr>
+        <w:t>Sust</w:t>
+      </w:r>
+      <w:proofErr w:type="spellEnd"/>
+      <w:r>
+        <w:rPr>
+          <w:lang w:val="en-US"/>
+        </w:rPr>
+        <w:t>. IN SE)</w:t>
+      </w:r>
+    </w:p>
+    <w:p>
+      <w:pPr>
+        <w:pStyle w:val="ListParagraph"/>
+        <w:numPr>
+          <w:ilvl w:val="0"/>
+          <w:numId w:val="5"/>
+        </w:numPr>
+        <w:rPr>
+          <w:lang w:val="en-US"/>
+        </w:rPr>
+      </w:pPr>
+      <w:r>
+        <w:rPr>
+          <w:lang w:val="en-US"/>
+        </w:rPr>
+        <w:t>Focus on the process itself and less on the actual programming / implementation phase!</w:t>
+      </w:r>
+    </w:p>
+    <w:p>
+      <w:pPr>
+        <w:pStyle w:val="ListParagraph"/>
+        <w:numPr>
+          <w:ilvl w:val="0"/>
+          <w:numId w:val="5"/>
+        </w:numPr>
+        <w:rPr>
+          <w:lang w:val="en-US"/>
+        </w:rPr>
+      </w:pPr>
+      <w:r>
+        <w:rPr>
+          <w:noProof/>
+          <w:lang w:eastAsia="de-DE"/>
+        </w:rPr>
+        <w:drawing>
+          <wp:inline distT="0" distB="0" distL="0" distR="0">
+            <wp:extent cx="4263723" cy="5991225"/>
+            <wp:effectExtent l="0" t="0" r="3810" b="0"/>
+            <wp:docPr id="5" name="Picture 5"/>
+            <wp:cNvGraphicFramePr>
+              <a:graphicFrameLocks xmlns:a="http://schemas.openxmlformats.org/drawingml/2006/main" noChangeAspect="1"/>
+            </wp:cNvGraphicFramePr>
+            <a:graphic xmlns:a="http://schemas.openxmlformats.org/drawingml/2006/main">
+              <a:graphicData uri="http://schemas.openxmlformats.org/drawingml/2006/picture">
+                <pic:pic xmlns:pic="http://schemas.openxmlformats.org/drawingml/2006/picture">
+                  <pic:nvPicPr>
+                    <pic:cNvPr id="0" name="Picture 2"/>
+                    <pic:cNvPicPr>
+                      <a:picLocks noChangeAspect="1" noChangeArrowheads="1"/>
+                    </pic:cNvPicPr>
+                  </pic:nvPicPr>
+                  <pic:blipFill>
+                    <a:blip r:embed="rId14">
+                      <a:extLst>
+                        <a:ext uri="{28A0092B-C50C-407E-A947-70E740481C1C}">
+                          <a14:useLocalDpi xmlns:a14="http://schemas.microsoft.com/office/drawing/2010/main" val="0"/>
+                        </a:ext>
+                      </a:extLst>
+                    </a:blip>
+                    <a:srcRect/>
+                    <a:stretch>
+                      <a:fillRect/>
+                    </a:stretch>
+                  </pic:blipFill>
+                  <pic:spPr bwMode="auto">
+                    <a:xfrm>
+                      <a:off x="0" y="0"/>
+                      <a:ext cx="4265679" cy="5993974"/>
+                    </a:xfrm>
+                    <a:prstGeom prst="rect">
+                      <a:avLst/>
+                    </a:prstGeom>
+                    <a:noFill/>
+                    <a:ln>
+                      <a:noFill/>
+                    </a:ln>
+                  </pic:spPr>
+                </pic:pic>
+              </a:graphicData>
+            </a:graphic>
+          </wp:inline>
+        </w:drawing>
+      </w:r>
+    </w:p>
+    <w:p>
+      <w:pPr>
+        <w:pStyle w:val="Heading2"/>
+      </w:pPr>
+      <w:proofErr w:type="spellStart"/>
+      <w:r>
+        <w:t>Measuring</w:t>
+      </w:r>
+      <w:proofErr w:type="spellEnd"/>
+      <w:r>
+        <w:t xml:space="preserve"> Software </w:t>
+      </w:r>
+      <w:proofErr w:type="spellStart"/>
+      <w:r>
+        <w:t>Sustainability</w:t>
+      </w:r>
+      <w:proofErr w:type="spellEnd"/>
+      <w:r>
+        <w:t xml:space="preserve"> – </w:t>
+      </w:r>
+      <w:proofErr w:type="spellStart"/>
+      <w:r>
+        <w:t>Seacorde</w:t>
+      </w:r>
+      <w:proofErr w:type="spellEnd"/>
+      <w:r>
+        <w:t xml:space="preserve">!! – </w:t>
+      </w:r>
+      <w:proofErr w:type="gramStart"/>
+      <w:r>
+        <w:t>2003 !!!!</w:t>
+      </w:r>
+      <w:proofErr w:type="gramEnd"/>
+    </w:p>
+    <w:p>
+      <w:pPr>
+        <w:pStyle w:val="ListParagraph"/>
+        <w:numPr>
+          <w:ilvl w:val="0"/>
+          <w:numId w:val="5"/>
+        </w:numPr>
+        <w:rPr>
+          <w:lang w:val="en-US"/>
+        </w:rPr>
+      </w:pPr>
+      <w:r>
+        <w:rPr>
+          <w:lang w:val="en-US"/>
+        </w:rPr>
+        <w:t xml:space="preserve">Sustainability </w:t>
+      </w:r>
+      <w:proofErr w:type="gramStart"/>
+      <w:r>
+        <w:rPr>
+          <w:lang w:val="en-US"/>
+        </w:rPr>
+        <w:t>=  more</w:t>
+      </w:r>
+      <w:proofErr w:type="gramEnd"/>
+      <w:r>
+        <w:rPr>
+          <w:lang w:val="en-US"/>
+        </w:rPr>
+        <w:t xml:space="preserve"> like maintainability, but not quite </w:t>
+      </w:r>
+    </w:p>
+    <w:p>
+      <w:pPr>
+        <w:pStyle w:val="ListParagraph"/>
+        <w:numPr>
+          <w:ilvl w:val="0"/>
+          <w:numId w:val="5"/>
+        </w:numPr>
+        <w:rPr>
+          <w:lang w:val="en-US"/>
+        </w:rPr>
+      </w:pPr>
+      <w:r>
+        <w:rPr>
+          <w:lang w:val="en-US"/>
+        </w:rPr>
+        <w:t xml:space="preserve">SUSTAIN SOFTWARE = how a software evolution happens and the software </w:t>
+      </w:r>
+      <w:proofErr w:type="spellStart"/>
+      <w:r>
+        <w:rPr>
+          <w:lang w:val="en-US"/>
+        </w:rPr>
+        <w:t>survices</w:t>
+      </w:r>
+      <w:proofErr w:type="spellEnd"/>
+      <w:r>
+        <w:rPr>
+          <w:lang w:val="en-US"/>
+        </w:rPr>
+        <w:t>?!</w:t>
+      </w:r>
+    </w:p>
+    <w:p>
+      <w:pPr>
+        <w:pStyle w:val="ListParagraph"/>
+        <w:numPr>
+          <w:ilvl w:val="0"/>
+          <w:numId w:val="5"/>
+        </w:numPr>
+        <w:rPr>
+          <w:lang w:val="en-US"/>
+        </w:rPr>
+      </w:pPr>
+      <w:r>
+        <w:rPr>
+          <w:lang w:val="en-US"/>
+        </w:rPr>
+        <w:t>Nothing about the 3 dimensions and the global focus!!</w:t>
+      </w:r>
+    </w:p>
+    <w:p>
+      <w:pPr>
+        <w:pStyle w:val="ListParagraph"/>
+        <w:numPr>
+          <w:ilvl w:val="0"/>
+          <w:numId w:val="5"/>
+        </w:numPr>
+        <w:rPr>
+          <w:lang w:val="en-US"/>
+        </w:rPr>
+      </w:pPr>
+      <w:r>
+        <w:rPr>
+          <w:lang w:val="en-US"/>
+        </w:rPr>
+        <w:t xml:space="preserve">Aspects like: </w:t>
+      </w:r>
+    </w:p>
+    <w:p>
+      <w:pPr>
+        <w:pStyle w:val="ListParagraph"/>
+        <w:numPr>
+          <w:ilvl w:val="1"/>
+          <w:numId w:val="5"/>
+        </w:numPr>
+        <w:rPr>
+          <w:lang w:val="en-US"/>
+        </w:rPr>
+      </w:pPr>
+      <w:r>
+        <w:rPr>
+          <w:lang w:val="en-US"/>
+        </w:rPr>
+        <w:t>Effort to solve issues, etc.</w:t>
+      </w:r>
+    </w:p>
+    <w:p>
+      <w:pPr>
+        <w:pStyle w:val="ListParagraph"/>
+        <w:numPr>
+          <w:ilvl w:val="0"/>
+          <w:numId w:val="5"/>
+        </w:numPr>
+        <w:rPr>
+          <w:highlight w:val="yellow"/>
+          <w:lang w:val="en-US"/>
+        </w:rPr>
+      </w:pPr>
+      <w:r>
+        <w:rPr>
+          <w:highlight w:val="yellow"/>
+          <w:lang w:val="en-US"/>
+        </w:rPr>
+        <w:t xml:space="preserve">Measures for software sustainability, but with a different understanding -&gt; different </w:t>
+      </w:r>
+      <w:r>
+        <w:rPr>
+          <w:highlight w:val="yellow"/>
+          <w:lang w:val="en-US"/>
+        </w:rPr>
+        <w:t>g</w:t>
+      </w:r>
+      <w:r>
+        <w:rPr>
+          <w:highlight w:val="yellow"/>
+          <w:lang w:val="en-US"/>
+        </w:rPr>
+        <w:t>oal!</w:t>
+      </w:r>
+    </w:p>
+    <w:p>
+      <w:pPr>
+        <w:pStyle w:val="Heading2"/>
+        <w:rPr>
+          <w:lang w:val="en-US"/>
+        </w:rPr>
+      </w:pPr>
+      <w:r>
+        <w:rPr>
+          <w:lang w:val="en-US"/>
+        </w:rPr>
+        <w:lastRenderedPageBreak/>
+        <w:t>Software Sustainability: The Modern Tower of Babel</w:t>
+      </w:r>
+      <w:r>
+        <w:rPr>
+          <w:lang w:val="en-US"/>
+        </w:rPr>
+        <w:t xml:space="preserve"> – 2014</w:t>
+      </w:r>
+      <w:r>
+        <w:rPr>
+          <w:lang w:val="en-US"/>
+        </w:rPr>
+        <w:t xml:space="preserve"> -&gt; definition overview</w:t>
+      </w:r>
+      <w:r>
+        <w:rPr>
+          <w:lang w:val="en-US"/>
+        </w:rPr>
+        <w:t>!!</w:t>
+      </w:r>
+    </w:p>
+    <w:p>
+      <w:pPr>
+        <w:rPr>
+          <w:lang w:val="en-US"/>
+        </w:rPr>
+      </w:pPr>
+      <w:r>
+        <w:rPr>
+          <w:lang w:val="en-US"/>
+        </w:rPr>
+        <w:t>Venters, Jay, Lau, et al</w:t>
+      </w:r>
+    </w:p>
+    <w:p>
+      <w:pPr>
+        <w:pStyle w:val="ListParagraph"/>
+        <w:numPr>
+          <w:ilvl w:val="0"/>
+          <w:numId w:val="5"/>
+        </w:numPr>
+        <w:rPr>
+          <w:lang w:val="en-US"/>
+        </w:rPr>
+      </w:pPr>
+      <w:r>
+        <w:rPr>
+          <w:lang w:val="en-US"/>
+        </w:rPr>
+        <w:t xml:space="preserve">Attempt at finding a definition -&gt; same </w:t>
+      </w:r>
+      <w:proofErr w:type="spellStart"/>
+      <w:r>
+        <w:rPr>
+          <w:lang w:val="en-US"/>
+        </w:rPr>
+        <w:t>same</w:t>
+      </w:r>
+      <w:proofErr w:type="spellEnd"/>
+      <w:r>
+        <w:rPr>
+          <w:lang w:val="en-US"/>
+        </w:rPr>
+        <w:t xml:space="preserve"> -&gt; WHAT IS SOFTWARE SUSTAINABILITY</w:t>
+      </w:r>
+    </w:p>
+    <w:p>
+      <w:pPr>
+        <w:pStyle w:val="ListParagraph"/>
+        <w:numPr>
+          <w:ilvl w:val="0"/>
+          <w:numId w:val="5"/>
+        </w:numPr>
+        <w:rPr>
+          <w:lang w:val="en-US"/>
+        </w:rPr>
+      </w:pPr>
+      <w:r>
+        <w:rPr>
+          <w:lang w:val="en-US"/>
+        </w:rPr>
+        <w:t>Growing and important research area</w:t>
+      </w:r>
+    </w:p>
+    <w:p>
+      <w:pPr>
+        <w:pStyle w:val="ListParagraph"/>
+        <w:numPr>
+          <w:ilvl w:val="1"/>
+          <w:numId w:val="5"/>
+        </w:numPr>
+        <w:rPr>
+          <w:lang w:val="en-US"/>
+        </w:rPr>
+      </w:pPr>
+      <w:r>
+        <w:rPr>
+          <w:lang w:val="en-US"/>
+        </w:rPr>
+        <w:t>Funding initiatives US / UK</w:t>
+      </w:r>
+    </w:p>
+    <w:p>
+      <w:pPr>
+        <w:pStyle w:val="ListParagraph"/>
+        <w:numPr>
+          <w:ilvl w:val="1"/>
+          <w:numId w:val="5"/>
+        </w:numPr>
+        <w:rPr>
+          <w:lang w:val="en-US"/>
+        </w:rPr>
+      </w:pPr>
+      <w:r>
+        <w:rPr>
+          <w:lang w:val="en-US"/>
+        </w:rPr>
+        <w:t xml:space="preserve">“Software </w:t>
+      </w:r>
+      <w:proofErr w:type="spellStart"/>
+      <w:r>
+        <w:rPr>
+          <w:lang w:val="en-US"/>
+        </w:rPr>
+        <w:t>Sustainabilty</w:t>
+      </w:r>
+      <w:proofErr w:type="spellEnd"/>
+      <w:r>
+        <w:rPr>
+          <w:lang w:val="en-US"/>
+        </w:rPr>
+        <w:t xml:space="preserve"> Institute” -&gt; even though only research software</w:t>
+      </w:r>
+    </w:p>
+    <w:p>
+      <w:pPr>
+        <w:pStyle w:val="ListParagraph"/>
+        <w:numPr>
+          <w:ilvl w:val="1"/>
+          <w:numId w:val="5"/>
+        </w:numPr>
+        <w:rPr>
+          <w:lang w:val="en-US"/>
+        </w:rPr>
+      </w:pPr>
+      <w:r>
+        <w:rPr>
+          <w:lang w:val="en-US"/>
+        </w:rPr>
+        <w:t>…</w:t>
+      </w:r>
+    </w:p>
+    <w:p>
+      <w:pPr>
+        <w:rPr>
+          <w:lang w:val="en-US"/>
+        </w:rPr>
+      </w:pPr>
+      <w:r>
+        <w:rPr>
+          <w:lang w:val="en-US"/>
+        </w:rPr>
+        <w:t>Overview of current definitions</w:t>
+      </w:r>
+    </w:p>
+    <w:p>
+      <w:pPr>
+        <w:pStyle w:val="ListParagraph"/>
+        <w:numPr>
+          <w:ilvl w:val="0"/>
+          <w:numId w:val="5"/>
+        </w:numPr>
+        <w:rPr>
+          <w:lang w:val="en-US"/>
+        </w:rPr>
+      </w:pPr>
+      <w:proofErr w:type="spellStart"/>
+      <w:r>
+        <w:rPr>
+          <w:lang w:val="en-US"/>
+        </w:rPr>
+        <w:t>Sustainabilty</w:t>
+      </w:r>
+      <w:proofErr w:type="spellEnd"/>
+      <w:r>
+        <w:rPr>
+          <w:lang w:val="en-US"/>
+        </w:rPr>
+        <w:t xml:space="preserve"> – word origin = endure, maintain, sustain </w:t>
+      </w:r>
+      <w:r>
+        <w:rPr>
+          <w:lang w:val="en-US"/>
+        </w:rPr>
+        <w:sym w:font="Wingdings" w:char="F0E0"/>
+      </w:r>
+      <w:r>
+        <w:rPr>
+          <w:lang w:val="en-US"/>
+        </w:rPr>
+        <w:t xml:space="preserve"> </w:t>
+      </w:r>
+      <w:proofErr w:type="spellStart"/>
+      <w:r>
+        <w:rPr>
+          <w:lang w:val="en-US"/>
+        </w:rPr>
+        <w:t>Brundtland</w:t>
+      </w:r>
+      <w:proofErr w:type="spellEnd"/>
+      <w:r>
+        <w:rPr>
+          <w:lang w:val="en-US"/>
+        </w:rPr>
+        <w:t xml:space="preserve"> commission </w:t>
+      </w:r>
+      <w:r>
+        <w:rPr>
+          <w:lang w:val="en-US"/>
+        </w:rPr>
+        <w:sym w:font="Wingdings" w:char="F0E0"/>
+      </w:r>
+      <w:r>
+        <w:rPr>
+          <w:lang w:val="en-US"/>
+        </w:rPr>
+        <w:t xml:space="preserve"> tripe bottom line with 3 components / dimensions -</w:t>
+      </w:r>
+      <w:proofErr w:type="gramStart"/>
+      <w:r>
+        <w:rPr>
+          <w:lang w:val="en-US"/>
+        </w:rPr>
+        <w:t>&gt; !</w:t>
+      </w:r>
+      <w:proofErr w:type="gramEnd"/>
+    </w:p>
+    <w:p>
+      <w:pPr>
+        <w:pStyle w:val="ListParagraph"/>
+        <w:numPr>
+          <w:ilvl w:val="0"/>
+          <w:numId w:val="5"/>
+        </w:numPr>
+        <w:rPr>
+          <w:lang w:val="en-US"/>
+        </w:rPr>
+      </w:pPr>
+      <w:r>
+        <w:rPr>
+          <w:highlight w:val="yellow"/>
+          <w:lang w:val="en-US"/>
+        </w:rPr>
+        <w:t>Sustainability of the ARTIFACT itself</w:t>
+      </w:r>
+      <w:r>
+        <w:rPr>
+          <w:lang w:val="en-US"/>
+        </w:rPr>
+        <w:t xml:space="preserve"> (in a way that the software is sustainable – maintains, endures!)</w:t>
+      </w:r>
+    </w:p>
+    <w:p>
+      <w:pPr>
+        <w:pStyle w:val="ListParagraph"/>
+        <w:numPr>
+          <w:ilvl w:val="1"/>
+          <w:numId w:val="5"/>
+        </w:numPr>
+        <w:rPr>
+          <w:highlight w:val="yellow"/>
+          <w:lang w:val="en-US"/>
+        </w:rPr>
+      </w:pPr>
+      <w:proofErr w:type="spellStart"/>
+      <w:r>
+        <w:rPr>
+          <w:highlight w:val="yellow"/>
+          <w:lang w:val="en-US"/>
+        </w:rPr>
+        <w:t>Seacord</w:t>
+      </w:r>
+      <w:proofErr w:type="spellEnd"/>
+      <w:r>
+        <w:rPr>
+          <w:highlight w:val="yellow"/>
+          <w:lang w:val="en-US"/>
+        </w:rPr>
+        <w:t xml:space="preserve"> et al: ability to modify a software system based on customer needs and deploy these modifications -&gt; CITED! </w:t>
+      </w:r>
+      <w:r>
+        <w:rPr>
+          <w:highlight w:val="yellow"/>
+          <w:lang w:val="en-US"/>
+        </w:rPr>
+        <w:sym w:font="Wingdings" w:char="F0E0"/>
+      </w:r>
+      <w:r>
+        <w:rPr>
+          <w:highlight w:val="yellow"/>
+          <w:lang w:val="en-US"/>
+        </w:rPr>
+        <w:t xml:space="preserve"> more like maintenance</w:t>
+      </w:r>
+    </w:p>
+    <w:p>
+      <w:pPr>
+        <w:pStyle w:val="ListParagraph"/>
+        <w:numPr>
+          <w:ilvl w:val="1"/>
+          <w:numId w:val="5"/>
+        </w:numPr>
+        <w:rPr>
+          <w:lang w:val="en-US"/>
+        </w:rPr>
+      </w:pPr>
+      <w:r>
+        <w:rPr>
+          <w:lang w:val="en-US"/>
+        </w:rPr>
+        <w:t>Software Sustainability Institute: (not so important) -&gt; qualities of availability, extensibility, maintainability</w:t>
+      </w:r>
+    </w:p>
+    <w:p>
+      <w:pPr>
+        <w:pStyle w:val="ListParagraph"/>
+        <w:numPr>
+          <w:ilvl w:val="1"/>
+          <w:numId w:val="5"/>
+        </w:numPr>
+        <w:rPr>
+          <w:lang w:val="en-US"/>
+        </w:rPr>
+      </w:pPr>
+      <w:proofErr w:type="spellStart"/>
+      <w:r>
+        <w:rPr>
+          <w:lang w:val="en-US"/>
+        </w:rPr>
+        <w:t>Koziolek</w:t>
+      </w:r>
+      <w:proofErr w:type="spellEnd"/>
+      <w:r>
+        <w:rPr>
+          <w:lang w:val="en-US"/>
+        </w:rPr>
+        <w:t xml:space="preserve"> (focus on SW architectures) -&gt; software lifetime and how to assess </w:t>
+      </w:r>
+      <w:proofErr w:type="spellStart"/>
+      <w:r>
+        <w:rPr>
+          <w:lang w:val="en-US"/>
+        </w:rPr>
+        <w:t>sw</w:t>
+      </w:r>
+      <w:proofErr w:type="spellEnd"/>
+      <w:r>
+        <w:rPr>
+          <w:lang w:val="en-US"/>
+        </w:rPr>
+        <w:t xml:space="preserve"> sustainability (cost-</w:t>
+      </w:r>
+      <w:proofErr w:type="spellStart"/>
+      <w:r>
+        <w:rPr>
+          <w:lang w:val="en-US"/>
+        </w:rPr>
+        <w:t>effciently</w:t>
+      </w:r>
+      <w:proofErr w:type="spellEnd"/>
+      <w:r>
+        <w:rPr>
+          <w:lang w:val="en-US"/>
+        </w:rPr>
+        <w:t xml:space="preserve"> maintained &amp; evolved)</w:t>
+      </w:r>
+    </w:p>
+    <w:p>
+      <w:pPr>
+        <w:pStyle w:val="ListParagraph"/>
+        <w:numPr>
+          <w:ilvl w:val="1"/>
+          <w:numId w:val="5"/>
+        </w:numPr>
+        <w:rPr>
+          <w:lang w:val="en-US"/>
+        </w:rPr>
+      </w:pPr>
+      <w:proofErr w:type="spellStart"/>
+      <w:r>
+        <w:rPr>
+          <w:lang w:val="en-US"/>
+        </w:rPr>
+        <w:t>Penzenstadler</w:t>
+      </w:r>
+      <w:proofErr w:type="spellEnd"/>
+      <w:r>
+        <w:rPr>
+          <w:lang w:val="en-US"/>
+        </w:rPr>
+        <w:t xml:space="preserve"> -&gt; “preserving the</w:t>
+      </w:r>
+      <w:r>
+        <w:rPr>
+          <w:lang w:val="en-US"/>
+        </w:rPr>
+        <w:t xml:space="preserve"> </w:t>
+      </w:r>
+      <w:r>
+        <w:rPr>
+          <w:lang w:val="en-US"/>
+        </w:rPr>
+        <w:t>function of a system over a defined time span”</w:t>
+      </w:r>
+      <w:r>
+        <w:rPr>
+          <w:lang w:val="en-US"/>
+        </w:rPr>
+        <w:t xml:space="preserve"> (22) </w:t>
+      </w:r>
+    </w:p>
+    <w:p>
+      <w:pPr>
+        <w:pStyle w:val="ListParagraph"/>
+        <w:numPr>
+          <w:ilvl w:val="2"/>
+          <w:numId w:val="5"/>
+        </w:numPr>
+        <w:rPr>
+          <w:lang w:val="en-US"/>
+        </w:rPr>
+      </w:pPr>
+      <w:r>
+        <w:rPr>
+          <w:lang w:val="en-US"/>
+        </w:rPr>
+        <w:t>3 dimensions for definition: System, Function, Time (absolute vs. relative definition)</w:t>
+      </w:r>
+    </w:p>
+    <w:p>
+      <w:pPr>
+        <w:pStyle w:val="ListParagraph"/>
+        <w:numPr>
+          <w:ilvl w:val="2"/>
+          <w:numId w:val="5"/>
+        </w:numPr>
+        <w:rPr>
+          <w:lang w:val="en-US"/>
+        </w:rPr>
+      </w:pPr>
+      <w:r>
+        <w:rPr>
+          <w:lang w:val="en-US"/>
+        </w:rPr>
+        <w:t>4 aspects that characterize software sustainability</w:t>
+      </w:r>
+    </w:p>
+    <w:p>
+      <w:pPr>
+        <w:pStyle w:val="ListParagraph"/>
+        <w:numPr>
+          <w:ilvl w:val="3"/>
+          <w:numId w:val="5"/>
+        </w:numPr>
+        <w:rPr>
+          <w:lang w:val="en-US"/>
+        </w:rPr>
+      </w:pPr>
+      <w:r>
+        <w:rPr>
+          <w:lang w:val="en-US"/>
+        </w:rPr>
+        <w:t xml:space="preserve">Dev process, </w:t>
+      </w:r>
+      <w:proofErr w:type="spellStart"/>
+      <w:r>
+        <w:rPr>
+          <w:lang w:val="en-US"/>
+        </w:rPr>
+        <w:t>Maint</w:t>
+      </w:r>
+      <w:proofErr w:type="spellEnd"/>
+      <w:r>
+        <w:rPr>
+          <w:lang w:val="en-US"/>
+        </w:rPr>
+        <w:t>. Process, System production, System usage</w:t>
+      </w:r>
+    </w:p>
+    <w:p>
+      <w:pPr>
+        <w:pStyle w:val="ListParagraph"/>
+        <w:numPr>
+          <w:ilvl w:val="1"/>
+          <w:numId w:val="5"/>
+        </w:numPr>
+        <w:rPr>
+          <w:lang w:val="en-US"/>
+        </w:rPr>
+      </w:pPr>
+    </w:p>
+    <w:p>
+      <w:pPr>
+        <w:pStyle w:val="ListParagraph"/>
+        <w:numPr>
+          <w:ilvl w:val="0"/>
+          <w:numId w:val="5"/>
+        </w:numPr>
+        <w:rPr>
+          <w:lang w:val="en-US"/>
+        </w:rPr>
+      </w:pPr>
+      <w:r>
+        <w:rPr>
+          <w:highlight w:val="yellow"/>
+          <w:lang w:val="en-US"/>
+        </w:rPr>
+        <w:t>Sustainability of the DEVELOPMENT PROCESS</w:t>
+      </w:r>
+    </w:p>
+    <w:p>
+      <w:pPr>
+        <w:pStyle w:val="ListParagraph"/>
+        <w:numPr>
+          <w:ilvl w:val="1"/>
+          <w:numId w:val="5"/>
+        </w:numPr>
+        <w:rPr>
+          <w:lang w:val="en-US"/>
+        </w:rPr>
+      </w:pPr>
+      <w:proofErr w:type="spellStart"/>
+      <w:r>
+        <w:rPr>
+          <w:lang w:val="en-US"/>
+        </w:rPr>
+        <w:t>Amsel</w:t>
+      </w:r>
+      <w:proofErr w:type="spellEnd"/>
+      <w:r>
+        <w:rPr>
+          <w:lang w:val="en-US"/>
+        </w:rPr>
+        <w:t xml:space="preserve"> et al: “aims to create reliable, </w:t>
+      </w:r>
+      <w:proofErr w:type="spellStart"/>
+      <w:r>
+        <w:rPr>
+          <w:lang w:val="en-US"/>
+        </w:rPr>
+        <w:t>longlasting</w:t>
+      </w:r>
+      <w:proofErr w:type="spellEnd"/>
+      <w:r>
+        <w:rPr>
+          <w:lang w:val="en-US"/>
+        </w:rPr>
+        <w:t xml:space="preserve"> software that meets the needs of users while reducing</w:t>
+      </w:r>
+      <w:r>
+        <w:rPr>
+          <w:lang w:val="en-US"/>
+        </w:rPr>
+        <w:t xml:space="preserve"> </w:t>
+      </w:r>
+      <w:r>
+        <w:rPr>
+          <w:lang w:val="en-US"/>
+        </w:rPr>
+        <w:t>environmental impacts”</w:t>
+      </w:r>
+      <w:r>
+        <w:rPr>
+          <w:lang w:val="en-US"/>
+        </w:rPr>
+        <w:t xml:space="preserve"> -&gt; ONLY focus on environmental impacts</w:t>
+      </w:r>
+    </w:p>
+    <w:p>
+      <w:pPr>
+        <w:pStyle w:val="ListParagraph"/>
+        <w:numPr>
+          <w:ilvl w:val="1"/>
+          <w:numId w:val="5"/>
+        </w:numPr>
+        <w:rPr>
+          <w:highlight w:val="green"/>
+          <w:lang w:val="en-US"/>
+        </w:rPr>
+      </w:pPr>
+      <w:proofErr w:type="spellStart"/>
+      <w:r>
+        <w:rPr>
+          <w:highlight w:val="green"/>
+          <w:lang w:val="en-US"/>
+        </w:rPr>
+        <w:t>Naumann</w:t>
+      </w:r>
+      <w:proofErr w:type="spellEnd"/>
+      <w:r>
+        <w:rPr>
+          <w:highlight w:val="green"/>
+          <w:lang w:val="en-US"/>
+        </w:rPr>
+        <w:t xml:space="preserve"> et al. </w:t>
+      </w:r>
+      <w:r>
+        <w:rPr>
+          <w:highlight w:val="green"/>
+          <w:lang w:val="en-US"/>
+        </w:rPr>
+        <w:t xml:space="preserve"> </w:t>
+      </w:r>
+      <w:r>
+        <w:rPr>
+          <w:highlight w:val="green"/>
+          <w:lang w:val="en-US"/>
+        </w:rPr>
+        <w:sym w:font="Wingdings" w:char="F0E0"/>
+      </w:r>
+      <w:r>
+        <w:rPr>
+          <w:highlight w:val="green"/>
+          <w:lang w:val="en-US"/>
+        </w:rPr>
+        <w:t xml:space="preserve"> what I will </w:t>
+      </w:r>
+      <w:proofErr w:type="gramStart"/>
+      <w:r>
+        <w:rPr>
+          <w:highlight w:val="green"/>
+          <w:lang w:val="en-US"/>
+        </w:rPr>
+        <w:t>use!-</w:t>
+      </w:r>
+      <w:proofErr w:type="gramEnd"/>
+      <w:r>
+        <w:rPr>
+          <w:highlight w:val="green"/>
+          <w:lang w:val="en-US"/>
+        </w:rPr>
+        <w:t>&gt; as it considers ALL THREE DIMENSIONS</w:t>
+      </w:r>
+    </w:p>
+    <w:p>
+      <w:pPr>
+        <w:pStyle w:val="ListParagraph"/>
+        <w:numPr>
+          <w:ilvl w:val="2"/>
+          <w:numId w:val="5"/>
+        </w:numPr>
+        <w:rPr>
+          <w:highlight w:val="green"/>
+          <w:lang w:val="en-US"/>
+        </w:rPr>
+      </w:pPr>
+      <w:proofErr w:type="spellStart"/>
+      <w:r>
+        <w:rPr>
+          <w:highlight w:val="green"/>
+          <w:lang w:val="en-US"/>
+        </w:rPr>
+        <w:t>Sus</w:t>
+      </w:r>
+      <w:proofErr w:type="spellEnd"/>
+      <w:r>
+        <w:rPr>
+          <w:highlight w:val="green"/>
+          <w:lang w:val="en-US"/>
+        </w:rPr>
+        <w:t>. Software DEFINITION</w:t>
+      </w:r>
+    </w:p>
+    <w:p>
+      <w:pPr>
+        <w:pStyle w:val="ListParagraph"/>
+        <w:numPr>
+          <w:ilvl w:val="2"/>
+          <w:numId w:val="5"/>
+        </w:numPr>
+        <w:rPr>
+          <w:highlight w:val="green"/>
+          <w:lang w:val="en-US"/>
+        </w:rPr>
+      </w:pPr>
+      <w:proofErr w:type="spellStart"/>
+      <w:r>
+        <w:rPr>
+          <w:highlight w:val="green"/>
+          <w:lang w:val="en-US"/>
+        </w:rPr>
+        <w:t>Sust</w:t>
+      </w:r>
+      <w:proofErr w:type="spellEnd"/>
+      <w:r>
+        <w:rPr>
+          <w:highlight w:val="green"/>
+          <w:lang w:val="en-US"/>
+        </w:rPr>
+        <w:t>. Software Development DEFINITION</w:t>
+      </w:r>
+    </w:p>
+    <w:p>
+      <w:pPr>
+        <w:pStyle w:val="ListParagraph"/>
+        <w:numPr>
+          <w:ilvl w:val="1"/>
+          <w:numId w:val="5"/>
+        </w:numPr>
+        <w:rPr>
+          <w:lang w:val="en-US"/>
+        </w:rPr>
+      </w:pPr>
+      <w:proofErr w:type="spellStart"/>
+      <w:r>
+        <w:rPr>
+          <w:lang w:val="en-US"/>
+        </w:rPr>
+        <w:t>Calero</w:t>
+      </w:r>
+      <w:proofErr w:type="spellEnd"/>
+      <w:r>
+        <w:rPr>
+          <w:lang w:val="en-US"/>
+        </w:rPr>
+        <w:t xml:space="preserve">, Moraga, </w:t>
+      </w:r>
+      <w:proofErr w:type="spellStart"/>
+      <w:r>
+        <w:rPr>
+          <w:lang w:val="en-US"/>
+        </w:rPr>
+        <w:t>Bertoa</w:t>
+      </w:r>
+      <w:proofErr w:type="spellEnd"/>
+      <w:r>
+        <w:rPr>
+          <w:lang w:val="en-US"/>
+        </w:rPr>
+        <w:t xml:space="preserve"> (8): similar, but kind of unclear…</w:t>
+      </w:r>
+    </w:p>
+    <w:p>
+      <w:pPr>
+        <w:pStyle w:val="ListParagraph"/>
+        <w:numPr>
+          <w:ilvl w:val="1"/>
+          <w:numId w:val="5"/>
+        </w:numPr>
+        <w:rPr>
+          <w:lang w:val="en-US"/>
+        </w:rPr>
+      </w:pPr>
+      <w:r>
+        <w:rPr>
+          <w:lang w:val="en-US"/>
+        </w:rPr>
+        <w:t xml:space="preserve">TATE: back to the software sustainability idea of </w:t>
+      </w:r>
+      <w:proofErr w:type="spellStart"/>
+      <w:r>
+        <w:rPr>
+          <w:lang w:val="en-US"/>
+        </w:rPr>
+        <w:t>Seacord</w:t>
+      </w:r>
+      <w:proofErr w:type="spellEnd"/>
+      <w:r>
+        <w:rPr>
+          <w:lang w:val="en-US"/>
+        </w:rPr>
+        <w:t xml:space="preserve"> -&gt; how to develop software to reach this </w:t>
+      </w:r>
+      <w:proofErr w:type="gramStart"/>
+      <w:r>
+        <w:rPr>
+          <w:lang w:val="en-US"/>
+        </w:rPr>
+        <w:t>goal..</w:t>
+      </w:r>
+      <w:proofErr w:type="gramEnd"/>
+      <w:r>
+        <w:rPr>
+          <w:lang w:val="en-US"/>
+        </w:rPr>
+        <w:t xml:space="preserve"> sustainability = “developing the</w:t>
+      </w:r>
+      <w:r>
+        <w:rPr>
+          <w:lang w:val="en-US"/>
+        </w:rPr>
+        <w:t xml:space="preserve"> </w:t>
+      </w:r>
+      <w:r>
+        <w:rPr>
+          <w:lang w:val="en-US"/>
+        </w:rPr>
+        <w:t>capability to deliver customer value today and tomorrow”</w:t>
+      </w:r>
+    </w:p>
+    <w:p>
+      <w:pPr>
+        <w:rPr>
+          <w:lang w:val="en-US"/>
+        </w:rPr>
+      </w:pPr>
+      <w:proofErr w:type="spellStart"/>
+      <w:r>
+        <w:rPr>
+          <w:lang w:val="en-US"/>
+        </w:rPr>
+        <w:t>Sustainabilty</w:t>
+      </w:r>
+      <w:proofErr w:type="spellEnd"/>
+      <w:r>
+        <w:rPr>
+          <w:lang w:val="en-US"/>
+        </w:rPr>
+        <w:t xml:space="preserve"> as Non-Functional Requirement?</w:t>
+      </w:r>
+      <w:r>
+        <w:rPr>
+          <w:lang w:val="en-US"/>
+        </w:rPr>
+        <w:t xml:space="preserve"> </w:t>
+      </w:r>
+      <w:r>
+        <w:rPr>
+          <w:b/>
+          <w:lang w:val="en-US"/>
+        </w:rPr>
+        <w:t>-&gt; TODO: read!</w:t>
+      </w:r>
+    </w:p>
+    <w:p>
+      <w:pPr>
+        <w:pStyle w:val="ListParagraph"/>
+        <w:numPr>
+          <w:ilvl w:val="0"/>
+          <w:numId w:val="5"/>
+        </w:numPr>
+        <w:rPr>
+          <w:lang w:val="en-US"/>
+        </w:rPr>
+      </w:pPr>
+      <w:r>
+        <w:rPr>
+          <w:lang w:val="en-US"/>
+        </w:rPr>
+        <w:t xml:space="preserve">Who says so? -&gt; </w:t>
+      </w:r>
+      <w:proofErr w:type="spellStart"/>
+      <w:r>
+        <w:rPr>
+          <w:lang w:val="en-US"/>
+        </w:rPr>
+        <w:t>Amsel</w:t>
+      </w:r>
+      <w:proofErr w:type="spellEnd"/>
+      <w:r>
+        <w:rPr>
+          <w:lang w:val="en-US"/>
+        </w:rPr>
+        <w:t xml:space="preserve">, </w:t>
+      </w:r>
+      <w:proofErr w:type="spellStart"/>
+      <w:r>
+        <w:rPr>
+          <w:lang w:val="en-US"/>
+        </w:rPr>
+        <w:t>Mahaux</w:t>
+      </w:r>
+      <w:proofErr w:type="spellEnd"/>
+      <w:r>
+        <w:rPr>
+          <w:lang w:val="en-US"/>
+        </w:rPr>
+        <w:t xml:space="preserve"> et al, Johann and </w:t>
+      </w:r>
+      <w:proofErr w:type="spellStart"/>
+      <w:r>
+        <w:rPr>
+          <w:lang w:val="en-US"/>
+        </w:rPr>
+        <w:t>Maalej</w:t>
+      </w:r>
+      <w:proofErr w:type="spellEnd"/>
+      <w:r>
+        <w:rPr>
+          <w:lang w:val="en-US"/>
+        </w:rPr>
+        <w:t>…</w:t>
+      </w:r>
+    </w:p>
+    <w:p>
+      <w:pPr>
+        <w:pStyle w:val="ListParagraph"/>
+        <w:numPr>
+          <w:ilvl w:val="0"/>
+          <w:numId w:val="5"/>
+        </w:numPr>
+        <w:rPr>
+          <w:lang w:val="en-US"/>
+        </w:rPr>
+      </w:pPr>
+      <w:r>
+        <w:rPr>
+          <w:lang w:val="en-US"/>
+        </w:rPr>
+        <w:t>NFR = “In the field of software engineering, non-functional requirements or software quality attributes can be defined as ‘the degree to which a system, component or process meets a stakeholders needs or expectations</w:t>
+      </w:r>
+      <w:proofErr w:type="gramStart"/>
+      <w:r>
+        <w:rPr>
+          <w:lang w:val="en-US"/>
+        </w:rPr>
+        <w:t>’</w:t>
+      </w:r>
+      <w:r>
+        <w:rPr>
+          <w:lang w:val="en-US"/>
+        </w:rPr>
+        <w:t>(</w:t>
+      </w:r>
+      <w:proofErr w:type="gramEnd"/>
+      <w:r>
+        <w:rPr>
+          <w:lang w:val="en-US"/>
+        </w:rPr>
+        <w:t>18-IEEE</w:t>
+      </w:r>
+      <w:r>
+        <w:rPr>
+          <w:lang w:val="en-US"/>
+        </w:rPr>
+        <w:t xml:space="preserve"> standard glossary of software engineering terminology - 1990</w:t>
+      </w:r>
+      <w:r>
+        <w:rPr>
+          <w:lang w:val="en-US"/>
+        </w:rPr>
+        <w:t>)</w:t>
+      </w:r>
+      <w:r>
+        <w:rPr>
+          <w:lang w:val="en-US"/>
+        </w:rPr>
+        <w:t>”</w:t>
+      </w:r>
+      <w:r>
+        <w:rPr>
+          <w:lang w:val="en-US"/>
+        </w:rPr>
+        <w:t xml:space="preserve"> (p.3)</w:t>
+      </w:r>
+    </w:p>
+    <w:p>
+      <w:pPr>
+        <w:pStyle w:val="ListParagraph"/>
+        <w:numPr>
+          <w:ilvl w:val="0"/>
+          <w:numId w:val="5"/>
+        </w:numPr>
+        <w:rPr>
+          <w:lang w:val="en-US"/>
+        </w:rPr>
+      </w:pPr>
+      <w:r>
+        <w:rPr>
+          <w:lang w:val="en-US"/>
+        </w:rPr>
+        <w:t>E.g. is included in the GREENSOFT MODEL</w:t>
+      </w:r>
+    </w:p>
+    <w:p>
+      <w:pPr>
+        <w:pStyle w:val="ListParagraph"/>
+        <w:numPr>
+          <w:ilvl w:val="0"/>
+          <w:numId w:val="5"/>
+        </w:numPr>
+        <w:rPr>
+          <w:lang w:val="en-US"/>
+        </w:rPr>
+      </w:pPr>
+      <w:r>
+        <w:rPr>
+          <w:lang w:val="en-US"/>
+        </w:rPr>
+        <w:t>Also: Tania …</w:t>
+      </w:r>
+    </w:p>
+    <w:p>
+      <w:pPr>
+        <w:pStyle w:val="ListParagraph"/>
+        <w:numPr>
+          <w:ilvl w:val="0"/>
+          <w:numId w:val="5"/>
+        </w:numPr>
+        <w:rPr>
+          <w:lang w:val="en-US"/>
+        </w:rPr>
+      </w:pPr>
+      <w:r>
+        <w:rPr>
+          <w:lang w:val="en-US"/>
+        </w:rPr>
+        <w:t>Venters et al (13) -&gt;</w:t>
+      </w:r>
+    </w:p>
+    <w:p>
+      <w:pPr>
+        <w:pStyle w:val="ListParagraph"/>
+        <w:numPr>
+          <w:ilvl w:val="0"/>
+          <w:numId w:val="5"/>
+        </w:numPr>
+        <w:jc w:val="both"/>
+        <w:rPr>
+          <w:lang w:val="en-US"/>
+        </w:rPr>
+      </w:pPr>
+      <w:r>
+        <w:rPr>
+          <w:lang w:val="en-US"/>
+        </w:rPr>
+        <w:t xml:space="preserve">Question? How to assess this? </w:t>
+      </w:r>
+      <w:r>
+        <w:rPr>
+          <w:highlight w:val="green"/>
+          <w:lang w:val="en-US"/>
+        </w:rPr>
+        <w:t>-&gt; need for assessment models / metrics!</w:t>
+      </w:r>
+    </w:p>
+    <w:p>
+      <w:pPr>
+        <w:rPr>
+          <w:lang w:val="en-US"/>
+        </w:rPr>
+      </w:pPr>
+      <w:r>
+        <w:rPr>
+          <w:highlight w:val="yellow"/>
+          <w:lang w:val="en-US"/>
+        </w:rPr>
+        <w:t>Software Sustainability FRAMEWORKS</w:t>
+      </w:r>
+    </w:p>
+    <w:p>
+      <w:pPr>
+        <w:pStyle w:val="ListParagraph"/>
+        <w:numPr>
+          <w:ilvl w:val="0"/>
+          <w:numId w:val="5"/>
+        </w:numPr>
+        <w:rPr>
+          <w:lang w:val="en-US"/>
+        </w:rPr>
+      </w:pPr>
+      <w:r>
+        <w:rPr>
+          <w:lang w:val="en-US"/>
+        </w:rPr>
+        <w:t>I*</w:t>
+      </w:r>
+      <w:proofErr w:type="spellStart"/>
+      <w:r>
+        <w:rPr>
+          <w:lang w:val="en-US"/>
+        </w:rPr>
+        <w:t>Framwork</w:t>
+      </w:r>
+      <w:proofErr w:type="spellEnd"/>
+      <w:r>
+        <w:rPr>
+          <w:lang w:val="en-US"/>
+        </w:rPr>
+        <w:t xml:space="preserve"> -&gt; natural sustainability &amp; “modeling &amp; integrating stakeholders’ sustainability issues” (p.4) -&gt; Cabot et al (31)</w:t>
+      </w:r>
+    </w:p>
+    <w:p>
+      <w:pPr>
+        <w:pStyle w:val="ListParagraph"/>
+        <w:numPr>
+          <w:ilvl w:val="0"/>
+          <w:numId w:val="5"/>
+        </w:numPr>
+        <w:rPr>
+          <w:lang w:val="en-US"/>
+        </w:rPr>
+      </w:pPr>
+      <w:proofErr w:type="spellStart"/>
+      <w:r>
+        <w:rPr>
+          <w:lang w:val="en-US"/>
+        </w:rPr>
+        <w:t>TechSuRe</w:t>
+      </w:r>
+      <w:proofErr w:type="spellEnd"/>
+      <w:r>
+        <w:rPr>
+          <w:lang w:val="en-US"/>
+        </w:rPr>
+        <w:t xml:space="preserve"> -&gt; economic sustainability -&gt; how can a system “remain economically viable over its entire lifetime” (?) (P.4) (Jansen, Wall, Weiss (32)</w:t>
+      </w:r>
+    </w:p>
+    <w:p>
+      <w:pPr>
+        <w:pStyle w:val="ListParagraph"/>
+        <w:numPr>
+          <w:ilvl w:val="0"/>
+          <w:numId w:val="5"/>
+        </w:numPr>
+        <w:rPr>
+          <w:lang w:val="en-US"/>
+        </w:rPr>
+      </w:pPr>
+      <w:r>
+        <w:rPr>
+          <w:lang w:val="en-US"/>
+        </w:rPr>
+        <w:t xml:space="preserve">Reference model for sustainability -&gt; 5 dimensions of sustainability; help software developers with </w:t>
+      </w:r>
+      <w:proofErr w:type="gramStart"/>
+      <w:r>
+        <w:rPr>
+          <w:lang w:val="en-US"/>
+        </w:rPr>
+        <w:t>(..</w:t>
+      </w:r>
+      <w:proofErr w:type="gramEnd"/>
+      <w:r>
+        <w:rPr>
+          <w:lang w:val="en-US"/>
+        </w:rPr>
+        <w:t xml:space="preserve"> see paper itself) (</w:t>
+      </w:r>
+      <w:proofErr w:type="spellStart"/>
+      <w:r>
+        <w:rPr>
+          <w:lang w:val="en-US"/>
+        </w:rPr>
+        <w:t>penzenstadler</w:t>
+      </w:r>
+      <w:proofErr w:type="spellEnd"/>
+      <w:r>
+        <w:rPr>
+          <w:lang w:val="en-US"/>
+        </w:rPr>
+        <w:t xml:space="preserve"> &amp; </w:t>
+      </w:r>
+      <w:proofErr w:type="spellStart"/>
+      <w:r>
+        <w:rPr>
+          <w:lang w:val="en-US"/>
+        </w:rPr>
+        <w:t>femmer</w:t>
+      </w:r>
+      <w:proofErr w:type="spellEnd"/>
+      <w:r>
+        <w:rPr>
+          <w:lang w:val="en-US"/>
+        </w:rPr>
+        <w:t xml:space="preserve"> (33))</w:t>
+      </w:r>
+    </w:p>
+    <w:p>
+      <w:pPr>
+        <w:pStyle w:val="ListParagraph"/>
+        <w:numPr>
+          <w:ilvl w:val="0"/>
+          <w:numId w:val="5"/>
+        </w:numPr>
+        <w:rPr>
+          <w:lang w:val="en-US"/>
+        </w:rPr>
+      </w:pPr>
+      <w:r>
+        <w:rPr>
+          <w:lang w:val="en-US"/>
+        </w:rPr>
+        <w:t>IMAGINE Approach -&gt; analyze &amp; assess principles of system thinking … (</w:t>
+      </w:r>
+      <w:proofErr w:type="spellStart"/>
+      <w:r>
+        <w:rPr>
+          <w:lang w:val="en-US"/>
+        </w:rPr>
+        <w:t>penzenstadler</w:t>
+      </w:r>
+      <w:proofErr w:type="spellEnd"/>
+      <w:r>
+        <w:rPr>
+          <w:lang w:val="en-US"/>
+        </w:rPr>
+        <w:t xml:space="preserve"> &amp; Rodriguez)</w:t>
+      </w:r>
+    </w:p>
+    <w:p>
+      <w:pPr>
+        <w:pStyle w:val="ListParagraph"/>
+        <w:numPr>
+          <w:ilvl w:val="0"/>
+          <w:numId w:val="5"/>
+        </w:numPr>
+        <w:rPr>
+          <w:lang w:val="en-US"/>
+        </w:rPr>
+      </w:pPr>
+      <w:r>
+        <w:rPr>
+          <w:lang w:val="en-US"/>
+        </w:rPr>
+        <w:t>Many others…</w:t>
+      </w:r>
+    </w:p>
+    <w:p>
+      <w:pPr>
+        <w:rPr>
+          <w:lang w:val="en-US"/>
+        </w:rPr>
+      </w:pPr>
+      <w:r>
+        <w:rPr>
+          <w:lang w:val="en-US"/>
+        </w:rPr>
+        <w:t>Conclusion</w:t>
+      </w:r>
+    </w:p>
+    <w:p>
+      <w:pPr>
+        <w:pStyle w:val="ListParagraph"/>
+        <w:numPr>
+          <w:ilvl w:val="0"/>
+          <w:numId w:val="5"/>
+        </w:numPr>
+        <w:rPr>
+          <w:highlight w:val="yellow"/>
+          <w:lang w:val="en-US"/>
+        </w:rPr>
+      </w:pPr>
+      <w:r>
+        <w:rPr>
+          <w:highlight w:val="yellow"/>
+          <w:lang w:val="en-US"/>
+        </w:rPr>
+        <w:t>Definition? – still not yet a clear, consistent one available -&gt; reason for why it is not used in practice?!</w:t>
+      </w:r>
+    </w:p>
+    <w:p>
+      <w:pPr>
+        <w:pStyle w:val="ListParagraph"/>
+        <w:numPr>
+          <w:ilvl w:val="1"/>
+          <w:numId w:val="5"/>
+        </w:numPr>
+        <w:rPr>
+          <w:lang w:val="en-US"/>
+        </w:rPr>
+      </w:pPr>
+      <w:r>
+        <w:rPr>
+          <w:lang w:val="en-US"/>
+        </w:rPr>
+        <w:t>“</w:t>
+      </w:r>
+      <w:r>
+        <w:rPr>
+          <w:lang w:val="en-US"/>
+        </w:rPr>
+        <w:t>However, the significance of not having a shared and common definition of software sustainability cannot be underestimated. Without a clear and commonly accepted definition of what software sustainability means, contributions will continue to remain insular and isolated, which will ultimately lead to ineffective and inefficient efforts to address the concept or result in its complete omission from the software system [22]. Any consensus within the field of software engineering has yet to be achieved.</w:t>
+      </w:r>
+      <w:r>
+        <w:rPr>
+          <w:lang w:val="en-US"/>
+        </w:rPr>
+        <w:t xml:space="preserve">” (p. 5) </w:t>
+      </w:r>
+      <w:r>
+        <w:rPr>
+          <w:lang w:val="en-US"/>
+        </w:rPr>
+        <w:sym w:font="Wingdings" w:char="F0E0"/>
+      </w:r>
+      <w:r>
+        <w:rPr>
+          <w:lang w:val="en-US"/>
+        </w:rPr>
+        <w:t xml:space="preserve"> </w:t>
+      </w:r>
+      <w:r>
+        <w:rPr>
+          <w:highlight w:val="yellow"/>
+          <w:lang w:val="en-US"/>
+        </w:rPr>
+        <w:t>that is what is missing?!</w:t>
+      </w:r>
+    </w:p>
+    <w:p>
+      <w:pPr>
+        <w:pStyle w:val="ListParagraph"/>
+        <w:numPr>
+          <w:ilvl w:val="1"/>
+          <w:numId w:val="5"/>
+        </w:numPr>
+        <w:rPr>
+          <w:highlight w:val="yellow"/>
+          <w:lang w:val="en-US"/>
+        </w:rPr>
+      </w:pPr>
+      <w:r>
+        <w:rPr>
+          <w:highlight w:val="yellow"/>
+          <w:lang w:val="en-US"/>
+        </w:rPr>
+        <w:t>BUT ANYWAY -&gt; big area of research!</w:t>
+      </w:r>
+    </w:p>
+    <w:p>
+      <w:pPr>
+        <w:pStyle w:val="Heading2"/>
+        <w:rPr>
+          <w:lang w:val="en-US"/>
+        </w:rPr>
+      </w:pPr>
+      <w:r>
+        <w:rPr>
+          <w:lang w:val="en-US"/>
+        </w:rPr>
+        <w:t>Green IT &amp; Green Software – Time and Energy Saving Using Existing Tools – 2009</w:t>
+      </w:r>
+    </w:p>
+    <w:p>
+      <w:pPr>
+        <w:rPr>
+          <w:lang w:val="en-US"/>
+        </w:rPr>
+      </w:pPr>
+      <w:r>
+        <w:rPr>
+          <w:lang w:val="en-US"/>
+        </w:rPr>
+        <w:t xml:space="preserve">Sara </w:t>
+      </w:r>
+      <w:proofErr w:type="spellStart"/>
+      <w:r>
+        <w:rPr>
+          <w:lang w:val="en-US"/>
+        </w:rPr>
+        <w:t>Abenius</w:t>
+      </w:r>
+      <w:proofErr w:type="spellEnd"/>
+    </w:p>
+    <w:p>
+      <w:pPr>
+        <w:pStyle w:val="ListParagraph"/>
+        <w:numPr>
+          <w:ilvl w:val="0"/>
+          <w:numId w:val="5"/>
+        </w:numPr>
+        <w:rPr>
+          <w:lang w:val="en-US"/>
+        </w:rPr>
+      </w:pPr>
+      <w:r>
+        <w:rPr>
+          <w:lang w:val="en-US"/>
+        </w:rPr>
+        <w:t>Green IT -&gt; important topic for companies / organizations</w:t>
+      </w:r>
+    </w:p>
+    <w:p>
+      <w:pPr>
+        <w:pStyle w:val="ListParagraph"/>
+        <w:numPr>
+          <w:ilvl w:val="0"/>
+          <w:numId w:val="5"/>
+        </w:numPr>
+        <w:rPr>
+          <w:lang w:val="en-US"/>
+        </w:rPr>
+      </w:pPr>
+      <w:r>
+        <w:rPr>
+          <w:lang w:val="en-US"/>
+        </w:rPr>
+        <w:t>GREEN SOFTWARE – how to use and develop it with environmental impact in mind</w:t>
+      </w:r>
+    </w:p>
+    <w:p>
+      <w:pPr>
+        <w:pStyle w:val="ListParagraph"/>
+        <w:numPr>
+          <w:ilvl w:val="0"/>
+          <w:numId w:val="5"/>
+        </w:numPr>
+        <w:rPr>
+          <w:lang w:val="en-US"/>
+        </w:rPr>
+      </w:pPr>
+      <w:r>
+        <w:rPr>
+          <w:lang w:val="en-US"/>
+        </w:rPr>
+        <w:t xml:space="preserve">Show: just simple use of tools can help to improve </w:t>
+      </w:r>
+      <w:proofErr w:type="spellStart"/>
+      <w:r>
+        <w:rPr>
+          <w:lang w:val="en-US"/>
+        </w:rPr>
+        <w:t>sth</w:t>
+      </w:r>
+      <w:proofErr w:type="spellEnd"/>
+      <w:r>
+        <w:rPr>
+          <w:lang w:val="en-US"/>
+        </w:rPr>
+        <w:t>.</w:t>
+      </w:r>
+    </w:p>
+    <w:p>
+      <w:pPr>
+        <w:pStyle w:val="ListParagraph"/>
+        <w:numPr>
+          <w:ilvl w:val="0"/>
+          <w:numId w:val="5"/>
+        </w:numPr>
+        <w:rPr>
+          <w:lang w:val="en-US"/>
+        </w:rPr>
+      </w:pPr>
+      <w:r>
+        <w:rPr>
+          <w:lang w:val="en-US"/>
+        </w:rPr>
+        <w:t xml:space="preserve">Holistic approach towards Green IT is needed &amp; </w:t>
+      </w:r>
+      <w:proofErr w:type="spellStart"/>
+      <w:r>
+        <w:rPr>
+          <w:lang w:val="en-US"/>
+        </w:rPr>
+        <w:t>apporiate</w:t>
+      </w:r>
+      <w:proofErr w:type="spellEnd"/>
+      <w:r>
+        <w:rPr>
+          <w:lang w:val="en-US"/>
+        </w:rPr>
+        <w:t xml:space="preserve"> ways of measuring</w:t>
+      </w:r>
+    </w:p>
+    <w:p>
+      <w:pPr>
+        <w:rPr>
+          <w:lang w:val="en-US"/>
+        </w:rPr>
+      </w:pPr>
+      <w:r>
+        <w:rPr>
+          <w:lang w:val="en-US"/>
+        </w:rPr>
+        <w:t>Green IT definition…</w:t>
+      </w:r>
+    </w:p>
+    <w:p>
+      <w:pPr>
+        <w:rPr>
+          <w:lang w:val="en-US"/>
+        </w:rPr>
+      </w:pPr>
+      <w:r>
+        <w:rPr>
+          <w:highlight w:val="yellow"/>
+          <w:lang w:val="en-US"/>
+        </w:rPr>
+        <w:t>IMPACT mentioned</w:t>
+      </w:r>
+      <w:r>
+        <w:rPr>
+          <w:lang w:val="en-US"/>
+        </w:rPr>
+        <w:t xml:space="preserve"> -&gt; 3-order impacts from OECD by SPARU-science &amp; Technology Policy research (</w:t>
+      </w:r>
+      <w:proofErr w:type="spellStart"/>
+      <w:r>
+        <w:rPr>
+          <w:lang w:val="en-US"/>
+        </w:rPr>
+        <w:t>Berkhout</w:t>
+      </w:r>
+      <w:proofErr w:type="spellEnd"/>
+      <w:r>
+        <w:rPr>
+          <w:lang w:val="en-US"/>
+        </w:rPr>
+        <w:t xml:space="preserve">, </w:t>
+      </w:r>
+      <w:proofErr w:type="spellStart"/>
+      <w:r>
+        <w:rPr>
+          <w:lang w:val="en-US"/>
+        </w:rPr>
+        <w:t>Hertin</w:t>
+      </w:r>
+      <w:proofErr w:type="spellEnd"/>
+      <w:r>
+        <w:rPr>
+          <w:lang w:val="en-US"/>
+        </w:rPr>
+        <w:t xml:space="preserve">, 2000) </w:t>
+      </w:r>
+      <w:r>
+        <w:rPr>
+          <w:lang w:val="en-US"/>
+        </w:rPr>
+        <w:sym w:font="Wingdings" w:char="F0E0"/>
+      </w:r>
+      <w:r>
+        <w:rPr>
+          <w:lang w:val="en-US"/>
+        </w:rPr>
+        <w:t xml:space="preserve"> </w:t>
+      </w:r>
+      <w:r>
+        <w:rPr>
+          <w:lang w:val="en-US"/>
+        </w:rPr>
+        <w:t>three main types of IT´s environmental effects are as follows:</w:t>
+      </w:r>
+    </w:p>
+    <w:p>
+      <w:pPr>
+        <w:rPr>
+          <w:i/>
+          <w:lang w:val="en-US"/>
+        </w:rPr>
+      </w:pPr>
+      <w:r>
+        <w:rPr>
+          <w:i/>
+          <w:lang w:val="en-US"/>
+        </w:rPr>
+        <w:t>First order impacts are the direct environmental effects of the production and use of IT, i.e. resource use and pollution related to the production of IT infrastructure and devices, electricity consumption of hardware and electronic waste disposal.</w:t>
+      </w:r>
+    </w:p>
+    <w:p>
+      <w:pPr>
+        <w:rPr>
+          <w:i/>
+          <w:lang w:val="en-US"/>
+        </w:rPr>
+      </w:pPr>
+      <w:r>
+        <w:rPr>
+          <w:i/>
+          <w:lang w:val="en-US"/>
+        </w:rPr>
+        <w:t>Second order impacts would be the indirect environmental impacts related to the effect of IT on the structure of the economy, production processes, products and distribution systems. The main types of positive environmental effects are dematerialization (getting more output for less resource input), virtualization (the substitution of tangible goods for information) and demobilization (the substitution of travel for communication at a distance).</w:t>
+      </w:r>
+    </w:p>
+    <w:p>
+      <w:pPr>
+        <w:rPr>
+          <w:lang w:val="en-US"/>
+        </w:rPr>
+      </w:pPr>
+      <w:r>
+        <w:rPr>
+          <w:i/>
+          <w:lang w:val="en-US"/>
+        </w:rPr>
+        <w:t>Third order impacts are described as the indirect effects on the environment, mainly through the stimulation of more consumption and higher economic growth due to IT´s rebound effectF1F, and through impacts on life styles and value systems (</w:t>
+      </w:r>
+      <w:proofErr w:type="spellStart"/>
+      <w:r>
+        <w:rPr>
+          <w:i/>
+          <w:lang w:val="en-US"/>
+        </w:rPr>
+        <w:t>Berkhout</w:t>
+      </w:r>
+      <w:proofErr w:type="spellEnd"/>
+      <w:r>
+        <w:rPr>
+          <w:i/>
+          <w:lang w:val="en-US"/>
+        </w:rPr>
+        <w:t xml:space="preserve">, </w:t>
+      </w:r>
+      <w:proofErr w:type="spellStart"/>
+      <w:r>
+        <w:rPr>
+          <w:i/>
+          <w:lang w:val="en-US"/>
+        </w:rPr>
+        <w:t>Hertin</w:t>
+      </w:r>
+      <w:proofErr w:type="spellEnd"/>
+      <w:r>
+        <w:rPr>
+          <w:i/>
+          <w:lang w:val="en-US"/>
+        </w:rPr>
+        <w:t>, 2000).</w:t>
+      </w:r>
+      <w:r>
+        <w:rPr>
+          <w:lang w:val="en-US"/>
+        </w:rPr>
+        <w:t xml:space="preserve"> -&gt; p. 2/3</w:t>
+      </w:r>
+    </w:p>
+    <w:p>
+      <w:pPr>
+        <w:rPr>
+          <w:lang w:val="en-US"/>
+        </w:rPr>
+      </w:pPr>
+      <w:r>
+        <w:rPr>
+          <w:lang w:val="en-US"/>
+        </w:rPr>
+        <w:t>Test -&gt; …</w:t>
+      </w:r>
+    </w:p>
+    <w:p>
+      <w:pPr>
+        <w:rPr>
+          <w:lang w:val="en-US"/>
+        </w:rPr>
+      </w:pPr>
+    </w:p>
+    <w:p>
+      <w:pPr>
+        <w:pStyle w:val="Heading2"/>
+        <w:rPr>
+          <w:lang w:val="en-US"/>
+        </w:rPr>
+      </w:pPr>
+      <w:r>
+        <w:rPr>
+          <w:lang w:val="en-US"/>
+        </w:rPr>
+        <w:t>Is Software Green? Application development environments and energy efficiency in open source applications</w:t>
+      </w:r>
+      <w:r>
+        <w:rPr>
+          <w:lang w:val="en-US"/>
+        </w:rPr>
+        <w:t xml:space="preserve"> – 2012 -&gt; tool / metric</w:t>
+      </w:r>
+    </w:p>
+    <w:p>
+      <w:pPr>
+        <w:rPr>
+          <w:lang w:val="en-US"/>
+        </w:rPr>
+      </w:pPr>
+      <w:r>
+        <w:rPr>
+          <w:lang w:val="en-US"/>
+        </w:rPr>
+        <w:t xml:space="preserve">(Capra, </w:t>
+      </w:r>
+      <w:proofErr w:type="spellStart"/>
+      <w:r>
+        <w:rPr>
+          <w:lang w:val="en-US"/>
+        </w:rPr>
+        <w:t>Francalanci</w:t>
+      </w:r>
+      <w:proofErr w:type="spellEnd"/>
+      <w:r>
+        <w:rPr>
+          <w:lang w:val="en-US"/>
+        </w:rPr>
+        <w:t>, Slaughter, 2011)</w:t>
+      </w:r>
+    </w:p>
+    <w:p>
+      <w:pPr>
+        <w:pStyle w:val="ListParagraph"/>
+        <w:numPr>
+          <w:ilvl w:val="0"/>
+          <w:numId w:val="5"/>
+        </w:numPr>
+        <w:rPr>
+          <w:lang w:val="en-US"/>
+        </w:rPr>
+      </w:pPr>
+      <w:r>
+        <w:rPr>
+          <w:lang w:val="en-US"/>
+        </w:rPr>
+        <w:t xml:space="preserve">Create a measure </w:t>
+      </w:r>
+      <w:r>
+        <w:rPr>
+          <w:b/>
+          <w:highlight w:val="yellow"/>
+          <w:lang w:val="en-US"/>
+        </w:rPr>
+        <w:t xml:space="preserve">for Energy efficiency </w:t>
+      </w:r>
+      <w:r>
+        <w:rPr>
+          <w:b/>
+          <w:highlight w:val="yellow"/>
+          <w:lang w:val="en-US"/>
+        </w:rPr>
+        <w:sym w:font="Wingdings" w:char="F0E0"/>
+      </w:r>
+      <w:r>
+        <w:rPr>
+          <w:b/>
+          <w:highlight w:val="yellow"/>
+          <w:lang w:val="en-US"/>
+        </w:rPr>
+        <w:t xml:space="preserve"> of </w:t>
+      </w:r>
+      <w:proofErr w:type="spellStart"/>
+      <w:r>
+        <w:rPr>
+          <w:b/>
+          <w:highlight w:val="yellow"/>
+          <w:lang w:val="en-US"/>
+        </w:rPr>
+        <w:t>sw</w:t>
+      </w:r>
+      <w:proofErr w:type="spellEnd"/>
+      <w:r>
+        <w:rPr>
+          <w:b/>
+          <w:highlight w:val="yellow"/>
+          <w:lang w:val="en-US"/>
+        </w:rPr>
+        <w:t xml:space="preserve"> applications</w:t>
+      </w:r>
+    </w:p>
+    <w:p>
+      <w:pPr>
+        <w:pStyle w:val="ListParagraph"/>
+        <w:numPr>
+          <w:ilvl w:val="0"/>
+          <w:numId w:val="5"/>
+        </w:numPr>
+        <w:rPr>
+          <w:lang w:val="en-US"/>
+        </w:rPr>
+      </w:pPr>
+      <w:r>
+        <w:rPr>
+          <w:lang w:val="en-US"/>
+        </w:rPr>
+        <w:t>Focus: have abstraction levels / development environments an impact?</w:t>
+      </w:r>
+    </w:p>
+    <w:p>
+      <w:pPr>
+        <w:pStyle w:val="ListParagraph"/>
+        <w:numPr>
+          <w:ilvl w:val="0"/>
+          <w:numId w:val="5"/>
+        </w:numPr>
+        <w:rPr>
+          <w:lang w:val="en-US"/>
+        </w:rPr>
+      </w:pPr>
+      <w:r>
+        <w:rPr>
+          <w:lang w:val="en-US"/>
+        </w:rPr>
+        <w:t xml:space="preserve">Findings </w:t>
+      </w:r>
+      <w:r>
+        <w:rPr>
+          <w:lang w:val="en-US"/>
+        </w:rPr>
+        <w:sym w:font="Wingdings" w:char="F0E0"/>
+      </w:r>
+      <w:r>
+        <w:rPr>
+          <w:lang w:val="en-US"/>
+        </w:rPr>
+        <w:t xml:space="preserve"> maybe </w:t>
+      </w:r>
+      <w:r>
+        <w:rPr>
+          <w:highlight w:val="yellow"/>
+          <w:lang w:val="en-US"/>
+        </w:rPr>
+        <w:t xml:space="preserve">a “trade-off between development efficiency and energy efficiency” (also: </w:t>
+      </w:r>
+      <w:proofErr w:type="spellStart"/>
+      <w:r>
+        <w:rPr>
+          <w:highlight w:val="yellow"/>
+          <w:lang w:val="en-US"/>
+        </w:rPr>
+        <w:t>aragwal</w:t>
+      </w:r>
+      <w:proofErr w:type="spellEnd"/>
+      <w:r>
+        <w:rPr>
+          <w:highlight w:val="yellow"/>
+          <w:lang w:val="en-US"/>
+        </w:rPr>
+        <w:t xml:space="preserve">!!) </w:t>
+      </w:r>
+      <w:r>
+        <w:rPr>
+          <w:highlight w:val="yellow"/>
+          <w:lang w:val="en-US"/>
+        </w:rPr>
+        <w:sym w:font="Wingdings" w:char="F04C"/>
+      </w:r>
+    </w:p>
+    <w:p>
+      <w:pPr>
+        <w:rPr>
+          <w:lang w:val="en-US"/>
+        </w:rPr>
+      </w:pPr>
+      <w:r>
+        <w:rPr>
+          <w:lang w:val="en-US"/>
+        </w:rPr>
+        <w:t xml:space="preserve">Focus topic: </w:t>
+      </w:r>
+      <w:proofErr w:type="spellStart"/>
+      <w:r>
+        <w:rPr>
+          <w:b/>
+          <w:lang w:val="en-US"/>
+        </w:rPr>
+        <w:t>Engery</w:t>
+      </w:r>
+      <w:proofErr w:type="spellEnd"/>
+      <w:r>
+        <w:rPr>
+          <w:b/>
+          <w:lang w:val="en-US"/>
+        </w:rPr>
+        <w:t xml:space="preserve"> efficiency</w:t>
+      </w:r>
+      <w:r>
+        <w:rPr>
+          <w:lang w:val="en-US"/>
+        </w:rPr>
+        <w:t xml:space="preserve"> of IT systems &amp; applications</w:t>
+      </w:r>
+    </w:p>
+    <w:p>
+      <w:pPr>
+        <w:pStyle w:val="ListParagraph"/>
+        <w:numPr>
+          <w:ilvl w:val="0"/>
+          <w:numId w:val="5"/>
+        </w:numPr>
+        <w:rPr>
+          <w:lang w:val="en-US"/>
+        </w:rPr>
+      </w:pPr>
+      <w:r>
+        <w:rPr>
+          <w:lang w:val="en-US"/>
+        </w:rPr>
+        <w:t xml:space="preserve">Measure of energy efficiency: </w:t>
+      </w:r>
+    </w:p>
+    <w:p>
+      <w:pPr>
+        <w:pStyle w:val="ListParagraph"/>
+        <w:numPr>
+          <w:ilvl w:val="0"/>
+          <w:numId w:val="5"/>
+        </w:numPr>
+        <w:rPr>
+          <w:lang w:val="en-US"/>
+        </w:rPr>
+      </w:pPr>
+      <w:r>
+        <w:rPr>
+          <w:lang w:val="en-US"/>
+        </w:rPr>
+        <w:t>Energy that is used by a specific application = power absorbed – idle time, “integrated over the time required to complete the workload” (p. 4)</w:t>
+      </w:r>
+    </w:p>
+    <w:p>
+      <w:pPr>
+        <w:pStyle w:val="ListParagraph"/>
+        <w:numPr>
+          <w:ilvl w:val="0"/>
+          <w:numId w:val="5"/>
+        </w:numPr>
+        <w:rPr>
+          <w:lang w:val="en-US"/>
+        </w:rPr>
+      </w:pPr>
+      <w:r>
+        <w:rPr>
+          <w:lang w:val="en-US"/>
+        </w:rPr>
+        <w:t>Energy efficiency = the lower the specific energy is, the better the efficiency!</w:t>
+      </w:r>
+    </w:p>
+    <w:p>
+      <w:pPr>
+        <w:rPr>
+          <w:lang w:val="en-US"/>
+        </w:rPr>
+      </w:pPr>
+    </w:p>
+    <w:p>
+      <w:pPr>
+        <w:pStyle w:val="Heading2"/>
+        <w:rPr>
+          <w:lang w:val="en-US"/>
+        </w:rPr>
+      </w:pPr>
+      <w:r>
+        <w:rPr>
+          <w:lang w:val="en-US"/>
+        </w:rPr>
+        <w:t xml:space="preserve">Sustainable Software Development – </w:t>
+      </w:r>
+      <w:r>
+        <w:rPr>
+          <w:lang w:val="en-US"/>
+        </w:rPr>
+        <w:t>(</w:t>
+      </w:r>
+      <w:proofErr w:type="spellStart"/>
+      <w:r>
+        <w:rPr>
+          <w:lang w:val="en-US"/>
+        </w:rPr>
+        <w:t>winschiers</w:t>
+      </w:r>
+      <w:proofErr w:type="spellEnd"/>
+      <w:r>
+        <w:rPr>
+          <w:lang w:val="en-US"/>
+        </w:rPr>
+        <w:t xml:space="preserve">) </w:t>
+      </w:r>
+      <w:r>
+        <w:rPr>
+          <w:lang w:val="en-US"/>
+        </w:rPr>
+        <w:t>2004, context of Namibia (not relevant?!)</w:t>
+      </w:r>
+    </w:p>
+    <w:p>
+      <w:pPr>
+        <w:rPr>
+          <w:lang w:val="en-US"/>
+        </w:rPr>
+      </w:pPr>
+      <w:r>
+        <w:rPr>
+          <w:lang w:val="en-US"/>
+        </w:rPr>
+        <w:t>(something about adapting the development process to Namibia, not much about sustainability)</w:t>
+      </w:r>
+    </w:p>
+    <w:p>
+      <w:pPr>
+        <w:pStyle w:val="Heading2"/>
+        <w:rPr>
+          <w:lang w:val="en-US"/>
+        </w:rPr>
+      </w:pPr>
+      <w:r>
+        <w:rPr>
+          <w:lang w:val="en-US"/>
+        </w:rPr>
+        <w:t xml:space="preserve">Sustainable Software System Engineering – 2014 -&gt; Business Process </w:t>
+      </w:r>
+      <w:proofErr w:type="spellStart"/>
+      <w:r>
+        <w:rPr>
+          <w:lang w:val="en-US"/>
+        </w:rPr>
+        <w:t>Mgmt</w:t>
+      </w:r>
+      <w:proofErr w:type="spellEnd"/>
+      <w:r>
+        <w:rPr>
+          <w:lang w:val="en-US"/>
+        </w:rPr>
+        <w:t xml:space="preserve"> focus?!</w:t>
+      </w:r>
+      <w:r>
+        <w:rPr>
+          <w:lang w:val="en-US"/>
+        </w:rPr>
+        <w:t xml:space="preserve"> -&gt; BUT </w:t>
+      </w:r>
+      <w:r>
+        <w:rPr>
+          <w:lang w:val="en-US"/>
+        </w:rPr>
+        <w:sym w:font="Wingdings" w:char="F0E0"/>
+      </w:r>
+      <w:r>
+        <w:rPr>
+          <w:lang w:val="en-US"/>
+        </w:rPr>
+        <w:t xml:space="preserve"> </w:t>
+      </w:r>
+      <w:r>
+        <w:rPr>
+          <w:highlight w:val="yellow"/>
+          <w:lang w:val="en-US"/>
+        </w:rPr>
+        <w:t>WITH MODEL (read tomorrow?)</w:t>
+      </w:r>
+    </w:p>
+    <w:p>
+      <w:pPr>
+        <w:rPr>
+          <w:lang w:val="en-US"/>
+        </w:rPr>
+      </w:pPr>
+      <w:r>
+        <w:rPr>
+          <w:lang w:val="en-US"/>
+        </w:rPr>
+        <w:t xml:space="preserve">Betz, </w:t>
+      </w:r>
+      <w:proofErr w:type="spellStart"/>
+      <w:r>
+        <w:rPr>
+          <w:lang w:val="en-US"/>
+        </w:rPr>
+        <w:t>Caporale</w:t>
+      </w:r>
+      <w:proofErr w:type="spellEnd"/>
+    </w:p>
+    <w:p>
+      <w:pPr>
+        <w:pStyle w:val="ListParagraph"/>
+        <w:numPr>
+          <w:ilvl w:val="0"/>
+          <w:numId w:val="5"/>
+        </w:numPr>
+        <w:rPr>
+          <w:lang w:val="en-US"/>
+        </w:rPr>
+      </w:pPr>
+      <w:r>
+        <w:rPr>
+          <w:lang w:val="en-US"/>
+        </w:rPr>
+        <w:t>“conceptual model to integrate sustainability aspects in a business process modeling language”</w:t>
+      </w:r>
+    </w:p>
+    <w:p>
+      <w:pPr>
+        <w:pStyle w:val="ListParagraph"/>
+        <w:numPr>
+          <w:ilvl w:val="0"/>
+          <w:numId w:val="5"/>
+        </w:numPr>
+        <w:rPr>
+          <w:lang w:val="en-US"/>
+        </w:rPr>
+      </w:pPr>
+      <w:r>
+        <w:rPr>
+          <w:lang w:val="en-US"/>
+        </w:rPr>
+        <w:t>Combine the lifecycles of both</w:t>
+      </w:r>
+    </w:p>
+    <w:p>
+      <w:pPr>
+        <w:pStyle w:val="ListParagraph"/>
+        <w:numPr>
+          <w:ilvl w:val="0"/>
+          <w:numId w:val="5"/>
+        </w:numPr>
+        <w:rPr>
+          <w:lang w:val="en-US"/>
+        </w:rPr>
+      </w:pPr>
+      <w:r>
+        <w:rPr>
+          <w:noProof/>
+          <w:lang w:eastAsia="de-DE"/>
+        </w:rPr>
+        <w:drawing>
+          <wp:inline distT="0" distB="0" distL="0" distR="0" wp14:anchorId="707FDB11" wp14:editId="4DB5002A">
+            <wp:extent cx="5760720" cy="2734945"/>
+            <wp:effectExtent l="0" t="0" r="0" b="8255"/>
+            <wp:docPr id="6" name="Picture 6"/>
+            <wp:cNvGraphicFramePr>
+              <a:graphicFrameLocks xmlns:a="http://schemas.openxmlformats.org/drawingml/2006/main" noChangeAspect="1"/>
+            </wp:cNvGraphicFramePr>
+            <a:graphic xmlns:a="http://schemas.openxmlformats.org/drawingml/2006/main">
+              <a:graphicData uri="http://schemas.openxmlformats.org/drawingml/2006/picture">
+                <pic:pic xmlns:pic="http://schemas.openxmlformats.org/drawingml/2006/picture">
+                  <pic:nvPicPr>
+                    <pic:cNvPr id="1" name=""/>
+                    <pic:cNvPicPr/>
+                  </pic:nvPicPr>
+                  <pic:blipFill>
+                    <a:blip r:embed="rId15"/>
+                    <a:stretch>
+                      <a:fillRect/>
+                    </a:stretch>
+                  </pic:blipFill>
+                  <pic:spPr>
+                    <a:xfrm>
+                      <a:off x="0" y="0"/>
+                      <a:ext cx="5760720" cy="2734945"/>
+                    </a:xfrm>
+                    <a:prstGeom prst="rect">
+                      <a:avLst/>
+                    </a:prstGeom>
+                  </pic:spPr>
+                </pic:pic>
+              </a:graphicData>
+            </a:graphic>
+          </wp:inline>
+        </w:drawing>
+      </w:r>
+    </w:p>
+    <w:p>
+      <w:pPr>
+        <w:pStyle w:val="Heading2"/>
+        <w:rPr>
+          <w:lang w:val="en-US"/>
+        </w:rPr>
+      </w:pPr>
+      <w:r>
+        <w:rPr>
+          <w:lang w:val="en-US"/>
+        </w:rPr>
+        <w:t xml:space="preserve">A generic model for sustainability with process and product-specific instances – 2013 -&gt; </w:t>
+      </w:r>
+      <w:r>
+        <w:rPr>
+          <w:highlight w:val="yellow"/>
+          <w:lang w:val="en-US"/>
+        </w:rPr>
+        <w:t>reference model (tomorrow)</w:t>
+      </w:r>
+      <w:r>
+        <w:rPr>
+          <w:lang w:val="en-US"/>
+        </w:rPr>
+        <w:t xml:space="preserve"> + 5 dimensions </w:t>
+      </w:r>
+      <w:r>
+        <w:rPr>
+          <w:highlight w:val="yellow"/>
+          <w:lang w:val="en-US"/>
+        </w:rPr>
+        <w:t>(later)</w:t>
+      </w:r>
+    </w:p>
+    <w:p>
+      <w:pPr>
+        <w:rPr>
+          <w:lang w:val="en-US"/>
+        </w:rPr>
+      </w:pPr>
+      <w:proofErr w:type="spellStart"/>
+      <w:r>
+        <w:rPr>
+          <w:lang w:val="en-US"/>
+        </w:rPr>
+        <w:t>Penzenstadler</w:t>
+      </w:r>
+      <w:proofErr w:type="spellEnd"/>
+      <w:r>
+        <w:rPr>
+          <w:lang w:val="en-US"/>
+        </w:rPr>
+        <w:t xml:space="preserve">, </w:t>
+      </w:r>
+      <w:proofErr w:type="spellStart"/>
+      <w:r>
+        <w:rPr>
+          <w:lang w:val="en-US"/>
+        </w:rPr>
+        <w:t>Femmer</w:t>
+      </w:r>
+      <w:proofErr w:type="spellEnd"/>
+    </w:p>
+    <w:p>
+      <w:pPr>
+        <w:pStyle w:val="ListParagraph"/>
+        <w:numPr>
+          <w:ilvl w:val="0"/>
+          <w:numId w:val="2"/>
+        </w:numPr>
+        <w:rPr>
+          <w:lang w:val="en-US"/>
+        </w:rPr>
+      </w:pPr>
+      <w:r>
+        <w:rPr>
+          <w:highlight w:val="yellow"/>
+          <w:lang w:val="en-US"/>
+        </w:rPr>
+        <w:t>Conceptual model</w:t>
+      </w:r>
+      <w:r>
+        <w:rPr>
+          <w:lang w:val="en-US"/>
+        </w:rPr>
+        <w:t xml:space="preserve"> – </w:t>
+      </w:r>
+    </w:p>
+    <w:p>
+      <w:pPr>
+        <w:pStyle w:val="ListParagraph"/>
+        <w:numPr>
+          <w:ilvl w:val="1"/>
+          <w:numId w:val="2"/>
+        </w:numPr>
+        <w:rPr>
+          <w:lang w:val="en-US"/>
+        </w:rPr>
+      </w:pPr>
+      <w:r>
+        <w:rPr>
+          <w:lang w:val="en-US"/>
+        </w:rPr>
+        <w:t xml:space="preserve">decompose sustainability into five dimensions -&gt; </w:t>
+      </w:r>
+    </w:p>
+    <w:p>
+      <w:pPr>
+        <w:pStyle w:val="ListParagraph"/>
+        <w:numPr>
+          <w:ilvl w:val="1"/>
+          <w:numId w:val="2"/>
+        </w:numPr>
+        <w:rPr>
+          <w:lang w:val="en-US"/>
+        </w:rPr>
+      </w:pPr>
+      <w:r>
+        <w:rPr>
+          <w:lang w:val="en-US"/>
+        </w:rPr>
+        <w:t>provide activities, relate it to values -&gt; helps process or requirement engineers to understand SUSTAINABLITY values and goals -&gt; not “concrete”?!</w:t>
+      </w:r>
+    </w:p>
+    <w:p>
+      <w:pPr>
+        <w:pStyle w:val="ListParagraph"/>
+        <w:numPr>
+          <w:ilvl w:val="1"/>
+          <w:numId w:val="2"/>
+        </w:numPr>
+        <w:rPr>
+          <w:lang w:val="en-US"/>
+        </w:rPr>
+      </w:pPr>
+      <w:r>
+        <w:rPr>
+          <w:lang w:val="en-US"/>
+        </w:rPr>
+        <w:t>2 phases to apply it: ANALYIS and APPLICATION &amp; ASSESSMENT Phase</w:t>
+      </w:r>
+    </w:p>
+    <w:p>
+      <w:pPr>
+        <w:pStyle w:val="ListParagraph"/>
+        <w:numPr>
+          <w:ilvl w:val="1"/>
+          <w:numId w:val="2"/>
+        </w:numPr>
+        <w:rPr>
+          <w:lang w:val="en-US"/>
+        </w:rPr>
+      </w:pPr>
+      <w:r>
+        <w:rPr>
+          <w:lang w:val="en-US"/>
+        </w:rPr>
+        <w:t>Goals, Dimensions, Values, Activities, Indicators, Regulations!!</w:t>
+      </w:r>
+    </w:p>
+    <w:p>
+      <w:pPr>
+        <w:pStyle w:val="ListParagraph"/>
+        <w:numPr>
+          <w:ilvl w:val="0"/>
+          <w:numId w:val="2"/>
+        </w:numPr>
+        <w:rPr>
+          <w:lang w:val="en-US"/>
+        </w:rPr>
+      </w:pPr>
+    </w:p>
+    <w:p>
+      <w:pPr>
+        <w:pStyle w:val="ListParagraph"/>
+        <w:numPr>
+          <w:ilvl w:val="0"/>
+          <w:numId w:val="2"/>
+        </w:numPr>
+        <w:rPr>
+          <w:lang w:val="en-US"/>
+        </w:rPr>
+      </w:pPr>
+      <w:r>
+        <w:rPr>
+          <w:highlight w:val="yellow"/>
+          <w:lang w:val="en-US"/>
+        </w:rPr>
+        <w:t>5 dimensions</w:t>
+      </w:r>
+      <w:r>
+        <w:rPr>
+          <w:lang w:val="en-US"/>
+        </w:rPr>
+        <w:t xml:space="preserve"> of Sustainability -&gt; maybe refer to later?</w:t>
+      </w:r>
+    </w:p>
+    <w:p/>
+    <w:p>
+      <w:pPr>
+        <w:pStyle w:val="Heading2"/>
+        <w:rPr>
+          <w:lang w:val="en-US"/>
+        </w:rPr>
+      </w:pPr>
+      <w:r>
+        <w:rPr>
+          <w:lang w:val="en-US"/>
+        </w:rPr>
+        <w:t>Developing a Sustainability Non-Functional Requirements Framework – 2014</w:t>
+      </w:r>
+      <w:r>
+        <w:rPr>
+          <w:lang w:val="en-US"/>
+        </w:rPr>
+        <w:t xml:space="preserve"> -&gt; </w:t>
+      </w:r>
+      <w:r>
+        <w:rPr>
+          <w:highlight w:val="yellow"/>
+          <w:lang w:val="en-US"/>
+        </w:rPr>
+        <w:t>to be read…</w:t>
+      </w:r>
+      <w:r>
+        <w:rPr>
+          <w:lang w:val="en-US"/>
+        </w:rPr>
+        <w:t xml:space="preserve"> (requirements engineering)</w:t>
+      </w:r>
+    </w:p>
+    <w:p>
+      <w:pPr>
+        <w:rPr>
+          <w:lang w:val="en-US"/>
+        </w:rPr>
+      </w:pPr>
+      <w:r>
+        <w:rPr>
+          <w:lang w:val="en-US"/>
+        </w:rPr>
+        <w:t>(</w:t>
+      </w:r>
+      <w:proofErr w:type="spellStart"/>
+      <w:r>
+        <w:rPr>
+          <w:lang w:val="en-US"/>
+        </w:rPr>
+        <w:t>penzenstadler</w:t>
+      </w:r>
+      <w:proofErr w:type="spellEnd"/>
+      <w:r>
+        <w:rPr>
+          <w:lang w:val="en-US"/>
+        </w:rPr>
+        <w:t xml:space="preserve">, </w:t>
+      </w:r>
+      <w:proofErr w:type="spellStart"/>
+      <w:r>
+        <w:rPr>
+          <w:lang w:val="en-US"/>
+        </w:rPr>
+        <w:t>Raturi</w:t>
+      </w:r>
+      <w:proofErr w:type="spellEnd"/>
+      <w:r>
+        <w:rPr>
+          <w:lang w:val="en-US"/>
+        </w:rPr>
+        <w:t>, Tomlinson, Richardson)</w:t>
+      </w:r>
+    </w:p>
+    <w:p>
+      <w:pPr>
+        <w:pStyle w:val="ListParagraph"/>
+        <w:numPr>
+          <w:ilvl w:val="0"/>
+          <w:numId w:val="2"/>
+        </w:numPr>
+        <w:rPr>
+          <w:lang w:val="en-US"/>
+        </w:rPr>
+      </w:pPr>
+      <w:r>
+        <w:rPr>
+          <w:lang w:val="en-US"/>
+        </w:rPr>
+        <w:t>Requirement Engineering!!!</w:t>
+      </w:r>
+    </w:p>
+    <w:p>
+      <w:pPr>
+        <w:ind w:left="360"/>
+        <w:rPr>
+          <w:lang w:val="en-US"/>
+        </w:rPr>
+      </w:pPr>
+      <w:r>
+        <w:rPr>
+          <w:lang w:val="en-US"/>
+        </w:rPr>
+        <w:t>…</w:t>
+      </w:r>
+    </w:p>
+    <w:p>
+      <w:pPr>
+        <w:ind w:left="360"/>
+        <w:rPr>
+          <w:lang w:val="en-US"/>
+        </w:rPr>
+      </w:pPr>
+      <w:r>
+        <w:rPr>
+          <w:lang w:val="en-US"/>
+        </w:rPr>
+        <w:sym w:font="Wingdings" w:char="F0E0"/>
+      </w:r>
+      <w:r>
+        <w:rPr>
+          <w:lang w:val="en-US"/>
+        </w:rPr>
+        <w:t xml:space="preserve"> Sustainability NFR Framework</w:t>
+      </w:r>
+    </w:p>
+    <w:p>
+      <w:pPr>
+        <w:pStyle w:val="ListParagraph"/>
+        <w:numPr>
+          <w:ilvl w:val="1"/>
+          <w:numId w:val="2"/>
+        </w:numPr>
+        <w:rPr>
+          <w:lang w:val="en-US"/>
+        </w:rPr>
+      </w:pPr>
+      <w:r>
+        <w:rPr>
+          <w:lang w:val="en-US"/>
+        </w:rPr>
+        <w:t xml:space="preserve">Elicit and classify sustainability </w:t>
+      </w:r>
+      <w:proofErr w:type="spellStart"/>
+      <w:r>
+        <w:rPr>
+          <w:lang w:val="en-US"/>
+        </w:rPr>
+        <w:t>requreiments</w:t>
+      </w:r>
+      <w:proofErr w:type="spellEnd"/>
+      <w:r>
+        <w:rPr>
+          <w:lang w:val="en-US"/>
+        </w:rPr>
+        <w:t xml:space="preserve"> </w:t>
+      </w:r>
+    </w:p>
+    <w:p>
+      <w:pPr>
+        <w:pStyle w:val="ListParagraph"/>
+        <w:numPr>
+          <w:ilvl w:val="1"/>
+          <w:numId w:val="2"/>
+        </w:numPr>
+        <w:rPr>
+          <w:lang w:val="en-US"/>
+        </w:rPr>
+      </w:pPr>
+      <w:r>
+        <w:rPr>
+          <w:lang w:val="en-US"/>
+        </w:rPr>
+        <w:t>How to integrate software quality into IEEE standards?</w:t>
+      </w:r>
     </w:p>
     <w:sectPr>
       <w:pgSz w:w="11906" w:h="16838"/>
@@ -14762,7 +23817,7 @@
         <w:rFonts w:ascii="Wingdings" w:hAnsi="Wingdings" w:hint="default"/>
       </w:rPr>
     </w:lvl>
-    <w:lvl w:ilvl="3" w:tplc="04070001" w:tentative="1">
+    <w:lvl w:ilvl="3" w:tplc="04070001">
       <w:start w:val="1"/>
       <w:numFmt w:val="bullet"/>
       <w:lvlText w:val=""/>
@@ -14836,6 +23891,118 @@
     </w:lvl>
   </w:abstractNum>
   <w:abstractNum w:abstractNumId="3" w15:restartNumberingAfterBreak="0">
+    <w:nsid w:val="6A405A7D"/>
+    <w:multiLevelType w:val="hybridMultilevel"/>
+    <w:tmpl w:val="8C82F9EE"/>
+    <w:lvl w:ilvl="0" w:tplc="D8107366">
+      <w:numFmt w:val="bullet"/>
+      <w:lvlText w:val="-"/>
+      <w:lvlJc w:val="left"/>
+      <w:pPr>
+        <w:ind w:left="720" w:hanging="360"/>
+      </w:pPr>
+      <w:rPr>
+        <w:rFonts w:ascii="Calibri" w:eastAsiaTheme="minorHAnsi" w:hAnsi="Calibri" w:cstheme="minorBidi" w:hint="default"/>
+      </w:rPr>
+    </w:lvl>
+    <w:lvl w:ilvl="1" w:tplc="04070003" w:tentative="1">
+      <w:start w:val="1"/>
+      <w:numFmt w:val="bullet"/>
+      <w:lvlText w:val="o"/>
+      <w:lvlJc w:val="left"/>
+      <w:pPr>
+        <w:ind w:left="1440" w:hanging="360"/>
+      </w:pPr>
+      <w:rPr>
+        <w:rFonts w:ascii="Courier New" w:hAnsi="Courier New" w:cs="Courier New" w:hint="default"/>
+      </w:rPr>
+    </w:lvl>
+    <w:lvl w:ilvl="2" w:tplc="04070005" w:tentative="1">
+      <w:start w:val="1"/>
+      <w:numFmt w:val="bullet"/>
+      <w:lvlText w:val=""/>
+      <w:lvlJc w:val="left"/>
+      <w:pPr>
+        <w:ind w:left="2160" w:hanging="360"/>
+      </w:pPr>
+      <w:rPr>
+        <w:rFonts w:ascii="Wingdings" w:hAnsi="Wingdings" w:hint="default"/>
+      </w:rPr>
+    </w:lvl>
+    <w:lvl w:ilvl="3" w:tplc="04070001" w:tentative="1">
+      <w:start w:val="1"/>
+      <w:numFmt w:val="bullet"/>
+      <w:lvlText w:val=""/>
+      <w:lvlJc w:val="left"/>
+      <w:pPr>
+        <w:ind w:left="2880" w:hanging="360"/>
+      </w:pPr>
+      <w:rPr>
+        <w:rFonts w:ascii="Symbol" w:hAnsi="Symbol" w:hint="default"/>
+      </w:rPr>
+    </w:lvl>
+    <w:lvl w:ilvl="4" w:tplc="04070003" w:tentative="1">
+      <w:start w:val="1"/>
+      <w:numFmt w:val="bullet"/>
+      <w:lvlText w:val="o"/>
+      <w:lvlJc w:val="left"/>
+      <w:pPr>
+        <w:ind w:left="3600" w:hanging="360"/>
+      </w:pPr>
+      <w:rPr>
+        <w:rFonts w:ascii="Courier New" w:hAnsi="Courier New" w:cs="Courier New" w:hint="default"/>
+      </w:rPr>
+    </w:lvl>
+    <w:lvl w:ilvl="5" w:tplc="04070005" w:tentative="1">
+      <w:start w:val="1"/>
+      <w:numFmt w:val="bullet"/>
+      <w:lvlText w:val=""/>
+      <w:lvlJc w:val="left"/>
+      <w:pPr>
+        <w:ind w:left="4320" w:hanging="360"/>
+      </w:pPr>
+      <w:rPr>
+        <w:rFonts w:ascii="Wingdings" w:hAnsi="Wingdings" w:hint="default"/>
+      </w:rPr>
+    </w:lvl>
+    <w:lvl w:ilvl="6" w:tplc="04070001" w:tentative="1">
+      <w:start w:val="1"/>
+      <w:numFmt w:val="bullet"/>
+      <w:lvlText w:val=""/>
+      <w:lvlJc w:val="left"/>
+      <w:pPr>
+        <w:ind w:left="5040" w:hanging="360"/>
+      </w:pPr>
+      <w:rPr>
+        <w:rFonts w:ascii="Symbol" w:hAnsi="Symbol" w:hint="default"/>
+      </w:rPr>
+    </w:lvl>
+    <w:lvl w:ilvl="7" w:tplc="04070003" w:tentative="1">
+      <w:start w:val="1"/>
+      <w:numFmt w:val="bullet"/>
+      <w:lvlText w:val="o"/>
+      <w:lvlJc w:val="left"/>
+      <w:pPr>
+        <w:ind w:left="5760" w:hanging="360"/>
+      </w:pPr>
+      <w:rPr>
+        <w:rFonts w:ascii="Courier New" w:hAnsi="Courier New" w:cs="Courier New" w:hint="default"/>
+      </w:rPr>
+    </w:lvl>
+    <w:lvl w:ilvl="8" w:tplc="04070005" w:tentative="1">
+      <w:start w:val="1"/>
+      <w:numFmt w:val="bullet"/>
+      <w:lvlText w:val=""/>
+      <w:lvlJc w:val="left"/>
+      <w:pPr>
+        <w:ind w:left="6480" w:hanging="360"/>
+      </w:pPr>
+      <w:rPr>
+        <w:rFonts w:ascii="Wingdings" w:hAnsi="Wingdings" w:hint="default"/>
+      </w:rPr>
+    </w:lvl>
+  </w:abstractNum>
+  <w:abstractNum w:abstractNumId="4" w15:restartNumberingAfterBreak="0">
     <w:nsid w:val="704D0C83"/>
     <w:multiLevelType w:val="hybridMultilevel"/>
     <w:tmpl w:val="B3FC761A"/>
@@ -14947,7 +24114,7 @@
       </w:rPr>
     </w:lvl>
   </w:abstractNum>
-  <w:abstractNum w:abstractNumId="4" w15:restartNumberingAfterBreak="0">
+  <w:abstractNum w:abstractNumId="5" w15:restartNumberingAfterBreak="0">
     <w:nsid w:val="783009E3"/>
     <w:multiLevelType w:val="hybridMultilevel"/>
     <w:tmpl w:val="912A7884"/>
@@ -15063,16 +24230,19 @@
     <w:abstractNumId w:val="1"/>
   </w:num>
   <w:num w:numId="2">
-    <w:abstractNumId w:val="3"/>
+    <w:abstractNumId w:val="4"/>
   </w:num>
   <w:num w:numId="3">
     <w:abstractNumId w:val="0"/>
   </w:num>
   <w:num w:numId="4">
-    <w:abstractNumId w:val="4"/>
+    <w:abstractNumId w:val="5"/>
   </w:num>
   <w:num w:numId="5">
     <w:abstractNumId w:val="2"/>
+  </w:num>
+  <w:num w:numId="6">
+    <w:abstractNumId w:val="3"/>
   </w:num>
 </w:numbering>
 </file>

--- a/Literature Notes for Seminar.docx
+++ b/Literature Notes for Seminar.docx
@@ -336,8 +336,6 @@
         </w:rPr>
         <w:t xml:space="preserve"> relevance?!</w:t>
       </w:r>
-      <w:bookmarkStart w:id="0" w:name="_GoBack"/>
-      <w:bookmarkEnd w:id="0"/>
     </w:p>
     <w:p>
       <w:pPr>
@@ -3395,7 +3393,39 @@
           <w:highlight w:val="yellow"/>
           <w:lang w:val="en-US"/>
         </w:rPr>
-        <w:t xml:space="preserve">-&gt; not much report on “establishment in practice” </w:t>
+        <w:t xml:space="preserve">-&gt; not much report on </w:t>
+      </w:r>
+      <w:proofErr w:type="spellStart"/>
+      <w:proofErr w:type="gramStart"/>
+      <w:r>
+        <w:rPr>
+          <w:highlight w:val="yellow"/>
+          <w:lang w:val="en-US"/>
+        </w:rPr>
+        <w:t>nfr</w:t>
+      </w:r>
+      <w:r>
+        <w:rPr>
+          <w:highlight w:val="yellow"/>
+          <w:lang w:val="en-US"/>
+        </w:rPr>
+        <w:t>“</w:t>
+      </w:r>
+      <w:proofErr w:type="gramEnd"/>
+      <w:r>
+        <w:rPr>
+          <w:highlight w:val="yellow"/>
+          <w:lang w:val="en-US"/>
+        </w:rPr>
+        <w:t>establishment</w:t>
+      </w:r>
+      <w:proofErr w:type="spellEnd"/>
+      <w:r>
+        <w:rPr>
+          <w:highlight w:val="yellow"/>
+          <w:lang w:val="en-US"/>
+        </w:rPr>
+        <w:t xml:space="preserve"> in practice” </w:t>
       </w:r>
     </w:p>
     <w:p>
@@ -16764,6 +16794,598 @@
         <w:rPr>
           <w:lang w:val="en-US"/>
         </w:rPr>
+        <w:t xml:space="preserve"> </w:t>
+      </w:r>
+    </w:p>
+    <w:p>
+      <w:pPr>
+        <w:rPr>
+          <w:lang w:val="en-US"/>
+        </w:rPr>
+      </w:pPr>
+      <w:r>
+        <w:rPr>
+          <w:lang w:val="en-US"/>
+        </w:rPr>
+        <w:t>Abstract</w:t>
+      </w:r>
+    </w:p>
+    <w:p>
+      <w:pPr>
+        <w:pStyle w:val="ListParagraph"/>
+        <w:numPr>
+          <w:ilvl w:val="0"/>
+          <w:numId w:val="5"/>
+        </w:numPr>
+        <w:rPr>
+          <w:lang w:val="en-US"/>
+        </w:rPr>
+      </w:pPr>
+      <w:r>
+        <w:rPr>
+          <w:lang w:val="en-US"/>
+        </w:rPr>
+        <w:t xml:space="preserve">Energy consumption of ICT is INCREASING </w:t>
+      </w:r>
+    </w:p>
+    <w:p>
+      <w:pPr>
+        <w:pStyle w:val="ListParagraph"/>
+        <w:numPr>
+          <w:ilvl w:val="1"/>
+          <w:numId w:val="5"/>
+        </w:numPr>
+        <w:rPr>
+          <w:lang w:val="en-US"/>
+        </w:rPr>
+      </w:pPr>
+      <w:r>
+        <w:rPr>
+          <w:lang w:val="en-US"/>
+        </w:rPr>
+        <w:t>Many solutions for Green IT and still progress</w:t>
+      </w:r>
+    </w:p>
+    <w:p>
+      <w:pPr>
+        <w:pStyle w:val="ListParagraph"/>
+        <w:numPr>
+          <w:ilvl w:val="1"/>
+          <w:numId w:val="5"/>
+        </w:numPr>
+        <w:rPr>
+          <w:lang w:val="en-US"/>
+        </w:rPr>
+      </w:pPr>
+      <w:r>
+        <w:rPr>
+          <w:highlight w:val="yellow"/>
+          <w:lang w:val="en-US"/>
+        </w:rPr>
+        <w:t>Not much investigation: software contribution</w:t>
+      </w:r>
+      <w:r>
+        <w:rPr>
+          <w:lang w:val="en-US"/>
+        </w:rPr>
+        <w:t xml:space="preserve"> (to energy consumption – negative impacts + positive impacts)</w:t>
+      </w:r>
+    </w:p>
+    <w:p>
+      <w:pPr>
+        <w:pStyle w:val="ListParagraph"/>
+        <w:numPr>
+          <w:ilvl w:val="1"/>
+          <w:numId w:val="5"/>
+        </w:numPr>
+        <w:rPr>
+          <w:lang w:val="en-US"/>
+        </w:rPr>
+      </w:pPr>
+      <w:r>
+        <w:rPr>
+          <w:lang w:val="en-US"/>
+        </w:rPr>
+        <w:t>CARBON FOOTPRINT – just one way of rating the impact of ICT</w:t>
+      </w:r>
+    </w:p>
+    <w:p>
+      <w:pPr>
+        <w:pStyle w:val="ListParagraph"/>
+        <w:numPr>
+          <w:ilvl w:val="0"/>
+          <w:numId w:val="5"/>
+        </w:numPr>
+        <w:rPr>
+          <w:lang w:val="en-US"/>
+        </w:rPr>
+      </w:pPr>
+      <w:r>
+        <w:rPr>
+          <w:lang w:val="en-US"/>
+        </w:rPr>
+        <w:t xml:space="preserve">Paper: </w:t>
+      </w:r>
+      <w:r>
+        <w:rPr>
+          <w:highlight w:val="yellow"/>
+          <w:lang w:val="en-US"/>
+        </w:rPr>
+        <w:t>Calculation Method for the carbon footprint</w:t>
+      </w:r>
+      <w:r>
+        <w:rPr>
+          <w:lang w:val="en-US"/>
+        </w:rPr>
+        <w:t xml:space="preserve"> – of software system over its lifecycle</w:t>
+      </w:r>
+    </w:p>
+    <w:p>
+      <w:pPr>
+        <w:pStyle w:val="ListParagraph"/>
+        <w:numPr>
+          <w:ilvl w:val="1"/>
+          <w:numId w:val="5"/>
+        </w:numPr>
+        <w:rPr>
+          <w:lang w:val="en-US"/>
+        </w:rPr>
+      </w:pPr>
+      <w:r>
+        <w:rPr>
+          <w:lang w:val="en-US"/>
+        </w:rPr>
+        <w:sym w:font="Wingdings" w:char="F0E0"/>
+      </w:r>
+      <w:r>
+        <w:rPr>
+          <w:lang w:val="en-US"/>
+        </w:rPr>
+        <w:t xml:space="preserve"> </w:t>
+      </w:r>
+      <w:r>
+        <w:rPr>
+          <w:highlight w:val="green"/>
+          <w:lang w:val="en-US"/>
+        </w:rPr>
+        <w:t>possibility: compare to SECOMO?</w:t>
+      </w:r>
+    </w:p>
+    <w:p>
+      <w:pPr>
+        <w:pStyle w:val="ListParagraph"/>
+        <w:numPr>
+          <w:ilvl w:val="1"/>
+          <w:numId w:val="5"/>
+        </w:numPr>
+        <w:rPr>
+          <w:lang w:val="en-US"/>
+        </w:rPr>
+      </w:pPr>
+      <w:r>
+        <w:rPr>
+          <w:lang w:val="en-US"/>
+        </w:rPr>
+        <w:t xml:space="preserve">+ INTEGRATE this calculation in software dev processes </w:t>
+      </w:r>
+      <w:r>
+        <w:rPr>
+          <w:highlight w:val="green"/>
+          <w:lang w:val="en-US"/>
+        </w:rPr>
+        <w:t xml:space="preserve">(could do the same for </w:t>
+      </w:r>
+      <w:proofErr w:type="spellStart"/>
+      <w:r>
+        <w:rPr>
+          <w:highlight w:val="green"/>
+          <w:lang w:val="en-US"/>
+        </w:rPr>
+        <w:t>secomo</w:t>
+      </w:r>
+      <w:proofErr w:type="spellEnd"/>
+      <w:r>
+        <w:rPr>
+          <w:highlight w:val="green"/>
+          <w:lang w:val="en-US"/>
+        </w:rPr>
+        <w:t>?)</w:t>
+      </w:r>
+    </w:p>
+    <w:p>
+      <w:pPr>
+        <w:pStyle w:val="ListParagraph"/>
+        <w:numPr>
+          <w:ilvl w:val="1"/>
+          <w:numId w:val="5"/>
+        </w:numPr>
+        <w:rPr>
+          <w:lang w:val="en-US"/>
+        </w:rPr>
+      </w:pPr>
+      <w:r>
+        <w:rPr>
+          <w:lang w:val="en-US"/>
+        </w:rPr>
+        <w:t>+ discuss impacts &amp; tools</w:t>
+      </w:r>
+    </w:p>
+    <w:p>
+      <w:pPr>
+        <w:rPr>
+          <w:lang w:val="en-US"/>
+        </w:rPr>
+      </w:pPr>
+      <w:r>
+        <w:rPr>
+          <w:lang w:val="en-US"/>
+        </w:rPr>
+        <w:t>Introduction</w:t>
+      </w:r>
+    </w:p>
+    <w:p>
+      <w:pPr>
+        <w:pStyle w:val="ListParagraph"/>
+        <w:numPr>
+          <w:ilvl w:val="0"/>
+          <w:numId w:val="5"/>
+        </w:numPr>
+        <w:rPr>
+          <w:lang w:val="en-US"/>
+        </w:rPr>
+      </w:pPr>
+      <w:r>
+        <w:rPr>
+          <w:lang w:val="en-US"/>
+        </w:rPr>
+        <w:t xml:space="preserve">GREEN IT: a lot of work on IT product design &amp; production -&gt; for Hardware + for “green IT service operation” </w:t>
+      </w:r>
+      <w:r>
+        <w:rPr>
+          <w:lang w:val="en-US"/>
+        </w:rPr>
+        <w:sym w:font="Wingdings" w:char="F0E0"/>
+      </w:r>
+      <w:r>
+        <w:rPr>
+          <w:lang w:val="en-US"/>
+        </w:rPr>
+        <w:t xml:space="preserve"> past few years</w:t>
+      </w:r>
+    </w:p>
+    <w:p>
+      <w:pPr>
+        <w:pStyle w:val="ListParagraph"/>
+        <w:numPr>
+          <w:ilvl w:val="0"/>
+          <w:numId w:val="5"/>
+        </w:numPr>
+        <w:rPr>
+          <w:highlight w:val="yellow"/>
+          <w:lang w:val="en-US"/>
+        </w:rPr>
+      </w:pPr>
+      <w:r>
+        <w:rPr>
+          <w:lang w:val="en-US"/>
+        </w:rPr>
+        <w:t xml:space="preserve">BUT -&gt; </w:t>
+      </w:r>
+      <w:r>
+        <w:rPr>
+          <w:highlight w:val="yellow"/>
+          <w:lang w:val="en-US"/>
+        </w:rPr>
+        <w:t xml:space="preserve">“software as the ultimate cause of hardware requirements and energy consumption shifts only slowly into </w:t>
+      </w:r>
+      <w:proofErr w:type="gramStart"/>
+      <w:r>
+        <w:rPr>
+          <w:highlight w:val="yellow"/>
+          <w:lang w:val="en-US"/>
+        </w:rPr>
+        <w:t>focus”</w:t>
+      </w:r>
+      <w:r>
+        <w:rPr>
+          <w:lang w:val="en-US"/>
+        </w:rPr>
+        <w:t xml:space="preserve">  (</w:t>
+      </w:r>
+      <w:proofErr w:type="gramEnd"/>
+      <w:r>
+        <w:rPr>
+          <w:lang w:val="en-US"/>
+        </w:rPr>
+        <w:t xml:space="preserve">p. 1)– not enough studies; not enough approaches that are </w:t>
+      </w:r>
+      <w:r>
+        <w:rPr>
+          <w:highlight w:val="yellow"/>
+          <w:lang w:val="en-US"/>
+        </w:rPr>
+        <w:t>“capable of being used in the industry” (p. 1) for the software side</w:t>
+      </w:r>
+    </w:p>
+    <w:p>
+      <w:pPr>
+        <w:pStyle w:val="ListParagraph"/>
+        <w:numPr>
+          <w:ilvl w:val="0"/>
+          <w:numId w:val="5"/>
+        </w:numPr>
+        <w:rPr>
+          <w:i/>
+          <w:highlight w:val="yellow"/>
+          <w:lang w:val="en-US"/>
+        </w:rPr>
+      </w:pPr>
+      <w:r>
+        <w:rPr>
+          <w:i/>
+          <w:lang w:val="en-US"/>
+        </w:rPr>
+        <w:t>“Today, there are no practical suggestions on how to monitor and improve software energy efficiency during development.” (p. 2)</w:t>
+      </w:r>
+      <w:r>
+        <w:rPr>
+          <w:i/>
+          <w:lang w:val="en-US"/>
+        </w:rPr>
+        <w:t xml:space="preserve"> </w:t>
+      </w:r>
+      <w:r>
+        <w:rPr>
+          <w:highlight w:val="green"/>
+          <w:lang w:val="en-US"/>
+        </w:rPr>
+        <w:sym w:font="Wingdings" w:char="F0E0"/>
+      </w:r>
+      <w:r>
+        <w:rPr>
+          <w:highlight w:val="green"/>
+          <w:lang w:val="en-US"/>
+        </w:rPr>
+        <w:t xml:space="preserve"> use as argument support argument?!</w:t>
+      </w:r>
+    </w:p>
+    <w:p>
+      <w:pPr>
+        <w:pStyle w:val="ListParagraph"/>
+        <w:numPr>
+          <w:ilvl w:val="0"/>
+          <w:numId w:val="5"/>
+        </w:numPr>
+        <w:rPr>
+          <w:lang w:val="en-US"/>
+        </w:rPr>
+      </w:pPr>
+      <w:r>
+        <w:rPr>
+          <w:lang w:val="en-US"/>
+        </w:rPr>
+        <w:t>TODO</w:t>
+      </w:r>
+    </w:p>
+    <w:p>
+      <w:pPr>
+        <w:pStyle w:val="ListParagraph"/>
+        <w:numPr>
+          <w:ilvl w:val="1"/>
+          <w:numId w:val="5"/>
+        </w:numPr>
+        <w:rPr>
+          <w:highlight w:val="yellow"/>
+          <w:lang w:val="en-US"/>
+        </w:rPr>
+      </w:pPr>
+      <w:r>
+        <w:rPr>
+          <w:lang w:val="en-US"/>
+        </w:rPr>
+        <w:t xml:space="preserve">Create AWARENESS and </w:t>
+      </w:r>
+      <w:r>
+        <w:rPr>
+          <w:highlight w:val="green"/>
+          <w:lang w:val="en-US"/>
+        </w:rPr>
+        <w:t xml:space="preserve">TRANSPARENCY -&gt; SECOMO </w:t>
+      </w:r>
+      <w:r>
+        <w:rPr>
+          <w:highlight w:val="green"/>
+          <w:lang w:val="en-US"/>
+        </w:rPr>
+        <w:sym w:font="Wingdings" w:char="F04A"/>
+      </w:r>
+    </w:p>
+    <w:p>
+      <w:pPr>
+        <w:pStyle w:val="ListParagraph"/>
+        <w:numPr>
+          <w:ilvl w:val="0"/>
+          <w:numId w:val="5"/>
+        </w:numPr>
+        <w:rPr>
+          <w:lang w:val="en-US"/>
+        </w:rPr>
+      </w:pPr>
+      <w:r>
+        <w:rPr>
+          <w:lang w:val="en-US"/>
+        </w:rPr>
+        <w:t>Standard techniques to assess carbon footprint of a product</w:t>
+      </w:r>
+    </w:p>
+    <w:p>
+      <w:pPr>
+        <w:pStyle w:val="ListParagraph"/>
+        <w:numPr>
+          <w:ilvl w:val="1"/>
+          <w:numId w:val="5"/>
+        </w:numPr>
+        <w:rPr>
+          <w:lang w:val="en-US"/>
+        </w:rPr>
+      </w:pPr>
+      <w:r>
+        <w:rPr>
+          <w:lang w:val="en-US"/>
+        </w:rPr>
+        <w:t>Often “complicated and laborious” (p.1)</w:t>
+      </w:r>
+    </w:p>
+    <w:p>
+      <w:pPr>
+        <w:pStyle w:val="ListParagraph"/>
+        <w:numPr>
+          <w:ilvl w:val="1"/>
+          <w:numId w:val="5"/>
+        </w:numPr>
+        <w:rPr>
+          <w:lang w:val="en-US"/>
+        </w:rPr>
+      </w:pPr>
+      <w:r>
+        <w:rPr>
+          <w:lang w:val="en-US"/>
+        </w:rPr>
+        <w:t>Often after the product has been released</w:t>
+      </w:r>
+    </w:p>
+    <w:p>
+      <w:pPr>
+        <w:pStyle w:val="ListParagraph"/>
+        <w:numPr>
+          <w:ilvl w:val="1"/>
+          <w:numId w:val="5"/>
+        </w:numPr>
+        <w:rPr>
+          <w:lang w:val="en-US"/>
+        </w:rPr>
+      </w:pPr>
+      <w:r>
+        <w:rPr>
+          <w:lang w:val="en-US"/>
+        </w:rPr>
+        <w:t xml:space="preserve">Usually identify parts that are suitable for using renewable energy </w:t>
+      </w:r>
+      <w:r>
+        <w:rPr>
+          <w:lang w:val="en-US"/>
+        </w:rPr>
+        <w:sym w:font="Wingdings" w:char="F0E0"/>
+      </w:r>
+      <w:r>
+        <w:rPr>
+          <w:lang w:val="en-US"/>
+        </w:rPr>
+        <w:t xml:space="preserve"> so help to make decisions about changes to renewable energy</w:t>
+      </w:r>
+    </w:p>
+    <w:p>
+      <w:pPr>
+        <w:pStyle w:val="ListParagraph"/>
+        <w:numPr>
+          <w:ilvl w:val="0"/>
+          <w:numId w:val="5"/>
+        </w:numPr>
+        <w:rPr>
+          <w:lang w:val="en-US"/>
+        </w:rPr>
+      </w:pPr>
+      <w:r>
+        <w:rPr>
+          <w:lang w:val="en-US"/>
+        </w:rPr>
+        <w:t>TODO</w:t>
+      </w:r>
+    </w:p>
+    <w:p>
+      <w:pPr>
+        <w:pStyle w:val="ListParagraph"/>
+        <w:numPr>
+          <w:ilvl w:val="1"/>
+          <w:numId w:val="5"/>
+        </w:numPr>
+        <w:rPr>
+          <w:lang w:val="en-US"/>
+        </w:rPr>
+      </w:pPr>
+      <w:r>
+        <w:rPr>
+          <w:lang w:val="en-US"/>
+        </w:rPr>
+        <w:t>Integrate considerations about sustainability EARLY in the design process</w:t>
+      </w:r>
+    </w:p>
+    <w:p>
+      <w:pPr>
+        <w:pStyle w:val="ListParagraph"/>
+        <w:ind w:left="1440"/>
+        <w:rPr>
+          <w:lang w:val="en-US"/>
+        </w:rPr>
+      </w:pPr>
+      <w:r>
+        <w:rPr>
+          <w:highlight w:val="green"/>
+          <w:lang w:val="en-US"/>
+        </w:rPr>
+        <w:sym w:font="Wingdings" w:char="F0E0"/>
+      </w:r>
+      <w:r>
+        <w:rPr>
+          <w:highlight w:val="green"/>
+          <w:lang w:val="en-US"/>
+        </w:rPr>
+        <w:t xml:space="preserve"> like SECOMO!!! With estimations!</w:t>
+      </w:r>
+    </w:p>
+    <w:p>
+      <w:pPr>
+        <w:pStyle w:val="ListParagraph"/>
+        <w:numPr>
+          <w:ilvl w:val="1"/>
+          <w:numId w:val="5"/>
+        </w:numPr>
+        <w:rPr>
+          <w:lang w:val="en-US"/>
+        </w:rPr>
+      </w:pPr>
+      <w:r>
+        <w:rPr>
+          <w:lang w:val="en-US"/>
+        </w:rPr>
+        <w:t>(</w:t>
+      </w:r>
+      <w:proofErr w:type="gramStart"/>
+      <w:r>
+        <w:rPr>
+          <w:lang w:val="en-US"/>
+        </w:rPr>
+        <w:t>according to</w:t>
+      </w:r>
+      <w:proofErr w:type="gramEnd"/>
+      <w:r>
+        <w:rPr>
+          <w:lang w:val="en-US"/>
+        </w:rPr>
+        <w:t xml:space="preserve"> </w:t>
+      </w:r>
+      <w:proofErr w:type="spellStart"/>
+      <w:r>
+        <w:rPr>
+          <w:lang w:val="en-US"/>
+        </w:rPr>
+        <w:t>braungart</w:t>
+      </w:r>
+      <w:proofErr w:type="spellEnd"/>
+      <w:r>
+        <w:rPr>
+          <w:lang w:val="en-US"/>
+        </w:rPr>
         <w:t xml:space="preserve"> / </w:t>
       </w:r>
       <w:proofErr w:type="spellStart"/>
@@ -16771,147 +17393,25 @@
         <w:rPr>
           <w:lang w:val="en-US"/>
         </w:rPr>
-        <w:t>oder</w:t>
-      </w:r>
-      <w:proofErr w:type="spellEnd"/>
-      <w:r>
-        <w:rPr>
-          <w:lang w:val="en-US"/>
-        </w:rPr>
-        <w:t xml:space="preserve"> ’14?</w:t>
-      </w:r>
-    </w:p>
-    <w:p>
-      <w:pPr>
-        <w:rPr>
-          <w:lang w:val="en-US"/>
-        </w:rPr>
-      </w:pPr>
-      <w:r>
-        <w:rPr>
-          <w:lang w:val="en-US"/>
-        </w:rPr>
-        <w:t>Abstract</w:t>
-      </w:r>
-    </w:p>
-    <w:p>
-      <w:pPr>
-        <w:pStyle w:val="ListParagraph"/>
-        <w:numPr>
-          <w:ilvl w:val="0"/>
-          <w:numId w:val="5"/>
-        </w:numPr>
-        <w:rPr>
-          <w:lang w:val="en-US"/>
-        </w:rPr>
-      </w:pPr>
-      <w:r>
-        <w:rPr>
-          <w:lang w:val="en-US"/>
-        </w:rPr>
-        <w:t xml:space="preserve">Energy consumption of ICT is INCREASING </w:t>
-      </w:r>
-    </w:p>
-    <w:p>
-      <w:pPr>
-        <w:pStyle w:val="ListParagraph"/>
-        <w:numPr>
-          <w:ilvl w:val="1"/>
-          <w:numId w:val="5"/>
-        </w:numPr>
-        <w:rPr>
-          <w:lang w:val="en-US"/>
-        </w:rPr>
-      </w:pPr>
-      <w:r>
-        <w:rPr>
-          <w:lang w:val="en-US"/>
-        </w:rPr>
-        <w:t>Many solutions for Green IT and still progress</w:t>
-      </w:r>
-    </w:p>
-    <w:p>
-      <w:pPr>
-        <w:pStyle w:val="ListParagraph"/>
-        <w:numPr>
-          <w:ilvl w:val="1"/>
-          <w:numId w:val="5"/>
-        </w:numPr>
-        <w:rPr>
-          <w:lang w:val="en-US"/>
-        </w:rPr>
-      </w:pPr>
-      <w:r>
-        <w:rPr>
-          <w:highlight w:val="yellow"/>
-          <w:lang w:val="en-US"/>
-        </w:rPr>
-        <w:t>Not much investigation: software contribution</w:t>
-      </w:r>
-      <w:r>
-        <w:rPr>
-          <w:lang w:val="en-US"/>
-        </w:rPr>
-        <w:t xml:space="preserve"> (to energy consumption – negative impacts + positive impacts)</w:t>
-      </w:r>
-    </w:p>
-    <w:p>
-      <w:pPr>
-        <w:pStyle w:val="ListParagraph"/>
-        <w:numPr>
-          <w:ilvl w:val="1"/>
-          <w:numId w:val="5"/>
-        </w:numPr>
-        <w:rPr>
-          <w:lang w:val="en-US"/>
-        </w:rPr>
-      </w:pPr>
-      <w:r>
-        <w:rPr>
-          <w:lang w:val="en-US"/>
-        </w:rPr>
-        <w:t>CARBON FOOTPRINT – just one way of rating the impact of ICT</w:t>
-      </w:r>
-    </w:p>
-    <w:p>
-      <w:pPr>
-        <w:pStyle w:val="ListParagraph"/>
-        <w:numPr>
-          <w:ilvl w:val="0"/>
-          <w:numId w:val="5"/>
-        </w:numPr>
-        <w:rPr>
-          <w:lang w:val="en-US"/>
-        </w:rPr>
-      </w:pPr>
-      <w:r>
-        <w:rPr>
-          <w:lang w:val="en-US"/>
-        </w:rPr>
-        <w:t xml:space="preserve">Paper: </w:t>
-      </w:r>
-      <w:r>
-        <w:rPr>
-          <w:highlight w:val="yellow"/>
-          <w:lang w:val="en-US"/>
-        </w:rPr>
-        <w:t>Calculation Method for the carbon footprint</w:t>
-      </w:r>
-      <w:r>
-        <w:rPr>
-          <w:lang w:val="en-US"/>
-        </w:rPr>
-        <w:t xml:space="preserve"> – of software system over its lifecycle</w:t>
-      </w:r>
-    </w:p>
-    <w:p>
-      <w:pPr>
-        <w:pStyle w:val="ListParagraph"/>
-        <w:numPr>
-          <w:ilvl w:val="1"/>
-          <w:numId w:val="5"/>
-        </w:numPr>
-        <w:rPr>
+        <w:t>mcdonough</w:t>
+      </w:r>
+      <w:proofErr w:type="spellEnd"/>
+      <w:r>
+        <w:rPr>
+          <w:lang w:val="en-US"/>
+        </w:rPr>
+        <w:t xml:space="preserve"> (09) – cradle to cradle / Kramer (12) – User experience in the age of sustainability)</w:t>
+      </w:r>
+    </w:p>
+    <w:p>
+      <w:pPr>
+        <w:pStyle w:val="ListParagraph"/>
+        <w:numPr>
+          <w:ilvl w:val="1"/>
+          <w:numId w:val="5"/>
+        </w:numPr>
+        <w:rPr>
+          <w:highlight w:val="yellow"/>
           <w:lang w:val="en-US"/>
         </w:rPr>
       </w:pPr>
@@ -16929,1396 +17429,935 @@
       </w:r>
       <w:r>
         <w:rPr>
+          <w:highlight w:val="yellow"/>
+          <w:lang w:val="en-US"/>
+        </w:rPr>
+        <w:t xml:space="preserve">LATE CHANGES ARE MORE EXPENSIVE -&gt; as argued in </w:t>
+      </w:r>
+      <w:proofErr w:type="spellStart"/>
+      <w:r>
+        <w:rPr>
+          <w:highlight w:val="yellow"/>
+          <w:lang w:val="en-US"/>
+        </w:rPr>
+        <w:t>secomo</w:t>
+      </w:r>
+      <w:proofErr w:type="spellEnd"/>
+      <w:r>
+        <w:rPr>
+          <w:highlight w:val="yellow"/>
+          <w:lang w:val="en-US"/>
+        </w:rPr>
+        <w:t>!</w:t>
+      </w:r>
+    </w:p>
+    <w:p>
+      <w:pPr>
+        <w:pStyle w:val="ListParagraph"/>
+        <w:numPr>
+          <w:ilvl w:val="0"/>
+          <w:numId w:val="5"/>
+        </w:numPr>
+        <w:rPr>
+          <w:lang w:val="en-US"/>
+        </w:rPr>
+      </w:pPr>
+      <w:r>
+        <w:rPr>
+          <w:lang w:val="en-US"/>
+        </w:rPr>
+        <w:t>HERE:</w:t>
+      </w:r>
+    </w:p>
+    <w:p>
+      <w:pPr>
+        <w:pStyle w:val="ListParagraph"/>
+        <w:numPr>
+          <w:ilvl w:val="1"/>
+          <w:numId w:val="5"/>
+        </w:numPr>
+        <w:rPr>
+          <w:lang w:val="en-US"/>
+        </w:rPr>
+      </w:pPr>
+      <w:r>
+        <w:rPr>
+          <w:lang w:val="en-US"/>
+        </w:rPr>
+        <w:t>Method that complements (Dick/</w:t>
+      </w:r>
+      <w:proofErr w:type="spellStart"/>
+      <w:r>
+        <w:rPr>
+          <w:lang w:val="en-US"/>
+        </w:rPr>
+        <w:t>Naumann</w:t>
+      </w:r>
+      <w:proofErr w:type="spellEnd"/>
+      <w:r>
+        <w:rPr>
+          <w:lang w:val="en-US"/>
+        </w:rPr>
+        <w:t xml:space="preserve"> (10) – Enhancing SE …) &amp; (</w:t>
+      </w:r>
+      <w:proofErr w:type="spellStart"/>
+      <w:r>
+        <w:rPr>
+          <w:lang w:val="en-US"/>
+        </w:rPr>
+        <w:t>Lami</w:t>
+      </w:r>
+      <w:proofErr w:type="spellEnd"/>
+      <w:r>
+        <w:rPr>
+          <w:lang w:val="en-US"/>
+        </w:rPr>
+        <w:t xml:space="preserve"> et al. Software’s sustainability from a process centric perspective)</w:t>
+      </w:r>
+    </w:p>
+    <w:p>
+      <w:pPr>
+        <w:pStyle w:val="ListParagraph"/>
+        <w:numPr>
+          <w:ilvl w:val="1"/>
+          <w:numId w:val="5"/>
+        </w:numPr>
+        <w:rPr>
+          <w:lang w:val="en-US"/>
+        </w:rPr>
+      </w:pPr>
+      <w:r>
+        <w:rPr>
+          <w:lang w:val="en-US"/>
+        </w:rPr>
+        <w:t>Focus on</w:t>
+      </w:r>
+    </w:p>
+    <w:p>
+      <w:pPr>
+        <w:pStyle w:val="ListParagraph"/>
+        <w:numPr>
+          <w:ilvl w:val="2"/>
+          <w:numId w:val="5"/>
+        </w:numPr>
+        <w:rPr>
+          <w:lang w:val="en-US"/>
+        </w:rPr>
+      </w:pPr>
+      <w:r>
+        <w:rPr>
+          <w:lang w:val="en-US"/>
+        </w:rPr>
+        <w:t>Development process itself</w:t>
+      </w:r>
+      <w:r>
+        <w:rPr>
+          <w:lang w:val="en-US"/>
+        </w:rPr>
+        <w:t xml:space="preserve"> and its carbon footprint impact</w:t>
+      </w:r>
+    </w:p>
+    <w:p>
+      <w:pPr>
+        <w:pStyle w:val="ListParagraph"/>
+        <w:numPr>
+          <w:ilvl w:val="2"/>
+          <w:numId w:val="5"/>
+        </w:numPr>
+        <w:rPr>
+          <w:lang w:val="en-US"/>
+        </w:rPr>
+      </w:pPr>
+      <w:r>
+        <w:rPr>
+          <w:lang w:val="en-US"/>
+        </w:rPr>
+        <w:t>Design decisions that impact influence of software product itself</w:t>
+      </w:r>
+    </w:p>
+    <w:p>
+      <w:pPr>
+        <w:pStyle w:val="ListParagraph"/>
+        <w:numPr>
+          <w:ilvl w:val="1"/>
+          <w:numId w:val="5"/>
+        </w:numPr>
+        <w:rPr>
+          <w:lang w:val="en-US"/>
+        </w:rPr>
+      </w:pPr>
+      <w:r>
+        <w:rPr>
+          <w:lang w:val="en-US"/>
+        </w:rPr>
+        <w:sym w:font="Wingdings" w:char="F0E0"/>
+      </w:r>
+      <w:r>
+        <w:rPr>
+          <w:lang w:val="en-US"/>
+        </w:rPr>
+        <w:t xml:space="preserve"> </w:t>
+      </w:r>
+      <w:proofErr w:type="gramStart"/>
+      <w:r>
+        <w:rPr>
+          <w:lang w:val="en-US"/>
+        </w:rPr>
+        <w:t>so</w:t>
+      </w:r>
+      <w:proofErr w:type="gramEnd"/>
+      <w:r>
+        <w:rPr>
+          <w:lang w:val="en-US"/>
+        </w:rPr>
+        <w:t xml:space="preserve"> that dev team can make decisions based on current carbon footprint!</w:t>
+      </w:r>
+    </w:p>
+    <w:p>
+      <w:pPr>
+        <w:rPr>
+          <w:lang w:val="en-US"/>
+        </w:rPr>
+      </w:pPr>
+      <w:r>
+        <w:rPr>
+          <w:lang w:val="en-US"/>
+        </w:rPr>
+        <w:t xml:space="preserve">Method </w:t>
+      </w:r>
+      <w:r>
+        <w:rPr>
+          <w:b/>
+          <w:lang w:val="en-US"/>
+        </w:rPr>
+        <w:t>Carbon Footprint Calculating</w:t>
+      </w:r>
+    </w:p>
+    <w:p>
+      <w:pPr>
+        <w:pStyle w:val="ListParagraph"/>
+        <w:numPr>
+          <w:ilvl w:val="0"/>
+          <w:numId w:val="5"/>
+        </w:numPr>
+        <w:rPr>
+          <w:lang w:val="en-US"/>
+        </w:rPr>
+      </w:pPr>
+      <w:r>
+        <w:rPr>
+          <w:lang w:val="en-US"/>
+        </w:rPr>
+        <w:t xml:space="preserve">Calculated based on </w:t>
+      </w:r>
+      <w:proofErr w:type="gramStart"/>
+      <w:r>
+        <w:rPr>
+          <w:lang w:val="en-US"/>
+        </w:rPr>
+        <w:t>a number of</w:t>
+      </w:r>
+      <w:proofErr w:type="gramEnd"/>
+      <w:r>
+        <w:rPr>
+          <w:lang w:val="en-US"/>
+        </w:rPr>
+        <w:t xml:space="preserve"> inputs</w:t>
+      </w:r>
+    </w:p>
+    <w:p>
+      <w:pPr>
+        <w:pStyle w:val="ListParagraph"/>
+        <w:numPr>
+          <w:ilvl w:val="1"/>
+          <w:numId w:val="5"/>
+        </w:numPr>
+        <w:rPr>
+          <w:lang w:val="en-US"/>
+        </w:rPr>
+      </w:pPr>
+      <w:r>
+        <w:rPr>
+          <w:lang w:val="en-US"/>
+        </w:rPr>
+        <w:t>No. of employees, no. of working days, IT infrastructure, commuting, overall IT infrastructure (enterprise), office space</w:t>
+      </w:r>
+    </w:p>
+    <w:p>
+      <w:pPr>
+        <w:pStyle w:val="ListParagraph"/>
+        <w:numPr>
+          <w:ilvl w:val="0"/>
+          <w:numId w:val="5"/>
+        </w:numPr>
+        <w:rPr>
+          <w:lang w:val="en-US"/>
+        </w:rPr>
+      </w:pPr>
+      <w:r>
+        <w:rPr>
+          <w:lang w:val="en-US"/>
+        </w:rPr>
+        <w:t>Result: in kg CO2 equivalents</w:t>
+      </w:r>
+    </w:p>
+    <w:p>
+      <w:pPr>
+        <w:pStyle w:val="ListParagraph"/>
+        <w:numPr>
+          <w:ilvl w:val="0"/>
+          <w:numId w:val="5"/>
+        </w:numPr>
+        <w:rPr>
+          <w:lang w:val="en-US"/>
+        </w:rPr>
+      </w:pPr>
+      <w:r>
+        <w:rPr>
+          <w:lang w:val="en-US"/>
+        </w:rPr>
+        <w:t>NO CONSIDERATION of “hard to estimate upstream chains” -&gt; 3</w:t>
+      </w:r>
+      <w:r>
+        <w:rPr>
+          <w:vertAlign w:val="superscript"/>
+          <w:lang w:val="en-US"/>
+        </w:rPr>
+        <w:t>rd</w:t>
+      </w:r>
+      <w:r>
+        <w:rPr>
+          <w:lang w:val="en-US"/>
+        </w:rPr>
+        <w:t xml:space="preserve"> party software</w:t>
+      </w:r>
+    </w:p>
+    <w:p>
+      <w:pPr>
+        <w:pStyle w:val="ListParagraph"/>
+        <w:numPr>
+          <w:ilvl w:val="0"/>
+          <w:numId w:val="5"/>
+        </w:numPr>
+        <w:rPr>
+          <w:lang w:val="en-US"/>
+        </w:rPr>
+      </w:pPr>
+      <w:r>
+        <w:rPr>
+          <w:lang w:val="en-US"/>
+        </w:rPr>
+        <w:t xml:space="preserve">Strategy: </w:t>
+      </w:r>
+      <w:r>
+        <w:rPr>
+          <w:b/>
+          <w:lang w:val="en-US"/>
+        </w:rPr>
+        <w:t xml:space="preserve">Continuous Energy Efficiency Measurement </w:t>
+      </w:r>
+      <w:r>
+        <w:rPr>
+          <w:lang w:val="en-US"/>
+        </w:rPr>
+        <w:t>based on Continuous Integration (CI) method + Test Driven Development</w:t>
+      </w:r>
+    </w:p>
+    <w:p>
+      <w:pPr>
+        <w:rPr>
+          <w:lang w:val="en-US"/>
+        </w:rPr>
+      </w:pPr>
+      <w:r>
+        <w:rPr>
+          <w:lang w:val="en-US"/>
+        </w:rPr>
+        <w:t>Related Work -&gt; reuse for my part???</w:t>
+      </w:r>
+    </w:p>
+    <w:p>
+      <w:pPr>
+        <w:pStyle w:val="ListParagraph"/>
+        <w:numPr>
+          <w:ilvl w:val="0"/>
+          <w:numId w:val="5"/>
+        </w:numPr>
+        <w:rPr>
+          <w:lang w:val="en-US"/>
+        </w:rPr>
+      </w:pPr>
+      <w:r>
+        <w:rPr>
+          <w:lang w:val="en-US"/>
+        </w:rPr>
+        <w:t>ICT, renewable energy, environment</w:t>
+      </w:r>
+    </w:p>
+    <w:p>
+      <w:pPr>
+        <w:pStyle w:val="ListParagraph"/>
+        <w:numPr>
+          <w:ilvl w:val="0"/>
+          <w:numId w:val="5"/>
+        </w:numPr>
+        <w:rPr>
+          <w:lang w:val="en-US"/>
+        </w:rPr>
+      </w:pPr>
+      <w:r>
+        <w:rPr>
+          <w:lang w:val="en-US"/>
+        </w:rPr>
+        <w:t>Green and sustainable software and its energy efficiency</w:t>
+      </w:r>
+    </w:p>
+    <w:p>
+      <w:pPr>
+        <w:pStyle w:val="ListParagraph"/>
+        <w:numPr>
+          <w:ilvl w:val="0"/>
+          <w:numId w:val="5"/>
+        </w:numPr>
+        <w:rPr>
+          <w:lang w:val="en-US"/>
+        </w:rPr>
+      </w:pPr>
+      <w:r>
+        <w:rPr>
+          <w:lang w:val="en-US"/>
+        </w:rPr>
+        <w:t>Carbon Footprint</w:t>
+      </w:r>
+    </w:p>
+    <w:p>
+      <w:pPr>
+        <w:rPr>
+          <w:lang w:val="en-US"/>
+        </w:rPr>
+      </w:pPr>
+      <w:r>
+        <w:rPr>
+          <w:lang w:val="en-US"/>
+        </w:rPr>
+        <w:t>Integrating aspects of carbon footprints -&gt; the method(?)</w:t>
+      </w:r>
+    </w:p>
+    <w:p>
+      <w:pPr>
+        <w:rPr>
+          <w:lang w:val="en-US"/>
+        </w:rPr>
+      </w:pPr>
+    </w:p>
+    <w:p>
+      <w:pPr>
+        <w:rPr>
+          <w:lang w:val="en-US"/>
+        </w:rPr>
+      </w:pPr>
+      <w:r>
+        <w:rPr>
+          <w:lang w:val="en-US"/>
+        </w:rPr>
+        <w:t>Conclusion</w:t>
+      </w:r>
+    </w:p>
+    <w:p>
+      <w:pPr>
+        <w:pStyle w:val="ListParagraph"/>
+        <w:numPr>
+          <w:ilvl w:val="0"/>
+          <w:numId w:val="5"/>
+        </w:numPr>
+        <w:rPr>
+          <w:lang w:val="en-US"/>
+        </w:rPr>
+      </w:pPr>
+      <w:r>
+        <w:rPr>
+          <w:lang w:val="en-US"/>
+        </w:rPr>
+        <w:t xml:space="preserve">Climate change = one of the biggest challenges -&gt; one cause: CO2 emissions! </w:t>
+      </w:r>
+    </w:p>
+    <w:p>
+      <w:pPr>
+        <w:pStyle w:val="ListParagraph"/>
+        <w:numPr>
+          <w:ilvl w:val="0"/>
+          <w:numId w:val="5"/>
+        </w:numPr>
+        <w:rPr>
+          <w:lang w:val="en-US"/>
+        </w:rPr>
+      </w:pPr>
+      <w:r>
+        <w:rPr>
+          <w:lang w:val="en-US"/>
+        </w:rPr>
+        <w:t xml:space="preserve">Approaches how to reduce: many; one: </w:t>
+      </w:r>
+      <w:r>
+        <w:rPr>
+          <w:highlight w:val="yellow"/>
+          <w:lang w:val="en-US"/>
+        </w:rPr>
+        <w:t xml:space="preserve">Calculate CARBON FOOTPRINT </w:t>
+      </w:r>
+      <w:r>
+        <w:rPr>
+          <w:highlight w:val="yellow"/>
+          <w:lang w:val="en-US"/>
+        </w:rPr>
+        <w:sym w:font="Wingdings" w:char="F0E0"/>
+      </w:r>
+      <w:r>
+        <w:rPr>
+          <w:highlight w:val="yellow"/>
+          <w:lang w:val="en-US"/>
+        </w:rPr>
+        <w:t xml:space="preserve"> to identify </w:t>
+      </w:r>
+      <w:proofErr w:type="spellStart"/>
+      <w:r>
+        <w:rPr>
+          <w:highlight w:val="yellow"/>
+          <w:lang w:val="en-US"/>
+        </w:rPr>
+        <w:t>optimization</w:t>
+      </w:r>
+      <w:r>
+        <w:rPr>
+          <w:highlight w:val="yellow"/>
+          <w:lang w:val="en-US"/>
+        </w:rPr>
+        <w:t>n</w:t>
+      </w:r>
+      <w:proofErr w:type="spellEnd"/>
+      <w:r>
+        <w:rPr>
+          <w:highlight w:val="yellow"/>
+          <w:lang w:val="en-US"/>
+        </w:rPr>
+        <w:t xml:space="preserve"> potential!</w:t>
+      </w:r>
+      <w:r>
+        <w:rPr>
+          <w:lang w:val="en-US"/>
+        </w:rPr>
+        <w:t xml:space="preserve"> </w:t>
+      </w:r>
+      <w:r>
+        <w:rPr>
+          <w:lang w:val="en-US"/>
+        </w:rPr>
+        <w:sym w:font="Wingdings" w:char="F0E0"/>
+      </w:r>
+      <w:r>
+        <w:rPr>
+          <w:lang w:val="en-US"/>
+        </w:rPr>
+        <w:t xml:space="preserve"> </w:t>
+      </w:r>
+      <w:r>
+        <w:rPr>
           <w:highlight w:val="green"/>
           <w:lang w:val="en-US"/>
         </w:rPr>
-        <w:t>possibility: compare to SECOMO?</w:t>
-      </w:r>
-    </w:p>
-    <w:p>
-      <w:pPr>
-        <w:pStyle w:val="ListParagraph"/>
-        <w:numPr>
-          <w:ilvl w:val="1"/>
-          <w:numId w:val="5"/>
-        </w:numPr>
-        <w:rPr>
-          <w:lang w:val="en-US"/>
-        </w:rPr>
-      </w:pPr>
-      <w:r>
-        <w:rPr>
-          <w:lang w:val="en-US"/>
-        </w:rPr>
-        <w:t xml:space="preserve">+ INTEGRATE this calculation in software dev processes </w:t>
-      </w:r>
+        <w:t xml:space="preserve">same idea as </w:t>
+      </w:r>
+      <w:proofErr w:type="spellStart"/>
       <w:r>
         <w:rPr>
           <w:highlight w:val="green"/>
           <w:lang w:val="en-US"/>
         </w:rPr>
-        <w:t xml:space="preserve">(could do the same for </w:t>
-      </w:r>
-      <w:proofErr w:type="spellStart"/>
-      <w:r>
+        <w:t>secomo</w:t>
+      </w:r>
+      <w:proofErr w:type="spellEnd"/>
+    </w:p>
+    <w:p>
+      <w:pPr>
+        <w:pStyle w:val="ListParagraph"/>
+        <w:numPr>
+          <w:ilvl w:val="0"/>
+          <w:numId w:val="5"/>
+        </w:numPr>
+        <w:rPr>
+          <w:lang w:val="en-US"/>
+        </w:rPr>
+      </w:pPr>
+      <w:r>
+        <w:rPr>
+          <w:lang w:val="en-US"/>
+        </w:rPr>
+        <w:t>Such a calculation solution is MISSING for software -&gt;</w:t>
+      </w:r>
+      <w:r>
+        <w:rPr>
+          <w:b/>
+          <w:lang w:val="en-US"/>
+        </w:rPr>
+        <w:t xml:space="preserve"> here a solution</w:t>
+      </w:r>
+    </w:p>
+    <w:p>
+      <w:pPr>
+        <w:pStyle w:val="ListParagraph"/>
+        <w:numPr>
+          <w:ilvl w:val="1"/>
+          <w:numId w:val="5"/>
+        </w:numPr>
+        <w:rPr>
+          <w:lang w:val="en-US"/>
+        </w:rPr>
+      </w:pPr>
+      <w:r>
+        <w:rPr>
+          <w:lang w:val="en-US"/>
+        </w:rPr>
+        <w:t>Defined an EXEMPLARY ENTERPRISE</w:t>
+      </w:r>
+    </w:p>
+    <w:p>
+      <w:pPr>
+        <w:pStyle w:val="ListParagraph"/>
+        <w:numPr>
+          <w:ilvl w:val="1"/>
+          <w:numId w:val="5"/>
+        </w:numPr>
+        <w:rPr>
+          <w:lang w:val="en-US"/>
+        </w:rPr>
+      </w:pPr>
+      <w:r>
+        <w:rPr>
+          <w:lang w:val="en-US"/>
+        </w:rPr>
+        <w:t>CALCULATE Carbon Footprint DURING DEVELOPMENT PHASE</w:t>
+      </w:r>
+    </w:p>
+    <w:p>
+      <w:pPr>
+        <w:pStyle w:val="ListParagraph"/>
+        <w:numPr>
+          <w:ilvl w:val="1"/>
+          <w:numId w:val="5"/>
+        </w:numPr>
+        <w:rPr>
+          <w:lang w:val="en-US"/>
+        </w:rPr>
+      </w:pPr>
+      <w:r>
+        <w:rPr>
+          <w:lang w:val="en-US"/>
+        </w:rPr>
+        <w:sym w:font="Wingdings" w:char="F0E0"/>
+      </w:r>
+      <w:r>
+        <w:rPr>
+          <w:lang w:val="en-US"/>
+        </w:rPr>
+        <w:t>Calculate kg Co2 per person month</w:t>
+      </w:r>
+    </w:p>
+    <w:p>
+      <w:pPr>
+        <w:pStyle w:val="ListParagraph"/>
+        <w:numPr>
+          <w:ilvl w:val="1"/>
+          <w:numId w:val="5"/>
+        </w:numPr>
         <w:rPr>
           <w:highlight w:val="green"/>
           <w:lang w:val="en-US"/>
         </w:rPr>
+      </w:pPr>
+      <w:r>
+        <w:rPr>
+          <w:highlight w:val="green"/>
+          <w:lang w:val="en-US"/>
+        </w:rPr>
+        <w:t>BIGGER SCOPE THAN SECOMO</w:t>
+      </w:r>
+      <w:r>
+        <w:rPr>
+          <w:highlight w:val="green"/>
+          <w:lang w:val="en-US"/>
+        </w:rPr>
+        <w:t>; and other -&gt; process aspect!</w:t>
+      </w:r>
+      <w:r>
+        <w:rPr>
+          <w:highlight w:val="green"/>
+          <w:lang w:val="en-US"/>
+        </w:rPr>
+        <w:t xml:space="preserve"> – but less specific!</w:t>
+      </w:r>
+    </w:p>
+    <w:p>
+      <w:pPr>
+        <w:pStyle w:val="ListParagraph"/>
+        <w:numPr>
+          <w:ilvl w:val="0"/>
+          <w:numId w:val="5"/>
+        </w:numPr>
+        <w:rPr>
+          <w:lang w:val="en-US"/>
+        </w:rPr>
+      </w:pPr>
+      <w:r>
+        <w:rPr>
+          <w:lang w:val="en-US"/>
+        </w:rPr>
+        <w:t>Many impacts during such a phase on carbon footprint, e.g. COMMUTING</w:t>
+      </w:r>
+    </w:p>
+    <w:p>
+      <w:pPr>
+        <w:pStyle w:val="ListParagraph"/>
+        <w:numPr>
+          <w:ilvl w:val="0"/>
+          <w:numId w:val="5"/>
+        </w:numPr>
+        <w:rPr>
+          <w:lang w:val="en-US"/>
+        </w:rPr>
+      </w:pPr>
+      <w:r>
+        <w:rPr>
+          <w:lang w:val="en-US"/>
+        </w:rPr>
+        <w:t>But after all, the more the software is used, the less the actual DEVELOPMENT PHASE IMPACT of the software is relevant (and more the usage phase)</w:t>
+      </w:r>
+    </w:p>
+    <w:p>
+      <w:pPr>
+        <w:pStyle w:val="ListParagraph"/>
+        <w:numPr>
+          <w:ilvl w:val="0"/>
+          <w:numId w:val="5"/>
+        </w:numPr>
+        <w:rPr>
+          <w:lang w:val="en-US"/>
+        </w:rPr>
+      </w:pPr>
+      <w:r>
+        <w:rPr>
+          <w:lang w:val="en-US"/>
+        </w:rPr>
+        <w:sym w:font="Wingdings" w:char="F0E0"/>
+      </w:r>
+      <w:r>
+        <w:rPr>
+          <w:lang w:val="en-US"/>
+        </w:rPr>
+        <w:t xml:space="preserve"> two aspects are important</w:t>
+      </w:r>
+    </w:p>
+    <w:p>
+      <w:pPr>
+        <w:pStyle w:val="ListParagraph"/>
+        <w:numPr>
+          <w:ilvl w:val="1"/>
+          <w:numId w:val="5"/>
+        </w:numPr>
+        <w:rPr>
+          <w:lang w:val="en-US"/>
+        </w:rPr>
+      </w:pPr>
+      <w:r>
+        <w:rPr>
+          <w:lang w:val="en-US"/>
+        </w:rPr>
+        <w:t xml:space="preserve">Make the software “production” process greener </w:t>
+      </w:r>
+      <w:r>
+        <w:rPr>
+          <w:highlight w:val="yellow"/>
+          <w:lang w:val="en-US"/>
+        </w:rPr>
+        <w:t>(with this method – calculate CF of process)</w:t>
+      </w:r>
+    </w:p>
+    <w:p>
+      <w:pPr>
+        <w:pStyle w:val="ListParagraph"/>
+        <w:numPr>
+          <w:ilvl w:val="1"/>
+          <w:numId w:val="5"/>
+        </w:numPr>
+        <w:rPr>
+          <w:lang w:val="en-US"/>
+        </w:rPr>
+      </w:pPr>
+      <w:r>
+        <w:rPr>
+          <w:lang w:val="en-US"/>
+        </w:rPr>
+        <w:t>Make the product itself greener (</w:t>
+      </w:r>
+      <w:r>
+        <w:rPr>
+          <w:highlight w:val="green"/>
+          <w:lang w:val="en-US"/>
+        </w:rPr>
+        <w:t xml:space="preserve">e.g. with </w:t>
+      </w:r>
+      <w:proofErr w:type="spellStart"/>
+      <w:r>
+        <w:rPr>
+          <w:highlight w:val="green"/>
+          <w:lang w:val="en-US"/>
+        </w:rPr>
         <w:t>secomo</w:t>
       </w:r>
       <w:proofErr w:type="spellEnd"/>
       <w:r>
         <w:rPr>
-          <w:highlight w:val="green"/>
-          <w:lang w:val="en-US"/>
-        </w:rPr>
-        <w:t>?)</w:t>
-      </w:r>
-    </w:p>
-    <w:p>
-      <w:pPr>
-        <w:pStyle w:val="ListParagraph"/>
-        <w:numPr>
-          <w:ilvl w:val="1"/>
-          <w:numId w:val="5"/>
-        </w:numPr>
-        <w:rPr>
-          <w:lang w:val="en-US"/>
-        </w:rPr>
-      </w:pPr>
-      <w:r>
-        <w:rPr>
-          <w:lang w:val="en-US"/>
-        </w:rPr>
-        <w:t>+ discuss impacts &amp; tools</w:t>
-      </w:r>
-    </w:p>
-    <w:p>
-      <w:pPr>
-        <w:rPr>
-          <w:lang w:val="en-US"/>
-        </w:rPr>
-      </w:pPr>
-      <w:r>
-        <w:rPr>
-          <w:lang w:val="en-US"/>
-        </w:rPr>
-        <w:t>Introduction</w:t>
-      </w:r>
-    </w:p>
-    <w:p>
-      <w:pPr>
-        <w:pStyle w:val="ListParagraph"/>
-        <w:numPr>
-          <w:ilvl w:val="0"/>
-          <w:numId w:val="5"/>
-        </w:numPr>
-        <w:rPr>
-          <w:lang w:val="en-US"/>
-        </w:rPr>
-      </w:pPr>
-      <w:r>
-        <w:rPr>
-          <w:lang w:val="en-US"/>
-        </w:rPr>
-        <w:t xml:space="preserve">GREEN IT: a lot of work on IT product design &amp; production -&gt; for Hardware + for “green IT service operation” </w:t>
-      </w:r>
-      <w:r>
-        <w:rPr>
-          <w:lang w:val="en-US"/>
-        </w:rPr>
-        <w:sym w:font="Wingdings" w:char="F0E0"/>
-      </w:r>
-      <w:r>
-        <w:rPr>
-          <w:lang w:val="en-US"/>
-        </w:rPr>
-        <w:t xml:space="preserve"> past few years</w:t>
-      </w:r>
-    </w:p>
-    <w:p>
-      <w:pPr>
-        <w:pStyle w:val="ListParagraph"/>
-        <w:numPr>
-          <w:ilvl w:val="0"/>
-          <w:numId w:val="5"/>
-        </w:numPr>
-        <w:rPr>
-          <w:highlight w:val="yellow"/>
-          <w:lang w:val="en-US"/>
-        </w:rPr>
-      </w:pPr>
-      <w:r>
-        <w:rPr>
-          <w:lang w:val="en-US"/>
-        </w:rPr>
-        <w:t xml:space="preserve">BUT -&gt; </w:t>
-      </w:r>
-      <w:r>
-        <w:rPr>
-          <w:highlight w:val="yellow"/>
-          <w:lang w:val="en-US"/>
-        </w:rPr>
-        <w:t xml:space="preserve">“software as the ultimate cause of hardware requirements and energy consumption shifts only slowly into </w:t>
-      </w:r>
-      <w:proofErr w:type="gramStart"/>
-      <w:r>
-        <w:rPr>
-          <w:highlight w:val="yellow"/>
-          <w:lang w:val="en-US"/>
-        </w:rPr>
-        <w:t>focus”</w:t>
-      </w:r>
-      <w:r>
-        <w:rPr>
-          <w:lang w:val="en-US"/>
-        </w:rPr>
-        <w:t xml:space="preserve">  (</w:t>
-      </w:r>
-      <w:proofErr w:type="gramEnd"/>
-      <w:r>
-        <w:rPr>
-          <w:lang w:val="en-US"/>
-        </w:rPr>
-        <w:t xml:space="preserve">p. 1)– not enough studies; not enough approaches that are </w:t>
-      </w:r>
-      <w:r>
-        <w:rPr>
-          <w:highlight w:val="yellow"/>
-          <w:lang w:val="en-US"/>
-        </w:rPr>
-        <w:t>“capable of being used in the industry” (p. 1) for the software side</w:t>
-      </w:r>
-    </w:p>
-    <w:p>
-      <w:pPr>
-        <w:pStyle w:val="ListParagraph"/>
-        <w:numPr>
-          <w:ilvl w:val="0"/>
-          <w:numId w:val="5"/>
-        </w:numPr>
-        <w:rPr>
-          <w:i/>
-          <w:highlight w:val="yellow"/>
-          <w:lang w:val="en-US"/>
-        </w:rPr>
-      </w:pPr>
-      <w:r>
-        <w:rPr>
-          <w:i/>
-          <w:lang w:val="en-US"/>
-        </w:rPr>
-        <w:t>“Today, there are no practical suggestions on how to monitor and improve software energy efficiency during development.” (p. 2)</w:t>
-      </w:r>
-      <w:r>
-        <w:rPr>
-          <w:i/>
+          <w:lang w:val="en-US"/>
+        </w:rPr>
+        <w:t xml:space="preserve"> even one step earlier </w:t>
+      </w:r>
+      <w:r>
+        <w:rPr>
+          <w:highlight w:val="yellow"/>
+          <w:lang w:val="en-US"/>
+        </w:rPr>
+        <w:t xml:space="preserve">– improve energy efficiency by adding it as a quality attribute -&gt; see NFR requests </w:t>
+      </w:r>
+      <w:proofErr w:type="spellStart"/>
+      <w:r>
+        <w:rPr>
+          <w:highlight w:val="yellow"/>
+          <w:lang w:val="en-US"/>
+        </w:rPr>
+        <w:t>etc</w:t>
+      </w:r>
+      <w:proofErr w:type="spellEnd"/>
+      <w:r>
+        <w:rPr>
+          <w:highlight w:val="yellow"/>
+          <w:lang w:val="en-US"/>
+        </w:rPr>
+        <w:t>!</w:t>
+      </w:r>
+      <w:r>
+        <w:rPr>
+          <w:highlight w:val="yellow"/>
+          <w:lang w:val="en-US"/>
+        </w:rPr>
+        <w:t xml:space="preserve"> -&gt; continuously measure &amp; improve</w:t>
+      </w:r>
+      <w:r>
+        <w:rPr>
+          <w:highlight w:val="yellow"/>
+          <w:lang w:val="en-US"/>
+        </w:rPr>
+        <w:t>)</w:t>
+      </w:r>
+    </w:p>
+    <w:p>
+      <w:pPr>
+        <w:pStyle w:val="ListParagraph"/>
+        <w:numPr>
+          <w:ilvl w:val="0"/>
+          <w:numId w:val="5"/>
+        </w:numPr>
+        <w:rPr>
+          <w:lang w:val="en-US"/>
+        </w:rPr>
+      </w:pPr>
+      <w:r>
+        <w:rPr>
+          <w:lang w:val="en-US"/>
+        </w:rPr>
+        <w:t xml:space="preserve">THOSE METHODS HELP IMPROVING SUSTAINABILITY WITHOUT CHANGING SE METHODS IN GENERAL </w:t>
+      </w:r>
+      <w:r>
+        <w:rPr>
+          <w:lang w:val="en-US"/>
+        </w:rPr>
+        <w:sym w:font="Wingdings" w:char="F04A"/>
+      </w:r>
+    </w:p>
+    <w:p>
+      <w:pPr>
+        <w:pStyle w:val="Heading2"/>
+        <w:rPr>
+          <w:lang w:val="en-US"/>
+        </w:rPr>
+      </w:pPr>
+      <w:r>
+        <w:rPr>
+          <w:lang w:val="en-US"/>
+        </w:rPr>
+        <w:t xml:space="preserve">A Preliminary Study </w:t>
+      </w:r>
+      <w:proofErr w:type="spellStart"/>
+      <w:r>
+        <w:rPr>
+          <w:lang w:val="en-US"/>
+        </w:rPr>
+        <w:t>oft he</w:t>
+      </w:r>
+      <w:proofErr w:type="spellEnd"/>
+      <w:r>
+        <w:rPr>
+          <w:lang w:val="en-US"/>
+        </w:rPr>
+        <w:t xml:space="preserve"> Impact of Software Engineering of </w:t>
+      </w:r>
+      <w:proofErr w:type="spellStart"/>
+      <w:r>
+        <w:rPr>
+          <w:lang w:val="en-US"/>
+        </w:rPr>
+        <w:t>GreenIT</w:t>
+      </w:r>
+      <w:proofErr w:type="spellEnd"/>
+      <w:r>
+        <w:rPr>
+          <w:lang w:val="en-US"/>
+        </w:rPr>
+        <w:t xml:space="preserve"> – 2012</w:t>
+      </w:r>
+      <w:r>
+        <w:rPr>
           <w:lang w:val="en-US"/>
         </w:rPr>
         <w:t xml:space="preserve"> </w:t>
       </w:r>
       <w:r>
         <w:rPr>
-          <w:highlight w:val="green"/>
-          <w:lang w:val="en-US"/>
-        </w:rPr>
-        <w:sym w:font="Wingdings" w:char="F0E0"/>
-      </w:r>
-      <w:r>
-        <w:rPr>
-          <w:highlight w:val="green"/>
-          <w:lang w:val="en-US"/>
-        </w:rPr>
-        <w:t xml:space="preserve"> use as argument support argument?!</w:t>
-      </w:r>
-    </w:p>
-    <w:p>
-      <w:pPr>
-        <w:pStyle w:val="ListParagraph"/>
-        <w:numPr>
-          <w:ilvl w:val="0"/>
-          <w:numId w:val="5"/>
-        </w:numPr>
-        <w:rPr>
-          <w:lang w:val="en-US"/>
-        </w:rPr>
-      </w:pPr>
-      <w:r>
-        <w:rPr>
-          <w:lang w:val="en-US"/>
-        </w:rPr>
-        <w:t>TODO</w:t>
-      </w:r>
-    </w:p>
-    <w:p>
-      <w:pPr>
-        <w:pStyle w:val="ListParagraph"/>
-        <w:numPr>
-          <w:ilvl w:val="1"/>
-          <w:numId w:val="5"/>
-        </w:numPr>
-        <w:rPr>
-          <w:highlight w:val="yellow"/>
-          <w:lang w:val="en-US"/>
-        </w:rPr>
-      </w:pPr>
-      <w:r>
-        <w:rPr>
-          <w:lang w:val="en-US"/>
-        </w:rPr>
-        <w:t xml:space="preserve">Create AWARENESS and </w:t>
-      </w:r>
-      <w:r>
-        <w:rPr>
-          <w:highlight w:val="green"/>
-          <w:lang w:val="en-US"/>
-        </w:rPr>
-        <w:t xml:space="preserve">TRANSPARENCY -&gt; SECOMO </w:t>
-      </w:r>
-      <w:r>
-        <w:rPr>
-          <w:highlight w:val="green"/>
-          <w:lang w:val="en-US"/>
-        </w:rPr>
-        <w:sym w:font="Wingdings" w:char="F04A"/>
-      </w:r>
-    </w:p>
-    <w:p>
-      <w:pPr>
-        <w:pStyle w:val="ListParagraph"/>
-        <w:numPr>
-          <w:ilvl w:val="0"/>
-          <w:numId w:val="5"/>
-        </w:numPr>
-        <w:rPr>
-          <w:lang w:val="en-US"/>
-        </w:rPr>
-      </w:pPr>
-      <w:r>
-        <w:rPr>
-          <w:lang w:val="en-US"/>
-        </w:rPr>
-        <w:t>Standard techniques to assess carbon footprint of a product</w:t>
-      </w:r>
-    </w:p>
-    <w:p>
-      <w:pPr>
-        <w:pStyle w:val="ListParagraph"/>
-        <w:numPr>
-          <w:ilvl w:val="1"/>
-          <w:numId w:val="5"/>
-        </w:numPr>
-        <w:rPr>
-          <w:lang w:val="en-US"/>
-        </w:rPr>
-      </w:pPr>
-      <w:r>
-        <w:rPr>
-          <w:lang w:val="en-US"/>
-        </w:rPr>
-        <w:t>Often “complicated and laborious” (p.1)</w:t>
-      </w:r>
-    </w:p>
-    <w:p>
-      <w:pPr>
-        <w:pStyle w:val="ListParagraph"/>
-        <w:numPr>
-          <w:ilvl w:val="1"/>
-          <w:numId w:val="5"/>
-        </w:numPr>
-        <w:rPr>
-          <w:lang w:val="en-US"/>
-        </w:rPr>
-      </w:pPr>
-      <w:r>
-        <w:rPr>
-          <w:lang w:val="en-US"/>
-        </w:rPr>
-        <w:t>Often after the product has been released</w:t>
-      </w:r>
-    </w:p>
-    <w:p>
-      <w:pPr>
-        <w:pStyle w:val="ListParagraph"/>
-        <w:numPr>
-          <w:ilvl w:val="1"/>
-          <w:numId w:val="5"/>
-        </w:numPr>
-        <w:rPr>
-          <w:lang w:val="en-US"/>
-        </w:rPr>
-      </w:pPr>
-      <w:r>
-        <w:rPr>
-          <w:lang w:val="en-US"/>
-        </w:rPr>
-        <w:t xml:space="preserve">Usually identify parts that are suitable for using renewable energy </w:t>
-      </w:r>
-      <w:r>
-        <w:rPr>
-          <w:lang w:val="en-US"/>
-        </w:rPr>
-        <w:sym w:font="Wingdings" w:char="F0E0"/>
-      </w:r>
-      <w:r>
-        <w:rPr>
-          <w:lang w:val="en-US"/>
-        </w:rPr>
-        <w:t xml:space="preserve"> so help to make decisions about changes to renewable energy</w:t>
-      </w:r>
-    </w:p>
-    <w:p>
-      <w:pPr>
-        <w:pStyle w:val="ListParagraph"/>
-        <w:numPr>
-          <w:ilvl w:val="0"/>
-          <w:numId w:val="5"/>
-        </w:numPr>
-        <w:rPr>
-          <w:lang w:val="en-US"/>
-        </w:rPr>
-      </w:pPr>
-      <w:r>
-        <w:rPr>
-          <w:lang w:val="en-US"/>
-        </w:rPr>
-        <w:t>TODO</w:t>
-      </w:r>
-    </w:p>
-    <w:p>
-      <w:pPr>
-        <w:pStyle w:val="ListParagraph"/>
-        <w:numPr>
-          <w:ilvl w:val="1"/>
-          <w:numId w:val="5"/>
-        </w:numPr>
-        <w:rPr>
-          <w:lang w:val="en-US"/>
-        </w:rPr>
-      </w:pPr>
-      <w:r>
-        <w:rPr>
-          <w:lang w:val="en-US"/>
-        </w:rPr>
-        <w:t>Integrate considerations about sustainability EARLY in the design process</w:t>
-      </w:r>
-    </w:p>
-    <w:p>
-      <w:pPr>
-        <w:pStyle w:val="ListParagraph"/>
-        <w:ind w:left="1440"/>
-        <w:rPr>
-          <w:lang w:val="en-US"/>
-        </w:rPr>
-      </w:pPr>
-      <w:r>
-        <w:rPr>
-          <w:highlight w:val="green"/>
-          <w:lang w:val="en-US"/>
-        </w:rPr>
-        <w:sym w:font="Wingdings" w:char="F0E0"/>
-      </w:r>
-      <w:r>
-        <w:rPr>
-          <w:highlight w:val="green"/>
-          <w:lang w:val="en-US"/>
-        </w:rPr>
-        <w:t xml:space="preserve"> like SECOMO!!! With estimations!</w:t>
-      </w:r>
-    </w:p>
-    <w:p>
-      <w:pPr>
-        <w:pStyle w:val="ListParagraph"/>
-        <w:numPr>
-          <w:ilvl w:val="1"/>
-          <w:numId w:val="5"/>
-        </w:numPr>
-        <w:rPr>
-          <w:lang w:val="en-US"/>
-        </w:rPr>
-      </w:pPr>
-      <w:r>
-        <w:rPr>
-          <w:lang w:val="en-US"/>
-        </w:rPr>
-        <w:t>(</w:t>
-      </w:r>
-      <w:proofErr w:type="gramStart"/>
-      <w:r>
-        <w:rPr>
-          <w:lang w:val="en-US"/>
-        </w:rPr>
-        <w:t>according to</w:t>
-      </w:r>
-      <w:proofErr w:type="gramEnd"/>
-      <w:r>
-        <w:rPr>
-          <w:lang w:val="en-US"/>
-        </w:rPr>
-        <w:t xml:space="preserve"> </w:t>
-      </w:r>
-      <w:proofErr w:type="spellStart"/>
-      <w:r>
-        <w:rPr>
-          <w:lang w:val="en-US"/>
-        </w:rPr>
-        <w:t>braungart</w:t>
-      </w:r>
-      <w:proofErr w:type="spellEnd"/>
-      <w:r>
-        <w:rPr>
-          <w:lang w:val="en-US"/>
-        </w:rPr>
-        <w:t xml:space="preserve"> / </w:t>
-      </w:r>
-      <w:proofErr w:type="spellStart"/>
-      <w:r>
-        <w:rPr>
-          <w:lang w:val="en-US"/>
-        </w:rPr>
-        <w:t>mcdonough</w:t>
-      </w:r>
-      <w:proofErr w:type="spellEnd"/>
-      <w:r>
-        <w:rPr>
-          <w:lang w:val="en-US"/>
-        </w:rPr>
-        <w:t xml:space="preserve"> (09) – cradle to cradle / Kramer (12) – User experience in the age of sustainability)</w:t>
-      </w:r>
-    </w:p>
-    <w:p>
-      <w:pPr>
-        <w:pStyle w:val="ListParagraph"/>
-        <w:numPr>
-          <w:ilvl w:val="1"/>
-          <w:numId w:val="5"/>
-        </w:numPr>
-        <w:rPr>
-          <w:highlight w:val="yellow"/>
-          <w:lang w:val="en-US"/>
-        </w:rPr>
-      </w:pPr>
-      <w:r>
-        <w:rPr>
-          <w:lang w:val="en-US"/>
-        </w:rPr>
-        <w:sym w:font="Wingdings" w:char="F0E0"/>
-      </w:r>
-      <w:r>
-        <w:rPr>
-          <w:lang w:val="en-US"/>
-        </w:rPr>
-        <w:t xml:space="preserve"> </w:t>
-      </w:r>
-      <w:r>
-        <w:rPr>
-          <w:highlight w:val="yellow"/>
-          <w:lang w:val="en-US"/>
-        </w:rPr>
-        <w:t xml:space="preserve">LATE CHANGES ARE MORE EXPENSIVE -&gt; as argued in </w:t>
-      </w:r>
-      <w:proofErr w:type="spellStart"/>
-      <w:r>
-        <w:rPr>
-          <w:highlight w:val="yellow"/>
-          <w:lang w:val="en-US"/>
-        </w:rPr>
-        <w:t>secomo</w:t>
-      </w:r>
-      <w:proofErr w:type="spellEnd"/>
-      <w:r>
-        <w:rPr>
-          <w:highlight w:val="yellow"/>
-          <w:lang w:val="en-US"/>
-        </w:rPr>
-        <w:t>!</w:t>
-      </w:r>
-    </w:p>
-    <w:p>
-      <w:pPr>
-        <w:pStyle w:val="ListParagraph"/>
-        <w:numPr>
-          <w:ilvl w:val="0"/>
-          <w:numId w:val="5"/>
-        </w:numPr>
-        <w:rPr>
-          <w:lang w:val="en-US"/>
-        </w:rPr>
-      </w:pPr>
-      <w:r>
-        <w:rPr>
-          <w:lang w:val="en-US"/>
-        </w:rPr>
-        <w:t>HERE:</w:t>
-      </w:r>
-    </w:p>
-    <w:p>
-      <w:pPr>
-        <w:pStyle w:val="ListParagraph"/>
-        <w:numPr>
-          <w:ilvl w:val="1"/>
-          <w:numId w:val="5"/>
-        </w:numPr>
-        <w:rPr>
-          <w:lang w:val="en-US"/>
-        </w:rPr>
-      </w:pPr>
-      <w:r>
-        <w:rPr>
-          <w:lang w:val="en-US"/>
-        </w:rPr>
-        <w:t>Method that complements (Dick/</w:t>
-      </w:r>
-      <w:proofErr w:type="spellStart"/>
-      <w:r>
-        <w:rPr>
-          <w:lang w:val="en-US"/>
-        </w:rPr>
-        <w:t>Naumann</w:t>
-      </w:r>
-      <w:proofErr w:type="spellEnd"/>
-      <w:r>
-        <w:rPr>
-          <w:lang w:val="en-US"/>
-        </w:rPr>
-        <w:t xml:space="preserve"> (10) – Enhancing SE …) &amp; (</w:t>
-      </w:r>
-      <w:proofErr w:type="spellStart"/>
-      <w:r>
-        <w:rPr>
-          <w:lang w:val="en-US"/>
-        </w:rPr>
-        <w:t>Lami</w:t>
-      </w:r>
-      <w:proofErr w:type="spellEnd"/>
-      <w:r>
-        <w:rPr>
-          <w:lang w:val="en-US"/>
-        </w:rPr>
-        <w:t xml:space="preserve"> et al. Software’s sustainability from a process centric perspective)</w:t>
-      </w:r>
-    </w:p>
-    <w:p>
-      <w:pPr>
-        <w:pStyle w:val="ListParagraph"/>
-        <w:numPr>
-          <w:ilvl w:val="1"/>
-          <w:numId w:val="5"/>
-        </w:numPr>
-        <w:rPr>
-          <w:lang w:val="en-US"/>
-        </w:rPr>
-      </w:pPr>
-      <w:r>
-        <w:rPr>
-          <w:lang w:val="en-US"/>
-        </w:rPr>
-        <w:t>Focus on</w:t>
-      </w:r>
-    </w:p>
-    <w:p>
-      <w:pPr>
-        <w:pStyle w:val="ListParagraph"/>
-        <w:numPr>
-          <w:ilvl w:val="2"/>
-          <w:numId w:val="5"/>
-        </w:numPr>
-        <w:rPr>
-          <w:lang w:val="en-US"/>
-        </w:rPr>
-      </w:pPr>
-      <w:r>
-        <w:rPr>
-          <w:lang w:val="en-US"/>
-        </w:rPr>
-        <w:t>Development process itself</w:t>
-      </w:r>
-      <w:r>
-        <w:rPr>
-          <w:lang w:val="en-US"/>
-        </w:rPr>
-        <w:t xml:space="preserve"> and its carbon footprint impact</w:t>
-      </w:r>
-    </w:p>
-    <w:p>
-      <w:pPr>
-        <w:pStyle w:val="ListParagraph"/>
-        <w:numPr>
-          <w:ilvl w:val="2"/>
-          <w:numId w:val="5"/>
-        </w:numPr>
-        <w:rPr>
-          <w:lang w:val="en-US"/>
-        </w:rPr>
-      </w:pPr>
-      <w:r>
-        <w:rPr>
-          <w:lang w:val="en-US"/>
-        </w:rPr>
-        <w:t>Design decisions that impact influence of software product itself</w:t>
-      </w:r>
-    </w:p>
-    <w:p>
-      <w:pPr>
-        <w:pStyle w:val="ListParagraph"/>
-        <w:numPr>
-          <w:ilvl w:val="1"/>
-          <w:numId w:val="5"/>
-        </w:numPr>
-        <w:rPr>
-          <w:lang w:val="en-US"/>
-        </w:rPr>
-      </w:pPr>
-      <w:r>
-        <w:rPr>
-          <w:lang w:val="en-US"/>
-        </w:rPr>
-        <w:sym w:font="Wingdings" w:char="F0E0"/>
-      </w:r>
-      <w:r>
-        <w:rPr>
-          <w:lang w:val="en-US"/>
-        </w:rPr>
-        <w:t xml:space="preserve"> </w:t>
-      </w:r>
-      <w:proofErr w:type="gramStart"/>
-      <w:r>
-        <w:rPr>
-          <w:lang w:val="en-US"/>
-        </w:rPr>
-        <w:t>so</w:t>
-      </w:r>
-      <w:proofErr w:type="gramEnd"/>
-      <w:r>
-        <w:rPr>
-          <w:lang w:val="en-US"/>
-        </w:rPr>
-        <w:t xml:space="preserve"> that dev team can make decisions based on current carbon footprint!</w:t>
-      </w:r>
-    </w:p>
-    <w:p>
-      <w:pPr>
-        <w:rPr>
-          <w:lang w:val="en-US"/>
-        </w:rPr>
-      </w:pPr>
-      <w:r>
-        <w:rPr>
-          <w:lang w:val="en-US"/>
-        </w:rPr>
-        <w:t xml:space="preserve">Method </w:t>
-      </w:r>
-      <w:r>
-        <w:rPr>
-          <w:b/>
-          <w:lang w:val="en-US"/>
-        </w:rPr>
-        <w:t>Carbon Footprint Calculating</w:t>
-      </w:r>
-    </w:p>
-    <w:p>
-      <w:pPr>
-        <w:pStyle w:val="ListParagraph"/>
-        <w:numPr>
-          <w:ilvl w:val="0"/>
-          <w:numId w:val="5"/>
-        </w:numPr>
-        <w:rPr>
-          <w:lang w:val="en-US"/>
-        </w:rPr>
-      </w:pPr>
-      <w:r>
-        <w:rPr>
-          <w:lang w:val="en-US"/>
-        </w:rPr>
-        <w:t xml:space="preserve">Calculated based on </w:t>
-      </w:r>
-      <w:proofErr w:type="gramStart"/>
-      <w:r>
-        <w:rPr>
-          <w:lang w:val="en-US"/>
-        </w:rPr>
-        <w:t>a number of</w:t>
-      </w:r>
-      <w:proofErr w:type="gramEnd"/>
-      <w:r>
-        <w:rPr>
-          <w:lang w:val="en-US"/>
-        </w:rPr>
-        <w:t xml:space="preserve"> inputs</w:t>
-      </w:r>
-    </w:p>
-    <w:p>
-      <w:pPr>
-        <w:pStyle w:val="ListParagraph"/>
-        <w:numPr>
-          <w:ilvl w:val="1"/>
-          <w:numId w:val="5"/>
-        </w:numPr>
-        <w:rPr>
-          <w:lang w:val="en-US"/>
-        </w:rPr>
-      </w:pPr>
-      <w:r>
-        <w:rPr>
-          <w:lang w:val="en-US"/>
-        </w:rPr>
-        <w:t>No. of employees, no. of working days, IT infrastructure, commuting, overall IT infrastructure (enterprise), office space</w:t>
-      </w:r>
-    </w:p>
-    <w:p>
-      <w:pPr>
-        <w:pStyle w:val="ListParagraph"/>
-        <w:numPr>
-          <w:ilvl w:val="0"/>
-          <w:numId w:val="5"/>
-        </w:numPr>
-        <w:rPr>
-          <w:lang w:val="en-US"/>
-        </w:rPr>
-      </w:pPr>
-      <w:r>
-        <w:rPr>
-          <w:lang w:val="en-US"/>
-        </w:rPr>
-        <w:t>Result: in kg CO2 equivalents</w:t>
-      </w:r>
-    </w:p>
-    <w:p>
-      <w:pPr>
-        <w:pStyle w:val="ListParagraph"/>
-        <w:numPr>
-          <w:ilvl w:val="0"/>
-          <w:numId w:val="5"/>
-        </w:numPr>
-        <w:rPr>
-          <w:lang w:val="en-US"/>
-        </w:rPr>
-      </w:pPr>
-      <w:r>
-        <w:rPr>
-          <w:lang w:val="en-US"/>
-        </w:rPr>
-        <w:t>NO CONSIDERATION of “hard to estimate upstream chains” -&gt; 3</w:t>
-      </w:r>
-      <w:r>
-        <w:rPr>
-          <w:vertAlign w:val="superscript"/>
-          <w:lang w:val="en-US"/>
-        </w:rPr>
-        <w:t>rd</w:t>
-      </w:r>
-      <w:r>
-        <w:rPr>
-          <w:lang w:val="en-US"/>
-        </w:rPr>
-        <w:t xml:space="preserve"> party software</w:t>
-      </w:r>
-    </w:p>
-    <w:p>
-      <w:pPr>
-        <w:pStyle w:val="ListParagraph"/>
-        <w:numPr>
-          <w:ilvl w:val="0"/>
-          <w:numId w:val="5"/>
-        </w:numPr>
-        <w:rPr>
-          <w:lang w:val="en-US"/>
-        </w:rPr>
-      </w:pPr>
-      <w:r>
-        <w:rPr>
-          <w:lang w:val="en-US"/>
-        </w:rPr>
-        <w:t xml:space="preserve">Strategy: </w:t>
-      </w:r>
-      <w:r>
-        <w:rPr>
-          <w:b/>
-          <w:lang w:val="en-US"/>
-        </w:rPr>
-        <w:t xml:space="preserve">Continuous Energy Efficiency Measurement </w:t>
-      </w:r>
-      <w:r>
-        <w:rPr>
-          <w:lang w:val="en-US"/>
-        </w:rPr>
-        <w:t>based on Continuous Integration (CI) method + Test Driven Development</w:t>
-      </w:r>
-    </w:p>
-    <w:p>
-      <w:pPr>
-        <w:rPr>
-          <w:lang w:val="en-US"/>
-        </w:rPr>
-      </w:pPr>
-      <w:r>
-        <w:rPr>
-          <w:lang w:val="en-US"/>
-        </w:rPr>
-        <w:t>Related Work -&gt; reuse for my part???</w:t>
-      </w:r>
-    </w:p>
-    <w:p>
-      <w:pPr>
-        <w:pStyle w:val="ListParagraph"/>
-        <w:numPr>
-          <w:ilvl w:val="0"/>
-          <w:numId w:val="5"/>
-        </w:numPr>
-        <w:rPr>
-          <w:lang w:val="en-US"/>
-        </w:rPr>
-      </w:pPr>
-      <w:r>
-        <w:rPr>
-          <w:lang w:val="en-US"/>
-        </w:rPr>
-        <w:t>ICT, renewable energy, environment</w:t>
-      </w:r>
-    </w:p>
-    <w:p>
-      <w:pPr>
-        <w:pStyle w:val="ListParagraph"/>
-        <w:numPr>
-          <w:ilvl w:val="0"/>
-          <w:numId w:val="5"/>
-        </w:numPr>
-        <w:rPr>
-          <w:lang w:val="en-US"/>
-        </w:rPr>
-      </w:pPr>
-      <w:r>
-        <w:rPr>
-          <w:lang w:val="en-US"/>
-        </w:rPr>
-        <w:t>Green and sustainable software and its energy efficiency</w:t>
-      </w:r>
-    </w:p>
-    <w:p>
-      <w:pPr>
-        <w:pStyle w:val="ListParagraph"/>
-        <w:numPr>
-          <w:ilvl w:val="0"/>
-          <w:numId w:val="5"/>
-        </w:numPr>
-        <w:rPr>
-          <w:lang w:val="en-US"/>
-        </w:rPr>
-      </w:pPr>
-      <w:r>
-        <w:rPr>
-          <w:lang w:val="en-US"/>
-        </w:rPr>
-        <w:t>Carbon Footprint</w:t>
-      </w:r>
-    </w:p>
-    <w:p>
-      <w:pPr>
-        <w:rPr>
-          <w:lang w:val="en-US"/>
-        </w:rPr>
-      </w:pPr>
-      <w:r>
-        <w:rPr>
-          <w:lang w:val="en-US"/>
-        </w:rPr>
-        <w:t>Integrating aspects of carbon footprints -&gt; the method(?)</w:t>
-      </w:r>
-    </w:p>
-    <w:p>
-      <w:pPr>
-        <w:rPr>
-          <w:lang w:val="en-US"/>
-        </w:rPr>
-      </w:pPr>
-    </w:p>
-    <w:p>
-      <w:pPr>
-        <w:rPr>
-          <w:lang w:val="en-US"/>
-        </w:rPr>
-      </w:pPr>
-      <w:r>
-        <w:rPr>
-          <w:lang w:val="en-US"/>
-        </w:rPr>
-        <w:t>Conclusion</w:t>
-      </w:r>
-    </w:p>
-    <w:p>
-      <w:pPr>
-        <w:pStyle w:val="ListParagraph"/>
-        <w:numPr>
-          <w:ilvl w:val="0"/>
-          <w:numId w:val="5"/>
-        </w:numPr>
-        <w:rPr>
-          <w:lang w:val="en-US"/>
-        </w:rPr>
-      </w:pPr>
-      <w:r>
-        <w:rPr>
-          <w:lang w:val="en-US"/>
-        </w:rPr>
-        <w:t xml:space="preserve">Climate change = one of the biggest challenges -&gt; one cause: CO2 emissions! </w:t>
-      </w:r>
-    </w:p>
-    <w:p>
-      <w:pPr>
-        <w:pStyle w:val="ListParagraph"/>
-        <w:numPr>
-          <w:ilvl w:val="0"/>
-          <w:numId w:val="5"/>
-        </w:numPr>
-        <w:rPr>
-          <w:lang w:val="en-US"/>
-        </w:rPr>
-      </w:pPr>
-      <w:r>
-        <w:rPr>
-          <w:lang w:val="en-US"/>
-        </w:rPr>
-        <w:t xml:space="preserve">Approaches how to reduce: many; one: </w:t>
-      </w:r>
-      <w:r>
-        <w:rPr>
-          <w:highlight w:val="yellow"/>
-          <w:lang w:val="en-US"/>
-        </w:rPr>
-        <w:t xml:space="preserve">Calculate CARBON FOOTPRINT </w:t>
-      </w:r>
-      <w:r>
-        <w:rPr>
-          <w:highlight w:val="yellow"/>
-          <w:lang w:val="en-US"/>
-        </w:rPr>
-        <w:sym w:font="Wingdings" w:char="F0E0"/>
-      </w:r>
-      <w:r>
-        <w:rPr>
-          <w:highlight w:val="yellow"/>
-          <w:lang w:val="en-US"/>
-        </w:rPr>
-        <w:t xml:space="preserve"> to identify </w:t>
-      </w:r>
-      <w:proofErr w:type="spellStart"/>
-      <w:r>
-        <w:rPr>
-          <w:highlight w:val="yellow"/>
-          <w:lang w:val="en-US"/>
-        </w:rPr>
-        <w:t>optimization</w:t>
-      </w:r>
-      <w:r>
-        <w:rPr>
-          <w:highlight w:val="yellow"/>
-          <w:lang w:val="en-US"/>
-        </w:rPr>
-        <w:t>n</w:t>
-      </w:r>
-      <w:proofErr w:type="spellEnd"/>
-      <w:r>
-        <w:rPr>
-          <w:highlight w:val="yellow"/>
-          <w:lang w:val="en-US"/>
-        </w:rPr>
-        <w:t xml:space="preserve"> potential!</w:t>
-      </w:r>
-      <w:r>
-        <w:rPr>
-          <w:lang w:val="en-US"/>
-        </w:rPr>
-        <w:t xml:space="preserve"> </w:t>
-      </w:r>
-      <w:r>
-        <w:rPr>
-          <w:lang w:val="en-US"/>
-        </w:rPr>
-        <w:sym w:font="Wingdings" w:char="F0E0"/>
-      </w:r>
-      <w:r>
-        <w:rPr>
-          <w:lang w:val="en-US"/>
-        </w:rPr>
-        <w:t xml:space="preserve"> </w:t>
-      </w:r>
-      <w:r>
-        <w:rPr>
-          <w:highlight w:val="green"/>
-          <w:lang w:val="en-US"/>
-        </w:rPr>
-        <w:t xml:space="preserve">same idea as </w:t>
-      </w:r>
-      <w:proofErr w:type="spellStart"/>
-      <w:r>
-        <w:rPr>
-          <w:highlight w:val="green"/>
-          <w:lang w:val="en-US"/>
-        </w:rPr>
-        <w:t>secomo</w:t>
-      </w:r>
-      <w:proofErr w:type="spellEnd"/>
-    </w:p>
-    <w:p>
-      <w:pPr>
-        <w:pStyle w:val="ListParagraph"/>
-        <w:numPr>
-          <w:ilvl w:val="0"/>
-          <w:numId w:val="5"/>
-        </w:numPr>
-        <w:rPr>
-          <w:lang w:val="en-US"/>
-        </w:rPr>
-      </w:pPr>
-      <w:r>
-        <w:rPr>
-          <w:lang w:val="en-US"/>
-        </w:rPr>
-        <w:t>Such a calculation solution is MISSING for software -&gt;</w:t>
-      </w:r>
-      <w:r>
-        <w:rPr>
-          <w:b/>
-          <w:lang w:val="en-US"/>
-        </w:rPr>
-        <w:t xml:space="preserve"> here a solution</w:t>
-      </w:r>
-    </w:p>
-    <w:p>
-      <w:pPr>
-        <w:pStyle w:val="ListParagraph"/>
-        <w:numPr>
-          <w:ilvl w:val="1"/>
-          <w:numId w:val="5"/>
-        </w:numPr>
-        <w:rPr>
-          <w:lang w:val="en-US"/>
-        </w:rPr>
-      </w:pPr>
-      <w:r>
-        <w:rPr>
-          <w:lang w:val="en-US"/>
-        </w:rPr>
-        <w:t>Defined an EXEMPLARY ENTERPRISE</w:t>
-      </w:r>
-    </w:p>
-    <w:p>
-      <w:pPr>
-        <w:pStyle w:val="ListParagraph"/>
-        <w:numPr>
-          <w:ilvl w:val="1"/>
-          <w:numId w:val="5"/>
-        </w:numPr>
-        <w:rPr>
-          <w:lang w:val="en-US"/>
-        </w:rPr>
-      </w:pPr>
-      <w:r>
-        <w:rPr>
-          <w:lang w:val="en-US"/>
-        </w:rPr>
-        <w:t>CALCULATE Carbon Footprint DURING DEVELOPMENT PHASE</w:t>
-      </w:r>
-    </w:p>
-    <w:p>
-      <w:pPr>
-        <w:pStyle w:val="ListParagraph"/>
-        <w:numPr>
-          <w:ilvl w:val="1"/>
-          <w:numId w:val="5"/>
-        </w:numPr>
-        <w:rPr>
-          <w:lang w:val="en-US"/>
-        </w:rPr>
-      </w:pPr>
-      <w:r>
-        <w:rPr>
-          <w:lang w:val="en-US"/>
-        </w:rPr>
-        <w:sym w:font="Wingdings" w:char="F0E0"/>
-      </w:r>
-      <w:r>
-        <w:rPr>
-          <w:lang w:val="en-US"/>
-        </w:rPr>
-        <w:t>Calculate kg Co2 per person month</w:t>
-      </w:r>
-    </w:p>
-    <w:p>
-      <w:pPr>
-        <w:pStyle w:val="ListParagraph"/>
-        <w:numPr>
-          <w:ilvl w:val="1"/>
-          <w:numId w:val="5"/>
-        </w:numPr>
-        <w:rPr>
-          <w:highlight w:val="green"/>
-          <w:lang w:val="en-US"/>
-        </w:rPr>
-      </w:pPr>
-      <w:r>
-        <w:rPr>
-          <w:highlight w:val="green"/>
-          <w:lang w:val="en-US"/>
-        </w:rPr>
-        <w:t>BIGGER SCOPE THAN SECOMO</w:t>
-      </w:r>
-      <w:r>
-        <w:rPr>
-          <w:highlight w:val="green"/>
-          <w:lang w:val="en-US"/>
-        </w:rPr>
-        <w:t>; and other -&gt; process aspect!</w:t>
-      </w:r>
-      <w:r>
-        <w:rPr>
-          <w:highlight w:val="green"/>
-          <w:lang w:val="en-US"/>
-        </w:rPr>
-        <w:t xml:space="preserve"> – but less specific!</w:t>
-      </w:r>
-    </w:p>
-    <w:p>
-      <w:pPr>
-        <w:pStyle w:val="ListParagraph"/>
-        <w:numPr>
-          <w:ilvl w:val="0"/>
-          <w:numId w:val="5"/>
-        </w:numPr>
-        <w:rPr>
-          <w:lang w:val="en-US"/>
-        </w:rPr>
-      </w:pPr>
-      <w:r>
-        <w:rPr>
-          <w:lang w:val="en-US"/>
-        </w:rPr>
-        <w:t>Many impacts during such a phase on carbon footprint, e.g. COMMUTING</w:t>
-      </w:r>
-    </w:p>
-    <w:p>
-      <w:pPr>
-        <w:pStyle w:val="ListParagraph"/>
-        <w:numPr>
-          <w:ilvl w:val="0"/>
-          <w:numId w:val="5"/>
-        </w:numPr>
-        <w:rPr>
-          <w:lang w:val="en-US"/>
-        </w:rPr>
-      </w:pPr>
-      <w:r>
-        <w:rPr>
-          <w:lang w:val="en-US"/>
-        </w:rPr>
-        <w:t>But after all, the more the software is used, the less the actual DEVELOPMENT PHASE IMPACT of the software is relevant (and more the usage phase)</w:t>
-      </w:r>
-    </w:p>
-    <w:p>
-      <w:pPr>
-        <w:pStyle w:val="ListParagraph"/>
-        <w:numPr>
-          <w:ilvl w:val="0"/>
-          <w:numId w:val="5"/>
-        </w:numPr>
-        <w:rPr>
-          <w:lang w:val="en-US"/>
-        </w:rPr>
-      </w:pPr>
-      <w:r>
-        <w:rPr>
-          <w:lang w:val="en-US"/>
-        </w:rPr>
-        <w:sym w:font="Wingdings" w:char="F0E0"/>
-      </w:r>
-      <w:r>
-        <w:rPr>
-          <w:lang w:val="en-US"/>
-        </w:rPr>
-        <w:t xml:space="preserve"> two aspects are important</w:t>
-      </w:r>
-    </w:p>
-    <w:p>
-      <w:pPr>
-        <w:pStyle w:val="ListParagraph"/>
-        <w:numPr>
-          <w:ilvl w:val="1"/>
-          <w:numId w:val="5"/>
-        </w:numPr>
-        <w:rPr>
-          <w:lang w:val="en-US"/>
-        </w:rPr>
-      </w:pPr>
-      <w:r>
-        <w:rPr>
-          <w:lang w:val="en-US"/>
-        </w:rPr>
-        <w:t xml:space="preserve">Make the software “production” process greener </w:t>
-      </w:r>
-      <w:r>
-        <w:rPr>
-          <w:highlight w:val="yellow"/>
-          <w:lang w:val="en-US"/>
-        </w:rPr>
-        <w:t>(with this method – calculate CF of process)</w:t>
-      </w:r>
-    </w:p>
-    <w:p>
-      <w:pPr>
-        <w:pStyle w:val="ListParagraph"/>
-        <w:numPr>
-          <w:ilvl w:val="1"/>
-          <w:numId w:val="5"/>
-        </w:numPr>
-        <w:rPr>
-          <w:lang w:val="en-US"/>
-        </w:rPr>
-      </w:pPr>
-      <w:r>
-        <w:rPr>
-          <w:lang w:val="en-US"/>
-        </w:rPr>
-        <w:t>Make the product itself greener (</w:t>
-      </w:r>
-      <w:r>
-        <w:rPr>
-          <w:highlight w:val="green"/>
-          <w:lang w:val="en-US"/>
-        </w:rPr>
-        <w:t xml:space="preserve">e.g. with </w:t>
-      </w:r>
-      <w:proofErr w:type="spellStart"/>
-      <w:r>
-        <w:rPr>
-          <w:highlight w:val="green"/>
-          <w:lang w:val="en-US"/>
-        </w:rPr>
-        <w:t>secomo</w:t>
-      </w:r>
-      <w:proofErr w:type="spellEnd"/>
-      <w:r>
-        <w:rPr>
-          <w:lang w:val="en-US"/>
-        </w:rPr>
-        <w:t xml:space="preserve"> even one step earlier </w:t>
-      </w:r>
-      <w:r>
-        <w:rPr>
-          <w:highlight w:val="yellow"/>
-          <w:lang w:val="en-US"/>
-        </w:rPr>
-        <w:t xml:space="preserve">– improve energy efficiency by adding it as a quality attribute -&gt; see NFR requests </w:t>
-      </w:r>
-      <w:proofErr w:type="spellStart"/>
-      <w:r>
-        <w:rPr>
-          <w:highlight w:val="yellow"/>
-          <w:lang w:val="en-US"/>
-        </w:rPr>
-        <w:t>etc</w:t>
-      </w:r>
-      <w:proofErr w:type="spellEnd"/>
-      <w:r>
-        <w:rPr>
-          <w:highlight w:val="yellow"/>
-          <w:lang w:val="en-US"/>
-        </w:rPr>
-        <w:t>!</w:t>
-      </w:r>
-      <w:r>
-        <w:rPr>
-          <w:highlight w:val="yellow"/>
-          <w:lang w:val="en-US"/>
-        </w:rPr>
-        <w:t xml:space="preserve"> -&gt; continuously measure &amp; improve</w:t>
-      </w:r>
+          <w:highlight w:val="yellow"/>
+          <w:lang w:val="en-US"/>
+        </w:rPr>
+        <w:t>-&gt;</w:t>
+      </w:r>
+      <w:r>
+        <w:rPr>
+          <w:highlight w:val="yellow"/>
+          <w:lang w:val="en-US"/>
+        </w:rPr>
+        <w:t xml:space="preserve"> with framework (</w:t>
+      </w:r>
+      <w:proofErr w:type="spellStart"/>
+      <w:r>
+        <w:rPr>
+          <w:highlight w:val="yellow"/>
+          <w:lang w:val="en-US"/>
+        </w:rPr>
+        <w:t>PowerAPI</w:t>
+      </w:r>
+      <w:proofErr w:type="spellEnd"/>
       <w:r>
         <w:rPr>
           <w:highlight w:val="yellow"/>
           <w:lang w:val="en-US"/>
         </w:rPr>
         <w:t>)</w:t>
-      </w:r>
-    </w:p>
-    <w:p>
-      <w:pPr>
-        <w:pStyle w:val="ListParagraph"/>
-        <w:numPr>
-          <w:ilvl w:val="0"/>
-          <w:numId w:val="5"/>
-        </w:numPr>
-        <w:rPr>
-          <w:lang w:val="en-US"/>
-        </w:rPr>
-      </w:pPr>
-      <w:r>
-        <w:rPr>
-          <w:lang w:val="en-US"/>
-        </w:rPr>
-        <w:t xml:space="preserve">THOSE METHODS HELP IMPROVING SUSTAINABILITY WITHOUT CHANGING SE METHODS IN GENERAL </w:t>
-      </w:r>
-      <w:r>
-        <w:rPr>
-          <w:lang w:val="en-US"/>
-        </w:rPr>
-        <w:sym w:font="Wingdings" w:char="F04A"/>
-      </w:r>
-    </w:p>
-    <w:p>
-      <w:pPr>
-        <w:pStyle w:val="Heading2"/>
-        <w:rPr>
-          <w:lang w:val="en-US"/>
-        </w:rPr>
-      </w:pPr>
-      <w:r>
-        <w:rPr>
-          <w:lang w:val="en-US"/>
-        </w:rPr>
-        <w:t xml:space="preserve">A Preliminary Study </w:t>
-      </w:r>
-      <w:proofErr w:type="spellStart"/>
-      <w:r>
-        <w:rPr>
-          <w:lang w:val="en-US"/>
-        </w:rPr>
-        <w:t>oft he</w:t>
-      </w:r>
-      <w:proofErr w:type="spellEnd"/>
-      <w:r>
-        <w:rPr>
-          <w:lang w:val="en-US"/>
-        </w:rPr>
-        <w:t xml:space="preserve"> Impact of Software Engineering of </w:t>
-      </w:r>
-      <w:proofErr w:type="spellStart"/>
-      <w:r>
-        <w:rPr>
-          <w:lang w:val="en-US"/>
-        </w:rPr>
-        <w:t>GreenIT</w:t>
-      </w:r>
-      <w:proofErr w:type="spellEnd"/>
-      <w:r>
-        <w:rPr>
-          <w:lang w:val="en-US"/>
-        </w:rPr>
-        <w:t xml:space="preserve"> – 2012</w:t>
-      </w:r>
-      <w:r>
-        <w:rPr>
-          <w:lang w:val="en-US"/>
-        </w:rPr>
-        <w:t xml:space="preserve"> </w:t>
-      </w:r>
-      <w:r>
-        <w:rPr>
-          <w:highlight w:val="yellow"/>
-          <w:lang w:val="en-US"/>
-        </w:rPr>
-        <w:t>-&gt; with framework (read tomorrow?)</w:t>
       </w:r>
     </w:p>
     <w:p>
@@ -19462,6 +19501,20 @@
         </w:rPr>
         <w:t>he field – 2011</w:t>
       </w:r>
+      <w:r>
+        <w:rPr>
+          <w:lang w:val="en-US"/>
+        </w:rPr>
+        <w:t xml:space="preserve"> - </w:t>
+      </w:r>
+      <w:proofErr w:type="spellStart"/>
+      <w:r>
+        <w:rPr>
+          <w:lang w:val="en-US"/>
+        </w:rPr>
+        <w:t>Hilty</w:t>
+      </w:r>
+      <w:proofErr w:type="spellEnd"/>
     </w:p>
     <w:p>
       <w:pPr>
@@ -20689,10 +20742,44 @@
     <w:p>
       <w:pPr>
         <w:pStyle w:val="Heading2"/>
-      </w:pPr>
-      <w:r>
+        <w:rPr>
+          <w:lang w:val="en-US"/>
+        </w:rPr>
+      </w:pPr>
+      <w:r>
+        <w:rPr>
+          <w:lang w:val="en-US"/>
+        </w:rPr>
         <w:t xml:space="preserve">Green Software Development Model – 2011 </w:t>
       </w:r>
+      <w:r>
+        <w:rPr>
+          <w:lang w:val="en-US"/>
+        </w:rPr>
+        <w:t xml:space="preserve">– </w:t>
+      </w:r>
+      <w:proofErr w:type="spellStart"/>
+      <w:r>
+        <w:rPr>
+          <w:lang w:val="en-US"/>
+        </w:rPr>
+        <w:t>shenoy</w:t>
+      </w:r>
+      <w:proofErr w:type="spellEnd"/>
+      <w:r>
+        <w:rPr>
+          <w:lang w:val="en-US"/>
+        </w:rPr>
+        <w:t xml:space="preserve"> / </w:t>
+      </w:r>
+      <w:proofErr w:type="spellStart"/>
+      <w:r>
+        <w:rPr>
+          <w:lang w:val="en-US"/>
+        </w:rPr>
+        <w:t>eretta</w:t>
+      </w:r>
+      <w:proofErr w:type="spellEnd"/>
     </w:p>
     <w:p>
       <w:pPr>
@@ -21033,7 +21120,6 @@
         <w:rPr>
           <w:lang w:val="en-US"/>
         </w:rPr>
-        <w:lastRenderedPageBreak/>
         <w:t>Software Sustainability: The Modern Tower of Babel</w:t>
       </w:r>
       <w:r>
@@ -23054,7 +23140,7 @@
           <w:highlight w:val="yellow"/>
           <w:lang w:val="en-US"/>
         </w:rPr>
-        <w:t>WITH MODEL (read tomorrow?)</w:t>
+        <w:t>WITH MODEL (to be read)</w:t>
       </w:r>
     </w:p>
     <w:p>
@@ -23372,10 +23458,12 @@
           <w:lang w:val="en-US"/>
         </w:rPr>
       </w:pPr>
-      <w:r>
-        <w:rPr>
-          <w:lang w:val="en-US"/>
-        </w:rPr>
+      <w:bookmarkStart w:id="0" w:name="_GoBack"/>
+      <w:r>
+        <w:rPr>
+          <w:lang w:val="en-US"/>
+        </w:rPr>
+        <w:lastRenderedPageBreak/>
         <w:t>Developing a Sustainability Non-Functional Requirements Framework – 2014</w:t>
       </w:r>
       <w:r>
@@ -23398,6 +23486,7 @@
         <w:t xml:space="preserve"> (requirements engineering)</w:t>
       </w:r>
     </w:p>
+    <w:bookmarkEnd w:id="0"/>
     <w:p>
       <w:pPr>
         <w:rPr>

--- a/Literature Notes for Seminar.docx
+++ b/Literature Notes for Seminar.docx
@@ -7953,6 +7953,7 @@
           <w:highlight w:val="yellow"/>
           <w:lang w:val="en-US"/>
         </w:rPr>
+        <w:lastRenderedPageBreak/>
         <w:t>System Usage Aspect</w:t>
       </w:r>
       <w:r>
@@ -12113,6 +12114,7 @@
         <w:rPr>
           <w:lang w:val="en-US"/>
         </w:rPr>
+        <w:lastRenderedPageBreak/>
         <w:t>…”Systematic</w:t>
       </w:r>
       <w:proofErr w:type="gramEnd"/>
@@ -17548,6 +17550,7 @@
         <w:rPr>
           <w:lang w:val="en-US"/>
         </w:rPr>
+        <w:lastRenderedPageBreak/>
         <w:t>Development process itself</w:t>
       </w:r>
       <w:r>
@@ -17919,6 +17922,8 @@
         </w:rPr>
         <w:t xml:space="preserve"> to identify </w:t>
       </w:r>
+      <w:bookmarkStart w:id="0" w:name="_GoBack"/>
+      <w:bookmarkEnd w:id="0"/>
       <w:proofErr w:type="spellStart"/>
       <w:r>
         <w:rPr>
@@ -18696,6 +18701,7 @@
         <w:rPr>
           <w:lang w:val="en-US"/>
         </w:rPr>
+        <w:lastRenderedPageBreak/>
         <w:t xml:space="preserve">Created a method to monitor sustainability, tested on a case, </w:t>
       </w:r>
       <w:r>
@@ -19188,6 +19194,7 @@
         <w:rPr>
           <w:lang w:val="en-US"/>
         </w:rPr>
+        <w:lastRenderedPageBreak/>
         <w:t>Properties/Metrics analyzed in method:</w:t>
       </w:r>
       <w:r>
@@ -19267,6 +19274,19 @@
           <w:lang w:val="en-US"/>
         </w:rPr>
         <w:t>no “mathematical models” like SECOMO</w:t>
+      </w:r>
+      <w:r>
+        <w:rPr>
+          <w:lang w:val="en-US"/>
+        </w:rPr>
+        <w:t xml:space="preserve">??? – but what about the metrics?? </w:t>
+      </w:r>
+      <w:r>
+        <w:rPr>
+          <w:highlight w:val="magenta"/>
+          <w:lang w:val="en-US"/>
+        </w:rPr>
+        <w:t>Analyze more critically again!!</w:t>
       </w:r>
     </w:p>
     <w:p>
@@ -23216,6 +23236,7 @@
           <w:noProof/>
           <w:lang w:eastAsia="de-DE"/>
         </w:rPr>
+        <w:lastRenderedPageBreak/>
         <w:drawing>
           <wp:inline distT="0" distB="0" distL="0" distR="0" wp14:anchorId="707FDB11" wp14:editId="4DB5002A">
             <wp:extent cx="5760720" cy="2734945"/>
@@ -23458,12 +23479,10 @@
           <w:lang w:val="en-US"/>
         </w:rPr>
       </w:pPr>
-      <w:bookmarkStart w:id="0" w:name="_GoBack"/>
-      <w:r>
-        <w:rPr>
-          <w:lang w:val="en-US"/>
-        </w:rPr>
-        <w:lastRenderedPageBreak/>
+      <w:r>
+        <w:rPr>
+          <w:lang w:val="en-US"/>
+        </w:rPr>
         <w:t>Developing a Sustainability Non-Functional Requirements Framework – 2014</w:t>
       </w:r>
       <w:r>
@@ -23486,7 +23505,6 @@
         <w:t xml:space="preserve"> (requirements engineering)</w:t>
       </w:r>
     </w:p>
-    <w:bookmarkEnd w:id="0"/>
     <w:p>
       <w:pPr>
         <w:rPr>

--- a/Literature Notes for Seminar.docx
+++ b/Literature Notes for Seminar.docx
@@ -196,13 +196,7 @@
         <w:rPr>
           <w:lang w:val="en-US"/>
         </w:rPr>
-        <w:t>Articulates the “</w:t>
-      </w:r>
-      <w:r>
-        <w:rPr>
-          <w:lang w:val="en-US"/>
-        </w:rPr>
-        <w:t>fundamental principles underpinning design choices that affect</w:t>
+        <w:t>Articulates the “fundamental principles underpinning design choices that affect</w:t>
       </w:r>
       <w:r>
         <w:rPr>
@@ -955,6 +949,7 @@
         <w:rPr>
           <w:lang w:val="en-US"/>
         </w:rPr>
+        <w:lastRenderedPageBreak/>
         <w:t xml:space="preserve">From first to last -&gt; growing impact </w:t>
       </w:r>
       <w:r>
@@ -1990,6 +1985,7 @@
         <w:rPr>
           <w:lang w:val="en-US"/>
         </w:rPr>
+        <w:lastRenderedPageBreak/>
         <w:t>Disciplines (domain-specific, analytical(?))</w:t>
       </w:r>
     </w:p>
@@ -2762,6 +2758,7 @@
         <w:rPr>
           <w:lang w:val="en-US"/>
         </w:rPr>
+        <w:lastRenderedPageBreak/>
         <w:t>Mostly: Software engineering methods / tools</w:t>
       </w:r>
     </w:p>
@@ -3691,6 +3688,7 @@
         <w:rPr>
           <w:lang w:val="en-US"/>
         </w:rPr>
+        <w:lastRenderedPageBreak/>
         <w:t>Maintenance process aspect</w:t>
       </w:r>
     </w:p>
@@ -4586,6 +4584,7 @@
         <w:rPr>
           <w:lang w:val="en-US"/>
         </w:rPr>
+        <w:lastRenderedPageBreak/>
         <w:t>Interesting definition: (Adams WM (2006) The future of sustainability. Re-thinking environment and development in</w:t>
       </w:r>
       <w:r>
@@ -5732,6 +5731,7 @@
         <w:rPr>
           <w:lang w:val="en-US"/>
         </w:rPr>
+        <w:lastRenderedPageBreak/>
         <w:t>Sustainable Computing -&gt; (</w:t>
       </w:r>
       <w:proofErr w:type="spellStart"/>
@@ -6656,6 +6656,7 @@
         <w:rPr>
           <w:lang w:val="en-US"/>
         </w:rPr>
+        <w:lastRenderedPageBreak/>
         <w:t xml:space="preserve">Practices cover several phases: </w:t>
       </w:r>
     </w:p>
@@ -7518,6 +7519,7 @@
         <w:rPr>
           <w:lang w:val="en-US"/>
         </w:rPr>
+        <w:lastRenderedPageBreak/>
         <w:t>Sustainability is not a tangible concept itself, and software engineers are aware of the general idea, but it is not clear what it means in the context of SE</w:t>
       </w:r>
     </w:p>
@@ -7953,7 +7955,6 @@
           <w:highlight w:val="yellow"/>
           <w:lang w:val="en-US"/>
         </w:rPr>
-        <w:lastRenderedPageBreak/>
         <w:t>System Usage Aspect</w:t>
       </w:r>
       <w:r>
@@ -8352,6 +8353,7 @@
           <w:szCs w:val="18"/>
           <w:lang w:val="en-US"/>
         </w:rPr>
+        <w:lastRenderedPageBreak/>
         <w:t xml:space="preserve">G. Silvius and R. </w:t>
       </w:r>
       <w:proofErr w:type="spellStart"/>
@@ -9082,6 +9084,7 @@
         <w:rPr>
           <w:lang w:val="en-US"/>
         </w:rPr>
+        <w:lastRenderedPageBreak/>
         <w:t xml:space="preserve">“Green” SE should focus on the </w:t>
       </w:r>
       <w:r>
@@ -9757,6 +9760,7 @@
         <w:rPr>
           <w:lang w:val="en-US"/>
         </w:rPr>
+        <w:lastRenderedPageBreak/>
         <w:t>Software Development Life Cycle (SDLC) – meet functional and non-functional requirements (</w:t>
       </w:r>
       <w:r>
@@ -10188,6 +10192,7 @@
         <w:rPr>
           <w:lang w:val="en-US"/>
         </w:rPr>
+        <w:lastRenderedPageBreak/>
         <w:t>Safety, Security, Now Sustainability: The NFR for the 21</w:t>
       </w:r>
       <w:r>
@@ -10988,6 +10993,7 @@
         <w:rPr>
           <w:lang w:val="en-US"/>
         </w:rPr>
+        <w:lastRenderedPageBreak/>
         <w:sym w:font="Wingdings" w:char="F0E0"/>
       </w:r>
       <w:r>
@@ -11814,6 +11820,7 @@
         <w:rPr>
           <w:lang w:val="en-US"/>
         </w:rPr>
+        <w:lastRenderedPageBreak/>
         <w:t>Two ways:</w:t>
       </w:r>
     </w:p>
@@ -12114,577 +12121,577 @@
         <w:rPr>
           <w:lang w:val="en-US"/>
         </w:rPr>
+        <w:t>…”Systematic</w:t>
+      </w:r>
+      <w:proofErr w:type="gramEnd"/>
+      <w:r>
+        <w:rPr>
+          <w:lang w:val="en-US"/>
+        </w:rPr>
+        <w:t xml:space="preserve"> approaches</w:t>
+      </w:r>
+      <w:r>
+        <w:rPr>
+          <w:lang w:val="en-US"/>
+        </w:rPr>
+        <w:t xml:space="preserve"> </w:t>
+      </w:r>
+      <w:r>
+        <w:rPr>
+          <w:lang w:val="en-US"/>
+        </w:rPr>
+        <w:t>to develop ICT and its application in view of the goal of sustainable development are therefore essential”</w:t>
+      </w:r>
+      <w:r>
+        <w:rPr>
+          <w:lang w:val="en-US"/>
+        </w:rPr>
+        <w:t xml:space="preserve"> (p.1)</w:t>
+      </w:r>
+    </w:p>
+    <w:p>
+      <w:pPr>
+        <w:pStyle w:val="ListParagraph"/>
+        <w:numPr>
+          <w:ilvl w:val="0"/>
+          <w:numId w:val="2"/>
+        </w:numPr>
+        <w:rPr>
+          <w:lang w:val="en-US"/>
+        </w:rPr>
+      </w:pPr>
+      <w:r>
+        <w:rPr>
+          <w:lang w:val="en-US"/>
+        </w:rPr>
+        <w:t xml:space="preserve">Content of paper: “System Dynamics model for </w:t>
+      </w:r>
+    </w:p>
+    <w:p>
+      <w:pPr>
+        <w:pStyle w:val="ListParagraph"/>
+        <w:numPr>
+          <w:ilvl w:val="1"/>
+          <w:numId w:val="2"/>
+        </w:numPr>
+        <w:rPr>
+          <w:lang w:val="en-US"/>
+        </w:rPr>
+      </w:pPr>
+      <w:r>
+        <w:rPr>
+          <w:lang w:val="en-US"/>
+        </w:rPr>
+        <w:t>Assessing the impact of ICT on environmental sustainability”</w:t>
+      </w:r>
+    </w:p>
+    <w:p>
+      <w:pPr>
+        <w:pStyle w:val="ListParagraph"/>
+        <w:numPr>
+          <w:ilvl w:val="1"/>
+          <w:numId w:val="2"/>
+        </w:numPr>
+        <w:rPr>
+          <w:lang w:val="en-US"/>
+        </w:rPr>
+      </w:pPr>
+      <w:r>
+        <w:rPr>
+          <w:lang w:val="en-US"/>
+        </w:rPr>
+        <w:sym w:font="Wingdings" w:char="F0E0"/>
+      </w:r>
+      <w:r>
+        <w:rPr>
+          <w:lang w:val="en-US"/>
+        </w:rPr>
+        <w:t xml:space="preserve"> to “formulate policy recommendations”</w:t>
+      </w:r>
+      <w:r>
+        <w:rPr>
+          <w:lang w:val="en-US"/>
+        </w:rPr>
+        <w:t xml:space="preserve"> how to enable ICT to contribute positively!</w:t>
+      </w:r>
+    </w:p>
+    <w:p>
+      <w:pPr>
+        <w:rPr>
+          <w:lang w:val="en-US"/>
+        </w:rPr>
+      </w:pPr>
+    </w:p>
+    <w:p>
+      <w:pPr>
+        <w:pStyle w:val="ListParagraph"/>
+        <w:numPr>
+          <w:ilvl w:val="0"/>
+          <w:numId w:val="2"/>
+        </w:numPr>
+        <w:rPr>
+          <w:lang w:val="en-US"/>
+        </w:rPr>
+      </w:pPr>
+      <w:r>
+        <w:rPr>
+          <w:highlight w:val="yellow"/>
+          <w:lang w:val="en-US"/>
+        </w:rPr>
+        <w:t>Impacts in 3 orders of magnitude</w:t>
+      </w:r>
+      <w:r>
+        <w:rPr>
+          <w:lang w:val="en-US"/>
+        </w:rPr>
+        <w:t xml:space="preserve"> </w:t>
+      </w:r>
+      <w:r>
+        <w:rPr>
+          <w:lang w:val="en-US"/>
+        </w:rPr>
+        <w:sym w:font="Wingdings" w:char="F0E0"/>
+      </w:r>
+      <w:r>
+        <w:rPr>
+          <w:lang w:val="en-US"/>
+        </w:rPr>
+        <w:t xml:space="preserve"> (mentioned in </w:t>
+      </w:r>
+      <w:r>
+        <w:rPr>
+          <w:lang w:val="en-US"/>
+        </w:rPr>
+        <w:t>Safety, Security, Sustainability paper (</w:t>
+      </w:r>
+      <w:proofErr w:type="spellStart"/>
+      <w:r>
+        <w:rPr>
+          <w:lang w:val="en-US"/>
+        </w:rPr>
+        <w:t>penzenstadler</w:t>
+      </w:r>
+      <w:proofErr w:type="spellEnd"/>
+      <w:r>
+        <w:rPr>
+          <w:lang w:val="en-US"/>
+        </w:rPr>
+        <w:t>)</w:t>
+      </w:r>
+      <w:r>
+        <w:rPr>
+          <w:lang w:val="en-US"/>
+        </w:rPr>
+        <w:t xml:space="preserve"> AND </w:t>
+      </w:r>
+      <w:proofErr w:type="spellStart"/>
+      <w:r>
+        <w:rPr>
+          <w:lang w:val="en-US"/>
+        </w:rPr>
+        <w:t>argarwal</w:t>
+      </w:r>
+      <w:proofErr w:type="spellEnd"/>
+      <w:r>
+        <w:rPr>
+          <w:lang w:val="en-US"/>
+        </w:rPr>
+        <w:t>?!)</w:t>
+      </w:r>
+    </w:p>
+    <w:p>
+      <w:pPr>
+        <w:pStyle w:val="ListParagraph"/>
+        <w:numPr>
+          <w:ilvl w:val="1"/>
+          <w:numId w:val="2"/>
+        </w:numPr>
+        <w:rPr>
+          <w:lang w:val="en-US"/>
+        </w:rPr>
+      </w:pPr>
+      <w:r>
+        <w:rPr>
+          <w:lang w:val="en-US"/>
+        </w:rPr>
+        <w:t xml:space="preserve">First-order </w:t>
+      </w:r>
+      <w:r>
+        <w:rPr>
+          <w:lang w:val="en-US"/>
+        </w:rPr>
+        <w:t xml:space="preserve">/primary </w:t>
+      </w:r>
+      <w:r>
+        <w:rPr>
+          <w:lang w:val="en-US"/>
+        </w:rPr>
+        <w:t>effects =</w:t>
+      </w:r>
+      <w:r>
+        <w:rPr>
+          <w:lang w:val="en-US"/>
+        </w:rPr>
+        <w:t xml:space="preserve"> “effects of the physical existence of ICT”</w:t>
+      </w:r>
+    </w:p>
+    <w:p>
+      <w:pPr>
+        <w:pStyle w:val="ListParagraph"/>
+        <w:numPr>
+          <w:ilvl w:val="2"/>
+          <w:numId w:val="2"/>
+        </w:numPr>
+        <w:rPr>
+          <w:lang w:val="en-US"/>
+        </w:rPr>
+      </w:pPr>
+      <w:r>
+        <w:rPr>
+          <w:lang w:val="en-US"/>
+        </w:rPr>
+        <w:t xml:space="preserve">“environmental impacts of the production, use, recycling and disposal of ICT HARDWARE” </w:t>
+      </w:r>
+      <w:r>
+        <w:rPr>
+          <w:highlight w:val="yellow"/>
+          <w:lang w:val="en-US"/>
+        </w:rPr>
+        <w:t>-&gt; focus only on hardware!</w:t>
+      </w:r>
+    </w:p>
+    <w:p>
+      <w:pPr>
+        <w:pStyle w:val="ListParagraph"/>
+        <w:numPr>
+          <w:ilvl w:val="2"/>
+          <w:numId w:val="2"/>
+        </w:numPr>
+        <w:rPr>
+          <w:lang w:val="en-US"/>
+        </w:rPr>
+      </w:pPr>
+      <w:r>
+        <w:rPr>
+          <w:lang w:val="en-US"/>
+        </w:rPr>
+        <w:t xml:space="preserve"> e.g. increasing ELECTRONIC WASTE</w:t>
+      </w:r>
+      <w:r>
+        <w:rPr>
+          <w:lang w:val="en-US"/>
+        </w:rPr>
+        <w:t xml:space="preserve"> streams?</w:t>
+      </w:r>
+    </w:p>
+    <w:p>
+      <w:pPr>
+        <w:pStyle w:val="ListParagraph"/>
+        <w:numPr>
+          <w:ilvl w:val="1"/>
+          <w:numId w:val="2"/>
+        </w:numPr>
+        <w:rPr>
+          <w:lang w:val="en-US"/>
+        </w:rPr>
+      </w:pPr>
+      <w:r>
+        <w:rPr>
+          <w:lang w:val="en-US"/>
+        </w:rPr>
+        <w:t xml:space="preserve">Second-Order </w:t>
+      </w:r>
+      <w:r>
+        <w:rPr>
+          <w:lang w:val="en-US"/>
+        </w:rPr>
+        <w:t xml:space="preserve">/ secondary </w:t>
+      </w:r>
+      <w:r>
+        <w:rPr>
+          <w:lang w:val="en-US"/>
+        </w:rPr>
+        <w:t>effects =</w:t>
+      </w:r>
+      <w:r>
+        <w:rPr>
+          <w:lang w:val="en-US"/>
+        </w:rPr>
+        <w:t xml:space="preserve"> “indirect environmental effects of ICT due to its power to change processes […], resulting in a modification (decrease or increase) of their environmental impacts” </w:t>
+      </w:r>
+      <w:r>
+        <w:rPr>
+          <w:highlight w:val="yellow"/>
+          <w:lang w:val="en-US"/>
+        </w:rPr>
+        <w:t xml:space="preserve">-&gt; rather on </w:t>
+      </w:r>
+      <w:proofErr w:type="gramStart"/>
+      <w:r>
+        <w:rPr>
+          <w:highlight w:val="yellow"/>
+          <w:lang w:val="en-US"/>
+        </w:rPr>
+        <w:t>software ?!</w:t>
+      </w:r>
+      <w:proofErr w:type="gramEnd"/>
+      <w:r>
+        <w:rPr>
+          <w:lang w:val="en-US"/>
+        </w:rPr>
+        <w:t xml:space="preserve"> </w:t>
+      </w:r>
+    </w:p>
+    <w:p>
+      <w:pPr>
+        <w:pStyle w:val="ListParagraph"/>
+        <w:numPr>
+          <w:ilvl w:val="2"/>
+          <w:numId w:val="2"/>
+        </w:numPr>
+        <w:rPr>
+          <w:lang w:val="en-US"/>
+        </w:rPr>
+      </w:pPr>
+      <w:r>
+        <w:rPr>
+          <w:lang w:val="en-US"/>
+        </w:rPr>
+        <w:t>e.g. improved energy efficiency of production</w:t>
+      </w:r>
+    </w:p>
+    <w:p>
+      <w:pPr>
+        <w:pStyle w:val="ListParagraph"/>
+        <w:numPr>
+          <w:ilvl w:val="2"/>
+          <w:numId w:val="2"/>
+        </w:numPr>
+        <w:rPr>
+          <w:lang w:val="en-US"/>
+        </w:rPr>
+      </w:pPr>
+      <w:r>
+        <w:rPr>
+          <w:lang w:val="en-US"/>
+        </w:rPr>
+        <w:t>e.g. energy savings by ICT-supported facility management</w:t>
+      </w:r>
+    </w:p>
+    <w:p>
+      <w:pPr>
+        <w:pStyle w:val="ListParagraph"/>
+        <w:numPr>
+          <w:ilvl w:val="1"/>
+          <w:numId w:val="2"/>
+        </w:numPr>
+        <w:rPr>
+          <w:lang w:val="en-US"/>
+        </w:rPr>
+      </w:pPr>
+      <w:r>
+        <w:rPr>
+          <w:lang w:val="en-US"/>
+        </w:rPr>
+        <w:t>Third-Order</w:t>
+      </w:r>
+      <w:r>
+        <w:rPr>
+          <w:lang w:val="en-US"/>
+        </w:rPr>
+        <w:t xml:space="preserve"> /tertiary</w:t>
+      </w:r>
+      <w:r>
+        <w:rPr>
+          <w:lang w:val="en-US"/>
+        </w:rPr>
+        <w:t xml:space="preserve"> effects / Rebound effects = </w:t>
+      </w:r>
+      <w:r>
+        <w:rPr>
+          <w:lang w:val="en-US"/>
+        </w:rPr>
+        <w:t xml:space="preserve">“environmental effects of the medium- or long-term </w:t>
+      </w:r>
+      <w:r>
+        <w:rPr>
+          <w:b/>
+          <w:lang w:val="en-US"/>
+        </w:rPr>
+        <w:t>adaption of behavior</w:t>
+      </w:r>
+      <w:r>
+        <w:rPr>
+          <w:lang w:val="en-US"/>
+        </w:rPr>
+        <w:t xml:space="preserve"> (e.g. consumption patterns) or economic structures due to the stable availability of ICT and the services it provides” </w:t>
+      </w:r>
+      <w:r>
+        <w:rPr>
+          <w:highlight w:val="yellow"/>
+          <w:lang w:val="en-US"/>
+        </w:rPr>
+        <w:t>-&gt; both!</w:t>
+      </w:r>
+    </w:p>
+    <w:p>
+      <w:pPr>
+        <w:pStyle w:val="ListParagraph"/>
+        <w:numPr>
+          <w:ilvl w:val="2"/>
+          <w:numId w:val="2"/>
+        </w:numPr>
+        <w:rPr>
+          <w:lang w:val="en-US"/>
+        </w:rPr>
+      </w:pPr>
+      <w:r>
+        <w:rPr>
+          <w:lang w:val="en-US"/>
+        </w:rPr>
+        <w:t>e.g. effects like “product-to-service” shift, rebound effects in transport(?)</w:t>
+      </w:r>
+    </w:p>
+    <w:p>
+      <w:pPr>
+        <w:pStyle w:val="ListParagraph"/>
+        <w:numPr>
+          <w:ilvl w:val="2"/>
+          <w:numId w:val="2"/>
+        </w:numPr>
+        <w:rPr>
+          <w:lang w:val="en-US"/>
+        </w:rPr>
+      </w:pPr>
+      <w:r>
+        <w:rPr>
+          <w:lang w:val="en-US"/>
+        </w:rPr>
+        <w:t>less material-intensive economy</w:t>
+      </w:r>
+    </w:p>
+    <w:p>
+      <w:pPr>
+        <w:pStyle w:val="ListParagraph"/>
+        <w:numPr>
+          <w:ilvl w:val="1"/>
+          <w:numId w:val="2"/>
+        </w:numPr>
+        <w:rPr>
+          <w:color w:val="FF0000"/>
+          <w:lang w:val="en-US"/>
+        </w:rPr>
+      </w:pPr>
+      <w:r>
+        <w:rPr>
+          <w:color w:val="FF0000"/>
+          <w:lang w:val="en-US"/>
+        </w:rPr>
+        <w:sym w:font="Wingdings" w:char="F0E0"/>
+      </w:r>
+      <w:r>
+        <w:rPr>
+          <w:color w:val="FF0000"/>
+          <w:lang w:val="en-US"/>
+        </w:rPr>
+        <w:t xml:space="preserve"> Source: EITO 02, </w:t>
+      </w:r>
+      <w:proofErr w:type="spellStart"/>
+      <w:r>
+        <w:rPr>
+          <w:color w:val="FF0000"/>
+          <w:lang w:val="en-US"/>
+        </w:rPr>
+        <w:t>Köhler</w:t>
+      </w:r>
+      <w:proofErr w:type="spellEnd"/>
+      <w:r>
+        <w:rPr>
+          <w:color w:val="FF0000"/>
+          <w:lang w:val="en-US"/>
+        </w:rPr>
+        <w:t xml:space="preserve"> &amp; Erdmann </w:t>
+      </w:r>
+      <w:proofErr w:type="gramStart"/>
+      <w:r>
+        <w:rPr>
+          <w:color w:val="FF0000"/>
+          <w:lang w:val="en-US"/>
+        </w:rPr>
+        <w:t>04 ??</w:t>
+      </w:r>
+      <w:proofErr w:type="gramEnd"/>
+    </w:p>
+    <w:p>
+      <w:pPr>
+        <w:pStyle w:val="ListParagraph"/>
+        <w:numPr>
+          <w:ilvl w:val="0"/>
+          <w:numId w:val="2"/>
+        </w:numPr>
+        <w:rPr>
+          <w:lang w:val="en-US"/>
+        </w:rPr>
+      </w:pPr>
+      <w:r>
+        <w:rPr>
+          <w:lang w:val="en-US"/>
+        </w:rPr>
+        <w:t>(Study undertaken by the authors… etc.)</w:t>
+      </w:r>
+    </w:p>
+    <w:p>
+      <w:pPr>
+        <w:pStyle w:val="ListParagraph"/>
+        <w:numPr>
+          <w:ilvl w:val="0"/>
+          <w:numId w:val="2"/>
+        </w:numPr>
+        <w:rPr>
+          <w:lang w:val="en-US"/>
+        </w:rPr>
+      </w:pPr>
+      <w:r>
+        <w:rPr>
+          <w:lang w:val="en-US"/>
+        </w:rPr>
+        <w:t>POLICY RECOMMENDATIONS</w:t>
+      </w:r>
+    </w:p>
+    <w:p>
+      <w:pPr>
+        <w:pStyle w:val="ListParagraph"/>
+        <w:numPr>
+          <w:ilvl w:val="1"/>
+          <w:numId w:val="2"/>
+        </w:numPr>
+        <w:rPr>
+          <w:lang w:val="en-US"/>
+        </w:rPr>
+      </w:pPr>
+      <w:r>
+        <w:rPr>
+          <w:lang w:val="en-US"/>
+        </w:rPr>
+        <w:t>Per Indicator -&gt; how can ICT contribute to improving environmental sustainability</w:t>
+      </w:r>
+    </w:p>
+    <w:p>
+      <w:pPr>
+        <w:pStyle w:val="ListParagraph"/>
+        <w:numPr>
+          <w:ilvl w:val="1"/>
+          <w:numId w:val="2"/>
+        </w:numPr>
+        <w:rPr>
+          <w:lang w:val="en-US"/>
+        </w:rPr>
+      </w:pPr>
+      <w:r>
+        <w:rPr>
+          <w:lang w:val="en-US"/>
+        </w:rPr>
         <w:lastRenderedPageBreak/>
-        <w:t>…”Systematic</w:t>
-      </w:r>
-      <w:proofErr w:type="gramEnd"/>
-      <w:r>
-        <w:rPr>
-          <w:lang w:val="en-US"/>
-        </w:rPr>
-        <w:t xml:space="preserve"> approaches</w:t>
-      </w:r>
-      <w:r>
-        <w:rPr>
-          <w:lang w:val="en-US"/>
-        </w:rPr>
-        <w:t xml:space="preserve"> </w:t>
-      </w:r>
-      <w:r>
-        <w:rPr>
-          <w:lang w:val="en-US"/>
-        </w:rPr>
-        <w:t>to develop ICT and its application in view of the goal of sustainable development are therefore essential”</w:t>
-      </w:r>
-      <w:r>
-        <w:rPr>
-          <w:lang w:val="en-US"/>
-        </w:rPr>
-        <w:t xml:space="preserve"> (p.1)</w:t>
-      </w:r>
-    </w:p>
-    <w:p>
-      <w:pPr>
-        <w:pStyle w:val="ListParagraph"/>
-        <w:numPr>
-          <w:ilvl w:val="0"/>
-          <w:numId w:val="2"/>
-        </w:numPr>
-        <w:rPr>
-          <w:lang w:val="en-US"/>
-        </w:rPr>
-      </w:pPr>
-      <w:r>
-        <w:rPr>
-          <w:lang w:val="en-US"/>
-        </w:rPr>
-        <w:t xml:space="preserve">Content of paper: “System Dynamics model for </w:t>
-      </w:r>
-    </w:p>
-    <w:p>
-      <w:pPr>
-        <w:pStyle w:val="ListParagraph"/>
-        <w:numPr>
-          <w:ilvl w:val="1"/>
-          <w:numId w:val="2"/>
-        </w:numPr>
-        <w:rPr>
-          <w:lang w:val="en-US"/>
-        </w:rPr>
-      </w:pPr>
-      <w:r>
-        <w:rPr>
-          <w:lang w:val="en-US"/>
-        </w:rPr>
-        <w:t>Assessing the impact of ICT on environmental sustainability”</w:t>
-      </w:r>
-    </w:p>
-    <w:p>
-      <w:pPr>
-        <w:pStyle w:val="ListParagraph"/>
-        <w:numPr>
-          <w:ilvl w:val="1"/>
-          <w:numId w:val="2"/>
-        </w:numPr>
-        <w:rPr>
-          <w:lang w:val="en-US"/>
-        </w:rPr>
-      </w:pPr>
-      <w:r>
-        <w:rPr>
-          <w:lang w:val="en-US"/>
-        </w:rPr>
-        <w:sym w:font="Wingdings" w:char="F0E0"/>
-      </w:r>
-      <w:r>
-        <w:rPr>
-          <w:lang w:val="en-US"/>
-        </w:rPr>
-        <w:t xml:space="preserve"> to “formulate policy recommendations”</w:t>
-      </w:r>
-      <w:r>
-        <w:rPr>
-          <w:lang w:val="en-US"/>
-        </w:rPr>
-        <w:t xml:space="preserve"> how to enable ICT to contribute positively!</w:t>
-      </w:r>
-    </w:p>
-    <w:p>
-      <w:pPr>
-        <w:rPr>
-          <w:lang w:val="en-US"/>
-        </w:rPr>
-      </w:pPr>
-    </w:p>
-    <w:p>
-      <w:pPr>
-        <w:pStyle w:val="ListParagraph"/>
-        <w:numPr>
-          <w:ilvl w:val="0"/>
-          <w:numId w:val="2"/>
-        </w:numPr>
-        <w:rPr>
-          <w:lang w:val="en-US"/>
-        </w:rPr>
-      </w:pPr>
-      <w:r>
-        <w:rPr>
-          <w:highlight w:val="yellow"/>
-          <w:lang w:val="en-US"/>
-        </w:rPr>
-        <w:t>Impacts in 3 orders of magnitude</w:t>
-      </w:r>
-      <w:r>
-        <w:rPr>
-          <w:lang w:val="en-US"/>
-        </w:rPr>
-        <w:t xml:space="preserve"> </w:t>
-      </w:r>
-      <w:r>
-        <w:rPr>
-          <w:lang w:val="en-US"/>
-        </w:rPr>
-        <w:sym w:font="Wingdings" w:char="F0E0"/>
-      </w:r>
-      <w:r>
-        <w:rPr>
-          <w:lang w:val="en-US"/>
-        </w:rPr>
-        <w:t xml:space="preserve"> (mentioned in </w:t>
-      </w:r>
-      <w:r>
-        <w:rPr>
-          <w:lang w:val="en-US"/>
-        </w:rPr>
-        <w:t>Safety, Security, Sustainability paper (</w:t>
-      </w:r>
-      <w:proofErr w:type="spellStart"/>
-      <w:r>
-        <w:rPr>
-          <w:lang w:val="en-US"/>
-        </w:rPr>
-        <w:t>penzenstadler</w:t>
-      </w:r>
-      <w:proofErr w:type="spellEnd"/>
-      <w:r>
-        <w:rPr>
-          <w:lang w:val="en-US"/>
-        </w:rPr>
-        <w:t>)</w:t>
-      </w:r>
-      <w:r>
-        <w:rPr>
-          <w:lang w:val="en-US"/>
-        </w:rPr>
-        <w:t xml:space="preserve"> AND </w:t>
-      </w:r>
-      <w:proofErr w:type="spellStart"/>
-      <w:r>
-        <w:rPr>
-          <w:lang w:val="en-US"/>
-        </w:rPr>
-        <w:t>argarwal</w:t>
-      </w:r>
-      <w:proofErr w:type="spellEnd"/>
-      <w:r>
-        <w:rPr>
-          <w:lang w:val="en-US"/>
-        </w:rPr>
-        <w:t>?!)</w:t>
-      </w:r>
-    </w:p>
-    <w:p>
-      <w:pPr>
-        <w:pStyle w:val="ListParagraph"/>
-        <w:numPr>
-          <w:ilvl w:val="1"/>
-          <w:numId w:val="2"/>
-        </w:numPr>
-        <w:rPr>
-          <w:lang w:val="en-US"/>
-        </w:rPr>
-      </w:pPr>
-      <w:r>
-        <w:rPr>
-          <w:lang w:val="en-US"/>
-        </w:rPr>
-        <w:t xml:space="preserve">First-order </w:t>
-      </w:r>
-      <w:r>
-        <w:rPr>
-          <w:lang w:val="en-US"/>
-        </w:rPr>
-        <w:t xml:space="preserve">/primary </w:t>
-      </w:r>
-      <w:r>
-        <w:rPr>
-          <w:lang w:val="en-US"/>
-        </w:rPr>
-        <w:t>effects =</w:t>
-      </w:r>
-      <w:r>
-        <w:rPr>
-          <w:lang w:val="en-US"/>
-        </w:rPr>
-        <w:t xml:space="preserve"> “effects of the physical existence of ICT”</w:t>
-      </w:r>
-    </w:p>
-    <w:p>
-      <w:pPr>
-        <w:pStyle w:val="ListParagraph"/>
-        <w:numPr>
-          <w:ilvl w:val="2"/>
-          <w:numId w:val="2"/>
-        </w:numPr>
-        <w:rPr>
-          <w:lang w:val="en-US"/>
-        </w:rPr>
-      </w:pPr>
-      <w:r>
-        <w:rPr>
-          <w:lang w:val="en-US"/>
-        </w:rPr>
-        <w:t xml:space="preserve">“environmental impacts of the production, use, recycling and disposal of ICT HARDWARE” </w:t>
-      </w:r>
-      <w:r>
-        <w:rPr>
-          <w:highlight w:val="yellow"/>
-          <w:lang w:val="en-US"/>
-        </w:rPr>
-        <w:t>-&gt; focus only on hardware!</w:t>
-      </w:r>
-    </w:p>
-    <w:p>
-      <w:pPr>
-        <w:pStyle w:val="ListParagraph"/>
-        <w:numPr>
-          <w:ilvl w:val="2"/>
-          <w:numId w:val="2"/>
-        </w:numPr>
-        <w:rPr>
-          <w:lang w:val="en-US"/>
-        </w:rPr>
-      </w:pPr>
-      <w:r>
-        <w:rPr>
-          <w:lang w:val="en-US"/>
-        </w:rPr>
-        <w:t xml:space="preserve"> e.g. increasing ELECTRONIC WASTE</w:t>
-      </w:r>
-      <w:r>
-        <w:rPr>
-          <w:lang w:val="en-US"/>
-        </w:rPr>
-        <w:t xml:space="preserve"> streams?</w:t>
-      </w:r>
-    </w:p>
-    <w:p>
-      <w:pPr>
-        <w:pStyle w:val="ListParagraph"/>
-        <w:numPr>
-          <w:ilvl w:val="1"/>
-          <w:numId w:val="2"/>
-        </w:numPr>
-        <w:rPr>
-          <w:lang w:val="en-US"/>
-        </w:rPr>
-      </w:pPr>
-      <w:r>
-        <w:rPr>
-          <w:lang w:val="en-US"/>
-        </w:rPr>
-        <w:t xml:space="preserve">Second-Order </w:t>
-      </w:r>
-      <w:r>
-        <w:rPr>
-          <w:lang w:val="en-US"/>
-        </w:rPr>
-        <w:t xml:space="preserve">/ secondary </w:t>
-      </w:r>
-      <w:r>
-        <w:rPr>
-          <w:lang w:val="en-US"/>
-        </w:rPr>
-        <w:t>effects =</w:t>
-      </w:r>
-      <w:r>
-        <w:rPr>
-          <w:lang w:val="en-US"/>
-        </w:rPr>
-        <w:t xml:space="preserve"> “indirect environmental effects of ICT due to its power to change processes […], resulting in a modification (decrease or increase) of their environmental impacts” </w:t>
-      </w:r>
-      <w:r>
-        <w:rPr>
-          <w:highlight w:val="yellow"/>
-          <w:lang w:val="en-US"/>
-        </w:rPr>
-        <w:t xml:space="preserve">-&gt; rather on </w:t>
-      </w:r>
-      <w:proofErr w:type="gramStart"/>
-      <w:r>
-        <w:rPr>
-          <w:highlight w:val="yellow"/>
-          <w:lang w:val="en-US"/>
-        </w:rPr>
-        <w:t>software ?!</w:t>
-      </w:r>
-      <w:proofErr w:type="gramEnd"/>
-      <w:r>
-        <w:rPr>
-          <w:lang w:val="en-US"/>
-        </w:rPr>
-        <w:t xml:space="preserve"> </w:t>
-      </w:r>
-    </w:p>
-    <w:p>
-      <w:pPr>
-        <w:pStyle w:val="ListParagraph"/>
-        <w:numPr>
-          <w:ilvl w:val="2"/>
-          <w:numId w:val="2"/>
-        </w:numPr>
-        <w:rPr>
-          <w:lang w:val="en-US"/>
-        </w:rPr>
-      </w:pPr>
-      <w:r>
-        <w:rPr>
-          <w:lang w:val="en-US"/>
-        </w:rPr>
-        <w:t>e.g. improved energy efficiency of production</w:t>
-      </w:r>
-    </w:p>
-    <w:p>
-      <w:pPr>
-        <w:pStyle w:val="ListParagraph"/>
-        <w:numPr>
-          <w:ilvl w:val="2"/>
-          <w:numId w:val="2"/>
-        </w:numPr>
-        <w:rPr>
-          <w:lang w:val="en-US"/>
-        </w:rPr>
-      </w:pPr>
-      <w:r>
-        <w:rPr>
-          <w:lang w:val="en-US"/>
-        </w:rPr>
-        <w:t>e.g. energy savings by ICT-supported facility management</w:t>
-      </w:r>
-    </w:p>
-    <w:p>
-      <w:pPr>
-        <w:pStyle w:val="ListParagraph"/>
-        <w:numPr>
-          <w:ilvl w:val="1"/>
-          <w:numId w:val="2"/>
-        </w:numPr>
-        <w:rPr>
-          <w:lang w:val="en-US"/>
-        </w:rPr>
-      </w:pPr>
-      <w:r>
-        <w:rPr>
-          <w:lang w:val="en-US"/>
-        </w:rPr>
-        <w:t>Third-Order</w:t>
-      </w:r>
-      <w:r>
-        <w:rPr>
-          <w:lang w:val="en-US"/>
-        </w:rPr>
-        <w:t xml:space="preserve"> /tertiary</w:t>
-      </w:r>
-      <w:r>
-        <w:rPr>
-          <w:lang w:val="en-US"/>
-        </w:rPr>
-        <w:t xml:space="preserve"> effects / Rebound effects = </w:t>
-      </w:r>
-      <w:r>
-        <w:rPr>
-          <w:lang w:val="en-US"/>
-        </w:rPr>
-        <w:t xml:space="preserve">“environmental effects of the medium- or long-term </w:t>
-      </w:r>
-      <w:r>
-        <w:rPr>
-          <w:b/>
-          <w:lang w:val="en-US"/>
-        </w:rPr>
-        <w:t>adaption of behavior</w:t>
-      </w:r>
-      <w:r>
-        <w:rPr>
-          <w:lang w:val="en-US"/>
-        </w:rPr>
-        <w:t xml:space="preserve"> (e.g. consumption patterns) or economic structures due to the stable availability of ICT and the services it provides” </w:t>
-      </w:r>
-      <w:r>
-        <w:rPr>
-          <w:highlight w:val="yellow"/>
-          <w:lang w:val="en-US"/>
-        </w:rPr>
-        <w:t>-&gt; both!</w:t>
-      </w:r>
-    </w:p>
-    <w:p>
-      <w:pPr>
-        <w:pStyle w:val="ListParagraph"/>
-        <w:numPr>
-          <w:ilvl w:val="2"/>
-          <w:numId w:val="2"/>
-        </w:numPr>
-        <w:rPr>
-          <w:lang w:val="en-US"/>
-        </w:rPr>
-      </w:pPr>
-      <w:r>
-        <w:rPr>
-          <w:lang w:val="en-US"/>
-        </w:rPr>
-        <w:t>e.g. effects like “product-to-service” shift, rebound effects in transport(?)</w:t>
-      </w:r>
-    </w:p>
-    <w:p>
-      <w:pPr>
-        <w:pStyle w:val="ListParagraph"/>
-        <w:numPr>
-          <w:ilvl w:val="2"/>
-          <w:numId w:val="2"/>
-        </w:numPr>
-        <w:rPr>
-          <w:lang w:val="en-US"/>
-        </w:rPr>
-      </w:pPr>
-      <w:r>
-        <w:rPr>
-          <w:lang w:val="en-US"/>
-        </w:rPr>
-        <w:t>less material-intensive economy</w:t>
-      </w:r>
-    </w:p>
-    <w:p>
-      <w:pPr>
-        <w:pStyle w:val="ListParagraph"/>
-        <w:numPr>
-          <w:ilvl w:val="1"/>
-          <w:numId w:val="2"/>
-        </w:numPr>
-        <w:rPr>
-          <w:color w:val="FF0000"/>
-          <w:lang w:val="en-US"/>
-        </w:rPr>
-      </w:pPr>
-      <w:r>
-        <w:rPr>
-          <w:color w:val="FF0000"/>
-          <w:lang w:val="en-US"/>
-        </w:rPr>
-        <w:sym w:font="Wingdings" w:char="F0E0"/>
-      </w:r>
-      <w:r>
-        <w:rPr>
-          <w:color w:val="FF0000"/>
-          <w:lang w:val="en-US"/>
-        </w:rPr>
-        <w:t xml:space="preserve"> Source: EITO 02, </w:t>
-      </w:r>
-      <w:proofErr w:type="spellStart"/>
-      <w:r>
-        <w:rPr>
-          <w:color w:val="FF0000"/>
-          <w:lang w:val="en-US"/>
-        </w:rPr>
-        <w:t>Köhler</w:t>
-      </w:r>
-      <w:proofErr w:type="spellEnd"/>
-      <w:r>
-        <w:rPr>
-          <w:color w:val="FF0000"/>
-          <w:lang w:val="en-US"/>
-        </w:rPr>
-        <w:t xml:space="preserve"> &amp; Erdmann </w:t>
-      </w:r>
-      <w:proofErr w:type="gramStart"/>
-      <w:r>
-        <w:rPr>
-          <w:color w:val="FF0000"/>
-          <w:lang w:val="en-US"/>
-        </w:rPr>
-        <w:t>04 ??</w:t>
-      </w:r>
-      <w:proofErr w:type="gramEnd"/>
-    </w:p>
-    <w:p>
-      <w:pPr>
-        <w:pStyle w:val="ListParagraph"/>
-        <w:numPr>
-          <w:ilvl w:val="0"/>
-          <w:numId w:val="2"/>
-        </w:numPr>
-        <w:rPr>
-          <w:lang w:val="en-US"/>
-        </w:rPr>
-      </w:pPr>
-      <w:r>
-        <w:rPr>
-          <w:lang w:val="en-US"/>
-        </w:rPr>
-        <w:t>(Study undertaken by the authors… etc.)</w:t>
-      </w:r>
-    </w:p>
-    <w:p>
-      <w:pPr>
-        <w:pStyle w:val="ListParagraph"/>
-        <w:numPr>
-          <w:ilvl w:val="0"/>
-          <w:numId w:val="2"/>
-        </w:numPr>
-        <w:rPr>
-          <w:lang w:val="en-US"/>
-        </w:rPr>
-      </w:pPr>
-      <w:r>
-        <w:rPr>
-          <w:lang w:val="en-US"/>
-        </w:rPr>
-        <w:t>POLICY RECOMMENDATIONS</w:t>
-      </w:r>
-    </w:p>
-    <w:p>
-      <w:pPr>
-        <w:pStyle w:val="ListParagraph"/>
-        <w:numPr>
-          <w:ilvl w:val="1"/>
-          <w:numId w:val="2"/>
-        </w:numPr>
-        <w:rPr>
-          <w:lang w:val="en-US"/>
-        </w:rPr>
-      </w:pPr>
-      <w:r>
-        <w:rPr>
-          <w:lang w:val="en-US"/>
-        </w:rPr>
-        <w:t>Per Indicator -&gt; how can ICT contribute to improving environmental sustainability</w:t>
-      </w:r>
-    </w:p>
-    <w:p>
-      <w:pPr>
-        <w:pStyle w:val="ListParagraph"/>
-        <w:numPr>
-          <w:ilvl w:val="1"/>
-          <w:numId w:val="2"/>
-        </w:numPr>
-        <w:rPr>
-          <w:lang w:val="en-US"/>
-        </w:rPr>
-      </w:pPr>
-      <w:r>
-        <w:rPr>
-          <w:lang w:val="en-US"/>
-        </w:rPr>
         <w:t>Indicators: Energy consumption, Greenhouse gas emissions, passenger traffic, waste not recycled…</w:t>
       </w:r>
     </w:p>
@@ -13328,6 +13335,7 @@
           <w:highlight w:val="yellow"/>
           <w:lang w:val="en-US"/>
         </w:rPr>
+        <w:lastRenderedPageBreak/>
         <w:t xml:space="preserve">Direct effect: </w:t>
       </w:r>
       <w:proofErr w:type="gramStart"/>
@@ -13832,8 +13840,30 @@
       </w:r>
     </w:p>
     <w:p>
-      <w:r>
-        <w:t>(Johann, Dick, Kern, Naumann) – Trier, 2011</w:t>
+      <w:pPr>
+        <w:rPr>
+          <w:lang w:val="en-US"/>
+        </w:rPr>
+      </w:pPr>
+      <w:r>
+        <w:rPr>
+          <w:lang w:val="en-US"/>
+        </w:rPr>
+        <w:t xml:space="preserve">(Johann, Dick, Kern, </w:t>
+      </w:r>
+      <w:proofErr w:type="spellStart"/>
+      <w:r>
+        <w:rPr>
+          <w:lang w:val="en-US"/>
+        </w:rPr>
+        <w:t>Naumann</w:t>
+      </w:r>
+      <w:proofErr w:type="spellEnd"/>
+      <w:r>
+        <w:rPr>
+          <w:lang w:val="en-US"/>
+        </w:rPr>
+        <w:t>) – Trier, 2011</w:t>
       </w:r>
     </w:p>
     <w:p>
@@ -14155,6 +14185,7 @@
         <w:rPr>
           <w:lang w:val="en-US"/>
         </w:rPr>
+        <w:lastRenderedPageBreak/>
         <w:t xml:space="preserve">The GREENSOFT Model: A reference model for green and sustainable software and its engineering – 2011 </w:t>
       </w:r>
       <w:r>
@@ -15216,7 +15247,14 @@
         <w:rPr>
           <w:lang w:val="en-US"/>
         </w:rPr>
-        <w:t xml:space="preserve">] is software, whose direct and indirect negative impacts on economy, society, human beings, and environment that result from development, deployment, and usage of the software are minimal and/or which has a positive effect on sustainable development” </w:t>
+        <w:t xml:space="preserve">] is software, whose direct and indirect negative impacts </w:t>
+      </w:r>
+      <w:r>
+        <w:rPr>
+          <w:lang w:val="en-US"/>
+        </w:rPr>
+        <w:lastRenderedPageBreak/>
+        <w:t xml:space="preserve">on economy, society, human beings, and environment that result from development, deployment, and usage of the software are minimal and/or which has a positive effect on sustainable development” </w:t>
       </w:r>
       <w:r>
         <w:rPr>
@@ -15782,7 +15820,14 @@
         <w:rPr>
           <w:lang w:val="en-US"/>
         </w:rPr>
-        <w:t xml:space="preserve"> energy consumption when running, influenced by processing time; + “consumption of services offered by other servers ([e.g. Data Base Management Systems]), which causes additional power consumption”</w:t>
+        <w:t xml:space="preserve"> energy consumption when running, influenced by processing time; + “consumption of services offered by other servers ([e.g. </w:t>
+      </w:r>
+      <w:r>
+        <w:rPr>
+          <w:lang w:val="en-US"/>
+        </w:rPr>
+        <w:lastRenderedPageBreak/>
+        <w:t>Data Base Management Systems]), which causes additional power consumption”</w:t>
       </w:r>
     </w:p>
     <w:p>
@@ -16749,6 +16794,7 @@
         <w:rPr>
           <w:lang w:val="en-US"/>
         </w:rPr>
+        <w:lastRenderedPageBreak/>
         <w:t xml:space="preserve">Recommendations </w:t>
       </w:r>
       <w:proofErr w:type="gramStart"/>
@@ -17550,402 +17596,1125 @@
         <w:rPr>
           <w:lang w:val="en-US"/>
         </w:rPr>
+        <w:t>Development process itself</w:t>
+      </w:r>
+      <w:r>
+        <w:rPr>
+          <w:lang w:val="en-US"/>
+        </w:rPr>
+        <w:t xml:space="preserve"> and its carbon footprint impact</w:t>
+      </w:r>
+    </w:p>
+    <w:p>
+      <w:pPr>
+        <w:pStyle w:val="ListParagraph"/>
+        <w:numPr>
+          <w:ilvl w:val="2"/>
+          <w:numId w:val="5"/>
+        </w:numPr>
+        <w:rPr>
+          <w:lang w:val="en-US"/>
+        </w:rPr>
+      </w:pPr>
+      <w:r>
+        <w:rPr>
+          <w:lang w:val="en-US"/>
+        </w:rPr>
+        <w:t>Design decisions that impact influence of software product itself</w:t>
+      </w:r>
+    </w:p>
+    <w:p>
+      <w:pPr>
+        <w:pStyle w:val="ListParagraph"/>
+        <w:numPr>
+          <w:ilvl w:val="1"/>
+          <w:numId w:val="5"/>
+        </w:numPr>
+        <w:rPr>
+          <w:lang w:val="en-US"/>
+        </w:rPr>
+      </w:pPr>
+      <w:r>
+        <w:rPr>
+          <w:lang w:val="en-US"/>
+        </w:rPr>
+        <w:sym w:font="Wingdings" w:char="F0E0"/>
+      </w:r>
+      <w:r>
+        <w:rPr>
+          <w:lang w:val="en-US"/>
+        </w:rPr>
+        <w:t xml:space="preserve"> </w:t>
+      </w:r>
+      <w:proofErr w:type="gramStart"/>
+      <w:r>
+        <w:rPr>
+          <w:lang w:val="en-US"/>
+        </w:rPr>
+        <w:t>so</w:t>
+      </w:r>
+      <w:proofErr w:type="gramEnd"/>
+      <w:r>
+        <w:rPr>
+          <w:lang w:val="en-US"/>
+        </w:rPr>
+        <w:t xml:space="preserve"> that dev team can make decisions based on current carbon footprint!</w:t>
+      </w:r>
+    </w:p>
+    <w:p>
+      <w:pPr>
+        <w:rPr>
+          <w:lang w:val="en-US"/>
+        </w:rPr>
+      </w:pPr>
+      <w:r>
+        <w:rPr>
+          <w:lang w:val="en-US"/>
+        </w:rPr>
         <w:lastRenderedPageBreak/>
-        <w:t>Development process itself</w:t>
-      </w:r>
-      <w:r>
-        <w:rPr>
-          <w:lang w:val="en-US"/>
-        </w:rPr>
-        <w:t xml:space="preserve"> and its carbon footprint impact</w:t>
-      </w:r>
-    </w:p>
-    <w:p>
-      <w:pPr>
-        <w:pStyle w:val="ListParagraph"/>
-        <w:numPr>
-          <w:ilvl w:val="2"/>
-          <w:numId w:val="5"/>
-        </w:numPr>
-        <w:rPr>
-          <w:lang w:val="en-US"/>
-        </w:rPr>
-      </w:pPr>
-      <w:r>
-        <w:rPr>
-          <w:lang w:val="en-US"/>
-        </w:rPr>
-        <w:t>Design decisions that impact influence of software product itself</w:t>
-      </w:r>
-    </w:p>
-    <w:p>
-      <w:pPr>
-        <w:pStyle w:val="ListParagraph"/>
-        <w:numPr>
-          <w:ilvl w:val="1"/>
-          <w:numId w:val="5"/>
-        </w:numPr>
-        <w:rPr>
-          <w:lang w:val="en-US"/>
-        </w:rPr>
-      </w:pPr>
-      <w:r>
-        <w:rPr>
+        <w:t xml:space="preserve">Method </w:t>
+      </w:r>
+      <w:r>
+        <w:rPr>
+          <w:b/>
+          <w:lang w:val="en-US"/>
+        </w:rPr>
+        <w:t>Carbon Footprint Calculating</w:t>
+      </w:r>
+    </w:p>
+    <w:p>
+      <w:pPr>
+        <w:pStyle w:val="ListParagraph"/>
+        <w:numPr>
+          <w:ilvl w:val="0"/>
+          <w:numId w:val="5"/>
+        </w:numPr>
+        <w:rPr>
+          <w:lang w:val="en-US"/>
+        </w:rPr>
+      </w:pPr>
+      <w:r>
+        <w:rPr>
+          <w:lang w:val="en-US"/>
+        </w:rPr>
+        <w:t xml:space="preserve">Calculated based on </w:t>
+      </w:r>
+      <w:proofErr w:type="gramStart"/>
+      <w:r>
+        <w:rPr>
+          <w:lang w:val="en-US"/>
+        </w:rPr>
+        <w:t>a number of</w:t>
+      </w:r>
+      <w:proofErr w:type="gramEnd"/>
+      <w:r>
+        <w:rPr>
+          <w:lang w:val="en-US"/>
+        </w:rPr>
+        <w:t xml:space="preserve"> inputs</w:t>
+      </w:r>
+    </w:p>
+    <w:p>
+      <w:pPr>
+        <w:pStyle w:val="ListParagraph"/>
+        <w:numPr>
+          <w:ilvl w:val="1"/>
+          <w:numId w:val="5"/>
+        </w:numPr>
+        <w:rPr>
+          <w:lang w:val="en-US"/>
+        </w:rPr>
+      </w:pPr>
+      <w:r>
+        <w:rPr>
+          <w:lang w:val="en-US"/>
+        </w:rPr>
+        <w:t>No. of employees, no. of working days, IT infrastructure, commuting, overall IT infrastructure (enterprise), office space</w:t>
+      </w:r>
+    </w:p>
+    <w:p>
+      <w:pPr>
+        <w:pStyle w:val="ListParagraph"/>
+        <w:numPr>
+          <w:ilvl w:val="0"/>
+          <w:numId w:val="5"/>
+        </w:numPr>
+        <w:rPr>
+          <w:lang w:val="en-US"/>
+        </w:rPr>
+      </w:pPr>
+      <w:r>
+        <w:rPr>
+          <w:lang w:val="en-US"/>
+        </w:rPr>
+        <w:t>Result: in kg CO2 equivalents</w:t>
+      </w:r>
+    </w:p>
+    <w:p>
+      <w:pPr>
+        <w:pStyle w:val="ListParagraph"/>
+        <w:numPr>
+          <w:ilvl w:val="0"/>
+          <w:numId w:val="5"/>
+        </w:numPr>
+        <w:rPr>
+          <w:lang w:val="en-US"/>
+        </w:rPr>
+      </w:pPr>
+      <w:r>
+        <w:rPr>
+          <w:lang w:val="en-US"/>
+        </w:rPr>
+        <w:t>NO CONSIDERATION of “hard to estimate upstream chains” -&gt; 3</w:t>
+      </w:r>
+      <w:r>
+        <w:rPr>
+          <w:vertAlign w:val="superscript"/>
+          <w:lang w:val="en-US"/>
+        </w:rPr>
+        <w:t>rd</w:t>
+      </w:r>
+      <w:r>
+        <w:rPr>
+          <w:lang w:val="en-US"/>
+        </w:rPr>
+        <w:t xml:space="preserve"> party software</w:t>
+      </w:r>
+    </w:p>
+    <w:p>
+      <w:pPr>
+        <w:pStyle w:val="ListParagraph"/>
+        <w:numPr>
+          <w:ilvl w:val="0"/>
+          <w:numId w:val="5"/>
+        </w:numPr>
+        <w:rPr>
+          <w:lang w:val="en-US"/>
+        </w:rPr>
+      </w:pPr>
+      <w:r>
+        <w:rPr>
+          <w:lang w:val="en-US"/>
+        </w:rPr>
+        <w:t xml:space="preserve">Strategy: </w:t>
+      </w:r>
+      <w:r>
+        <w:rPr>
+          <w:b/>
+          <w:lang w:val="en-US"/>
+        </w:rPr>
+        <w:t xml:space="preserve">Continuous Energy Efficiency Measurement </w:t>
+      </w:r>
+      <w:r>
+        <w:rPr>
+          <w:lang w:val="en-US"/>
+        </w:rPr>
+        <w:t>based on Continuous Integration (CI) method + Test Driven Development</w:t>
+      </w:r>
+    </w:p>
+    <w:p>
+      <w:pPr>
+        <w:rPr>
+          <w:lang w:val="en-US"/>
+        </w:rPr>
+      </w:pPr>
+      <w:r>
+        <w:rPr>
+          <w:lang w:val="en-US"/>
+        </w:rPr>
+        <w:t>Related Work -&gt; reuse for my part???</w:t>
+      </w:r>
+    </w:p>
+    <w:p>
+      <w:pPr>
+        <w:pStyle w:val="ListParagraph"/>
+        <w:numPr>
+          <w:ilvl w:val="0"/>
+          <w:numId w:val="5"/>
+        </w:numPr>
+        <w:rPr>
+          <w:lang w:val="en-US"/>
+        </w:rPr>
+      </w:pPr>
+      <w:r>
+        <w:rPr>
+          <w:lang w:val="en-US"/>
+        </w:rPr>
+        <w:t>ICT, renewable energy, environment</w:t>
+      </w:r>
+    </w:p>
+    <w:p>
+      <w:pPr>
+        <w:pStyle w:val="ListParagraph"/>
+        <w:numPr>
+          <w:ilvl w:val="0"/>
+          <w:numId w:val="5"/>
+        </w:numPr>
+        <w:rPr>
+          <w:lang w:val="en-US"/>
+        </w:rPr>
+      </w:pPr>
+      <w:r>
+        <w:rPr>
+          <w:lang w:val="en-US"/>
+        </w:rPr>
+        <w:t>Green and sustainable software and its energy efficiency</w:t>
+      </w:r>
+    </w:p>
+    <w:p>
+      <w:pPr>
+        <w:pStyle w:val="ListParagraph"/>
+        <w:numPr>
+          <w:ilvl w:val="0"/>
+          <w:numId w:val="5"/>
+        </w:numPr>
+        <w:rPr>
+          <w:lang w:val="en-US"/>
+        </w:rPr>
+      </w:pPr>
+      <w:r>
+        <w:rPr>
+          <w:lang w:val="en-US"/>
+        </w:rPr>
+        <w:t>Carbon Footprint</w:t>
+      </w:r>
+    </w:p>
+    <w:p>
+      <w:pPr>
+        <w:rPr>
+          <w:lang w:val="en-US"/>
+        </w:rPr>
+      </w:pPr>
+      <w:r>
+        <w:rPr>
+          <w:lang w:val="en-US"/>
+        </w:rPr>
+        <w:t>Integrating aspects of carbon footprints -&gt; the method(?)</w:t>
+      </w:r>
+    </w:p>
+    <w:p>
+      <w:pPr>
+        <w:rPr>
+          <w:lang w:val="en-US"/>
+        </w:rPr>
+      </w:pPr>
+    </w:p>
+    <w:p>
+      <w:pPr>
+        <w:rPr>
+          <w:lang w:val="en-US"/>
+        </w:rPr>
+      </w:pPr>
+      <w:r>
+        <w:rPr>
+          <w:lang w:val="en-US"/>
+        </w:rPr>
+        <w:t>Conclusion</w:t>
+      </w:r>
+    </w:p>
+    <w:p>
+      <w:pPr>
+        <w:pStyle w:val="ListParagraph"/>
+        <w:numPr>
+          <w:ilvl w:val="0"/>
+          <w:numId w:val="5"/>
+        </w:numPr>
+        <w:rPr>
+          <w:lang w:val="en-US"/>
+        </w:rPr>
+      </w:pPr>
+      <w:r>
+        <w:rPr>
+          <w:lang w:val="en-US"/>
+        </w:rPr>
+        <w:t xml:space="preserve">Climate change = one of the biggest challenges -&gt; one cause: CO2 emissions! </w:t>
+      </w:r>
+    </w:p>
+    <w:p>
+      <w:pPr>
+        <w:pStyle w:val="ListParagraph"/>
+        <w:numPr>
+          <w:ilvl w:val="0"/>
+          <w:numId w:val="5"/>
+        </w:numPr>
+        <w:rPr>
+          <w:lang w:val="en-US"/>
+        </w:rPr>
+      </w:pPr>
+      <w:r>
+        <w:rPr>
+          <w:lang w:val="en-US"/>
+        </w:rPr>
+        <w:t xml:space="preserve">Approaches how to reduce: many; one: </w:t>
+      </w:r>
+      <w:r>
+        <w:rPr>
+          <w:highlight w:val="yellow"/>
+          <w:lang w:val="en-US"/>
+        </w:rPr>
+        <w:t xml:space="preserve">Calculate CARBON FOOTPRINT </w:t>
+      </w:r>
+      <w:r>
+        <w:rPr>
+          <w:highlight w:val="yellow"/>
           <w:lang w:val="en-US"/>
         </w:rPr>
         <w:sym w:font="Wingdings" w:char="F0E0"/>
       </w:r>
       <w:r>
         <w:rPr>
+          <w:highlight w:val="yellow"/>
+          <w:lang w:val="en-US"/>
+        </w:rPr>
+        <w:t xml:space="preserve"> to identify </w:t>
+      </w:r>
+      <w:proofErr w:type="spellStart"/>
+      <w:r>
+        <w:rPr>
+          <w:highlight w:val="yellow"/>
+          <w:lang w:val="en-US"/>
+        </w:rPr>
+        <w:t>optimization</w:t>
+      </w:r>
+      <w:r>
+        <w:rPr>
+          <w:highlight w:val="yellow"/>
+          <w:lang w:val="en-US"/>
+        </w:rPr>
+        <w:t>n</w:t>
+      </w:r>
+      <w:proofErr w:type="spellEnd"/>
+      <w:r>
+        <w:rPr>
+          <w:highlight w:val="yellow"/>
+          <w:lang w:val="en-US"/>
+        </w:rPr>
+        <w:t xml:space="preserve"> potential!</w:t>
+      </w:r>
+      <w:r>
+        <w:rPr>
           <w:lang w:val="en-US"/>
         </w:rPr>
         <w:t xml:space="preserve"> </w:t>
       </w:r>
+      <w:r>
+        <w:rPr>
+          <w:lang w:val="en-US"/>
+        </w:rPr>
+        <w:sym w:font="Wingdings" w:char="F0E0"/>
+      </w:r>
+      <w:r>
+        <w:rPr>
+          <w:lang w:val="en-US"/>
+        </w:rPr>
+        <w:t xml:space="preserve"> </w:t>
+      </w:r>
+      <w:r>
+        <w:rPr>
+          <w:highlight w:val="green"/>
+          <w:lang w:val="en-US"/>
+        </w:rPr>
+        <w:t xml:space="preserve">same idea as </w:t>
+      </w:r>
+      <w:proofErr w:type="spellStart"/>
+      <w:r>
+        <w:rPr>
+          <w:highlight w:val="green"/>
+          <w:lang w:val="en-US"/>
+        </w:rPr>
+        <w:t>secomo</w:t>
+      </w:r>
+      <w:proofErr w:type="spellEnd"/>
+    </w:p>
+    <w:p>
+      <w:pPr>
+        <w:pStyle w:val="ListParagraph"/>
+        <w:numPr>
+          <w:ilvl w:val="0"/>
+          <w:numId w:val="5"/>
+        </w:numPr>
+        <w:rPr>
+          <w:lang w:val="en-US"/>
+        </w:rPr>
+      </w:pPr>
+      <w:r>
+        <w:rPr>
+          <w:lang w:val="en-US"/>
+        </w:rPr>
+        <w:t>Such a calculation solution is MISSING for software -&gt;</w:t>
+      </w:r>
+      <w:r>
+        <w:rPr>
+          <w:b/>
+          <w:lang w:val="en-US"/>
+        </w:rPr>
+        <w:t xml:space="preserve"> here a solution</w:t>
+      </w:r>
+    </w:p>
+    <w:p>
+      <w:pPr>
+        <w:pStyle w:val="ListParagraph"/>
+        <w:numPr>
+          <w:ilvl w:val="1"/>
+          <w:numId w:val="5"/>
+        </w:numPr>
+        <w:rPr>
+          <w:lang w:val="en-US"/>
+        </w:rPr>
+      </w:pPr>
+      <w:r>
+        <w:rPr>
+          <w:lang w:val="en-US"/>
+        </w:rPr>
+        <w:t>Defined an EXEMPLARY ENTERPRISE</w:t>
+      </w:r>
+    </w:p>
+    <w:p>
+      <w:pPr>
+        <w:pStyle w:val="ListParagraph"/>
+        <w:numPr>
+          <w:ilvl w:val="1"/>
+          <w:numId w:val="5"/>
+        </w:numPr>
+        <w:rPr>
+          <w:lang w:val="en-US"/>
+        </w:rPr>
+      </w:pPr>
+      <w:r>
+        <w:rPr>
+          <w:lang w:val="en-US"/>
+        </w:rPr>
+        <w:t>CALCULATE Carbon Footprint DURING DEVELOPMENT PHASE</w:t>
+      </w:r>
+    </w:p>
+    <w:p>
+      <w:pPr>
+        <w:pStyle w:val="ListParagraph"/>
+        <w:numPr>
+          <w:ilvl w:val="1"/>
+          <w:numId w:val="5"/>
+        </w:numPr>
+        <w:rPr>
+          <w:lang w:val="en-US"/>
+        </w:rPr>
+      </w:pPr>
+      <w:r>
+        <w:rPr>
+          <w:lang w:val="en-US"/>
+        </w:rPr>
+        <w:sym w:font="Wingdings" w:char="F0E0"/>
+      </w:r>
+      <w:r>
+        <w:rPr>
+          <w:lang w:val="en-US"/>
+        </w:rPr>
+        <w:t>Calculate kg Co2 per person month</w:t>
+      </w:r>
+    </w:p>
+    <w:p>
+      <w:pPr>
+        <w:pStyle w:val="ListParagraph"/>
+        <w:numPr>
+          <w:ilvl w:val="1"/>
+          <w:numId w:val="5"/>
+        </w:numPr>
+        <w:rPr>
+          <w:highlight w:val="green"/>
+          <w:lang w:val="en-US"/>
+        </w:rPr>
+      </w:pPr>
+      <w:r>
+        <w:rPr>
+          <w:highlight w:val="green"/>
+          <w:lang w:val="en-US"/>
+        </w:rPr>
+        <w:t>BIGGER SCOPE THAN SECOMO</w:t>
+      </w:r>
+      <w:r>
+        <w:rPr>
+          <w:highlight w:val="green"/>
+          <w:lang w:val="en-US"/>
+        </w:rPr>
+        <w:t>; and other -&gt; process aspect!</w:t>
+      </w:r>
+      <w:r>
+        <w:rPr>
+          <w:highlight w:val="green"/>
+          <w:lang w:val="en-US"/>
+        </w:rPr>
+        <w:t xml:space="preserve"> – but less specific!</w:t>
+      </w:r>
+    </w:p>
+    <w:p>
+      <w:pPr>
+        <w:pStyle w:val="ListParagraph"/>
+        <w:numPr>
+          <w:ilvl w:val="0"/>
+          <w:numId w:val="5"/>
+        </w:numPr>
+        <w:rPr>
+          <w:lang w:val="en-US"/>
+        </w:rPr>
+      </w:pPr>
+      <w:r>
+        <w:rPr>
+          <w:lang w:val="en-US"/>
+        </w:rPr>
+        <w:t>Many impacts during such a phase on carbon footprint, e.g. COMMUTING</w:t>
+      </w:r>
+    </w:p>
+    <w:p>
+      <w:pPr>
+        <w:pStyle w:val="ListParagraph"/>
+        <w:numPr>
+          <w:ilvl w:val="0"/>
+          <w:numId w:val="5"/>
+        </w:numPr>
+        <w:rPr>
+          <w:lang w:val="en-US"/>
+        </w:rPr>
+      </w:pPr>
+      <w:r>
+        <w:rPr>
+          <w:lang w:val="en-US"/>
+        </w:rPr>
+        <w:t>But after all, the more the software is used, the less the actual DEVELOPMENT PHASE IMPACT of the software is relevant (and more the usage phase)</w:t>
+      </w:r>
+    </w:p>
+    <w:p>
+      <w:pPr>
+        <w:pStyle w:val="ListParagraph"/>
+        <w:numPr>
+          <w:ilvl w:val="0"/>
+          <w:numId w:val="5"/>
+        </w:numPr>
+        <w:rPr>
+          <w:lang w:val="en-US"/>
+        </w:rPr>
+      </w:pPr>
+      <w:r>
+        <w:rPr>
+          <w:lang w:val="en-US"/>
+        </w:rPr>
+        <w:sym w:font="Wingdings" w:char="F0E0"/>
+      </w:r>
+      <w:r>
+        <w:rPr>
+          <w:lang w:val="en-US"/>
+        </w:rPr>
+        <w:t xml:space="preserve"> two aspects are important</w:t>
+      </w:r>
+    </w:p>
+    <w:p>
+      <w:pPr>
+        <w:pStyle w:val="ListParagraph"/>
+        <w:numPr>
+          <w:ilvl w:val="1"/>
+          <w:numId w:val="5"/>
+        </w:numPr>
+        <w:rPr>
+          <w:lang w:val="en-US"/>
+        </w:rPr>
+      </w:pPr>
+      <w:r>
+        <w:rPr>
+          <w:lang w:val="en-US"/>
+        </w:rPr>
+        <w:t xml:space="preserve">Make the software “production” process greener </w:t>
+      </w:r>
+      <w:r>
+        <w:rPr>
+          <w:highlight w:val="yellow"/>
+          <w:lang w:val="en-US"/>
+        </w:rPr>
+        <w:t>(with this method – calculate CF of process)</w:t>
+      </w:r>
+    </w:p>
+    <w:p>
+      <w:pPr>
+        <w:pStyle w:val="ListParagraph"/>
+        <w:numPr>
+          <w:ilvl w:val="1"/>
+          <w:numId w:val="5"/>
+        </w:numPr>
+        <w:rPr>
+          <w:lang w:val="en-US"/>
+        </w:rPr>
+      </w:pPr>
+      <w:r>
+        <w:rPr>
+          <w:lang w:val="en-US"/>
+        </w:rPr>
+        <w:t>Make the product itself greener (</w:t>
+      </w:r>
+      <w:r>
+        <w:rPr>
+          <w:highlight w:val="green"/>
+          <w:lang w:val="en-US"/>
+        </w:rPr>
+        <w:t xml:space="preserve">e.g. with </w:t>
+      </w:r>
+      <w:proofErr w:type="spellStart"/>
+      <w:r>
+        <w:rPr>
+          <w:highlight w:val="green"/>
+          <w:lang w:val="en-US"/>
+        </w:rPr>
+        <w:t>secomo</w:t>
+      </w:r>
+      <w:proofErr w:type="spellEnd"/>
+      <w:r>
+        <w:rPr>
+          <w:lang w:val="en-US"/>
+        </w:rPr>
+        <w:t xml:space="preserve"> even one step earlier </w:t>
+      </w:r>
+      <w:r>
+        <w:rPr>
+          <w:highlight w:val="yellow"/>
+          <w:lang w:val="en-US"/>
+        </w:rPr>
+        <w:t xml:space="preserve">– improve energy efficiency by adding it as a quality attribute -&gt; see NFR requests </w:t>
+      </w:r>
+      <w:proofErr w:type="spellStart"/>
+      <w:r>
+        <w:rPr>
+          <w:highlight w:val="yellow"/>
+          <w:lang w:val="en-US"/>
+        </w:rPr>
+        <w:t>etc</w:t>
+      </w:r>
+      <w:proofErr w:type="spellEnd"/>
+      <w:r>
+        <w:rPr>
+          <w:highlight w:val="yellow"/>
+          <w:lang w:val="en-US"/>
+        </w:rPr>
+        <w:t>!</w:t>
+      </w:r>
+      <w:r>
+        <w:rPr>
+          <w:highlight w:val="yellow"/>
+          <w:lang w:val="en-US"/>
+        </w:rPr>
+        <w:t xml:space="preserve"> -&gt; continuously measure &amp; improve</w:t>
+      </w:r>
+      <w:r>
+        <w:rPr>
+          <w:highlight w:val="yellow"/>
+          <w:lang w:val="en-US"/>
+        </w:rPr>
+        <w:t>)</w:t>
+      </w:r>
+    </w:p>
+    <w:p>
+      <w:pPr>
+        <w:pStyle w:val="ListParagraph"/>
+        <w:numPr>
+          <w:ilvl w:val="0"/>
+          <w:numId w:val="5"/>
+        </w:numPr>
+        <w:rPr>
+          <w:lang w:val="en-US"/>
+        </w:rPr>
+      </w:pPr>
+      <w:r>
+        <w:rPr>
+          <w:lang w:val="en-US"/>
+        </w:rPr>
+        <w:t xml:space="preserve">THOSE METHODS HELP IMPROVING SUSTAINABILITY WITHOUT CHANGING SE METHODS IN GENERAL </w:t>
+      </w:r>
+      <w:r>
+        <w:rPr>
+          <w:lang w:val="en-US"/>
+        </w:rPr>
+        <w:sym w:font="Wingdings" w:char="F04A"/>
+      </w:r>
+    </w:p>
+    <w:p>
+      <w:pPr>
+        <w:pStyle w:val="Heading2"/>
+        <w:rPr>
+          <w:lang w:val="en-US"/>
+        </w:rPr>
+      </w:pPr>
+      <w:r>
+        <w:rPr>
+          <w:lang w:val="en-US"/>
+        </w:rPr>
+        <w:t xml:space="preserve">A Preliminary Study </w:t>
+      </w:r>
+      <w:proofErr w:type="spellStart"/>
+      <w:r>
+        <w:rPr>
+          <w:lang w:val="en-US"/>
+        </w:rPr>
+        <w:t>oft he</w:t>
+      </w:r>
+      <w:proofErr w:type="spellEnd"/>
+      <w:r>
+        <w:rPr>
+          <w:lang w:val="en-US"/>
+        </w:rPr>
+        <w:t xml:space="preserve"> Impact of Software Engineering of </w:t>
+      </w:r>
+      <w:proofErr w:type="spellStart"/>
+      <w:r>
+        <w:rPr>
+          <w:lang w:val="en-US"/>
+        </w:rPr>
+        <w:t>GreenIT</w:t>
+      </w:r>
+      <w:proofErr w:type="spellEnd"/>
+      <w:r>
+        <w:rPr>
+          <w:lang w:val="en-US"/>
+        </w:rPr>
+        <w:t xml:space="preserve"> – 2012</w:t>
+      </w:r>
+      <w:r>
+        <w:rPr>
+          <w:lang w:val="en-US"/>
+        </w:rPr>
+        <w:t xml:space="preserve"> </w:t>
+      </w:r>
+      <w:r>
+        <w:rPr>
+          <w:highlight w:val="yellow"/>
+          <w:lang w:val="en-US"/>
+        </w:rPr>
+        <w:t>-&gt;</w:t>
+      </w:r>
+      <w:r>
+        <w:rPr>
+          <w:highlight w:val="yellow"/>
+          <w:lang w:val="en-US"/>
+        </w:rPr>
+        <w:t xml:space="preserve"> with framework (</w:t>
+      </w:r>
+      <w:proofErr w:type="spellStart"/>
+      <w:r>
+        <w:rPr>
+          <w:highlight w:val="yellow"/>
+          <w:lang w:val="en-US"/>
+        </w:rPr>
+        <w:t>PowerAPI</w:t>
+      </w:r>
+      <w:proofErr w:type="spellEnd"/>
+      <w:r>
+        <w:rPr>
+          <w:highlight w:val="yellow"/>
+          <w:lang w:val="en-US"/>
+        </w:rPr>
+        <w:t>)</w:t>
+      </w:r>
+    </w:p>
+    <w:p>
+      <w:pPr>
+        <w:rPr>
+          <w:lang w:val="en-US"/>
+        </w:rPr>
+      </w:pPr>
+      <w:r>
+        <w:rPr>
+          <w:lang w:val="en-US"/>
+        </w:rPr>
+        <w:t>(</w:t>
+      </w:r>
+      <w:proofErr w:type="spellStart"/>
+      <w:r>
+        <w:rPr>
+          <w:lang w:val="en-US"/>
+        </w:rPr>
+        <w:t>noureddine</w:t>
+      </w:r>
+      <w:proofErr w:type="spellEnd"/>
+      <w:r>
+        <w:rPr>
+          <w:lang w:val="en-US"/>
+        </w:rPr>
+        <w:t>, Bourdon et al)</w:t>
+      </w:r>
+    </w:p>
+    <w:p>
+      <w:pPr>
+        <w:pStyle w:val="ListParagraph"/>
+        <w:numPr>
+          <w:ilvl w:val="0"/>
+          <w:numId w:val="5"/>
+        </w:numPr>
+        <w:rPr>
+          <w:lang w:val="en-US"/>
+        </w:rPr>
+      </w:pPr>
+      <w:r>
+        <w:rPr>
+          <w:lang w:val="en-US"/>
+        </w:rPr>
+        <w:t xml:space="preserve">Other work: so far only </w:t>
+      </w:r>
+      <w:proofErr w:type="spellStart"/>
+      <w:r>
+        <w:rPr>
+          <w:lang w:val="en-US"/>
+        </w:rPr>
+        <w:t>limitied</w:t>
+      </w:r>
+      <w:proofErr w:type="spellEnd"/>
+      <w:r>
+        <w:rPr>
+          <w:lang w:val="en-US"/>
+        </w:rPr>
+        <w:t xml:space="preserve"> work on MONITORING energy consumption</w:t>
+      </w:r>
+    </w:p>
+    <w:p>
+      <w:pPr>
+        <w:pStyle w:val="ListParagraph"/>
+        <w:numPr>
+          <w:ilvl w:val="0"/>
+          <w:numId w:val="5"/>
+        </w:numPr>
+        <w:rPr>
+          <w:lang w:val="en-US"/>
+        </w:rPr>
+      </w:pPr>
+      <w:r>
+        <w:rPr>
+          <w:lang w:val="en-US"/>
+        </w:rPr>
+        <w:t xml:space="preserve">RUNTIME ENERGY Monitory </w:t>
+      </w:r>
       <w:proofErr w:type="gramStart"/>
       <w:r>
         <w:rPr>
           <w:lang w:val="en-US"/>
         </w:rPr>
-        <w:t>so</w:t>
+        <w:t>framework  -</w:t>
       </w:r>
       <w:proofErr w:type="gramEnd"/>
       <w:r>
         <w:rPr>
           <w:lang w:val="en-US"/>
         </w:rPr>
-        <w:t xml:space="preserve"> that dev team can make decisions based on current carbon footprint!</w:t>
-      </w:r>
-    </w:p>
-    <w:p>
-      <w:pPr>
-        <w:rPr>
-          <w:lang w:val="en-US"/>
-        </w:rPr>
-      </w:pPr>
-      <w:r>
-        <w:rPr>
-          <w:lang w:val="en-US"/>
-        </w:rPr>
-        <w:t xml:space="preserve">Method </w:t>
-      </w:r>
-      <w:r>
-        <w:rPr>
-          <w:b/>
-          <w:lang w:val="en-US"/>
-        </w:rPr>
-        <w:t>Carbon Footprint Calculating</w:t>
-      </w:r>
-    </w:p>
-    <w:p>
-      <w:pPr>
-        <w:pStyle w:val="ListParagraph"/>
-        <w:numPr>
-          <w:ilvl w:val="0"/>
-          <w:numId w:val="5"/>
-        </w:numPr>
-        <w:rPr>
-          <w:lang w:val="en-US"/>
-        </w:rPr>
-      </w:pPr>
-      <w:r>
-        <w:rPr>
-          <w:lang w:val="en-US"/>
-        </w:rPr>
-        <w:t xml:space="preserve">Calculated based on </w:t>
-      </w:r>
-      <w:proofErr w:type="gramStart"/>
-      <w:r>
-        <w:rPr>
-          <w:lang w:val="en-US"/>
-        </w:rPr>
-        <w:t>a number of</w:t>
-      </w:r>
-      <w:proofErr w:type="gramEnd"/>
-      <w:r>
-        <w:rPr>
-          <w:lang w:val="en-US"/>
-        </w:rPr>
-        <w:t xml:space="preserve"> inputs</w:t>
-      </w:r>
-    </w:p>
-    <w:p>
-      <w:pPr>
-        <w:pStyle w:val="ListParagraph"/>
-        <w:numPr>
-          <w:ilvl w:val="1"/>
-          <w:numId w:val="5"/>
-        </w:numPr>
-        <w:rPr>
-          <w:lang w:val="en-US"/>
-        </w:rPr>
-      </w:pPr>
-      <w:r>
-        <w:rPr>
-          <w:lang w:val="en-US"/>
-        </w:rPr>
-        <w:t>No. of employees, no. of working days, IT infrastructure, commuting, overall IT infrastructure (enterprise), office space</w:t>
-      </w:r>
-    </w:p>
-    <w:p>
-      <w:pPr>
-        <w:pStyle w:val="ListParagraph"/>
-        <w:numPr>
-          <w:ilvl w:val="0"/>
-          <w:numId w:val="5"/>
-        </w:numPr>
-        <w:rPr>
-          <w:lang w:val="en-US"/>
-        </w:rPr>
-      </w:pPr>
-      <w:r>
-        <w:rPr>
-          <w:lang w:val="en-US"/>
-        </w:rPr>
-        <w:t>Result: in kg CO2 equivalents</w:t>
-      </w:r>
-    </w:p>
-    <w:p>
-      <w:pPr>
-        <w:pStyle w:val="ListParagraph"/>
-        <w:numPr>
-          <w:ilvl w:val="0"/>
-          <w:numId w:val="5"/>
-        </w:numPr>
-        <w:rPr>
-          <w:lang w:val="en-US"/>
-        </w:rPr>
-      </w:pPr>
-      <w:r>
-        <w:rPr>
-          <w:lang w:val="en-US"/>
-        </w:rPr>
-        <w:t>NO CONSIDERATION of “hard to estimate upstream chains” -&gt; 3</w:t>
-      </w:r>
-      <w:r>
-        <w:rPr>
-          <w:vertAlign w:val="superscript"/>
-          <w:lang w:val="en-US"/>
-        </w:rPr>
-        <w:t>rd</w:t>
-      </w:r>
-      <w:r>
-        <w:rPr>
-          <w:lang w:val="en-US"/>
-        </w:rPr>
-        <w:t xml:space="preserve"> party software</w:t>
-      </w:r>
-    </w:p>
-    <w:p>
-      <w:pPr>
-        <w:pStyle w:val="ListParagraph"/>
-        <w:numPr>
-          <w:ilvl w:val="0"/>
-          <w:numId w:val="5"/>
-        </w:numPr>
-        <w:rPr>
-          <w:lang w:val="en-US"/>
-        </w:rPr>
-      </w:pPr>
-      <w:r>
-        <w:rPr>
-          <w:lang w:val="en-US"/>
-        </w:rPr>
-        <w:t xml:space="preserve">Strategy: </w:t>
-      </w:r>
-      <w:r>
-        <w:rPr>
-          <w:b/>
-          <w:lang w:val="en-US"/>
-        </w:rPr>
-        <w:t xml:space="preserve">Continuous Energy Efficiency Measurement </w:t>
-      </w:r>
-      <w:r>
-        <w:rPr>
-          <w:lang w:val="en-US"/>
-        </w:rPr>
-        <w:t>based on Continuous Integration (CI) method + Test Driven Development</w:t>
-      </w:r>
-    </w:p>
-    <w:p>
-      <w:pPr>
-        <w:rPr>
-          <w:lang w:val="en-US"/>
-        </w:rPr>
-      </w:pPr>
-      <w:r>
-        <w:rPr>
-          <w:lang w:val="en-US"/>
-        </w:rPr>
-        <w:t>Related Work -&gt; reuse for my part???</w:t>
-      </w:r>
-    </w:p>
-    <w:p>
-      <w:pPr>
-        <w:pStyle w:val="ListParagraph"/>
-        <w:numPr>
-          <w:ilvl w:val="0"/>
-          <w:numId w:val="5"/>
-        </w:numPr>
-        <w:rPr>
-          <w:lang w:val="en-US"/>
-        </w:rPr>
-      </w:pPr>
-      <w:r>
-        <w:rPr>
-          <w:lang w:val="en-US"/>
-        </w:rPr>
-        <w:t>ICT, renewable energy, environment</w:t>
-      </w:r>
-    </w:p>
-    <w:p>
-      <w:pPr>
-        <w:pStyle w:val="ListParagraph"/>
-        <w:numPr>
-          <w:ilvl w:val="0"/>
-          <w:numId w:val="5"/>
-        </w:numPr>
-        <w:rPr>
-          <w:lang w:val="en-US"/>
-        </w:rPr>
-      </w:pPr>
-      <w:r>
-        <w:rPr>
-          <w:lang w:val="en-US"/>
-        </w:rPr>
-        <w:t>Green and sustainable software and its energy efficiency</w:t>
-      </w:r>
-    </w:p>
-    <w:p>
-      <w:pPr>
-        <w:pStyle w:val="ListParagraph"/>
-        <w:numPr>
-          <w:ilvl w:val="0"/>
-          <w:numId w:val="5"/>
-        </w:numPr>
-        <w:rPr>
-          <w:lang w:val="en-US"/>
-        </w:rPr>
-      </w:pPr>
-      <w:r>
-        <w:rPr>
-          <w:lang w:val="en-US"/>
-        </w:rPr>
-        <w:t>Carbon Footprint</w:t>
-      </w:r>
-    </w:p>
-    <w:p>
-      <w:pPr>
-        <w:rPr>
-          <w:lang w:val="en-US"/>
-        </w:rPr>
-      </w:pPr>
-      <w:r>
-        <w:rPr>
-          <w:lang w:val="en-US"/>
-        </w:rPr>
-        <w:t>Integrating aspects of carbon footprints -&gt; the method(?)</w:t>
-      </w:r>
-    </w:p>
-    <w:p>
-      <w:pPr>
-        <w:rPr>
-          <w:lang w:val="en-US"/>
-        </w:rPr>
-      </w:pPr>
-    </w:p>
-    <w:p>
-      <w:pPr>
-        <w:rPr>
-          <w:lang w:val="en-US"/>
-        </w:rPr>
-      </w:pPr>
-      <w:r>
-        <w:rPr>
-          <w:lang w:val="en-US"/>
-        </w:rPr>
-        <w:t>Conclusion</w:t>
-      </w:r>
-    </w:p>
-    <w:p>
-      <w:pPr>
-        <w:pStyle w:val="ListParagraph"/>
-        <w:numPr>
-          <w:ilvl w:val="0"/>
-          <w:numId w:val="5"/>
-        </w:numPr>
-        <w:rPr>
-          <w:lang w:val="en-US"/>
-        </w:rPr>
-      </w:pPr>
-      <w:r>
-        <w:rPr>
-          <w:lang w:val="en-US"/>
-        </w:rPr>
-        <w:t xml:space="preserve">Climate change = one of the biggest challenges -&gt; one cause: CO2 emissions! </w:t>
-      </w:r>
-    </w:p>
-    <w:p>
-      <w:pPr>
-        <w:pStyle w:val="ListParagraph"/>
-        <w:numPr>
-          <w:ilvl w:val="0"/>
-          <w:numId w:val="5"/>
-        </w:numPr>
-        <w:rPr>
-          <w:lang w:val="en-US"/>
-        </w:rPr>
-      </w:pPr>
-      <w:r>
-        <w:rPr>
-          <w:lang w:val="en-US"/>
-        </w:rPr>
-        <w:t xml:space="preserve">Approaches how to reduce: many; one: </w:t>
-      </w:r>
-      <w:r>
-        <w:rPr>
-          <w:highlight w:val="yellow"/>
-          <w:lang w:val="en-US"/>
-        </w:rPr>
-        <w:t xml:space="preserve">Calculate CARBON FOOTPRINT </w:t>
-      </w:r>
-      <w:r>
-        <w:rPr>
-          <w:highlight w:val="yellow"/>
+        <w:t>&gt; report on energy consumption of a system</w:t>
+      </w:r>
+      <w:r>
+        <w:rPr>
+          <w:lang w:val="en-US"/>
+        </w:rPr>
+        <w:br/>
+      </w:r>
+      <w:r>
+        <w:rPr>
           <w:lang w:val="en-US"/>
         </w:rPr>
         <w:sym w:font="Wingdings" w:char="F0E0"/>
       </w:r>
       <w:r>
         <w:rPr>
-          <w:highlight w:val="yellow"/>
-          <w:lang w:val="en-US"/>
-        </w:rPr>
-        <w:t xml:space="preserve"> to identify </w:t>
-      </w:r>
-      <w:bookmarkStart w:id="0" w:name="_GoBack"/>
-      <w:bookmarkEnd w:id="0"/>
-      <w:proofErr w:type="spellStart"/>
-      <w:r>
-        <w:rPr>
-          <w:highlight w:val="yellow"/>
-          <w:lang w:val="en-US"/>
-        </w:rPr>
-        <w:t>optimization</w:t>
-      </w:r>
-      <w:r>
-        <w:rPr>
-          <w:highlight w:val="yellow"/>
-          <w:lang w:val="en-US"/>
-        </w:rPr>
-        <w:t>n</w:t>
-      </w:r>
-      <w:proofErr w:type="spellEnd"/>
-      <w:r>
-        <w:rPr>
-          <w:highlight w:val="yellow"/>
-          <w:lang w:val="en-US"/>
-        </w:rPr>
-        <w:t xml:space="preserve"> potential!</w:t>
+          <w:lang w:val="en-US"/>
+        </w:rPr>
+        <w:t xml:space="preserve"> adapts </w:t>
+      </w:r>
+      <w:proofErr w:type="spellStart"/>
+      <w:r>
+        <w:rPr>
+          <w:lang w:val="en-US"/>
+        </w:rPr>
+        <w:t>PowerAPI</w:t>
+      </w:r>
+      <w:proofErr w:type="spellEnd"/>
+    </w:p>
+    <w:p>
+      <w:pPr>
+        <w:pStyle w:val="ListParagraph"/>
+        <w:numPr>
+          <w:ilvl w:val="0"/>
+          <w:numId w:val="5"/>
+        </w:numPr>
+        <w:rPr>
+          <w:lang w:val="en-US"/>
+        </w:rPr>
+      </w:pPr>
+      <w:r>
+        <w:rPr>
+          <w:lang w:val="en-US"/>
+        </w:rPr>
+        <w:t>Study impact of programming languages &amp; algorithmic choices!</w:t>
+      </w:r>
+    </w:p>
+    <w:p>
+      <w:pPr>
+        <w:pStyle w:val="ListParagraph"/>
+        <w:numPr>
+          <w:ilvl w:val="0"/>
+          <w:numId w:val="5"/>
+        </w:numPr>
+        <w:rPr>
+          <w:lang w:val="en-US"/>
+        </w:rPr>
+      </w:pPr>
+      <w:r>
+        <w:rPr>
+          <w:lang w:val="en-US"/>
+        </w:rPr>
+        <w:t xml:space="preserve">WITH ENERGY MODELS – </w:t>
+      </w:r>
+      <w:r>
+        <w:rPr>
+          <w:highlight w:val="green"/>
+          <w:lang w:val="en-US"/>
+        </w:rPr>
+        <w:t xml:space="preserve">like </w:t>
+      </w:r>
+      <w:proofErr w:type="spellStart"/>
+      <w:r>
+        <w:rPr>
+          <w:highlight w:val="green"/>
+          <w:lang w:val="en-US"/>
+        </w:rPr>
+        <w:t>secomo</w:t>
+      </w:r>
+      <w:proofErr w:type="spellEnd"/>
+      <w:r>
+        <w:rPr>
+          <w:highlight w:val="green"/>
+          <w:lang w:val="en-US"/>
+        </w:rPr>
+        <w:t>???</w:t>
+      </w:r>
+    </w:p>
+    <w:p>
+      <w:pPr>
+        <w:pStyle w:val="ListParagraph"/>
+        <w:numPr>
+          <w:ilvl w:val="0"/>
+          <w:numId w:val="4"/>
+        </w:numPr>
+        <w:rPr>
+          <w:highlight w:val="green"/>
+          <w:lang w:val="en-US"/>
+        </w:rPr>
+      </w:pPr>
+      <w:r>
+        <w:rPr>
+          <w:highlight w:val="green"/>
+          <w:lang w:val="en-US"/>
+        </w:rPr>
+        <w:t>Connection already mentioned by SCHULZE</w:t>
+      </w:r>
+      <w:r>
+        <w:rPr>
+          <w:highlight w:val="red"/>
+          <w:lang w:val="en-US"/>
+        </w:rPr>
+        <w:t>????</w:t>
+      </w:r>
+    </w:p>
+    <w:p>
+      <w:pPr>
+        <w:pStyle w:val="ListParagraph"/>
+        <w:numPr>
+          <w:ilvl w:val="0"/>
+          <w:numId w:val="5"/>
+        </w:numPr>
+        <w:rPr>
+          <w:lang w:val="en-US"/>
+        </w:rPr>
+      </w:pPr>
+      <w:r>
+        <w:rPr>
+          <w:lang w:val="en-US"/>
+        </w:rPr>
+        <w:t>Empirical evaluation of 8 implementations!</w:t>
+      </w:r>
+    </w:p>
+    <w:p>
+      <w:pPr>
+        <w:rPr>
+          <w:highlight w:val="green"/>
+          <w:lang w:val="en-US"/>
+        </w:rPr>
+      </w:pPr>
+    </w:p>
+    <w:p>
+      <w:pPr>
+        <w:pStyle w:val="Heading2"/>
+        <w:rPr>
+          <w:lang w:val="en-US"/>
+        </w:rPr>
+      </w:pPr>
+      <w:r>
+        <w:rPr>
+          <w:lang w:val="en-US"/>
+        </w:rPr>
+        <w:t>Measuring the Sustainability Performance of Software Projects (2010)</w:t>
+      </w:r>
+      <w:r>
+        <w:rPr>
+          <w:lang w:val="en-US"/>
+        </w:rPr>
+        <w:t xml:space="preserve"> - </w:t>
+      </w:r>
+      <w:proofErr w:type="spellStart"/>
+      <w:r>
+        <w:rPr>
+          <w:lang w:val="en-US"/>
+        </w:rPr>
+        <w:t>Albertao</w:t>
+      </w:r>
+      <w:proofErr w:type="spellEnd"/>
+    </w:p>
+    <w:p>
+      <w:pPr>
+        <w:rPr>
+          <w:lang w:val="en-US"/>
+        </w:rPr>
+      </w:pPr>
+      <w:r>
+        <w:rPr>
+          <w:lang w:val="en-US"/>
+        </w:rPr>
+        <w:t>(</w:t>
+      </w:r>
+      <w:proofErr w:type="spellStart"/>
+      <w:r>
+        <w:rPr>
+          <w:lang w:val="en-US"/>
+        </w:rPr>
+        <w:t>Albertao</w:t>
+      </w:r>
+      <w:proofErr w:type="spellEnd"/>
+      <w:r>
+        <w:rPr>
+          <w:lang w:val="en-US"/>
+        </w:rPr>
+        <w:t>, Xiao, Tian)</w:t>
+      </w:r>
+    </w:p>
+    <w:p>
+      <w:pPr>
+        <w:pStyle w:val="ListParagraph"/>
+        <w:numPr>
+          <w:ilvl w:val="0"/>
+          <w:numId w:val="5"/>
+        </w:numPr>
+        <w:rPr>
+          <w:lang w:val="en-US"/>
+        </w:rPr>
+      </w:pPr>
+      <w:r>
+        <w:rPr>
+          <w:lang w:val="en-US"/>
+        </w:rPr>
+        <w:t xml:space="preserve">Software is not in itself “environmentally friendly” </w:t>
+      </w:r>
+      <w:r>
+        <w:rPr>
+          <w:lang w:val="en-US"/>
+        </w:rPr>
+        <w:sym w:font="Wingdings" w:char="F0E0"/>
       </w:r>
       <w:r>
         <w:rPr>
@@ -17955,731 +18724,6 @@
       </w:r>
       <w:r>
         <w:rPr>
-          <w:lang w:val="en-US"/>
-        </w:rPr>
-        <w:sym w:font="Wingdings" w:char="F0E0"/>
-      </w:r>
-      <w:r>
-        <w:rPr>
-          <w:lang w:val="en-US"/>
-        </w:rPr>
-        <w:t xml:space="preserve"> </w:t>
-      </w:r>
-      <w:r>
-        <w:rPr>
-          <w:highlight w:val="green"/>
-          <w:lang w:val="en-US"/>
-        </w:rPr>
-        <w:t xml:space="preserve">same idea as </w:t>
-      </w:r>
-      <w:proofErr w:type="spellStart"/>
-      <w:r>
-        <w:rPr>
-          <w:highlight w:val="green"/>
-          <w:lang w:val="en-US"/>
-        </w:rPr>
-        <w:t>secomo</w:t>
-      </w:r>
-      <w:proofErr w:type="spellEnd"/>
-    </w:p>
-    <w:p>
-      <w:pPr>
-        <w:pStyle w:val="ListParagraph"/>
-        <w:numPr>
-          <w:ilvl w:val="0"/>
-          <w:numId w:val="5"/>
-        </w:numPr>
-        <w:rPr>
-          <w:lang w:val="en-US"/>
-        </w:rPr>
-      </w:pPr>
-      <w:r>
-        <w:rPr>
-          <w:lang w:val="en-US"/>
-        </w:rPr>
-        <w:t>Such a calculation solution is MISSING for software -&gt;</w:t>
-      </w:r>
-      <w:r>
-        <w:rPr>
-          <w:b/>
-          <w:lang w:val="en-US"/>
-        </w:rPr>
-        <w:t xml:space="preserve"> here a solution</w:t>
-      </w:r>
-    </w:p>
-    <w:p>
-      <w:pPr>
-        <w:pStyle w:val="ListParagraph"/>
-        <w:numPr>
-          <w:ilvl w:val="1"/>
-          <w:numId w:val="5"/>
-        </w:numPr>
-        <w:rPr>
-          <w:lang w:val="en-US"/>
-        </w:rPr>
-      </w:pPr>
-      <w:r>
-        <w:rPr>
-          <w:lang w:val="en-US"/>
-        </w:rPr>
-        <w:t>Defined an EXEMPLARY ENTERPRISE</w:t>
-      </w:r>
-    </w:p>
-    <w:p>
-      <w:pPr>
-        <w:pStyle w:val="ListParagraph"/>
-        <w:numPr>
-          <w:ilvl w:val="1"/>
-          <w:numId w:val="5"/>
-        </w:numPr>
-        <w:rPr>
-          <w:lang w:val="en-US"/>
-        </w:rPr>
-      </w:pPr>
-      <w:r>
-        <w:rPr>
-          <w:lang w:val="en-US"/>
-        </w:rPr>
-        <w:t>CALCULATE Carbon Footprint DURING DEVELOPMENT PHASE</w:t>
-      </w:r>
-    </w:p>
-    <w:p>
-      <w:pPr>
-        <w:pStyle w:val="ListParagraph"/>
-        <w:numPr>
-          <w:ilvl w:val="1"/>
-          <w:numId w:val="5"/>
-        </w:numPr>
-        <w:rPr>
-          <w:lang w:val="en-US"/>
-        </w:rPr>
-      </w:pPr>
-      <w:r>
-        <w:rPr>
-          <w:lang w:val="en-US"/>
-        </w:rPr>
-        <w:sym w:font="Wingdings" w:char="F0E0"/>
-      </w:r>
-      <w:r>
-        <w:rPr>
-          <w:lang w:val="en-US"/>
-        </w:rPr>
-        <w:t>Calculate kg Co2 per person month</w:t>
-      </w:r>
-    </w:p>
-    <w:p>
-      <w:pPr>
-        <w:pStyle w:val="ListParagraph"/>
-        <w:numPr>
-          <w:ilvl w:val="1"/>
-          <w:numId w:val="5"/>
-        </w:numPr>
-        <w:rPr>
-          <w:highlight w:val="green"/>
-          <w:lang w:val="en-US"/>
-        </w:rPr>
-      </w:pPr>
-      <w:r>
-        <w:rPr>
-          <w:highlight w:val="green"/>
-          <w:lang w:val="en-US"/>
-        </w:rPr>
-        <w:t>BIGGER SCOPE THAN SECOMO</w:t>
-      </w:r>
-      <w:r>
-        <w:rPr>
-          <w:highlight w:val="green"/>
-          <w:lang w:val="en-US"/>
-        </w:rPr>
-        <w:t>; and other -&gt; process aspect!</w:t>
-      </w:r>
-      <w:r>
-        <w:rPr>
-          <w:highlight w:val="green"/>
-          <w:lang w:val="en-US"/>
-        </w:rPr>
-        <w:t xml:space="preserve"> – but less specific!</w:t>
-      </w:r>
-    </w:p>
-    <w:p>
-      <w:pPr>
-        <w:pStyle w:val="ListParagraph"/>
-        <w:numPr>
-          <w:ilvl w:val="0"/>
-          <w:numId w:val="5"/>
-        </w:numPr>
-        <w:rPr>
-          <w:lang w:val="en-US"/>
-        </w:rPr>
-      </w:pPr>
-      <w:r>
-        <w:rPr>
-          <w:lang w:val="en-US"/>
-        </w:rPr>
-        <w:t>Many impacts during such a phase on carbon footprint, e.g. COMMUTING</w:t>
-      </w:r>
-    </w:p>
-    <w:p>
-      <w:pPr>
-        <w:pStyle w:val="ListParagraph"/>
-        <w:numPr>
-          <w:ilvl w:val="0"/>
-          <w:numId w:val="5"/>
-        </w:numPr>
-        <w:rPr>
-          <w:lang w:val="en-US"/>
-        </w:rPr>
-      </w:pPr>
-      <w:r>
-        <w:rPr>
-          <w:lang w:val="en-US"/>
-        </w:rPr>
-        <w:t>But after all, the more the software is used, the less the actual DEVELOPMENT PHASE IMPACT of the software is relevant (and more the usage phase)</w:t>
-      </w:r>
-    </w:p>
-    <w:p>
-      <w:pPr>
-        <w:pStyle w:val="ListParagraph"/>
-        <w:numPr>
-          <w:ilvl w:val="0"/>
-          <w:numId w:val="5"/>
-        </w:numPr>
-        <w:rPr>
-          <w:lang w:val="en-US"/>
-        </w:rPr>
-      </w:pPr>
-      <w:r>
-        <w:rPr>
-          <w:lang w:val="en-US"/>
-        </w:rPr>
-        <w:sym w:font="Wingdings" w:char="F0E0"/>
-      </w:r>
-      <w:r>
-        <w:rPr>
-          <w:lang w:val="en-US"/>
-        </w:rPr>
-        <w:t xml:space="preserve"> two aspects are important</w:t>
-      </w:r>
-    </w:p>
-    <w:p>
-      <w:pPr>
-        <w:pStyle w:val="ListParagraph"/>
-        <w:numPr>
-          <w:ilvl w:val="1"/>
-          <w:numId w:val="5"/>
-        </w:numPr>
-        <w:rPr>
-          <w:lang w:val="en-US"/>
-        </w:rPr>
-      </w:pPr>
-      <w:r>
-        <w:rPr>
-          <w:lang w:val="en-US"/>
-        </w:rPr>
-        <w:t xml:space="preserve">Make the software “production” process greener </w:t>
-      </w:r>
-      <w:r>
-        <w:rPr>
-          <w:highlight w:val="yellow"/>
-          <w:lang w:val="en-US"/>
-        </w:rPr>
-        <w:t>(with this method – calculate CF of process)</w:t>
-      </w:r>
-    </w:p>
-    <w:p>
-      <w:pPr>
-        <w:pStyle w:val="ListParagraph"/>
-        <w:numPr>
-          <w:ilvl w:val="1"/>
-          <w:numId w:val="5"/>
-        </w:numPr>
-        <w:rPr>
-          <w:lang w:val="en-US"/>
-        </w:rPr>
-      </w:pPr>
-      <w:r>
-        <w:rPr>
-          <w:lang w:val="en-US"/>
-        </w:rPr>
-        <w:t>Make the product itself greener (</w:t>
-      </w:r>
-      <w:r>
-        <w:rPr>
-          <w:highlight w:val="green"/>
-          <w:lang w:val="en-US"/>
-        </w:rPr>
-        <w:t xml:space="preserve">e.g. with </w:t>
-      </w:r>
-      <w:proofErr w:type="spellStart"/>
-      <w:r>
-        <w:rPr>
-          <w:highlight w:val="green"/>
-          <w:lang w:val="en-US"/>
-        </w:rPr>
-        <w:t>secomo</w:t>
-      </w:r>
-      <w:proofErr w:type="spellEnd"/>
-      <w:r>
-        <w:rPr>
-          <w:lang w:val="en-US"/>
-        </w:rPr>
-        <w:t xml:space="preserve"> even one step earlier </w:t>
-      </w:r>
-      <w:r>
-        <w:rPr>
-          <w:highlight w:val="yellow"/>
-          <w:lang w:val="en-US"/>
-        </w:rPr>
-        <w:t xml:space="preserve">– improve energy efficiency by adding it as a quality attribute -&gt; see NFR requests </w:t>
-      </w:r>
-      <w:proofErr w:type="spellStart"/>
-      <w:r>
-        <w:rPr>
-          <w:highlight w:val="yellow"/>
-          <w:lang w:val="en-US"/>
-        </w:rPr>
-        <w:t>etc</w:t>
-      </w:r>
-      <w:proofErr w:type="spellEnd"/>
-      <w:r>
-        <w:rPr>
-          <w:highlight w:val="yellow"/>
-          <w:lang w:val="en-US"/>
-        </w:rPr>
-        <w:t>!</w:t>
-      </w:r>
-      <w:r>
-        <w:rPr>
-          <w:highlight w:val="yellow"/>
-          <w:lang w:val="en-US"/>
-        </w:rPr>
-        <w:t xml:space="preserve"> -&gt; continuously measure &amp; improve</w:t>
-      </w:r>
-      <w:r>
-        <w:rPr>
-          <w:highlight w:val="yellow"/>
-          <w:lang w:val="en-US"/>
-        </w:rPr>
-        <w:t>)</w:t>
-      </w:r>
-    </w:p>
-    <w:p>
-      <w:pPr>
-        <w:pStyle w:val="ListParagraph"/>
-        <w:numPr>
-          <w:ilvl w:val="0"/>
-          <w:numId w:val="5"/>
-        </w:numPr>
-        <w:rPr>
-          <w:lang w:val="en-US"/>
-        </w:rPr>
-      </w:pPr>
-      <w:r>
-        <w:rPr>
-          <w:lang w:val="en-US"/>
-        </w:rPr>
-        <w:t xml:space="preserve">THOSE METHODS HELP IMPROVING SUSTAINABILITY WITHOUT CHANGING SE METHODS IN GENERAL </w:t>
-      </w:r>
-      <w:r>
-        <w:rPr>
-          <w:lang w:val="en-US"/>
-        </w:rPr>
-        <w:sym w:font="Wingdings" w:char="F04A"/>
-      </w:r>
-    </w:p>
-    <w:p>
-      <w:pPr>
-        <w:pStyle w:val="Heading2"/>
-        <w:rPr>
-          <w:lang w:val="en-US"/>
-        </w:rPr>
-      </w:pPr>
-      <w:r>
-        <w:rPr>
-          <w:lang w:val="en-US"/>
-        </w:rPr>
-        <w:t xml:space="preserve">A Preliminary Study </w:t>
-      </w:r>
-      <w:proofErr w:type="spellStart"/>
-      <w:r>
-        <w:rPr>
-          <w:lang w:val="en-US"/>
-        </w:rPr>
-        <w:t>oft he</w:t>
-      </w:r>
-      <w:proofErr w:type="spellEnd"/>
-      <w:r>
-        <w:rPr>
-          <w:lang w:val="en-US"/>
-        </w:rPr>
-        <w:t xml:space="preserve"> Impact of Software Engineering of </w:t>
-      </w:r>
-      <w:proofErr w:type="spellStart"/>
-      <w:r>
-        <w:rPr>
-          <w:lang w:val="en-US"/>
-        </w:rPr>
-        <w:t>GreenIT</w:t>
-      </w:r>
-      <w:proofErr w:type="spellEnd"/>
-      <w:r>
-        <w:rPr>
-          <w:lang w:val="en-US"/>
-        </w:rPr>
-        <w:t xml:space="preserve"> – 2012</w:t>
-      </w:r>
-      <w:r>
-        <w:rPr>
-          <w:lang w:val="en-US"/>
-        </w:rPr>
-        <w:t xml:space="preserve"> </w:t>
-      </w:r>
-      <w:r>
-        <w:rPr>
-          <w:highlight w:val="yellow"/>
-          <w:lang w:val="en-US"/>
-        </w:rPr>
-        <w:t>-&gt;</w:t>
-      </w:r>
-      <w:r>
-        <w:rPr>
-          <w:highlight w:val="yellow"/>
-          <w:lang w:val="en-US"/>
-        </w:rPr>
-        <w:t xml:space="preserve"> with framework (</w:t>
-      </w:r>
-      <w:proofErr w:type="spellStart"/>
-      <w:r>
-        <w:rPr>
-          <w:highlight w:val="yellow"/>
-          <w:lang w:val="en-US"/>
-        </w:rPr>
-        <w:t>PowerAPI</w:t>
-      </w:r>
-      <w:proofErr w:type="spellEnd"/>
-      <w:r>
-        <w:rPr>
-          <w:highlight w:val="yellow"/>
-          <w:lang w:val="en-US"/>
-        </w:rPr>
-        <w:t>)</w:t>
-      </w:r>
-    </w:p>
-    <w:p>
-      <w:pPr>
-        <w:rPr>
-          <w:lang w:val="en-US"/>
-        </w:rPr>
-      </w:pPr>
-      <w:r>
-        <w:rPr>
-          <w:lang w:val="en-US"/>
-        </w:rPr>
-        <w:t>(</w:t>
-      </w:r>
-      <w:proofErr w:type="spellStart"/>
-      <w:r>
-        <w:rPr>
-          <w:lang w:val="en-US"/>
-        </w:rPr>
-        <w:t>noureddine</w:t>
-      </w:r>
-      <w:proofErr w:type="spellEnd"/>
-      <w:r>
-        <w:rPr>
-          <w:lang w:val="en-US"/>
-        </w:rPr>
-        <w:t>, Bourdon et al)</w:t>
-      </w:r>
-    </w:p>
-    <w:p>
-      <w:pPr>
-        <w:pStyle w:val="ListParagraph"/>
-        <w:numPr>
-          <w:ilvl w:val="0"/>
-          <w:numId w:val="5"/>
-        </w:numPr>
-        <w:rPr>
-          <w:lang w:val="en-US"/>
-        </w:rPr>
-      </w:pPr>
-      <w:r>
-        <w:rPr>
-          <w:lang w:val="en-US"/>
-        </w:rPr>
-        <w:t xml:space="preserve">Other work: so far only </w:t>
-      </w:r>
-      <w:proofErr w:type="spellStart"/>
-      <w:r>
-        <w:rPr>
-          <w:lang w:val="en-US"/>
-        </w:rPr>
-        <w:t>limitied</w:t>
-      </w:r>
-      <w:proofErr w:type="spellEnd"/>
-      <w:r>
-        <w:rPr>
-          <w:lang w:val="en-US"/>
-        </w:rPr>
-        <w:t xml:space="preserve"> work on MONITORING energy consumption</w:t>
-      </w:r>
-    </w:p>
-    <w:p>
-      <w:pPr>
-        <w:pStyle w:val="ListParagraph"/>
-        <w:numPr>
-          <w:ilvl w:val="0"/>
-          <w:numId w:val="5"/>
-        </w:numPr>
-        <w:rPr>
-          <w:lang w:val="en-US"/>
-        </w:rPr>
-      </w:pPr>
-      <w:r>
-        <w:rPr>
-          <w:lang w:val="en-US"/>
-        </w:rPr>
-        <w:t xml:space="preserve">RUNTIME ENERGY Monitory </w:t>
-      </w:r>
-      <w:proofErr w:type="gramStart"/>
-      <w:r>
-        <w:rPr>
-          <w:lang w:val="en-US"/>
-        </w:rPr>
-        <w:t>framework  -</w:t>
-      </w:r>
-      <w:proofErr w:type="gramEnd"/>
-      <w:r>
-        <w:rPr>
-          <w:lang w:val="en-US"/>
-        </w:rPr>
-        <w:t>&gt; report on energy consumption of a system</w:t>
-      </w:r>
-      <w:r>
-        <w:rPr>
-          <w:lang w:val="en-US"/>
-        </w:rPr>
-        <w:br/>
-      </w:r>
-      <w:r>
-        <w:rPr>
-          <w:lang w:val="en-US"/>
-        </w:rPr>
-        <w:sym w:font="Wingdings" w:char="F0E0"/>
-      </w:r>
-      <w:r>
-        <w:rPr>
-          <w:lang w:val="en-US"/>
-        </w:rPr>
-        <w:t xml:space="preserve"> adapts </w:t>
-      </w:r>
-      <w:proofErr w:type="spellStart"/>
-      <w:r>
-        <w:rPr>
-          <w:lang w:val="en-US"/>
-        </w:rPr>
-        <w:t>PowerAPI</w:t>
-      </w:r>
-      <w:proofErr w:type="spellEnd"/>
-    </w:p>
-    <w:p>
-      <w:pPr>
-        <w:pStyle w:val="ListParagraph"/>
-        <w:numPr>
-          <w:ilvl w:val="0"/>
-          <w:numId w:val="5"/>
-        </w:numPr>
-        <w:rPr>
-          <w:lang w:val="en-US"/>
-        </w:rPr>
-      </w:pPr>
-      <w:r>
-        <w:rPr>
-          <w:lang w:val="en-US"/>
-        </w:rPr>
-        <w:t>Study impact of programming languages &amp; algorithmic choices!</w:t>
-      </w:r>
-    </w:p>
-    <w:p>
-      <w:pPr>
-        <w:pStyle w:val="ListParagraph"/>
-        <w:numPr>
-          <w:ilvl w:val="0"/>
-          <w:numId w:val="5"/>
-        </w:numPr>
-        <w:rPr>
-          <w:lang w:val="en-US"/>
-        </w:rPr>
-      </w:pPr>
-      <w:r>
-        <w:rPr>
-          <w:lang w:val="en-US"/>
-        </w:rPr>
-        <w:t xml:space="preserve">WITH ENERGY MODELS – </w:t>
-      </w:r>
-      <w:r>
-        <w:rPr>
-          <w:highlight w:val="green"/>
-          <w:lang w:val="en-US"/>
-        </w:rPr>
-        <w:t xml:space="preserve">like </w:t>
-      </w:r>
-      <w:proofErr w:type="spellStart"/>
-      <w:r>
-        <w:rPr>
-          <w:highlight w:val="green"/>
-          <w:lang w:val="en-US"/>
-        </w:rPr>
-        <w:t>secomo</w:t>
-      </w:r>
-      <w:proofErr w:type="spellEnd"/>
-      <w:r>
-        <w:rPr>
-          <w:highlight w:val="green"/>
-          <w:lang w:val="en-US"/>
-        </w:rPr>
-        <w:t>???</w:t>
-      </w:r>
-    </w:p>
-    <w:p>
-      <w:pPr>
-        <w:pStyle w:val="ListParagraph"/>
-        <w:numPr>
-          <w:ilvl w:val="0"/>
-          <w:numId w:val="4"/>
-        </w:numPr>
-        <w:rPr>
-          <w:highlight w:val="green"/>
-          <w:lang w:val="en-US"/>
-        </w:rPr>
-      </w:pPr>
-      <w:r>
-        <w:rPr>
-          <w:highlight w:val="green"/>
-          <w:lang w:val="en-US"/>
-        </w:rPr>
-        <w:t>Connection already mentioned by SCHULZE</w:t>
-      </w:r>
-      <w:r>
-        <w:rPr>
-          <w:highlight w:val="red"/>
-          <w:lang w:val="en-US"/>
-        </w:rPr>
-        <w:t>????</w:t>
-      </w:r>
-    </w:p>
-    <w:p>
-      <w:pPr>
-        <w:pStyle w:val="ListParagraph"/>
-        <w:numPr>
-          <w:ilvl w:val="0"/>
-          <w:numId w:val="5"/>
-        </w:numPr>
-        <w:rPr>
-          <w:lang w:val="en-US"/>
-        </w:rPr>
-      </w:pPr>
-      <w:r>
-        <w:rPr>
-          <w:lang w:val="en-US"/>
-        </w:rPr>
-        <w:t>Empirical evaluation of 8 implementations!</w:t>
-      </w:r>
-    </w:p>
-    <w:p>
-      <w:pPr>
-        <w:rPr>
-          <w:highlight w:val="green"/>
-          <w:lang w:val="en-US"/>
-        </w:rPr>
-      </w:pPr>
-    </w:p>
-    <w:p>
-      <w:pPr>
-        <w:pStyle w:val="Heading2"/>
-        <w:rPr>
-          <w:lang w:val="en-US"/>
-        </w:rPr>
-      </w:pPr>
-      <w:r>
-        <w:rPr>
-          <w:lang w:val="en-US"/>
-        </w:rPr>
-        <w:t>Measuring the Sustainability Performance of Software Projects (2010)</w:t>
-      </w:r>
-      <w:r>
-        <w:rPr>
-          <w:lang w:val="en-US"/>
-        </w:rPr>
-        <w:t xml:space="preserve"> - </w:t>
-      </w:r>
-      <w:proofErr w:type="spellStart"/>
-      <w:r>
-        <w:rPr>
-          <w:lang w:val="en-US"/>
-        </w:rPr>
-        <w:t>Albertao</w:t>
-      </w:r>
-      <w:proofErr w:type="spellEnd"/>
-    </w:p>
-    <w:p>
-      <w:pPr>
-        <w:rPr>
-          <w:lang w:val="en-US"/>
-        </w:rPr>
-      </w:pPr>
-      <w:r>
-        <w:rPr>
-          <w:lang w:val="en-US"/>
-        </w:rPr>
-        <w:t>(</w:t>
-      </w:r>
-      <w:proofErr w:type="spellStart"/>
-      <w:r>
-        <w:rPr>
-          <w:lang w:val="en-US"/>
-        </w:rPr>
-        <w:t>Albertao</w:t>
-      </w:r>
-      <w:proofErr w:type="spellEnd"/>
-      <w:r>
-        <w:rPr>
-          <w:lang w:val="en-US"/>
-        </w:rPr>
-        <w:t>, Xiao, Tian)</w:t>
-      </w:r>
-    </w:p>
-    <w:p>
-      <w:pPr>
-        <w:pStyle w:val="ListParagraph"/>
-        <w:numPr>
-          <w:ilvl w:val="0"/>
-          <w:numId w:val="5"/>
-        </w:numPr>
-        <w:rPr>
-          <w:lang w:val="en-US"/>
-        </w:rPr>
-      </w:pPr>
-      <w:r>
-        <w:rPr>
-          <w:lang w:val="en-US"/>
-        </w:rPr>
-        <w:t xml:space="preserve">Software is not in itself “environmentally friendly” </w:t>
-      </w:r>
-      <w:r>
-        <w:rPr>
-          <w:lang w:val="en-US"/>
-        </w:rPr>
-        <w:sym w:font="Wingdings" w:char="F0E0"/>
-      </w:r>
-      <w:r>
-        <w:rPr>
-          <w:lang w:val="en-US"/>
-        </w:rPr>
-        <w:t xml:space="preserve"> </w:t>
-      </w:r>
-      <w:r>
-        <w:rPr>
           <w:highlight w:val="yellow"/>
           <w:lang w:val="en-US"/>
         </w:rPr>
@@ -18701,7 +18745,6 @@
         <w:rPr>
           <w:lang w:val="en-US"/>
         </w:rPr>
-        <w:lastRenderedPageBreak/>
         <w:t xml:space="preserve">Created a method to monitor sustainability, tested on a case, </w:t>
       </w:r>
       <w:r>
@@ -19570,6 +19613,7 @@
         <w:rPr>
           <w:lang w:val="en-US"/>
         </w:rPr>
+        <w:lastRenderedPageBreak/>
         <w:t xml:space="preserve">Sustainable Development: </w:t>
       </w:r>
     </w:p>
@@ -20553,6 +20597,7 @@
         <w:rPr>
           <w:lang w:val="en-US"/>
         </w:rPr>
+        <w:lastRenderedPageBreak/>
         <w:t>Research / design efforts</w:t>
       </w:r>
     </w:p>
@@ -20893,6 +20938,7 @@
           <w:noProof/>
           <w:lang w:eastAsia="de-DE"/>
         </w:rPr>
+        <w:lastRenderedPageBreak/>
         <w:drawing>
           <wp:inline distT="0" distB="0" distL="0" distR="0">
             <wp:extent cx="4263723" cy="5991225"/>
@@ -21302,6 +21348,7 @@
         <w:rPr>
           <w:lang w:val="en-US"/>
         </w:rPr>
+        <w:lastRenderedPageBreak/>
         <w:t>Overview of current definitions</w:t>
       </w:r>
     </w:p>
@@ -22323,6 +22370,7 @@
         <w:rPr>
           <w:lang w:val="en-US"/>
         </w:rPr>
+        <w:lastRenderedPageBreak/>
         <w:t>IMAGINE Approach -&gt; analyze &amp; assess principles of system thinking … (</w:t>
       </w:r>
       <w:proofErr w:type="spellStart"/>
@@ -22916,6 +22964,7 @@
         <w:rPr>
           <w:lang w:val="en-US"/>
         </w:rPr>
+        <w:lastRenderedPageBreak/>
         <w:t xml:space="preserve">Findings </w:t>
       </w:r>
       <w:r>
@@ -23236,7 +23285,6 @@
           <w:noProof/>
           <w:lang w:eastAsia="de-DE"/>
         </w:rPr>
-        <w:lastRenderedPageBreak/>
         <w:drawing>
           <wp:inline distT="0" distB="0" distL="0" distR="0" wp14:anchorId="707FDB11" wp14:editId="4DB5002A">
             <wp:extent cx="5760720" cy="2734945"/>
@@ -23471,7 +23519,13 @@
         <w:t xml:space="preserve"> of Sustainability -&gt; maybe refer to later?</w:t>
       </w:r>
     </w:p>
-    <w:p/>
+    <w:p>
+      <w:pPr>
+        <w:rPr>
+          <w:lang w:val="en-US"/>
+        </w:rPr>
+      </w:pPr>
+    </w:p>
     <w:p>
       <w:pPr>
         <w:pStyle w:val="Heading2"/>
@@ -23646,6 +23700,2079 @@
           <w:lang w:val="en-US"/>
         </w:rPr>
         <w:t>How to integrate software quality into IEEE standards?</w:t>
+      </w:r>
+    </w:p>
+    <w:p>
+      <w:pPr>
+        <w:pStyle w:val="Heading2"/>
+        <w:rPr>
+          <w:lang w:val="en-US"/>
+        </w:rPr>
+      </w:pPr>
+      <w:r>
+        <w:rPr>
+          <w:lang w:val="en-US"/>
+        </w:rPr>
+        <w:t xml:space="preserve">How to cast the approaches on green software engineering upon the world: Collection of ideas </w:t>
+      </w:r>
+      <w:proofErr w:type="gramStart"/>
+      <w:r>
+        <w:rPr>
+          <w:lang w:val="en-US"/>
+        </w:rPr>
+        <w:t>in order to</w:t>
+      </w:r>
+      <w:proofErr w:type="gramEnd"/>
+      <w:r>
+        <w:rPr>
+          <w:lang w:val="en-US"/>
+        </w:rPr>
+        <w:t xml:space="preserve"> exit the ivory tower (Kern, 2016)</w:t>
+      </w:r>
+    </w:p>
+    <w:p>
+      <w:pPr>
+        <w:rPr>
+          <w:lang w:val="en-US"/>
+        </w:rPr>
+      </w:pPr>
+    </w:p>
+    <w:p>
+      <w:pPr>
+        <w:rPr>
+          <w:lang w:val="en-US"/>
+        </w:rPr>
+      </w:pPr>
+      <w:r>
+        <w:rPr>
+          <w:lang w:val="en-US"/>
+        </w:rPr>
+        <w:t>Abstract</w:t>
+      </w:r>
+    </w:p>
+    <w:p>
+      <w:pPr>
+        <w:pStyle w:val="ListParagraph"/>
+        <w:numPr>
+          <w:ilvl w:val="0"/>
+          <w:numId w:val="2"/>
+        </w:numPr>
+        <w:rPr>
+          <w:lang w:val="en-US"/>
+        </w:rPr>
+      </w:pPr>
+      <w:r>
+        <w:rPr>
+          <w:lang w:val="en-US"/>
+        </w:rPr>
+        <w:t xml:space="preserve">ICT is </w:t>
+      </w:r>
+      <w:proofErr w:type="gramStart"/>
+      <w:r>
+        <w:rPr>
+          <w:lang w:val="en-US"/>
+        </w:rPr>
+        <w:t>has</w:t>
+      </w:r>
+      <w:proofErr w:type="gramEnd"/>
+      <w:r>
+        <w:rPr>
+          <w:lang w:val="en-US"/>
+        </w:rPr>
+        <w:t xml:space="preserve"> an influence on energy consumption etc. </w:t>
+      </w:r>
+    </w:p>
+    <w:p>
+      <w:pPr>
+        <w:pStyle w:val="ListParagraph"/>
+        <w:numPr>
+          <w:ilvl w:val="0"/>
+          <w:numId w:val="2"/>
+        </w:numPr>
+        <w:rPr>
+          <w:lang w:val="en-US"/>
+        </w:rPr>
+      </w:pPr>
+      <w:r>
+        <w:rPr>
+          <w:lang w:val="en-US"/>
+        </w:rPr>
+        <w:t>Research activities -&gt; Green IT and Sustainable SE -&gt; how to reduce environmental impact of ICT?</w:t>
+      </w:r>
+    </w:p>
+    <w:p>
+      <w:pPr>
+        <w:pStyle w:val="ListParagraph"/>
+        <w:numPr>
+          <w:ilvl w:val="0"/>
+          <w:numId w:val="2"/>
+        </w:numPr>
+        <w:rPr>
+          <w:lang w:val="en-US"/>
+        </w:rPr>
+      </w:pPr>
+      <w:r>
+        <w:rPr>
+          <w:lang w:val="en-US"/>
+        </w:rPr>
+        <w:t>BUT -&gt; limited to academia -&gt; (why?)</w:t>
+      </w:r>
+    </w:p>
+    <w:p>
+      <w:pPr>
+        <w:pStyle w:val="ListParagraph"/>
+        <w:numPr>
+          <w:ilvl w:val="0"/>
+          <w:numId w:val="2"/>
+        </w:numPr>
+        <w:rPr>
+          <w:lang w:val="en-US"/>
+        </w:rPr>
+      </w:pPr>
+      <w:r>
+        <w:rPr>
+          <w:lang w:val="en-US"/>
+        </w:rPr>
+        <w:t>Ideas how to start non-scientific discussion and adoption!</w:t>
+      </w:r>
+    </w:p>
+    <w:p>
+      <w:pPr>
+        <w:pStyle w:val="ListParagraph"/>
+        <w:numPr>
+          <w:ilvl w:val="1"/>
+          <w:numId w:val="2"/>
+        </w:numPr>
+        <w:rPr>
+          <w:lang w:val="en-US"/>
+        </w:rPr>
+      </w:pPr>
+      <w:proofErr w:type="gramStart"/>
+      <w:r>
+        <w:rPr>
+          <w:lang w:val="en-US"/>
+        </w:rPr>
+        <w:t>Opening up</w:t>
+      </w:r>
+      <w:proofErr w:type="gramEnd"/>
+      <w:r>
+        <w:rPr>
+          <w:lang w:val="en-US"/>
+        </w:rPr>
+        <w:t xml:space="preserve"> </w:t>
+      </w:r>
+    </w:p>
+    <w:p>
+      <w:pPr>
+        <w:pStyle w:val="ListParagraph"/>
+        <w:numPr>
+          <w:ilvl w:val="0"/>
+          <w:numId w:val="2"/>
+        </w:numPr>
+        <w:rPr>
+          <w:lang w:val="en-US"/>
+        </w:rPr>
+      </w:pPr>
+      <w:r>
+        <w:rPr>
+          <w:lang w:val="en-US"/>
+        </w:rPr>
+        <w:t>Not yet complete and detailed, but STARTING POINT!</w:t>
+      </w:r>
+      <w:r>
+        <w:rPr>
+          <w:lang w:val="en-US"/>
+        </w:rPr>
+        <w:t xml:space="preserve"> First collection of IDEAS!</w:t>
+      </w:r>
+    </w:p>
+    <w:p>
+      <w:pPr>
+        <w:rPr>
+          <w:lang w:val="en-US"/>
+        </w:rPr>
+      </w:pPr>
+      <w:r>
+        <w:rPr>
+          <w:lang w:val="en-US"/>
+        </w:rPr>
+        <w:t>Introduction</w:t>
+      </w:r>
+    </w:p>
+    <w:p>
+      <w:pPr>
+        <w:pStyle w:val="ListParagraph"/>
+        <w:numPr>
+          <w:ilvl w:val="0"/>
+          <w:numId w:val="2"/>
+        </w:numPr>
+        <w:rPr>
+          <w:lang w:val="en-US"/>
+        </w:rPr>
+      </w:pPr>
+      <w:r>
+        <w:rPr>
+          <w:lang w:val="en-US"/>
+        </w:rPr>
+        <w:t>ICT’s important role: keep daily life, businesses etc. running -&gt; driver of society</w:t>
+      </w:r>
+    </w:p>
+    <w:p>
+      <w:pPr>
+        <w:pStyle w:val="ListParagraph"/>
+        <w:numPr>
+          <w:ilvl w:val="0"/>
+          <w:numId w:val="2"/>
+        </w:numPr>
+        <w:rPr>
+          <w:lang w:val="en-US"/>
+        </w:rPr>
+      </w:pPr>
+      <w:r>
+        <w:rPr>
+          <w:lang w:val="en-US"/>
+        </w:rPr>
+        <w:t>BUT also: energy and resource consumption!! Influence economics and social life -&gt; relevant “issue on the way to a more sustainable world”</w:t>
+      </w:r>
+    </w:p>
+    <w:p>
+      <w:pPr>
+        <w:pStyle w:val="ListParagraph"/>
+        <w:numPr>
+          <w:ilvl w:val="0"/>
+          <w:numId w:val="2"/>
+        </w:numPr>
+        <w:rPr>
+          <w:lang w:val="en-US"/>
+        </w:rPr>
+      </w:pPr>
+      <w:r>
+        <w:rPr>
+          <w:lang w:val="en-US"/>
+        </w:rPr>
+        <w:t>Approaches so far:</w:t>
+      </w:r>
+    </w:p>
+    <w:p>
+      <w:pPr>
+        <w:pStyle w:val="ListParagraph"/>
+        <w:numPr>
+          <w:ilvl w:val="1"/>
+          <w:numId w:val="2"/>
+        </w:numPr>
+        <w:rPr>
+          <w:lang w:val="en-US"/>
+        </w:rPr>
+      </w:pPr>
+      <w:r>
+        <w:rPr>
+          <w:lang w:val="en-US"/>
+        </w:rPr>
+        <w:t>GREEN IT -&gt; environmentally sound IT (28)</w:t>
+      </w:r>
+    </w:p>
+    <w:p>
+      <w:pPr>
+        <w:pStyle w:val="ListParagraph"/>
+        <w:numPr>
+          <w:ilvl w:val="1"/>
+          <w:numId w:val="2"/>
+        </w:numPr>
+        <w:rPr>
+          <w:lang w:val="en-US"/>
+        </w:rPr>
+      </w:pPr>
+      <w:r>
+        <w:rPr>
+          <w:lang w:val="en-US"/>
+        </w:rPr>
+        <w:t>GREEN by IT -&gt; using IT as technology that ENABLES sustainable (green) behavior (16)</w:t>
+      </w:r>
+    </w:p>
+    <w:p>
+      <w:pPr>
+        <w:pStyle w:val="ListParagraph"/>
+        <w:numPr>
+          <w:ilvl w:val="1"/>
+          <w:numId w:val="2"/>
+        </w:numPr>
+        <w:rPr>
+          <w:lang w:val="en-US"/>
+        </w:rPr>
+      </w:pPr>
+      <w:r>
+        <w:rPr>
+          <w:lang w:val="en-US"/>
+        </w:rPr>
+        <w:t xml:space="preserve">–&gt; so far: most focus on HARDWARE, but also accepted that software has an influence &amp; “green and sustainable software </w:t>
+      </w:r>
+      <w:proofErr w:type="gramStart"/>
+      <w:r>
+        <w:rPr>
+          <w:lang w:val="en-US"/>
+        </w:rPr>
+        <w:t>engineering”  is</w:t>
+      </w:r>
+      <w:proofErr w:type="gramEnd"/>
+      <w:r>
+        <w:rPr>
+          <w:lang w:val="en-US"/>
+        </w:rPr>
+        <w:t xml:space="preserve"> an emerging research field </w:t>
+      </w:r>
+      <w:r>
+        <w:rPr>
+          <w:lang w:val="en-US"/>
+        </w:rPr>
+        <w:sym w:font="Wingdings" w:char="F0E0"/>
+      </w:r>
+      <w:r>
+        <w:rPr>
+          <w:lang w:val="en-US"/>
+        </w:rPr>
+        <w:t xml:space="preserve"> </w:t>
+      </w:r>
+      <w:r>
+        <w:rPr>
+          <w:highlight w:val="yellow"/>
+          <w:lang w:val="en-US"/>
+        </w:rPr>
+        <w:t>use in RESEARCH FIELD</w:t>
+      </w:r>
+    </w:p>
+    <w:p>
+      <w:pPr>
+        <w:pStyle w:val="ListParagraph"/>
+        <w:numPr>
+          <w:ilvl w:val="1"/>
+          <w:numId w:val="2"/>
+        </w:numPr>
+        <w:rPr>
+          <w:lang w:val="en-US"/>
+        </w:rPr>
+      </w:pPr>
+      <w:r>
+        <w:rPr>
+          <w:lang w:val="en-US"/>
+        </w:rPr>
+        <w:t>This research field: conferences and workshops and researchers there discuss issues -&gt; but not open to “non-academic contexts”</w:t>
+      </w:r>
+    </w:p>
+    <w:p>
+      <w:pPr>
+        <w:rPr>
+          <w:lang w:val="en-US"/>
+        </w:rPr>
+      </w:pPr>
+      <w:r>
+        <w:rPr>
+          <w:lang w:val="en-US"/>
+        </w:rPr>
+        <w:t>Related Work</w:t>
+      </w:r>
+      <w:r>
+        <w:rPr>
+          <w:lang w:val="en-US"/>
+        </w:rPr>
+        <w:t xml:space="preserve"> / Current Topics</w:t>
+      </w:r>
+    </w:p>
+    <w:p>
+      <w:pPr>
+        <w:pStyle w:val="ListParagraph"/>
+        <w:numPr>
+          <w:ilvl w:val="0"/>
+          <w:numId w:val="2"/>
+        </w:numPr>
+        <w:rPr>
+          <w:lang w:val="en-US"/>
+        </w:rPr>
+      </w:pPr>
+      <w:r>
+        <w:rPr>
+          <w:lang w:val="en-US"/>
+        </w:rPr>
+        <w:t>Young research field</w:t>
+      </w:r>
+    </w:p>
+    <w:p>
+      <w:pPr>
+        <w:pStyle w:val="ListParagraph"/>
+        <w:numPr>
+          <w:ilvl w:val="0"/>
+          <w:numId w:val="2"/>
+        </w:numPr>
+        <w:rPr>
+          <w:lang w:val="en-US"/>
+        </w:rPr>
+      </w:pPr>
+      <w:r>
+        <w:rPr>
+          <w:lang w:val="en-US"/>
+        </w:rPr>
+        <w:t>No “standardized definition” but many different approaches</w:t>
+      </w:r>
+    </w:p>
+    <w:p>
+      <w:pPr>
+        <w:pStyle w:val="ListParagraph"/>
+        <w:numPr>
+          <w:ilvl w:val="1"/>
+          <w:numId w:val="2"/>
+        </w:numPr>
+        <w:rPr>
+          <w:lang w:val="en-US"/>
+        </w:rPr>
+      </w:pPr>
+      <w:r>
+        <w:rPr>
+          <w:lang w:val="en-US"/>
+        </w:rPr>
+        <w:t>9</w:t>
+      </w:r>
+    </w:p>
+    <w:p>
+      <w:pPr>
+        <w:pStyle w:val="ListParagraph"/>
+        <w:numPr>
+          <w:ilvl w:val="1"/>
+          <w:numId w:val="2"/>
+        </w:numPr>
+        <w:rPr>
+          <w:lang w:val="en-US"/>
+        </w:rPr>
+      </w:pPr>
+      <w:r>
+        <w:rPr>
+          <w:lang w:val="en-US"/>
+        </w:rPr>
+        <w:t>15</w:t>
+      </w:r>
+    </w:p>
+    <w:p>
+      <w:pPr>
+        <w:pStyle w:val="ListParagraph"/>
+        <w:numPr>
+          <w:ilvl w:val="1"/>
+          <w:numId w:val="2"/>
+        </w:numPr>
+        <w:rPr>
+          <w:lang w:val="en-US"/>
+        </w:rPr>
+      </w:pPr>
+      <w:r>
+        <w:rPr>
+          <w:lang w:val="en-US"/>
+        </w:rPr>
+        <w:t>24</w:t>
+      </w:r>
+    </w:p>
+    <w:p>
+      <w:pPr>
+        <w:pStyle w:val="ListParagraph"/>
+        <w:numPr>
+          <w:ilvl w:val="1"/>
+          <w:numId w:val="2"/>
+        </w:numPr>
+        <w:rPr>
+          <w:lang w:val="en-US"/>
+        </w:rPr>
+      </w:pPr>
+      <w:r>
+        <w:rPr>
+          <w:lang w:val="en-US"/>
+        </w:rPr>
+        <w:t>27</w:t>
+      </w:r>
+    </w:p>
+    <w:p>
+      <w:pPr>
+        <w:pStyle w:val="ListParagraph"/>
+        <w:numPr>
+          <w:ilvl w:val="1"/>
+          <w:numId w:val="2"/>
+        </w:numPr>
+        <w:rPr>
+          <w:lang w:val="en-US"/>
+        </w:rPr>
+      </w:pPr>
+      <w:r>
+        <w:rPr>
+          <w:lang w:val="en-US"/>
+        </w:rPr>
+        <w:t>29</w:t>
+      </w:r>
+    </w:p>
+    <w:p>
+      <w:pPr>
+        <w:pStyle w:val="ListParagraph"/>
+        <w:numPr>
+          <w:ilvl w:val="0"/>
+          <w:numId w:val="2"/>
+        </w:numPr>
+        <w:rPr>
+          <w:lang w:val="en-US"/>
+        </w:rPr>
+      </w:pPr>
+      <w:proofErr w:type="spellStart"/>
+      <w:r>
+        <w:rPr>
+          <w:lang w:val="en-US"/>
+        </w:rPr>
+        <w:t>Characteristica</w:t>
+      </w:r>
+      <w:proofErr w:type="spellEnd"/>
+      <w:r>
+        <w:rPr>
+          <w:lang w:val="en-US"/>
+        </w:rPr>
+        <w:t>, criteria, metrics for Sustainable Software products</w:t>
+      </w:r>
+    </w:p>
+    <w:p>
+      <w:pPr>
+        <w:pStyle w:val="ListParagraph"/>
+        <w:numPr>
+          <w:ilvl w:val="1"/>
+          <w:numId w:val="2"/>
+        </w:numPr>
+        <w:rPr>
+          <w:lang w:val="en-US"/>
+        </w:rPr>
+      </w:pPr>
+      <w:r>
+        <w:rPr>
+          <w:lang w:val="en-US"/>
+        </w:rPr>
+        <w:t>1, 3, 7, 8</w:t>
+      </w:r>
+    </w:p>
+    <w:p>
+      <w:pPr>
+        <w:pStyle w:val="ListParagraph"/>
+        <w:numPr>
+          <w:ilvl w:val="1"/>
+          <w:numId w:val="2"/>
+        </w:numPr>
+        <w:rPr>
+          <w:lang w:val="en-US"/>
+        </w:rPr>
+      </w:pPr>
+      <w:proofErr w:type="spellStart"/>
+      <w:r>
+        <w:rPr>
+          <w:lang w:val="en-US"/>
+        </w:rPr>
+        <w:lastRenderedPageBreak/>
+        <w:t>Albertao</w:t>
+      </w:r>
+      <w:proofErr w:type="spellEnd"/>
+      <w:r>
+        <w:rPr>
+          <w:lang w:val="en-US"/>
+        </w:rPr>
+        <w:t xml:space="preserve"> et. Al -&gt; properties &amp; sustainability performance metrics</w:t>
+      </w:r>
+    </w:p>
+    <w:p>
+      <w:pPr>
+        <w:pStyle w:val="ListParagraph"/>
+        <w:numPr>
+          <w:ilvl w:val="1"/>
+          <w:numId w:val="2"/>
+        </w:numPr>
+        <w:rPr>
+          <w:lang w:val="en-US"/>
+        </w:rPr>
+      </w:pPr>
+      <w:r>
+        <w:rPr>
+          <w:lang w:val="en-US"/>
+        </w:rPr>
+        <w:t>Tania -&gt; green quality criteria (feasibility, efficiency, sustainability)</w:t>
+      </w:r>
+    </w:p>
+    <w:p>
+      <w:pPr>
+        <w:pStyle w:val="ListParagraph"/>
+        <w:numPr>
+          <w:ilvl w:val="1"/>
+          <w:numId w:val="2"/>
+        </w:numPr>
+        <w:rPr>
+          <w:lang w:val="en-US"/>
+        </w:rPr>
+      </w:pPr>
+      <w:proofErr w:type="spellStart"/>
+      <w:r>
+        <w:rPr>
+          <w:lang w:val="en-US"/>
+        </w:rPr>
+        <w:t>Naumann</w:t>
+      </w:r>
+      <w:proofErr w:type="spellEnd"/>
+      <w:r>
+        <w:rPr>
+          <w:lang w:val="en-US"/>
+        </w:rPr>
+        <w:t xml:space="preserve"> et al -&gt; First-, Second-, </w:t>
+      </w:r>
+      <w:proofErr w:type="spellStart"/>
+      <w:r>
+        <w:rPr>
+          <w:lang w:val="en-US"/>
+        </w:rPr>
+        <w:t>Thrid</w:t>
+      </w:r>
+      <w:proofErr w:type="spellEnd"/>
+      <w:r>
+        <w:rPr>
+          <w:lang w:val="en-US"/>
+        </w:rPr>
+        <w:t>-Order effects of software products (23)</w:t>
+      </w:r>
+    </w:p>
+    <w:p>
+      <w:pPr>
+        <w:pStyle w:val="ListParagraph"/>
+        <w:numPr>
+          <w:ilvl w:val="1"/>
+          <w:numId w:val="2"/>
+        </w:numPr>
+        <w:rPr>
+          <w:lang w:val="en-US"/>
+        </w:rPr>
+      </w:pPr>
+      <w:r>
+        <w:rPr>
+          <w:b/>
+          <w:lang w:val="en-US"/>
+        </w:rPr>
+        <w:t>Quality Model</w:t>
+      </w:r>
+      <w:r>
+        <w:rPr>
+          <w:lang w:val="en-US"/>
+        </w:rPr>
+        <w:t xml:space="preserve"> (20)</w:t>
+      </w:r>
+    </w:p>
+    <w:p>
+      <w:pPr>
+        <w:pStyle w:val="ListParagraph"/>
+        <w:numPr>
+          <w:ilvl w:val="1"/>
+          <w:numId w:val="2"/>
+        </w:numPr>
+        <w:rPr>
+          <w:lang w:val="en-US"/>
+        </w:rPr>
+      </w:pPr>
+      <w:proofErr w:type="spellStart"/>
+      <w:r>
+        <w:rPr>
+          <w:lang w:val="en-US"/>
+        </w:rPr>
+        <w:t>Calero</w:t>
+      </w:r>
+      <w:proofErr w:type="spellEnd"/>
+      <w:r>
+        <w:rPr>
+          <w:lang w:val="en-US"/>
+        </w:rPr>
+        <w:t xml:space="preserve"> et al -&gt; another </w:t>
+      </w:r>
+      <w:r>
+        <w:rPr>
+          <w:b/>
+          <w:lang w:val="en-US"/>
+        </w:rPr>
+        <w:t xml:space="preserve">Quality Model </w:t>
+      </w:r>
+      <w:r>
+        <w:rPr>
+          <w:lang w:val="en-US"/>
+        </w:rPr>
+        <w:t>(11)</w:t>
+      </w:r>
+    </w:p>
+    <w:p>
+      <w:pPr>
+        <w:pStyle w:val="ListParagraph"/>
+        <w:numPr>
+          <w:ilvl w:val="0"/>
+          <w:numId w:val="2"/>
+        </w:numPr>
+        <w:rPr>
+          <w:lang w:val="en-US"/>
+        </w:rPr>
+      </w:pPr>
+      <w:r>
+        <w:rPr>
+          <w:lang w:val="en-US"/>
+        </w:rPr>
+        <w:t>Sustainable Requirements Engineering</w:t>
+      </w:r>
+    </w:p>
+    <w:p>
+      <w:pPr>
+        <w:pStyle w:val="ListParagraph"/>
+        <w:numPr>
+          <w:ilvl w:val="1"/>
+          <w:numId w:val="2"/>
+        </w:numPr>
+        <w:rPr>
+          <w:lang w:val="en-US"/>
+        </w:rPr>
+      </w:pPr>
+      <w:r>
+        <w:rPr>
+          <w:lang w:val="en-US"/>
+        </w:rPr>
+        <w:t>22</w:t>
+      </w:r>
+    </w:p>
+    <w:p>
+      <w:pPr>
+        <w:pStyle w:val="ListParagraph"/>
+        <w:numPr>
+          <w:ilvl w:val="1"/>
+          <w:numId w:val="2"/>
+        </w:numPr>
+        <w:rPr>
+          <w:lang w:val="en-US"/>
+        </w:rPr>
+      </w:pPr>
+      <w:r>
+        <w:rPr>
+          <w:lang w:val="en-US"/>
+        </w:rPr>
+        <w:t>26</w:t>
+      </w:r>
+    </w:p>
+    <w:p>
+      <w:pPr>
+        <w:pStyle w:val="ListParagraph"/>
+        <w:numPr>
+          <w:ilvl w:val="0"/>
+          <w:numId w:val="2"/>
+        </w:numPr>
+        <w:rPr>
+          <w:lang w:val="en-US"/>
+        </w:rPr>
+      </w:pPr>
+      <w:r>
+        <w:rPr>
+          <w:lang w:val="en-US"/>
+        </w:rPr>
+        <w:t>Sustainable SE Procedure Models</w:t>
+      </w:r>
+    </w:p>
+    <w:p>
+      <w:pPr>
+        <w:pStyle w:val="ListParagraph"/>
+        <w:numPr>
+          <w:ilvl w:val="1"/>
+          <w:numId w:val="2"/>
+        </w:numPr>
+        <w:rPr>
+          <w:lang w:val="en-US"/>
+        </w:rPr>
+      </w:pPr>
+      <w:r>
+        <w:rPr>
+          <w:lang w:val="en-US"/>
+        </w:rPr>
+        <w:t>4</w:t>
+      </w:r>
+    </w:p>
+    <w:p>
+      <w:pPr>
+        <w:pStyle w:val="ListParagraph"/>
+        <w:numPr>
+          <w:ilvl w:val="1"/>
+          <w:numId w:val="2"/>
+        </w:numPr>
+        <w:rPr>
+          <w:lang w:val="en-US"/>
+        </w:rPr>
+      </w:pPr>
+      <w:r>
+        <w:rPr>
+          <w:lang w:val="en-US"/>
+        </w:rPr>
+        <w:t>14</w:t>
+      </w:r>
+    </w:p>
+    <w:p>
+      <w:pPr>
+        <w:pStyle w:val="ListParagraph"/>
+        <w:numPr>
+          <w:ilvl w:val="1"/>
+          <w:numId w:val="2"/>
+        </w:numPr>
+        <w:rPr>
+          <w:lang w:val="en-US"/>
+        </w:rPr>
+      </w:pPr>
+      <w:r>
+        <w:rPr>
+          <w:lang w:val="en-US"/>
+        </w:rPr>
+        <w:t>21</w:t>
+      </w:r>
+    </w:p>
+    <w:p>
+      <w:pPr>
+        <w:pStyle w:val="ListParagraph"/>
+        <w:numPr>
+          <w:ilvl w:val="0"/>
+          <w:numId w:val="2"/>
+        </w:numPr>
+        <w:rPr>
+          <w:lang w:val="en-US"/>
+        </w:rPr>
+      </w:pPr>
+      <w:r>
+        <w:rPr>
+          <w:lang w:val="en-US"/>
+        </w:rPr>
+        <w:t>Energy Measurements and its methods</w:t>
+      </w:r>
+    </w:p>
+    <w:p>
+      <w:pPr>
+        <w:pStyle w:val="ListParagraph"/>
+        <w:numPr>
+          <w:ilvl w:val="1"/>
+          <w:numId w:val="2"/>
+        </w:numPr>
+        <w:rPr>
+          <w:lang w:val="en-US"/>
+        </w:rPr>
+      </w:pPr>
+      <w:r>
+        <w:rPr>
+          <w:lang w:val="en-US"/>
+        </w:rPr>
+        <w:t>6</w:t>
+      </w:r>
+    </w:p>
+    <w:p>
+      <w:pPr>
+        <w:pStyle w:val="ListParagraph"/>
+        <w:numPr>
+          <w:ilvl w:val="1"/>
+          <w:numId w:val="2"/>
+        </w:numPr>
+        <w:rPr>
+          <w:lang w:val="en-US"/>
+        </w:rPr>
+      </w:pPr>
+      <w:r>
+        <w:rPr>
+          <w:lang w:val="en-US"/>
+        </w:rPr>
+        <w:t>12</w:t>
+      </w:r>
+    </w:p>
+    <w:p>
+      <w:pPr>
+        <w:pStyle w:val="ListParagraph"/>
+        <w:numPr>
+          <w:ilvl w:val="1"/>
+          <w:numId w:val="2"/>
+        </w:numPr>
+        <w:rPr>
+          <w:lang w:val="en-US"/>
+        </w:rPr>
+      </w:pPr>
+      <w:r>
+        <w:rPr>
+          <w:lang w:val="en-US"/>
+        </w:rPr>
+        <w:t>13</w:t>
+      </w:r>
+    </w:p>
+    <w:p>
+      <w:pPr>
+        <w:pStyle w:val="ListParagraph"/>
+        <w:numPr>
+          <w:ilvl w:val="1"/>
+          <w:numId w:val="2"/>
+        </w:numPr>
+        <w:rPr>
+          <w:lang w:val="en-US"/>
+        </w:rPr>
+      </w:pPr>
+      <w:r>
+        <w:rPr>
+          <w:lang w:val="en-US"/>
+        </w:rPr>
+        <w:t>18</w:t>
+      </w:r>
+    </w:p>
+    <w:p>
+      <w:pPr>
+        <w:pStyle w:val="ListParagraph"/>
+        <w:numPr>
+          <w:ilvl w:val="1"/>
+          <w:numId w:val="2"/>
+        </w:numPr>
+        <w:rPr>
+          <w:lang w:val="en-US"/>
+        </w:rPr>
+      </w:pPr>
+      <w:r>
+        <w:rPr>
+          <w:lang w:val="en-US"/>
+        </w:rPr>
+        <w:t>+ SECOMO?! -&gt; also estimation method?</w:t>
+      </w:r>
+    </w:p>
+    <w:p>
+      <w:pPr>
+        <w:pStyle w:val="ListParagraph"/>
+        <w:numPr>
+          <w:ilvl w:val="0"/>
+          <w:numId w:val="2"/>
+        </w:numPr>
+        <w:rPr>
+          <w:lang w:val="en-US"/>
+        </w:rPr>
+      </w:pPr>
+      <w:r>
+        <w:rPr>
+          <w:lang w:val="en-US"/>
+        </w:rPr>
+        <w:t>+ additional dimensions?!</w:t>
+      </w:r>
+    </w:p>
+    <w:p>
+      <w:pPr>
+        <w:rPr>
+          <w:lang w:val="en-US"/>
+        </w:rPr>
+      </w:pPr>
+      <w:r>
+        <w:rPr>
+          <w:lang w:val="en-US"/>
+        </w:rPr>
+        <w:t>IDEAS for spreading SE</w:t>
+      </w:r>
+    </w:p>
+    <w:p>
+      <w:pPr>
+        <w:pStyle w:val="ListParagraph"/>
+        <w:numPr>
+          <w:ilvl w:val="0"/>
+          <w:numId w:val="2"/>
+        </w:numPr>
+        <w:rPr>
+          <w:lang w:val="en-US"/>
+        </w:rPr>
+      </w:pPr>
+      <w:r>
+        <w:rPr>
+          <w:lang w:val="en-US"/>
+        </w:rPr>
+        <w:t>Issue: Ideas kept within academic fields</w:t>
+      </w:r>
+      <w:r>
+        <w:rPr>
+          <w:lang w:val="en-US"/>
+        </w:rPr>
+        <w:t xml:space="preserve"> -&gt; how to get it out, to non-academic field?</w:t>
+      </w:r>
+    </w:p>
+    <w:p>
+      <w:pPr>
+        <w:rPr>
+          <w:lang w:val="en-US"/>
+        </w:rPr>
+      </w:pPr>
+      <w:r>
+        <w:rPr>
+          <w:lang w:val="en-US"/>
+        </w:rPr>
+        <w:t>Ways to spread:</w:t>
+      </w:r>
+    </w:p>
+    <w:p>
+      <w:pPr>
+        <w:pStyle w:val="ListParagraph"/>
+        <w:numPr>
+          <w:ilvl w:val="0"/>
+          <w:numId w:val="2"/>
+        </w:numPr>
+        <w:rPr>
+          <w:lang w:val="en-US"/>
+        </w:rPr>
+      </w:pPr>
+      <w:r>
+        <w:rPr>
+          <w:lang w:val="en-US"/>
+        </w:rPr>
+        <w:t>Include SOFTWARE ENGINEERS</w:t>
+      </w:r>
+    </w:p>
+    <w:p>
+      <w:pPr>
+        <w:pStyle w:val="ListParagraph"/>
+        <w:numPr>
+          <w:ilvl w:val="1"/>
+          <w:numId w:val="2"/>
+        </w:numPr>
+        <w:rPr>
+          <w:lang w:val="en-US"/>
+        </w:rPr>
+      </w:pPr>
+      <w:r>
+        <w:rPr>
+          <w:lang w:val="en-US"/>
+        </w:rPr>
+        <w:t xml:space="preserve">They are the ones who </w:t>
+      </w:r>
+      <w:proofErr w:type="gramStart"/>
+      <w:r>
+        <w:rPr>
+          <w:lang w:val="en-US"/>
+        </w:rPr>
+        <w:t>have to</w:t>
+      </w:r>
+      <w:proofErr w:type="gramEnd"/>
+      <w:r>
+        <w:rPr>
+          <w:lang w:val="en-US"/>
+        </w:rPr>
+        <w:t xml:space="preserve"> IMPLEMENT the IDEAS of academia!! Very important</w:t>
+      </w:r>
+    </w:p>
+    <w:p>
+      <w:pPr>
+        <w:pStyle w:val="ListParagraph"/>
+        <w:numPr>
+          <w:ilvl w:val="1"/>
+          <w:numId w:val="2"/>
+        </w:numPr>
+        <w:rPr>
+          <w:lang w:val="en-US"/>
+        </w:rPr>
+      </w:pPr>
+      <w:r>
+        <w:rPr>
+          <w:lang w:val="en-US"/>
+        </w:rPr>
+        <w:t xml:space="preserve">-&gt; internalize concepts of green </w:t>
+      </w:r>
+      <w:proofErr w:type="spellStart"/>
+      <w:r>
+        <w:rPr>
+          <w:lang w:val="en-US"/>
+        </w:rPr>
+        <w:t>sw</w:t>
+      </w:r>
+      <w:proofErr w:type="spellEnd"/>
+      <w:r>
+        <w:rPr>
+          <w:lang w:val="en-US"/>
+        </w:rPr>
+        <w:t xml:space="preserve"> engineering</w:t>
+      </w:r>
+    </w:p>
+    <w:p>
+      <w:pPr>
+        <w:pStyle w:val="ListParagraph"/>
+        <w:numPr>
+          <w:ilvl w:val="1"/>
+          <w:numId w:val="2"/>
+        </w:numPr>
+        <w:rPr>
+          <w:lang w:val="en-US"/>
+        </w:rPr>
+      </w:pPr>
+      <w:r>
+        <w:rPr>
+          <w:lang w:val="en-US"/>
+        </w:rPr>
+        <w:t xml:space="preserve">-&gt; convince them to USE green concepts and methods </w:t>
+      </w:r>
+    </w:p>
+    <w:p>
+      <w:pPr>
+        <w:pStyle w:val="ListParagraph"/>
+        <w:numPr>
+          <w:ilvl w:val="1"/>
+          <w:numId w:val="2"/>
+        </w:numPr>
+        <w:rPr>
+          <w:lang w:val="en-US"/>
+        </w:rPr>
+      </w:pPr>
+      <w:r>
+        <w:rPr>
+          <w:lang w:val="en-US"/>
+        </w:rPr>
+        <w:t xml:space="preserve">-&gt; THEN the ideas can be reviewed in practice and </w:t>
+      </w:r>
+      <w:proofErr w:type="gramStart"/>
+      <w:r>
+        <w:rPr>
+          <w:lang w:val="en-US"/>
+        </w:rPr>
+        <w:t>REALLY evaluated</w:t>
+      </w:r>
+      <w:proofErr w:type="gramEnd"/>
+      <w:r>
+        <w:rPr>
+          <w:lang w:val="en-US"/>
+        </w:rPr>
+        <w:t>!</w:t>
+      </w:r>
+      <w:r>
+        <w:rPr>
+          <w:lang w:val="en-US"/>
+        </w:rPr>
+        <w:t xml:space="preserve"> -&gt; “make the approaches ready for the market”</w:t>
+      </w:r>
+    </w:p>
+    <w:p>
+      <w:pPr>
+        <w:pStyle w:val="ListParagraph"/>
+        <w:numPr>
+          <w:ilvl w:val="1"/>
+          <w:numId w:val="2"/>
+        </w:numPr>
+        <w:rPr>
+          <w:highlight w:val="yellow"/>
+          <w:lang w:val="en-US"/>
+        </w:rPr>
+      </w:pPr>
+      <w:r>
+        <w:rPr>
+          <w:highlight w:val="yellow"/>
+          <w:lang w:val="en-US"/>
+        </w:rPr>
+        <w:t xml:space="preserve">ISSUE: </w:t>
+      </w:r>
+      <w:proofErr w:type="gramStart"/>
+      <w:r>
+        <w:rPr>
+          <w:highlight w:val="yellow"/>
+          <w:lang w:val="en-US"/>
+        </w:rPr>
+        <w:t>therefore</w:t>
+      </w:r>
+      <w:proofErr w:type="gramEnd"/>
+      <w:r>
+        <w:rPr>
+          <w:highlight w:val="yellow"/>
+          <w:lang w:val="en-US"/>
+        </w:rPr>
+        <w:t xml:space="preserve"> the existing concepts and methods need to be </w:t>
+      </w:r>
+      <w:r>
+        <w:rPr>
+          <w:highlight w:val="yellow"/>
+          <w:lang w:val="en-US"/>
+        </w:rPr>
+        <w:t xml:space="preserve">at least ready in a certain way -&gt; </w:t>
+      </w:r>
+      <w:r>
+        <w:rPr>
+          <w:highlight w:val="yellow"/>
+          <w:lang w:val="en-US"/>
+        </w:rPr>
+        <w:t>precise and</w:t>
+      </w:r>
+      <w:r>
+        <w:rPr>
+          <w:highlight w:val="yellow"/>
+          <w:lang w:val="en-US"/>
+        </w:rPr>
+        <w:t>/but</w:t>
+      </w:r>
+      <w:r>
+        <w:rPr>
+          <w:highlight w:val="yellow"/>
+          <w:lang w:val="en-US"/>
+        </w:rPr>
+        <w:t xml:space="preserve"> applicable for a broad scale of projects -&gt; SECOMO!?</w:t>
+      </w:r>
+    </w:p>
+    <w:p>
+      <w:pPr>
+        <w:pStyle w:val="ListParagraph"/>
+        <w:numPr>
+          <w:ilvl w:val="0"/>
+          <w:numId w:val="2"/>
+        </w:numPr>
+        <w:rPr>
+          <w:lang w:val="en-US"/>
+        </w:rPr>
+      </w:pPr>
+      <w:r>
+        <w:rPr>
+          <w:lang w:val="en-US"/>
+        </w:rPr>
+        <w:t>Formulate RULES and GUIDELINES</w:t>
+      </w:r>
+    </w:p>
+    <w:p>
+      <w:pPr>
+        <w:pStyle w:val="ListParagraph"/>
+        <w:numPr>
+          <w:ilvl w:val="1"/>
+          <w:numId w:val="2"/>
+        </w:numPr>
+        <w:rPr>
+          <w:lang w:val="en-US"/>
+        </w:rPr>
+      </w:pPr>
+      <w:r>
+        <w:rPr>
+          <w:lang w:val="en-US"/>
+        </w:rPr>
+        <w:t>Provide guidelines etc. to INFORM users and to raise awareness</w:t>
+      </w:r>
+    </w:p>
+    <w:p>
+      <w:pPr>
+        <w:pStyle w:val="ListParagraph"/>
+        <w:numPr>
+          <w:ilvl w:val="1"/>
+          <w:numId w:val="2"/>
+        </w:numPr>
+        <w:rPr>
+          <w:lang w:val="en-US"/>
+        </w:rPr>
+      </w:pPr>
+      <w:r>
+        <w:rPr>
+          <w:lang w:val="en-US"/>
+        </w:rPr>
+        <w:t>+ to classify products</w:t>
+      </w:r>
+    </w:p>
+    <w:p>
+      <w:pPr>
+        <w:pStyle w:val="ListParagraph"/>
+        <w:numPr>
+          <w:ilvl w:val="1"/>
+          <w:numId w:val="2"/>
+        </w:numPr>
+        <w:rPr>
+          <w:highlight w:val="yellow"/>
+          <w:lang w:val="en-US"/>
+        </w:rPr>
+      </w:pPr>
+      <w:r>
+        <w:rPr>
+          <w:highlight w:val="yellow"/>
+          <w:lang w:val="en-US"/>
+        </w:rPr>
+        <w:t>Eco-Label?</w:t>
+      </w:r>
+      <w:r>
+        <w:rPr>
+          <w:highlight w:val="yellow"/>
+          <w:lang w:val="en-US"/>
+        </w:rPr>
+        <w:t xml:space="preserve"> (mention in paper only as reference to papers </w:t>
+      </w:r>
+      <w:r>
+        <w:rPr>
+          <w:highlight w:val="yellow"/>
+          <w:lang w:val="en-US"/>
+        </w:rPr>
+        <w:sym w:font="Wingdings" w:char="F04A"/>
+      </w:r>
+      <w:r>
+        <w:rPr>
+          <w:highlight w:val="yellow"/>
+          <w:lang w:val="en-US"/>
+        </w:rPr>
+        <w:t>)</w:t>
+      </w:r>
+    </w:p>
+    <w:p>
+      <w:pPr>
+        <w:pStyle w:val="ListParagraph"/>
+        <w:numPr>
+          <w:ilvl w:val="0"/>
+          <w:numId w:val="2"/>
+        </w:numPr>
+        <w:rPr>
+          <w:lang w:val="en-US"/>
+        </w:rPr>
+      </w:pPr>
+      <w:r>
+        <w:rPr>
+          <w:lang w:val="en-US"/>
+        </w:rPr>
+        <w:t>Get ENVIRONMENTAL ACTIVISTS on board</w:t>
+      </w:r>
+    </w:p>
+    <w:p>
+      <w:pPr>
+        <w:pStyle w:val="ListParagraph"/>
+        <w:numPr>
+          <w:ilvl w:val="1"/>
+          <w:numId w:val="2"/>
+        </w:numPr>
+        <w:rPr>
+          <w:lang w:val="en-US"/>
+        </w:rPr>
+      </w:pPr>
+      <w:r>
+        <w:rPr>
+          <w:lang w:val="en-US"/>
+        </w:rPr>
+        <w:t>They PROMOTE environmental topics -&gt; broad scale of people reached</w:t>
+      </w:r>
+    </w:p>
+    <w:p>
+      <w:pPr>
+        <w:pStyle w:val="ListParagraph"/>
+        <w:numPr>
+          <w:ilvl w:val="1"/>
+          <w:numId w:val="2"/>
+        </w:numPr>
+        <w:rPr>
+          <w:lang w:val="en-US"/>
+        </w:rPr>
+      </w:pPr>
+      <w:r>
+        <w:rPr>
+          <w:lang w:val="en-US"/>
+        </w:rPr>
+        <w:t>+ can be critical reviewers for ideas and approaches</w:t>
+      </w:r>
+    </w:p>
+    <w:p>
+      <w:pPr>
+        <w:pStyle w:val="ListParagraph"/>
+        <w:numPr>
+          <w:ilvl w:val="0"/>
+          <w:numId w:val="2"/>
+        </w:numPr>
+        <w:rPr>
+          <w:lang w:val="en-US"/>
+        </w:rPr>
+      </w:pPr>
+      <w:proofErr w:type="spellStart"/>
+      <w:r>
+        <w:rPr>
+          <w:lang w:val="en-US"/>
+        </w:rPr>
+        <w:t>Adress</w:t>
+      </w:r>
+      <w:proofErr w:type="spellEnd"/>
+      <w:r>
+        <w:rPr>
+          <w:lang w:val="en-US"/>
+        </w:rPr>
+        <w:t xml:space="preserve"> private software USERS</w:t>
+      </w:r>
+    </w:p>
+    <w:p>
+      <w:pPr>
+        <w:pStyle w:val="ListParagraph"/>
+        <w:numPr>
+          <w:ilvl w:val="1"/>
+          <w:numId w:val="2"/>
+        </w:numPr>
+        <w:rPr>
+          <w:lang w:val="en-US"/>
+        </w:rPr>
+      </w:pPr>
+      <w:r>
+        <w:rPr>
+          <w:lang w:val="en-US"/>
+        </w:rPr>
+        <w:t>Inform many people, raise awareness</w:t>
+      </w:r>
+    </w:p>
+    <w:p>
+      <w:pPr>
+        <w:pStyle w:val="ListParagraph"/>
+        <w:numPr>
+          <w:ilvl w:val="1"/>
+          <w:numId w:val="2"/>
+        </w:numPr>
+        <w:rPr>
+          <w:lang w:val="en-US"/>
+        </w:rPr>
+      </w:pPr>
+      <w:r>
+        <w:rPr>
+          <w:lang w:val="en-US"/>
+        </w:rPr>
+        <w:t>End user pressure for industry to adapt!!</w:t>
+      </w:r>
+    </w:p>
+    <w:p>
+      <w:pPr>
+        <w:pStyle w:val="ListParagraph"/>
+        <w:numPr>
+          <w:ilvl w:val="1"/>
+          <w:numId w:val="2"/>
+        </w:numPr>
+        <w:rPr>
+          <w:lang w:val="en-US"/>
+        </w:rPr>
+      </w:pPr>
+      <w:r>
+        <w:rPr>
+          <w:highlight w:val="yellow"/>
+          <w:lang w:val="en-US"/>
+        </w:rPr>
+        <w:t>(also -&gt; Eco-Label?) -&gt; issue with that? -&gt; uniform measures needed -&gt; SECOMO?</w:t>
+      </w:r>
+    </w:p>
+    <w:p>
+      <w:pPr>
+        <w:pStyle w:val="ListParagraph"/>
+        <w:numPr>
+          <w:ilvl w:val="0"/>
+          <w:numId w:val="2"/>
+        </w:numPr>
+        <w:rPr>
+          <w:lang w:val="en-US"/>
+        </w:rPr>
+      </w:pPr>
+      <w:r>
+        <w:rPr>
+          <w:lang w:val="en-US"/>
+        </w:rPr>
+        <w:t>Introduce Green SW products in the PUBLIC SECTOR</w:t>
+      </w:r>
+    </w:p>
+    <w:p>
+      <w:pPr>
+        <w:pStyle w:val="ListParagraph"/>
+        <w:numPr>
+          <w:ilvl w:val="1"/>
+          <w:numId w:val="2"/>
+        </w:numPr>
+        <w:rPr>
+          <w:lang w:val="en-US"/>
+        </w:rPr>
+      </w:pPr>
+      <w:r>
+        <w:rPr>
+          <w:lang w:val="en-US"/>
+        </w:rPr>
+        <w:t>Start from here -&gt; ability to test and evaluate before private sector adapts</w:t>
+      </w:r>
+    </w:p>
+    <w:p>
+      <w:pPr>
+        <w:pStyle w:val="ListParagraph"/>
+        <w:numPr>
+          <w:ilvl w:val="1"/>
+          <w:numId w:val="2"/>
+        </w:numPr>
+        <w:rPr>
+          <w:lang w:val="en-US"/>
+        </w:rPr>
+      </w:pPr>
+      <w:r>
+        <w:rPr>
+          <w:lang w:val="en-US"/>
+        </w:rPr>
+        <w:t>E.g. a rule in public administrations to prefer green software products</w:t>
+      </w:r>
+    </w:p>
+    <w:p>
+      <w:pPr>
+        <w:pStyle w:val="ListParagraph"/>
+        <w:numPr>
+          <w:ilvl w:val="0"/>
+          <w:numId w:val="2"/>
+        </w:numPr>
+        <w:rPr>
+          <w:lang w:val="en-US"/>
+        </w:rPr>
+      </w:pPr>
+      <w:r>
+        <w:rPr>
+          <w:lang w:val="en-US"/>
+        </w:rPr>
+        <w:t>Inform CSR Manager as part of big enterprises</w:t>
+      </w:r>
+    </w:p>
+    <w:p>
+      <w:pPr>
+        <w:pStyle w:val="ListParagraph"/>
+        <w:numPr>
+          <w:ilvl w:val="1"/>
+          <w:numId w:val="2"/>
+        </w:numPr>
+        <w:rPr>
+          <w:lang w:val="en-US"/>
+        </w:rPr>
+      </w:pPr>
+      <w:r>
+        <w:rPr>
+          <w:lang w:val="en-US"/>
+        </w:rPr>
+        <w:t>Approach them as person of contact to establish the idea in a company</w:t>
+      </w:r>
+    </w:p>
+    <w:p>
+      <w:pPr>
+        <w:pStyle w:val="ListParagraph"/>
+        <w:numPr>
+          <w:ilvl w:val="1"/>
+          <w:numId w:val="2"/>
+        </w:numPr>
+        <w:rPr>
+          <w:lang w:val="en-US"/>
+        </w:rPr>
+      </w:pPr>
+      <w:r>
+        <w:rPr>
+          <w:lang w:val="en-US"/>
+        </w:rPr>
+        <w:t>Hopefully open for new approaches</w:t>
+      </w:r>
+    </w:p>
+    <w:p>
+      <w:pPr>
+        <w:pStyle w:val="ListParagraph"/>
+        <w:numPr>
+          <w:ilvl w:val="0"/>
+          <w:numId w:val="2"/>
+        </w:numPr>
+        <w:rPr>
+          <w:lang w:val="en-US"/>
+        </w:rPr>
+      </w:pPr>
+      <w:r>
+        <w:rPr>
+          <w:lang w:val="en-US"/>
+        </w:rPr>
+        <w:lastRenderedPageBreak/>
+        <w:t xml:space="preserve">Integrate the ideas in research and teaching </w:t>
+      </w:r>
+    </w:p>
+    <w:p>
+      <w:pPr>
+        <w:pStyle w:val="ListParagraph"/>
+        <w:numPr>
+          <w:ilvl w:val="1"/>
+          <w:numId w:val="2"/>
+        </w:numPr>
+        <w:rPr>
+          <w:lang w:val="en-US"/>
+        </w:rPr>
+      </w:pPr>
+      <w:r>
+        <w:rPr>
+          <w:lang w:val="en-US"/>
+        </w:rPr>
+        <w:t>Pupils, Students of computer science, young researchers -&gt; open for innovation</w:t>
+      </w:r>
+    </w:p>
+    <w:p>
+      <w:pPr>
+        <w:pStyle w:val="ListParagraph"/>
+        <w:numPr>
+          <w:ilvl w:val="1"/>
+          <w:numId w:val="2"/>
+        </w:numPr>
+        <w:rPr>
+          <w:lang w:val="en-US"/>
+        </w:rPr>
+      </w:pPr>
+      <w:r>
+        <w:rPr>
+          <w:lang w:val="en-US"/>
+        </w:rPr>
+        <w:t>Raise awareness and introduce concepts already to them!</w:t>
+      </w:r>
+    </w:p>
+    <w:p>
+      <w:pPr>
+        <w:pStyle w:val="ListParagraph"/>
+        <w:numPr>
+          <w:ilvl w:val="1"/>
+          <w:numId w:val="2"/>
+        </w:numPr>
+        <w:rPr>
+          <w:lang w:val="en-US"/>
+        </w:rPr>
+      </w:pPr>
+      <w:r>
+        <w:rPr>
+          <w:lang w:val="en-US"/>
+        </w:rPr>
+        <w:t>They can become additional contributors to the field!</w:t>
+      </w:r>
+    </w:p>
+    <w:p>
+      <w:pPr>
+        <w:pStyle w:val="ListParagraph"/>
+        <w:numPr>
+          <w:ilvl w:val="1"/>
+          <w:numId w:val="2"/>
+        </w:numPr>
+        <w:rPr>
+          <w:lang w:val="en-US"/>
+        </w:rPr>
+      </w:pPr>
+      <w:r>
+        <w:rPr>
+          <w:lang w:val="en-US"/>
+        </w:rPr>
+        <w:t>Universities, schools!</w:t>
+      </w:r>
+    </w:p>
+    <w:p>
+      <w:pPr>
+        <w:pStyle w:val="ListParagraph"/>
+        <w:numPr>
+          <w:ilvl w:val="1"/>
+          <w:numId w:val="2"/>
+        </w:numPr>
+        <w:rPr>
+          <w:highlight w:val="yellow"/>
+          <w:lang w:val="en-US"/>
+        </w:rPr>
+      </w:pPr>
+      <w:r>
+        <w:rPr>
+          <w:highlight w:val="yellow"/>
+          <w:lang w:val="en-US"/>
+        </w:rPr>
+        <w:t>SECOMO -&gt; based on standard modelling techniques -&gt; could be easily integrated in teaching?! To give ideas about the rough footprints of software!</w:t>
+      </w:r>
+    </w:p>
+    <w:p>
+      <w:pPr>
+        <w:rPr>
+          <w:lang w:val="en-US"/>
+        </w:rPr>
+      </w:pPr>
+      <w:r>
+        <w:rPr>
+          <w:lang w:val="en-US"/>
+        </w:rPr>
+        <w:t xml:space="preserve">Discussion </w:t>
+      </w:r>
+    </w:p>
+    <w:p>
+      <w:pPr>
+        <w:pStyle w:val="ListParagraph"/>
+        <w:numPr>
+          <w:ilvl w:val="0"/>
+          <w:numId w:val="2"/>
+        </w:numPr>
+        <w:rPr>
+          <w:lang w:val="en-US"/>
+        </w:rPr>
+      </w:pPr>
+      <w:r>
+        <w:rPr>
+          <w:lang w:val="en-US"/>
+        </w:rPr>
+        <w:t xml:space="preserve">Either </w:t>
+      </w:r>
+      <w:proofErr w:type="gramStart"/>
+      <w:r>
+        <w:rPr>
+          <w:lang w:val="en-US"/>
+        </w:rPr>
+        <w:t>open up</w:t>
+      </w:r>
+      <w:proofErr w:type="gramEnd"/>
+      <w:r>
+        <w:rPr>
+          <w:lang w:val="en-US"/>
+        </w:rPr>
+        <w:t xml:space="preserve"> the discussion to integrate non-researchers as soon as possible</w:t>
+      </w:r>
+    </w:p>
+    <w:p>
+      <w:pPr>
+        <w:pStyle w:val="ListParagraph"/>
+        <w:numPr>
+          <w:ilvl w:val="1"/>
+          <w:numId w:val="2"/>
+        </w:numPr>
+        <w:rPr>
+          <w:lang w:val="en-US"/>
+        </w:rPr>
+      </w:pPr>
+      <w:r>
+        <w:rPr>
+          <w:lang w:val="en-US"/>
+        </w:rPr>
+        <w:t>+ early feedback, critical reviews and evaluation, NEW ideas from different perspective</w:t>
+      </w:r>
+    </w:p>
+    <w:p>
+      <w:pPr>
+        <w:pStyle w:val="ListParagraph"/>
+        <w:numPr>
+          <w:ilvl w:val="1"/>
+          <w:numId w:val="2"/>
+        </w:numPr>
+        <w:rPr>
+          <w:lang w:val="en-US"/>
+        </w:rPr>
+      </w:pPr>
+      <w:r>
+        <w:rPr>
+          <w:lang w:val="en-US"/>
+        </w:rPr>
+        <w:t>– present possibly immature ideas, common language is even more difficult to find without agreed base</w:t>
+      </w:r>
+    </w:p>
+    <w:p>
+      <w:pPr>
+        <w:pStyle w:val="ListParagraph"/>
+        <w:numPr>
+          <w:ilvl w:val="0"/>
+          <w:numId w:val="2"/>
+        </w:numPr>
+        <w:rPr>
+          <w:lang w:val="en-US"/>
+        </w:rPr>
+      </w:pPr>
+      <w:r>
+        <w:rPr>
+          <w:lang w:val="en-US"/>
+        </w:rPr>
+        <w:t xml:space="preserve">OR: first find a common basis / understanding / definition and THEN move to non-academic fields (but that has been tried over the past 5-6 years and still no uniform </w:t>
+      </w:r>
+      <w:proofErr w:type="gramStart"/>
+      <w:r>
+        <w:rPr>
+          <w:lang w:val="en-US"/>
+        </w:rPr>
+        <w:t>definition..</w:t>
+      </w:r>
+      <w:proofErr w:type="gramEnd"/>
+      <w:r>
+        <w:rPr>
+          <w:lang w:val="en-US"/>
+        </w:rPr>
+        <w:t>)</w:t>
+      </w:r>
+    </w:p>
+    <w:p>
+      <w:pPr>
+        <w:pStyle w:val="ListParagraph"/>
+        <w:numPr>
+          <w:ilvl w:val="1"/>
+          <w:numId w:val="2"/>
+        </w:numPr>
+        <w:rPr>
+          <w:lang w:val="en-US"/>
+        </w:rPr>
+      </w:pPr>
+      <w:r>
+        <w:rPr>
+          <w:lang w:val="en-US"/>
+        </w:rPr>
+        <w:t>+ present evaluated, mature ideas, easier to react to critics, first a consent at least in one area</w:t>
+      </w:r>
+      <w:bookmarkStart w:id="0" w:name="_GoBack"/>
+      <w:bookmarkEnd w:id="0"/>
+    </w:p>
+    <w:p>
+      <w:pPr>
+        <w:pStyle w:val="ListParagraph"/>
+        <w:numPr>
+          <w:ilvl w:val="1"/>
+          <w:numId w:val="2"/>
+        </w:numPr>
+        <w:rPr>
+          <w:lang w:val="en-US"/>
+        </w:rPr>
+      </w:pPr>
+      <w:r>
+        <w:rPr>
+          <w:lang w:val="en-US"/>
+        </w:rPr>
+        <w:t>–</w:t>
+      </w:r>
+      <w:r>
+        <w:rPr>
+          <w:lang w:val="en-US"/>
+        </w:rPr>
+        <w:t xml:space="preserve"> </w:t>
+      </w:r>
+      <w:r>
+        <w:rPr>
+          <w:lang w:val="en-US"/>
+        </w:rPr>
+        <w:t>finding the consent could (still) take very long, excluding practitioners might make them be more skeptical or even unwilling to cooperate later, possible that theoretical solutions won’t work in practice after all</w:t>
+      </w:r>
+    </w:p>
+    <w:p>
+      <w:pPr>
+        <w:rPr>
+          <w:lang w:val="en-US"/>
+        </w:rPr>
+      </w:pPr>
+      <w:r>
+        <w:rPr>
+          <w:lang w:val="en-US"/>
+        </w:rPr>
+        <w:t>Approaches of possible roadmaps</w:t>
+      </w:r>
+    </w:p>
+    <w:p>
+      <w:pPr>
+        <w:pStyle w:val="ListParagraph"/>
+        <w:numPr>
+          <w:ilvl w:val="0"/>
+          <w:numId w:val="8"/>
+        </w:numPr>
+        <w:rPr>
+          <w:lang w:val="en-US"/>
+        </w:rPr>
+      </w:pPr>
+      <w:r>
+        <w:rPr>
+          <w:lang w:val="en-US"/>
+        </w:rPr>
+        <w:t>Starting point -&gt; developers</w:t>
+      </w:r>
+    </w:p>
+    <w:p>
+      <w:pPr>
+        <w:pStyle w:val="ListParagraph"/>
+        <w:numPr>
+          <w:ilvl w:val="1"/>
+          <w:numId w:val="8"/>
+        </w:numPr>
+        <w:rPr>
+          <w:lang w:val="en-US"/>
+        </w:rPr>
+      </w:pPr>
+      <w:r>
+        <w:rPr>
+          <w:lang w:val="en-US"/>
+        </w:rPr>
+        <w:t>Integrate developers in the current discussion -&gt; evaluate existing ideas</w:t>
+      </w:r>
+    </w:p>
+    <w:p>
+      <w:pPr>
+        <w:pStyle w:val="ListParagraph"/>
+        <w:numPr>
+          <w:ilvl w:val="1"/>
+          <w:numId w:val="8"/>
+        </w:numPr>
+        <w:rPr>
+          <w:lang w:val="en-US"/>
+        </w:rPr>
+      </w:pPr>
+      <w:r>
+        <w:rPr>
+          <w:lang w:val="en-US"/>
+        </w:rPr>
+        <w:t>After successful evaluation / small case studies -&gt; integrate Software companies -&gt; evaluate ideas in greater surroundings!</w:t>
+      </w:r>
+    </w:p>
+    <w:p>
+      <w:pPr>
+        <w:pStyle w:val="ListParagraph"/>
+        <w:numPr>
+          <w:ilvl w:val="1"/>
+          <w:numId w:val="8"/>
+        </w:numPr>
+        <w:rPr>
+          <w:lang w:val="en-US"/>
+        </w:rPr>
+      </w:pPr>
+      <w:r>
+        <w:rPr>
+          <w:lang w:val="en-US"/>
+        </w:rPr>
+        <w:t>Introduce newly available green and sustainable software products in PUBLIC &amp; PRIVATE sector</w:t>
+      </w:r>
+    </w:p>
+    <w:p>
+      <w:pPr>
+        <w:pStyle w:val="ListParagraph"/>
+        <w:numPr>
+          <w:ilvl w:val="0"/>
+          <w:numId w:val="8"/>
+        </w:numPr>
+        <w:rPr>
+          <w:lang w:val="en-US"/>
+        </w:rPr>
+      </w:pPr>
+      <w:r>
+        <w:rPr>
+          <w:lang w:val="en-US"/>
+        </w:rPr>
+        <w:t>Starting point -&gt;</w:t>
+      </w:r>
+      <w:r>
+        <w:rPr>
+          <w:lang w:val="en-US"/>
+        </w:rPr>
+        <w:t xml:space="preserve"> private users</w:t>
+      </w:r>
+    </w:p>
+    <w:p>
+      <w:pPr>
+        <w:pStyle w:val="ListParagraph"/>
+        <w:numPr>
+          <w:ilvl w:val="1"/>
+          <w:numId w:val="8"/>
+        </w:numPr>
+        <w:rPr>
+          <w:lang w:val="en-US"/>
+        </w:rPr>
+      </w:pPr>
+      <w:r>
+        <w:rPr>
+          <w:lang w:val="en-US"/>
+        </w:rPr>
+        <w:t xml:space="preserve">Bring private users, environmental activists and </w:t>
+      </w:r>
+      <w:proofErr w:type="spellStart"/>
+      <w:r>
+        <w:rPr>
+          <w:lang w:val="en-US"/>
+        </w:rPr>
+        <w:t>reasearchers</w:t>
+      </w:r>
+      <w:proofErr w:type="spellEnd"/>
+      <w:r>
+        <w:rPr>
+          <w:lang w:val="en-US"/>
+        </w:rPr>
+        <w:t xml:space="preserve"> together -&gt; new approach to CHARACTERIZE sustainable / green software (eco-label!!) -&gt; and raise awareness</w:t>
+      </w:r>
+    </w:p>
+    <w:p>
+      <w:pPr>
+        <w:pStyle w:val="ListParagraph"/>
+        <w:numPr>
+          <w:ilvl w:val="1"/>
+          <w:numId w:val="8"/>
+        </w:numPr>
+        <w:rPr>
+          <w:lang w:val="en-US"/>
+        </w:rPr>
+      </w:pPr>
+      <w:r>
+        <w:rPr>
+          <w:lang w:val="en-US"/>
+        </w:rPr>
+        <w:t>Frame approaches in Guidelines! -&gt; restrictions, recommendations etc. that sum up to green software concepts</w:t>
+      </w:r>
+      <w:proofErr w:type="gramStart"/>
+      <w:r>
+        <w:rPr>
+          <w:lang w:val="en-US"/>
+        </w:rPr>
+        <w:t xml:space="preserve"> ..</w:t>
+      </w:r>
+      <w:proofErr w:type="gramEnd"/>
+    </w:p>
+    <w:p>
+      <w:pPr>
+        <w:pStyle w:val="ListParagraph"/>
+        <w:numPr>
+          <w:ilvl w:val="1"/>
+          <w:numId w:val="8"/>
+        </w:numPr>
+        <w:rPr>
+          <w:lang w:val="en-US"/>
+        </w:rPr>
+      </w:pPr>
+      <w:r>
+        <w:rPr>
+          <w:lang w:val="en-US"/>
+        </w:rPr>
+        <w:t xml:space="preserve">Software developers can adapt these concepts </w:t>
+      </w:r>
+      <w:proofErr w:type="gramStart"/>
+      <w:r>
+        <w:rPr>
+          <w:lang w:val="en-US"/>
+        </w:rPr>
+        <w:t xml:space="preserve">then </w:t>
+      </w:r>
+      <w:r>
+        <w:rPr>
+          <w:lang w:val="en-US"/>
+        </w:rPr>
+        <w:t>!</w:t>
+      </w:r>
+      <w:proofErr w:type="gramEnd"/>
+    </w:p>
+    <w:p>
+      <w:pPr>
+        <w:rPr>
+          <w:lang w:val="en-US"/>
+        </w:rPr>
+      </w:pPr>
+    </w:p>
+    <w:p>
+      <w:pPr>
+        <w:rPr>
+          <w:lang w:val="en-US"/>
+        </w:rPr>
+      </w:pPr>
+      <w:r>
+        <w:rPr>
+          <w:lang w:val="en-US"/>
+        </w:rPr>
+        <w:t xml:space="preserve">Outlook </w:t>
+      </w:r>
+    </w:p>
+    <w:p>
+      <w:pPr>
+        <w:pStyle w:val="ListParagraph"/>
+        <w:numPr>
+          <w:ilvl w:val="0"/>
+          <w:numId w:val="2"/>
+        </w:numPr>
+        <w:rPr>
+          <w:lang w:val="en-US"/>
+        </w:rPr>
+      </w:pPr>
+      <w:r>
+        <w:rPr>
+          <w:lang w:val="en-US"/>
+        </w:rPr>
+        <w:t xml:space="preserve">Include software -&gt; has arrived in ACADEMIA, not yet in practice so much </w:t>
+      </w:r>
+    </w:p>
+    <w:p>
+      <w:pPr>
+        <w:pStyle w:val="ListParagraph"/>
+        <w:numPr>
+          <w:ilvl w:val="0"/>
+          <w:numId w:val="2"/>
+        </w:numPr>
+        <w:rPr>
+          <w:lang w:val="en-US"/>
+        </w:rPr>
+      </w:pPr>
+      <w:proofErr w:type="gramStart"/>
+      <w:r>
+        <w:rPr>
+          <w:lang w:val="en-US"/>
+        </w:rPr>
+        <w:t>Open up</w:t>
+      </w:r>
+      <w:proofErr w:type="gramEnd"/>
+      <w:r>
+        <w:rPr>
+          <w:lang w:val="en-US"/>
+        </w:rPr>
+        <w:t xml:space="preserve"> research community -&gt; different strategies and roadmaps!</w:t>
       </w:r>
     </w:p>
     <w:sectPr>
@@ -23773,6 +25900,95 @@
     </w:lvl>
   </w:abstractNum>
   <w:abstractNum w:abstractNumId="1" w15:restartNumberingAfterBreak="0">
+    <w:nsid w:val="0DB16EEB"/>
+    <w:multiLevelType w:val="hybridMultilevel"/>
+    <w:tmpl w:val="3E50EE66"/>
+    <w:lvl w:ilvl="0" w:tplc="04070017">
+      <w:start w:val="1"/>
+      <w:numFmt w:val="lowerLetter"/>
+      <w:lvlText w:val="%1)"/>
+      <w:lvlJc w:val="left"/>
+      <w:pPr>
+        <w:ind w:left="720" w:hanging="360"/>
+      </w:pPr>
+      <w:rPr>
+        <w:rFonts w:hint="default"/>
+      </w:rPr>
+    </w:lvl>
+    <w:lvl w:ilvl="1" w:tplc="04070019">
+      <w:start w:val="1"/>
+      <w:numFmt w:val="lowerLetter"/>
+      <w:lvlText w:val="%2."/>
+      <w:lvlJc w:val="left"/>
+      <w:pPr>
+        <w:ind w:left="1440" w:hanging="360"/>
+      </w:pPr>
+    </w:lvl>
+    <w:lvl w:ilvl="2" w:tplc="0407001B" w:tentative="1">
+      <w:start w:val="1"/>
+      <w:numFmt w:val="lowerRoman"/>
+      <w:lvlText w:val="%3."/>
+      <w:lvlJc w:val="right"/>
+      <w:pPr>
+        <w:ind w:left="2160" w:hanging="180"/>
+      </w:pPr>
+    </w:lvl>
+    <w:lvl w:ilvl="3" w:tplc="0407000F" w:tentative="1">
+      <w:start w:val="1"/>
+      <w:numFmt w:val="decimal"/>
+      <w:lvlText w:val="%4."/>
+      <w:lvlJc w:val="left"/>
+      <w:pPr>
+        <w:ind w:left="2880" w:hanging="360"/>
+      </w:pPr>
+    </w:lvl>
+    <w:lvl w:ilvl="4" w:tplc="04070019" w:tentative="1">
+      <w:start w:val="1"/>
+      <w:numFmt w:val="lowerLetter"/>
+      <w:lvlText w:val="%5."/>
+      <w:lvlJc w:val="left"/>
+      <w:pPr>
+        <w:ind w:left="3600" w:hanging="360"/>
+      </w:pPr>
+    </w:lvl>
+    <w:lvl w:ilvl="5" w:tplc="0407001B" w:tentative="1">
+      <w:start w:val="1"/>
+      <w:numFmt w:val="lowerRoman"/>
+      <w:lvlText w:val="%6."/>
+      <w:lvlJc w:val="right"/>
+      <w:pPr>
+        <w:ind w:left="4320" w:hanging="180"/>
+      </w:pPr>
+    </w:lvl>
+    <w:lvl w:ilvl="6" w:tplc="0407000F" w:tentative="1">
+      <w:start w:val="1"/>
+      <w:numFmt w:val="decimal"/>
+      <w:lvlText w:val="%7."/>
+      <w:lvlJc w:val="left"/>
+      <w:pPr>
+        <w:ind w:left="5040" w:hanging="360"/>
+      </w:pPr>
+    </w:lvl>
+    <w:lvl w:ilvl="7" w:tplc="04070019" w:tentative="1">
+      <w:start w:val="1"/>
+      <w:numFmt w:val="lowerLetter"/>
+      <w:lvlText w:val="%8."/>
+      <w:lvlJc w:val="left"/>
+      <w:pPr>
+        <w:ind w:left="5760" w:hanging="360"/>
+      </w:pPr>
+    </w:lvl>
+    <w:lvl w:ilvl="8" w:tplc="0407001B" w:tentative="1">
+      <w:start w:val="1"/>
+      <w:numFmt w:val="lowerRoman"/>
+      <w:lvlText w:val="%9."/>
+      <w:lvlJc w:val="right"/>
+      <w:pPr>
+        <w:ind w:left="6480" w:hanging="180"/>
+      </w:pPr>
+    </w:lvl>
+  </w:abstractNum>
+  <w:abstractNum w:abstractNumId="2" w15:restartNumberingAfterBreak="0">
     <w:nsid w:val="43BE09F1"/>
     <w:multiLevelType w:val="hybridMultilevel"/>
     <w:tmpl w:val="DA384754"/>
@@ -23884,7 +26100,7 @@
       </w:rPr>
     </w:lvl>
   </w:abstractNum>
-  <w:abstractNum w:abstractNumId="2" w15:restartNumberingAfterBreak="0">
+  <w:abstractNum w:abstractNumId="3" w15:restartNumberingAfterBreak="0">
     <w:nsid w:val="496C04E4"/>
     <w:multiLevelType w:val="hybridMultilevel"/>
     <w:tmpl w:val="BE0ED0CC"/>
@@ -23997,7 +26213,7 @@
       </w:rPr>
     </w:lvl>
   </w:abstractNum>
-  <w:abstractNum w:abstractNumId="3" w15:restartNumberingAfterBreak="0">
+  <w:abstractNum w:abstractNumId="4" w15:restartNumberingAfterBreak="0">
     <w:nsid w:val="6A405A7D"/>
     <w:multiLevelType w:val="hybridMultilevel"/>
     <w:tmpl w:val="8C82F9EE"/>
@@ -24109,7 +26325,7 @@
       </w:rPr>
     </w:lvl>
   </w:abstractNum>
-  <w:abstractNum w:abstractNumId="4" w15:restartNumberingAfterBreak="0">
+  <w:abstractNum w:abstractNumId="5" w15:restartNumberingAfterBreak="0">
     <w:nsid w:val="704D0C83"/>
     <w:multiLevelType w:val="hybridMultilevel"/>
     <w:tmpl w:val="B3FC761A"/>
@@ -24221,13 +26437,13 @@
       </w:rPr>
     </w:lvl>
   </w:abstractNum>
-  <w:abstractNum w:abstractNumId="5" w15:restartNumberingAfterBreak="0">
-    <w:nsid w:val="783009E3"/>
+  <w:abstractNum w:abstractNumId="6" w15:restartNumberingAfterBreak="0">
+    <w:nsid w:val="70B06B84"/>
     <w:multiLevelType w:val="hybridMultilevel"/>
-    <w:tmpl w:val="912A7884"/>
-    <w:lvl w:ilvl="0" w:tplc="7F1020CA">
+    <w:tmpl w:val="2DEADB6C"/>
+    <w:lvl w:ilvl="0" w:tplc="FEC0955A">
       <w:numFmt w:val="bullet"/>
-      <w:lvlText w:val=""/>
+      <w:lvlText w:val=""/>
       <w:lvlJc w:val="left"/>
       <w:pPr>
         <w:ind w:left="720" w:hanging="360"/>
@@ -24333,23 +26549,141 @@
       </w:rPr>
     </w:lvl>
   </w:abstractNum>
+  <w:abstractNum w:abstractNumId="7" w15:restartNumberingAfterBreak="0">
+    <w:nsid w:val="783009E3"/>
+    <w:multiLevelType w:val="hybridMultilevel"/>
+    <w:tmpl w:val="912A7884"/>
+    <w:lvl w:ilvl="0" w:tplc="7F1020CA">
+      <w:numFmt w:val="bullet"/>
+      <w:lvlText w:val=""/>
+      <w:lvlJc w:val="left"/>
+      <w:pPr>
+        <w:ind w:left="720" w:hanging="360"/>
+      </w:pPr>
+      <w:rPr>
+        <w:rFonts w:ascii="Wingdings" w:eastAsiaTheme="minorHAnsi" w:hAnsi="Wingdings" w:cstheme="minorBidi" w:hint="default"/>
+      </w:rPr>
+    </w:lvl>
+    <w:lvl w:ilvl="1" w:tplc="04070003" w:tentative="1">
+      <w:start w:val="1"/>
+      <w:numFmt w:val="bullet"/>
+      <w:lvlText w:val="o"/>
+      <w:lvlJc w:val="left"/>
+      <w:pPr>
+        <w:ind w:left="1440" w:hanging="360"/>
+      </w:pPr>
+      <w:rPr>
+        <w:rFonts w:ascii="Courier New" w:hAnsi="Courier New" w:cs="Courier New" w:hint="default"/>
+      </w:rPr>
+    </w:lvl>
+    <w:lvl w:ilvl="2" w:tplc="04070005" w:tentative="1">
+      <w:start w:val="1"/>
+      <w:numFmt w:val="bullet"/>
+      <w:lvlText w:val=""/>
+      <w:lvlJc w:val="left"/>
+      <w:pPr>
+        <w:ind w:left="2160" w:hanging="360"/>
+      </w:pPr>
+      <w:rPr>
+        <w:rFonts w:ascii="Wingdings" w:hAnsi="Wingdings" w:hint="default"/>
+      </w:rPr>
+    </w:lvl>
+    <w:lvl w:ilvl="3" w:tplc="04070001" w:tentative="1">
+      <w:start w:val="1"/>
+      <w:numFmt w:val="bullet"/>
+      <w:lvlText w:val=""/>
+      <w:lvlJc w:val="left"/>
+      <w:pPr>
+        <w:ind w:left="2880" w:hanging="360"/>
+      </w:pPr>
+      <w:rPr>
+        <w:rFonts w:ascii="Symbol" w:hAnsi="Symbol" w:hint="default"/>
+      </w:rPr>
+    </w:lvl>
+    <w:lvl w:ilvl="4" w:tplc="04070003" w:tentative="1">
+      <w:start w:val="1"/>
+      <w:numFmt w:val="bullet"/>
+      <w:lvlText w:val="o"/>
+      <w:lvlJc w:val="left"/>
+      <w:pPr>
+        <w:ind w:left="3600" w:hanging="360"/>
+      </w:pPr>
+      <w:rPr>
+        <w:rFonts w:ascii="Courier New" w:hAnsi="Courier New" w:cs="Courier New" w:hint="default"/>
+      </w:rPr>
+    </w:lvl>
+    <w:lvl w:ilvl="5" w:tplc="04070005" w:tentative="1">
+      <w:start w:val="1"/>
+      <w:numFmt w:val="bullet"/>
+      <w:lvlText w:val=""/>
+      <w:lvlJc w:val="left"/>
+      <w:pPr>
+        <w:ind w:left="4320" w:hanging="360"/>
+      </w:pPr>
+      <w:rPr>
+        <w:rFonts w:ascii="Wingdings" w:hAnsi="Wingdings" w:hint="default"/>
+      </w:rPr>
+    </w:lvl>
+    <w:lvl w:ilvl="6" w:tplc="04070001" w:tentative="1">
+      <w:start w:val="1"/>
+      <w:numFmt w:val="bullet"/>
+      <w:lvlText w:val=""/>
+      <w:lvlJc w:val="left"/>
+      <w:pPr>
+        <w:ind w:left="5040" w:hanging="360"/>
+      </w:pPr>
+      <w:rPr>
+        <w:rFonts w:ascii="Symbol" w:hAnsi="Symbol" w:hint="default"/>
+      </w:rPr>
+    </w:lvl>
+    <w:lvl w:ilvl="7" w:tplc="04070003" w:tentative="1">
+      <w:start w:val="1"/>
+      <w:numFmt w:val="bullet"/>
+      <w:lvlText w:val="o"/>
+      <w:lvlJc w:val="left"/>
+      <w:pPr>
+        <w:ind w:left="5760" w:hanging="360"/>
+      </w:pPr>
+      <w:rPr>
+        <w:rFonts w:ascii="Courier New" w:hAnsi="Courier New" w:cs="Courier New" w:hint="default"/>
+      </w:rPr>
+    </w:lvl>
+    <w:lvl w:ilvl="8" w:tplc="04070005" w:tentative="1">
+      <w:start w:val="1"/>
+      <w:numFmt w:val="bullet"/>
+      <w:lvlText w:val=""/>
+      <w:lvlJc w:val="left"/>
+      <w:pPr>
+        <w:ind w:left="6480" w:hanging="360"/>
+      </w:pPr>
+      <w:rPr>
+        <w:rFonts w:ascii="Wingdings" w:hAnsi="Wingdings" w:hint="default"/>
+      </w:rPr>
+    </w:lvl>
+  </w:abstractNum>
   <w:num w:numId="1">
-    <w:abstractNumId w:val="1"/>
+    <w:abstractNumId w:val="2"/>
   </w:num>
   <w:num w:numId="2">
-    <w:abstractNumId w:val="4"/>
+    <w:abstractNumId w:val="5"/>
   </w:num>
   <w:num w:numId="3">
     <w:abstractNumId w:val="0"/>
   </w:num>
   <w:num w:numId="4">
-    <w:abstractNumId w:val="5"/>
+    <w:abstractNumId w:val="7"/>
   </w:num>
   <w:num w:numId="5">
-    <w:abstractNumId w:val="2"/>
+    <w:abstractNumId w:val="3"/>
   </w:num>
   <w:num w:numId="6">
-    <w:abstractNumId w:val="3"/>
+    <w:abstractNumId w:val="4"/>
+  </w:num>
+  <w:num w:numId="7">
+    <w:abstractNumId w:val="6"/>
+  </w:num>
+  <w:num w:numId="8">
+    <w:abstractNumId w:val="1"/>
   </w:num>
 </w:numbering>
 </file>
